--- a/Livrable.docx
+++ b/Livrable.docx
@@ -1,6 +1,6 @@
 
 <file path=word/document.xml><?xml version="1.0" encoding="utf-8"?>
-<w:document xmlns:wpc="http://schemas.microsoft.com/office/word/2010/wordprocessingCanvas" xmlns:cx="http://schemas.microsoft.com/office/drawing/2014/chartex" xmlns:cx1="http://schemas.microsoft.com/office/drawing/2015/9/8/chartex" xmlns:cx2="http://schemas.microsoft.com/office/drawing/2015/10/21/chartex" xmlns:cx3="http://schemas.microsoft.com/office/drawing/2016/5/9/chartex" xmlns:cx4="http://schemas.microsoft.com/office/drawing/2016/5/10/chartex" xmlns:cx5="http://schemas.microsoft.com/office/drawing/2016/5/11/chartex" xmlns:cx6="http://schemas.microsoft.com/office/drawing/2016/5/12/chartex" xmlns:cx7="http://schemas.microsoft.com/office/drawing/2016/5/13/chartex" xmlns:cx8="http://schemas.microsoft.com/office/drawing/2016/5/14/chartex" xmlns:mc="http://schemas.openxmlformats.org/markup-compatibility/2006" xmlns:aink="http://schemas.microsoft.com/office/drawing/2016/ink" xmlns:am3d="http://schemas.microsoft.com/office/drawing/2017/model3d" xmlns:o="urn:schemas-microsoft-com:office:office" xmlns:oel="http://schemas.microsoft.com/office/2019/extlst" xmlns:r="http://schemas.openxmlformats.org/officeDocument/2006/relationships" xmlns:m="http://schemas.openxmlformats.org/officeDocument/2006/math" xmlns:v="urn:schemas-microsoft-com:vml" xmlns:wp14="http://schemas.microsoft.com/office/word/2010/wordprocessingDrawing" xmlns:wp="http://schemas.openxmlformats.org/drawingml/2006/wordprocessingDrawing" xmlns:w10="urn:schemas-microsoft-com:office:word" xmlns:w="http://schemas.openxmlformats.org/wordprocessingml/2006/main" xmlns:w14="http://schemas.microsoft.com/office/word/2010/wordml" xmlns:w15="http://schemas.microsoft.com/office/word/2012/wordml" xmlns:w16cex="http://schemas.microsoft.com/office/word/2018/wordml/cex" xmlns:w16cid="http://schemas.microsoft.com/office/word/2016/wordml/cid" xmlns:w16="http://schemas.microsoft.com/office/word/2018/wordml" xmlns:w16du="http://schemas.microsoft.com/office/word/2023/wordml/word16du" xmlns:w16sdtdh="http://schemas.microsoft.com/office/word/2020/wordml/sdtdatahash" xmlns:w16sdtfl="http://schemas.microsoft.com/office/word/2024/wordml/sdtformatlock" xmlns:w16se="http://schemas.microsoft.com/office/word/2015/wordml/symex" xmlns:wpg="http://schemas.microsoft.com/office/word/2010/wordprocessingGroup" xmlns:wpi="http://schemas.microsoft.com/office/word/2010/wordprocessingInk" xmlns:wne="http://schemas.microsoft.com/office/word/2006/wordml" xmlns:wps="http://schemas.microsoft.com/office/word/2010/wordprocessingShape" mc:Ignorable="w14 w15 w16se w16cid w16 w16cex w16sdtdh w16sdtfl w16du wp14">
+<w:document xmlns:wpc="http://schemas.microsoft.com/office/word/2010/wordprocessingCanvas" xmlns:cx="http://schemas.microsoft.com/office/drawing/2014/chartex" xmlns:cx1="http://schemas.microsoft.com/office/drawing/2015/9/8/chartex" xmlns:cx2="http://schemas.microsoft.com/office/drawing/2015/10/21/chartex" xmlns:cx3="http://schemas.microsoft.com/office/drawing/2016/5/9/chartex" xmlns:cx4="http://schemas.microsoft.com/office/drawing/2016/5/10/chartex" xmlns:cx5="http://schemas.microsoft.com/office/drawing/2016/5/11/chartex" xmlns:cx6="http://schemas.microsoft.com/office/drawing/2016/5/12/chartex" xmlns:cx7="http://schemas.microsoft.com/office/drawing/2016/5/13/chartex" xmlns:cx8="http://schemas.microsoft.com/office/drawing/2016/5/14/chartex" xmlns:mc="http://schemas.openxmlformats.org/markup-compatibility/2006" xmlns:aink="http://schemas.microsoft.com/office/drawing/2016/ink" xmlns:am3d="http://schemas.microsoft.com/office/drawing/2017/model3d" xmlns:o="urn:schemas-microsoft-com:office:office" xmlns:oel="http://schemas.microsoft.com/office/2019/extlst" xmlns:r="http://schemas.openxmlformats.org/officeDocument/2006/relationships" xmlns:m="http://schemas.openxmlformats.org/officeDocument/2006/math" xmlns:v="urn:schemas-microsoft-com:vml" xmlns:wp14="http://schemas.microsoft.com/office/word/2010/wordprocessingDrawing" xmlns:wp="http://schemas.openxmlformats.org/drawingml/2006/wordprocessingDrawing" xmlns:w10="urn:schemas-microsoft-com:office:word" xmlns:w="http://schemas.openxmlformats.org/wordprocessingml/2006/main" xmlns:w14="http://schemas.microsoft.com/office/word/2010/wordml" xmlns:w15="http://schemas.microsoft.com/office/word/2012/wordml" xmlns:w16cex="http://schemas.microsoft.com/office/word/2018/wordml/cex" xmlns:w16cid="http://schemas.microsoft.com/office/word/2016/wordml/cid" xmlns:w16="http://schemas.microsoft.com/office/word/2018/wordml" xmlns:w16du="http://schemas.microsoft.com/office/word/2023/wordml/word16du" xmlns:w16sdtdh="http://schemas.microsoft.com/office/word/2020/wordml/sdtdatahash" xmlns:w16se="http://schemas.microsoft.com/office/word/2015/wordml/symex" xmlns:wpg="http://schemas.microsoft.com/office/word/2010/wordprocessingGroup" xmlns:wpi="http://schemas.microsoft.com/office/word/2010/wordprocessingInk" xmlns:wne="http://schemas.microsoft.com/office/word/2006/wordml" xmlns:wps="http://schemas.microsoft.com/office/word/2010/wordprocessingShape" mc:Ignorable="w14 w15 w16se w16cid w16 w16cex w16sdtdh w16du wp14">
   <w:body>
     <w:p>
       <w:pPr>
@@ -12,7 +12,7 @@
         <w:pStyle w:val="Titre1"/>
         <w:jc w:val="center"/>
       </w:pPr>
-      <w:bookmarkStart w:id="0" w:name="_Toc189079630"/>
+      <w:bookmarkStart w:id="0" w:name="_Toc189166012"/>
       <w:r>
         <w:t>LIVRABLE PROJET</w:t>
       </w:r>
@@ -265,7 +265,7 @@
           <w:r>
             <w:fldChar w:fldCharType="separate"/>
           </w:r>
-          <w:hyperlink w:anchor="_Toc189079630" w:history="1">
+          <w:hyperlink w:anchor="_Toc189166012" w:history="1">
             <w:r>
               <w:rPr>
                 <w:rStyle w:val="Lienhypertexte"/>
@@ -292,7 +292,7 @@
                 <w:noProof/>
                 <w:webHidden/>
               </w:rPr>
-              <w:instrText xml:space="preserve"> PAGEREF _Toc189079630 \h </w:instrText>
+              <w:instrText xml:space="preserve"> PAGEREF _Toc189166012 \h </w:instrText>
             </w:r>
             <w:r>
               <w:rPr>
@@ -336,7 +336,7 @@
               <w:lang w:eastAsia="fr-FR"/>
             </w:rPr>
           </w:pPr>
-          <w:hyperlink w:anchor="_Toc189079631" w:history="1">
+          <w:hyperlink w:anchor="_Toc189166013" w:history="1">
             <w:r>
               <w:rPr>
                 <w:rStyle w:val="Lienhypertexte"/>
@@ -378,7 +378,7 @@
                 <w:noProof/>
                 <w:webHidden/>
               </w:rPr>
-              <w:instrText xml:space="preserve"> PAGEREF _Toc189079631 \h </w:instrText>
+              <w:instrText xml:space="preserve"> PAGEREF _Toc189166013 \h </w:instrText>
             </w:r>
             <w:r>
               <w:rPr>
@@ -421,7 +421,7 @@
               <w:lang w:eastAsia="fr-FR"/>
             </w:rPr>
           </w:pPr>
-          <w:hyperlink w:anchor="_Toc189079632" w:history="1">
+          <w:hyperlink w:anchor="_Toc189166014" w:history="1">
             <w:r>
               <w:rPr>
                 <w:rStyle w:val="Lienhypertexte"/>
@@ -448,7 +448,7 @@
                 <w:noProof/>
                 <w:webHidden/>
               </w:rPr>
-              <w:instrText xml:space="preserve"> PAGEREF _Toc189079632 \h </w:instrText>
+              <w:instrText xml:space="preserve"> PAGEREF _Toc189166014 \h </w:instrText>
             </w:r>
             <w:r>
               <w:rPr>
@@ -491,7 +491,7 @@
               <w:lang w:eastAsia="fr-FR"/>
             </w:rPr>
           </w:pPr>
-          <w:hyperlink w:anchor="_Toc189079633" w:history="1">
+          <w:hyperlink w:anchor="_Toc189166015" w:history="1">
             <w:r>
               <w:rPr>
                 <w:rStyle w:val="Lienhypertexte"/>
@@ -518,7 +518,7 @@
                 <w:noProof/>
                 <w:webHidden/>
               </w:rPr>
-              <w:instrText xml:space="preserve"> PAGEREF _Toc189079633 \h </w:instrText>
+              <w:instrText xml:space="preserve"> PAGEREF _Toc189166015 \h </w:instrText>
             </w:r>
             <w:r>
               <w:rPr>
@@ -562,7 +562,7 @@
               <w:lang w:eastAsia="fr-FR"/>
             </w:rPr>
           </w:pPr>
-          <w:hyperlink w:anchor="_Toc189079634" w:history="1">
+          <w:hyperlink w:anchor="_Toc189166016" w:history="1">
             <w:r>
               <w:rPr>
                 <w:rStyle w:val="Lienhypertexte"/>
@@ -604,7 +604,7 @@
                 <w:noProof/>
                 <w:webHidden/>
               </w:rPr>
-              <w:instrText xml:space="preserve"> PAGEREF _Toc189079634 \h </w:instrText>
+              <w:instrText xml:space="preserve"> PAGEREF _Toc189166016 \h </w:instrText>
             </w:r>
             <w:r>
               <w:rPr>
@@ -648,7 +648,7 @@
               <w:lang w:eastAsia="fr-FR"/>
             </w:rPr>
           </w:pPr>
-          <w:hyperlink w:anchor="_Toc189079635" w:history="1">
+          <w:hyperlink w:anchor="_Toc189166017" w:history="1">
             <w:r>
               <w:rPr>
                 <w:rStyle w:val="Lienhypertexte"/>
@@ -690,7 +690,7 @@
                 <w:noProof/>
                 <w:webHidden/>
               </w:rPr>
-              <w:instrText xml:space="preserve"> PAGEREF _Toc189079635 \h </w:instrText>
+              <w:instrText xml:space="preserve"> PAGEREF _Toc189166017 \h </w:instrText>
             </w:r>
             <w:r>
               <w:rPr>
@@ -733,7 +733,7 @@
               <w:lang w:eastAsia="fr-FR"/>
             </w:rPr>
           </w:pPr>
-          <w:hyperlink w:anchor="_Toc189079636" w:history="1">
+          <w:hyperlink w:anchor="_Toc189166018" w:history="1">
             <w:r>
               <w:rPr>
                 <w:rStyle w:val="Lienhypertexte"/>
@@ -760,7 +760,7 @@
                 <w:noProof/>
                 <w:webHidden/>
               </w:rPr>
-              <w:instrText xml:space="preserve"> PAGEREF _Toc189079636 \h </w:instrText>
+              <w:instrText xml:space="preserve"> PAGEREF _Toc189166018 \h </w:instrText>
             </w:r>
             <w:r>
               <w:rPr>
@@ -803,7 +803,7 @@
               <w:lang w:eastAsia="fr-FR"/>
             </w:rPr>
           </w:pPr>
-          <w:hyperlink w:anchor="_Toc189079637" w:history="1">
+          <w:hyperlink w:anchor="_Toc189166019" w:history="1">
             <w:r>
               <w:rPr>
                 <w:rStyle w:val="Lienhypertexte"/>
@@ -830,7 +830,7 @@
                 <w:noProof/>
                 <w:webHidden/>
               </w:rPr>
-              <w:instrText xml:space="preserve"> PAGEREF _Toc189079637 \h </w:instrText>
+              <w:instrText xml:space="preserve"> PAGEREF _Toc189166019 \h </w:instrText>
             </w:r>
             <w:r>
               <w:rPr>
@@ -873,7 +873,7 @@
               <w:lang w:eastAsia="fr-FR"/>
             </w:rPr>
           </w:pPr>
-          <w:hyperlink w:anchor="_Toc189079638" w:history="1">
+          <w:hyperlink w:anchor="_Toc189166020" w:history="1">
             <w:r>
               <w:rPr>
                 <w:rStyle w:val="Lienhypertexte"/>
@@ -900,7 +900,7 @@
                 <w:noProof/>
                 <w:webHidden/>
               </w:rPr>
-              <w:instrText xml:space="preserve"> PAGEREF _Toc189079638 \h </w:instrText>
+              <w:instrText xml:space="preserve"> PAGEREF _Toc189166020 \h </w:instrText>
             </w:r>
             <w:r>
               <w:rPr>
@@ -921,496 +921,6 @@
                 <w:webHidden/>
               </w:rPr>
               <w:t>4</w:t>
-            </w:r>
-            <w:r>
-              <w:rPr>
-                <w:noProof/>
-                <w:webHidden/>
-              </w:rPr>
-              <w:fldChar w:fldCharType="end"/>
-            </w:r>
-          </w:hyperlink>
-        </w:p>
-        <w:p>
-          <w:pPr>
-            <w:pStyle w:val="TM3"/>
-            <w:tabs>
-              <w:tab w:val="right" w:leader="dot" w:pos="9062"/>
-            </w:tabs>
-            <w:rPr>
-              <w:rFonts w:eastAsiaTheme="minorEastAsia"/>
-              <w:noProof/>
-              <w:lang w:eastAsia="fr-FR"/>
-            </w:rPr>
-          </w:pPr>
-          <w:hyperlink w:anchor="_Toc189079639" w:history="1">
-            <w:r>
-              <w:rPr>
-                <w:rStyle w:val="Lienhypertexte"/>
-                <w:noProof/>
-              </w:rPr>
-              <w:t>1.2 – Frameworks et bibliothèques</w:t>
-            </w:r>
-            <w:r>
-              <w:rPr>
-                <w:noProof/>
-                <w:webHidden/>
-              </w:rPr>
-              <w:tab/>
-            </w:r>
-            <w:r>
-              <w:rPr>
-                <w:noProof/>
-                <w:webHidden/>
-              </w:rPr>
-              <w:fldChar w:fldCharType="begin"/>
-            </w:r>
-            <w:r>
-              <w:rPr>
-                <w:noProof/>
-                <w:webHidden/>
-              </w:rPr>
-              <w:instrText xml:space="preserve"> PAGEREF _Toc189079639 \h </w:instrText>
-            </w:r>
-            <w:r>
-              <w:rPr>
-                <w:noProof/>
-                <w:webHidden/>
-              </w:rPr>
-            </w:r>
-            <w:r>
-              <w:rPr>
-                <w:noProof/>
-                <w:webHidden/>
-              </w:rPr>
-              <w:fldChar w:fldCharType="separate"/>
-            </w:r>
-            <w:r>
-              <w:rPr>
-                <w:noProof/>
-                <w:webHidden/>
-              </w:rPr>
-              <w:t>5</w:t>
-            </w:r>
-            <w:r>
-              <w:rPr>
-                <w:noProof/>
-                <w:webHidden/>
-              </w:rPr>
-              <w:fldChar w:fldCharType="end"/>
-            </w:r>
-          </w:hyperlink>
-        </w:p>
-        <w:p>
-          <w:pPr>
-            <w:pStyle w:val="TM3"/>
-            <w:tabs>
-              <w:tab w:val="right" w:leader="dot" w:pos="9062"/>
-            </w:tabs>
-            <w:rPr>
-              <w:rFonts w:eastAsiaTheme="minorEastAsia"/>
-              <w:noProof/>
-              <w:lang w:eastAsia="fr-FR"/>
-            </w:rPr>
-          </w:pPr>
-          <w:hyperlink w:anchor="_Toc189079640" w:history="1">
-            <w:r>
-              <w:rPr>
-                <w:rStyle w:val="Lienhypertexte"/>
-                <w:noProof/>
-              </w:rPr>
-              <w:t>1.3 – Outils et logiciels nécessaires</w:t>
-            </w:r>
-            <w:r>
-              <w:rPr>
-                <w:noProof/>
-                <w:webHidden/>
-              </w:rPr>
-              <w:tab/>
-            </w:r>
-            <w:r>
-              <w:rPr>
-                <w:noProof/>
-                <w:webHidden/>
-              </w:rPr>
-              <w:fldChar w:fldCharType="begin"/>
-            </w:r>
-            <w:r>
-              <w:rPr>
-                <w:noProof/>
-                <w:webHidden/>
-              </w:rPr>
-              <w:instrText xml:space="preserve"> PAGEREF _Toc189079640 \h </w:instrText>
-            </w:r>
-            <w:r>
-              <w:rPr>
-                <w:noProof/>
-                <w:webHidden/>
-              </w:rPr>
-            </w:r>
-            <w:r>
-              <w:rPr>
-                <w:noProof/>
-                <w:webHidden/>
-              </w:rPr>
-              <w:fldChar w:fldCharType="separate"/>
-            </w:r>
-            <w:r>
-              <w:rPr>
-                <w:noProof/>
-                <w:webHidden/>
-              </w:rPr>
-              <w:t>5</w:t>
-            </w:r>
-            <w:r>
-              <w:rPr>
-                <w:noProof/>
-                <w:webHidden/>
-              </w:rPr>
-              <w:fldChar w:fldCharType="end"/>
-            </w:r>
-          </w:hyperlink>
-        </w:p>
-        <w:p>
-          <w:pPr>
-            <w:pStyle w:val="TM2"/>
-            <w:tabs>
-              <w:tab w:val="right" w:leader="dot" w:pos="9062"/>
-            </w:tabs>
-            <w:rPr>
-              <w:rFonts w:eastAsiaTheme="minorEastAsia"/>
-              <w:noProof/>
-              <w:lang w:eastAsia="fr-FR"/>
-            </w:rPr>
-          </w:pPr>
-          <w:hyperlink w:anchor="_Toc189079641" w:history="1">
-            <w:r>
-              <w:rPr>
-                <w:rStyle w:val="Lienhypertexte"/>
-                <w:noProof/>
-              </w:rPr>
-              <w:t>4. Matériel utilisé</w:t>
-            </w:r>
-            <w:r>
-              <w:rPr>
-                <w:noProof/>
-                <w:webHidden/>
-              </w:rPr>
-              <w:tab/>
-            </w:r>
-            <w:r>
-              <w:rPr>
-                <w:noProof/>
-                <w:webHidden/>
-              </w:rPr>
-              <w:fldChar w:fldCharType="begin"/>
-            </w:r>
-            <w:r>
-              <w:rPr>
-                <w:noProof/>
-                <w:webHidden/>
-              </w:rPr>
-              <w:instrText xml:space="preserve"> PAGEREF _Toc189079641 \h </w:instrText>
-            </w:r>
-            <w:r>
-              <w:rPr>
-                <w:noProof/>
-                <w:webHidden/>
-              </w:rPr>
-            </w:r>
-            <w:r>
-              <w:rPr>
-                <w:noProof/>
-                <w:webHidden/>
-              </w:rPr>
-              <w:fldChar w:fldCharType="separate"/>
-            </w:r>
-            <w:r>
-              <w:rPr>
-                <w:noProof/>
-                <w:webHidden/>
-              </w:rPr>
-              <w:t>5</w:t>
-            </w:r>
-            <w:r>
-              <w:rPr>
-                <w:noProof/>
-                <w:webHidden/>
-              </w:rPr>
-              <w:fldChar w:fldCharType="end"/>
-            </w:r>
-          </w:hyperlink>
-        </w:p>
-        <w:p>
-          <w:pPr>
-            <w:pStyle w:val="TM3"/>
-            <w:tabs>
-              <w:tab w:val="right" w:leader="dot" w:pos="9062"/>
-            </w:tabs>
-            <w:rPr>
-              <w:rFonts w:eastAsiaTheme="minorEastAsia"/>
-              <w:noProof/>
-              <w:lang w:eastAsia="fr-FR"/>
-            </w:rPr>
-          </w:pPr>
-          <w:hyperlink w:anchor="_Toc189079642" w:history="1">
-            <w:r>
-              <w:rPr>
-                <w:rStyle w:val="Lienhypertexte"/>
-                <w:noProof/>
-              </w:rPr>
-              <w:t>1.1 – Liste des composants</w:t>
-            </w:r>
-            <w:r>
-              <w:rPr>
-                <w:noProof/>
-                <w:webHidden/>
-              </w:rPr>
-              <w:tab/>
-            </w:r>
-            <w:r>
-              <w:rPr>
-                <w:noProof/>
-                <w:webHidden/>
-              </w:rPr>
-              <w:fldChar w:fldCharType="begin"/>
-            </w:r>
-            <w:r>
-              <w:rPr>
-                <w:noProof/>
-                <w:webHidden/>
-              </w:rPr>
-              <w:instrText xml:space="preserve"> PAGEREF _Toc189079642 \h </w:instrText>
-            </w:r>
-            <w:r>
-              <w:rPr>
-                <w:noProof/>
-                <w:webHidden/>
-              </w:rPr>
-            </w:r>
-            <w:r>
-              <w:rPr>
-                <w:noProof/>
-                <w:webHidden/>
-              </w:rPr>
-              <w:fldChar w:fldCharType="separate"/>
-            </w:r>
-            <w:r>
-              <w:rPr>
-                <w:noProof/>
-                <w:webHidden/>
-              </w:rPr>
-              <w:t>5</w:t>
-            </w:r>
-            <w:r>
-              <w:rPr>
-                <w:noProof/>
-                <w:webHidden/>
-              </w:rPr>
-              <w:fldChar w:fldCharType="end"/>
-            </w:r>
-          </w:hyperlink>
-        </w:p>
-        <w:p>
-          <w:pPr>
-            <w:pStyle w:val="TM3"/>
-            <w:tabs>
-              <w:tab w:val="right" w:leader="dot" w:pos="9062"/>
-            </w:tabs>
-            <w:rPr>
-              <w:rFonts w:eastAsiaTheme="minorEastAsia"/>
-              <w:noProof/>
-              <w:lang w:eastAsia="fr-FR"/>
-            </w:rPr>
-          </w:pPr>
-          <w:hyperlink w:anchor="_Toc189079643" w:history="1">
-            <w:r>
-              <w:rPr>
-                <w:rStyle w:val="Lienhypertexte"/>
-                <w:noProof/>
-              </w:rPr>
-              <w:t>1.2 – Rôle de chaque composant</w:t>
-            </w:r>
-            <w:r>
-              <w:rPr>
-                <w:noProof/>
-                <w:webHidden/>
-              </w:rPr>
-              <w:tab/>
-            </w:r>
-            <w:r>
-              <w:rPr>
-                <w:noProof/>
-                <w:webHidden/>
-              </w:rPr>
-              <w:fldChar w:fldCharType="begin"/>
-            </w:r>
-            <w:r>
-              <w:rPr>
-                <w:noProof/>
-                <w:webHidden/>
-              </w:rPr>
-              <w:instrText xml:space="preserve"> PAGEREF _Toc189079643 \h </w:instrText>
-            </w:r>
-            <w:r>
-              <w:rPr>
-                <w:noProof/>
-                <w:webHidden/>
-              </w:rPr>
-            </w:r>
-            <w:r>
-              <w:rPr>
-                <w:noProof/>
-                <w:webHidden/>
-              </w:rPr>
-              <w:fldChar w:fldCharType="separate"/>
-            </w:r>
-            <w:r>
-              <w:rPr>
-                <w:noProof/>
-                <w:webHidden/>
-              </w:rPr>
-              <w:t>5</w:t>
-            </w:r>
-            <w:r>
-              <w:rPr>
-                <w:noProof/>
-                <w:webHidden/>
-              </w:rPr>
-              <w:fldChar w:fldCharType="end"/>
-            </w:r>
-          </w:hyperlink>
-        </w:p>
-        <w:p>
-          <w:pPr>
-            <w:pStyle w:val="TM2"/>
-            <w:tabs>
-              <w:tab w:val="right" w:leader="dot" w:pos="9062"/>
-            </w:tabs>
-            <w:rPr>
-              <w:rFonts w:eastAsiaTheme="minorEastAsia"/>
-              <w:noProof/>
-              <w:lang w:eastAsia="fr-FR"/>
-            </w:rPr>
-          </w:pPr>
-          <w:hyperlink w:anchor="_Toc189079644" w:history="1">
-            <w:r>
-              <w:rPr>
-                <w:rStyle w:val="Lienhypertexte"/>
-                <w:noProof/>
-              </w:rPr>
-              <w:t>5. Architecture et branchements</w:t>
-            </w:r>
-            <w:r>
-              <w:rPr>
-                <w:noProof/>
-                <w:webHidden/>
-              </w:rPr>
-              <w:tab/>
-            </w:r>
-            <w:r>
-              <w:rPr>
-                <w:noProof/>
-                <w:webHidden/>
-              </w:rPr>
-              <w:fldChar w:fldCharType="begin"/>
-            </w:r>
-            <w:r>
-              <w:rPr>
-                <w:noProof/>
-                <w:webHidden/>
-              </w:rPr>
-              <w:instrText xml:space="preserve"> PAGEREF _Toc189079644 \h </w:instrText>
-            </w:r>
-            <w:r>
-              <w:rPr>
-                <w:noProof/>
-                <w:webHidden/>
-              </w:rPr>
-            </w:r>
-            <w:r>
-              <w:rPr>
-                <w:noProof/>
-                <w:webHidden/>
-              </w:rPr>
-              <w:fldChar w:fldCharType="separate"/>
-            </w:r>
-            <w:r>
-              <w:rPr>
-                <w:noProof/>
-                <w:webHidden/>
-              </w:rPr>
-              <w:t>5</w:t>
-            </w:r>
-            <w:r>
-              <w:rPr>
-                <w:noProof/>
-                <w:webHidden/>
-              </w:rPr>
-              <w:fldChar w:fldCharType="end"/>
-            </w:r>
-          </w:hyperlink>
-        </w:p>
-        <w:p>
-          <w:pPr>
-            <w:pStyle w:val="TM3"/>
-            <w:tabs>
-              <w:tab w:val="right" w:leader="dot" w:pos="9062"/>
-            </w:tabs>
-            <w:rPr>
-              <w:rFonts w:eastAsiaTheme="minorEastAsia"/>
-              <w:noProof/>
-              <w:lang w:eastAsia="fr-FR"/>
-            </w:rPr>
-          </w:pPr>
-          <w:hyperlink w:anchor="_Toc189079645" w:history="1">
-            <w:r>
-              <w:rPr>
-                <w:rStyle w:val="Lienhypertexte"/>
-                <w:noProof/>
-              </w:rPr>
-              <w:t>1.1 – Schéma de l’architecture</w:t>
-            </w:r>
-            <w:r>
-              <w:rPr>
-                <w:noProof/>
-                <w:webHidden/>
-              </w:rPr>
-              <w:tab/>
-            </w:r>
-            <w:r>
-              <w:rPr>
-                <w:noProof/>
-                <w:webHidden/>
-              </w:rPr>
-              <w:fldChar w:fldCharType="begin"/>
-            </w:r>
-            <w:r>
-              <w:rPr>
-                <w:noProof/>
-                <w:webHidden/>
-              </w:rPr>
-              <w:instrText xml:space="preserve"> PAGEREF _Toc189079645 \h </w:instrText>
-            </w:r>
-            <w:r>
-              <w:rPr>
-                <w:noProof/>
-                <w:webHidden/>
-              </w:rPr>
-            </w:r>
-            <w:r>
-              <w:rPr>
-                <w:noProof/>
-                <w:webHidden/>
-              </w:rPr>
-              <w:fldChar w:fldCharType="separate"/>
-            </w:r>
-            <w:r>
-              <w:rPr>
-                <w:noProof/>
-                <w:webHidden/>
-              </w:rPr>
-              <w:t>5</w:t>
             </w:r>
             <w:r>
               <w:rPr>
@@ -1434,7 +944,7 @@
               <w:lang w:eastAsia="fr-FR"/>
             </w:rPr>
           </w:pPr>
-          <w:hyperlink w:anchor="_Toc189079646" w:history="1">
+          <w:hyperlink w:anchor="_Toc189166021" w:history="1">
             <w:r>
               <w:rPr>
                 <w:rStyle w:val="Lienhypertexte"/>
@@ -1455,7 +965,7 @@
                 <w:rStyle w:val="Lienhypertexte"/>
                 <w:noProof/>
               </w:rPr>
-              <w:t>– Explication des connexions et interactions entre composants</w:t>
+              <w:t>– Frameworks et bibliothèques</w:t>
             </w:r>
             <w:r>
               <w:rPr>
@@ -1476,7 +986,7 @@
                 <w:noProof/>
                 <w:webHidden/>
               </w:rPr>
-              <w:instrText xml:space="preserve"> PAGEREF _Toc189079646 \h </w:instrText>
+              <w:instrText xml:space="preserve"> PAGEREF _Toc189166021 \h </w:instrText>
             </w:r>
             <w:r>
               <w:rPr>
@@ -1497,6 +1007,90 @@
                 <w:webHidden/>
               </w:rPr>
               <w:t>5</w:t>
+            </w:r>
+            <w:r>
+              <w:rPr>
+                <w:noProof/>
+                <w:webHidden/>
+              </w:rPr>
+              <w:fldChar w:fldCharType="end"/>
+            </w:r>
+          </w:hyperlink>
+        </w:p>
+        <w:p>
+          <w:pPr>
+            <w:pStyle w:val="TM3"/>
+            <w:tabs>
+              <w:tab w:val="right" w:leader="dot" w:pos="9062"/>
+            </w:tabs>
+            <w:rPr>
+              <w:rFonts w:eastAsiaTheme="minorEastAsia"/>
+              <w:noProof/>
+              <w:lang w:eastAsia="fr-FR"/>
+            </w:rPr>
+          </w:pPr>
+          <w:hyperlink w:anchor="_Toc189166022" w:history="1">
+            <w:r>
+              <w:rPr>
+                <w:rStyle w:val="Lienhypertexte"/>
+                <w:noProof/>
+              </w:rPr>
+              <w:t>1.3 – Outils et lo</w:t>
+            </w:r>
+            <w:r>
+              <w:rPr>
+                <w:rStyle w:val="Lienhypertexte"/>
+                <w:noProof/>
+              </w:rPr>
+              <w:t>g</w:t>
+            </w:r>
+            <w:r>
+              <w:rPr>
+                <w:rStyle w:val="Lienhypertexte"/>
+                <w:noProof/>
+              </w:rPr>
+              <w:t>iciels nécessaires</w:t>
+            </w:r>
+            <w:r>
+              <w:rPr>
+                <w:noProof/>
+                <w:webHidden/>
+              </w:rPr>
+              <w:tab/>
+            </w:r>
+            <w:r>
+              <w:rPr>
+                <w:noProof/>
+                <w:webHidden/>
+              </w:rPr>
+              <w:fldChar w:fldCharType="begin"/>
+            </w:r>
+            <w:r>
+              <w:rPr>
+                <w:noProof/>
+                <w:webHidden/>
+              </w:rPr>
+              <w:instrText xml:space="preserve"> PAGEREF _Toc189166022 \h </w:instrText>
+            </w:r>
+            <w:r>
+              <w:rPr>
+                <w:noProof/>
+                <w:webHidden/>
+              </w:rPr>
+            </w:r>
+            <w:r>
+              <w:rPr>
+                <w:noProof/>
+                <w:webHidden/>
+              </w:rPr>
+              <w:fldChar w:fldCharType="separate"/>
+            </w:r>
+            <w:r>
+              <w:rPr>
+                <w:noProof/>
+                <w:webHidden/>
+              </w:rPr>
+              <w:t>6</w:t>
             </w:r>
             <w:r>
               <w:rPr>
@@ -1519,13 +1113,13 @@
               <w:lang w:eastAsia="fr-FR"/>
             </w:rPr>
           </w:pPr>
-          <w:hyperlink w:anchor="_Toc189079647" w:history="1">
+          <w:hyperlink w:anchor="_Toc189166023" w:history="1">
             <w:r>
               <w:rPr>
                 <w:rStyle w:val="Lienhypertexte"/>
                 <w:noProof/>
               </w:rPr>
-              <w:t>6. Base de données</w:t>
+              <w:t>4. Matériel utilisé</w:t>
             </w:r>
             <w:r>
               <w:rPr>
@@ -1546,7 +1140,7 @@
                 <w:noProof/>
                 <w:webHidden/>
               </w:rPr>
-              <w:instrText xml:space="preserve"> PAGEREF _Toc189079647 \h </w:instrText>
+              <w:instrText xml:space="preserve"> PAGEREF _Toc189166023 \h </w:instrText>
             </w:r>
             <w:r>
               <w:rPr>
@@ -1566,7 +1160,7 @@
                 <w:noProof/>
                 <w:webHidden/>
               </w:rPr>
-              <w:t>5</w:t>
+              <w:t>6</w:t>
             </w:r>
             <w:r>
               <w:rPr>
@@ -1589,13 +1183,13 @@
               <w:lang w:eastAsia="fr-FR"/>
             </w:rPr>
           </w:pPr>
-          <w:hyperlink w:anchor="_Toc189079648" w:history="1">
+          <w:hyperlink w:anchor="_Toc189166024" w:history="1">
             <w:r>
               <w:rPr>
                 <w:rStyle w:val="Lienhypertexte"/>
                 <w:noProof/>
               </w:rPr>
-              <w:t>1.1 – Type de base de données</w:t>
+              <w:t>1.1 – Liste des composants</w:t>
             </w:r>
             <w:r>
               <w:rPr>
@@ -1616,7 +1210,7 @@
                 <w:noProof/>
                 <w:webHidden/>
               </w:rPr>
-              <w:instrText xml:space="preserve"> PAGEREF _Toc189079648 \h </w:instrText>
+              <w:instrText xml:space="preserve"> PAGEREF _Toc189166024 \h </w:instrText>
             </w:r>
             <w:r>
               <w:rPr>
@@ -1636,7 +1230,7 @@
                 <w:noProof/>
                 <w:webHidden/>
               </w:rPr>
-              <w:t>5</w:t>
+              <w:t>6</w:t>
             </w:r>
             <w:r>
               <w:rPr>
@@ -1659,13 +1253,13 @@
               <w:lang w:eastAsia="fr-FR"/>
             </w:rPr>
           </w:pPr>
-          <w:hyperlink w:anchor="_Toc189079649" w:history="1">
+          <w:hyperlink w:anchor="_Toc189166025" w:history="1">
             <w:r>
               <w:rPr>
                 <w:rStyle w:val="Lienhypertexte"/>
                 <w:noProof/>
               </w:rPr>
-              <w:t>1.2 – Structure et organisation des données</w:t>
+              <w:t>1.2 – Rôle de chaque composant</w:t>
             </w:r>
             <w:r>
               <w:rPr>
@@ -1686,7 +1280,7 @@
                 <w:noProof/>
                 <w:webHidden/>
               </w:rPr>
-              <w:instrText xml:space="preserve"> PAGEREF _Toc189079649 \h </w:instrText>
+              <w:instrText xml:space="preserve"> PAGEREF _Toc189166025 \h </w:instrText>
             </w:r>
             <w:r>
               <w:rPr>
@@ -1706,7 +1300,7 @@
                 <w:noProof/>
                 <w:webHidden/>
               </w:rPr>
-              <w:t>5</w:t>
+              <w:t>6</w:t>
             </w:r>
             <w:r>
               <w:rPr>
@@ -1729,13 +1323,13 @@
               <w:lang w:eastAsia="fr-FR"/>
             </w:rPr>
           </w:pPr>
-          <w:hyperlink w:anchor="_Toc189079650" w:history="1">
+          <w:hyperlink w:anchor="_Toc189166026" w:history="1">
             <w:r>
               <w:rPr>
                 <w:rStyle w:val="Lienhypertexte"/>
                 <w:noProof/>
               </w:rPr>
-              <w:t>7. Interface utilisateur</w:t>
+              <w:t>5. Architecture et branchements</w:t>
             </w:r>
             <w:r>
               <w:rPr>
@@ -1756,7 +1350,7 @@
                 <w:noProof/>
                 <w:webHidden/>
               </w:rPr>
-              <w:instrText xml:space="preserve"> PAGEREF _Toc189079650 \h </w:instrText>
+              <w:instrText xml:space="preserve"> PAGEREF _Toc189166026 \h </w:instrText>
             </w:r>
             <w:r>
               <w:rPr>
@@ -1799,13 +1393,13 @@
               <w:lang w:eastAsia="fr-FR"/>
             </w:rPr>
           </w:pPr>
-          <w:hyperlink w:anchor="_Toc189079651" w:history="1">
+          <w:hyperlink w:anchor="_Toc189166027" w:history="1">
             <w:r>
               <w:rPr>
                 <w:rStyle w:val="Lienhypertexte"/>
                 <w:noProof/>
               </w:rPr>
-              <w:t>1.1 – Présentation de l’IHM (interface homme-machine)</w:t>
+              <w:t>1.1 – Schéma de l’architecture</w:t>
             </w:r>
             <w:r>
               <w:rPr>
@@ -1826,7 +1420,7 @@
                 <w:noProof/>
                 <w:webHidden/>
               </w:rPr>
-              <w:instrText xml:space="preserve"> PAGEREF _Toc189079651 \h </w:instrText>
+              <w:instrText xml:space="preserve"> PAGEREF _Toc189166027 \h </w:instrText>
             </w:r>
             <w:r>
               <w:rPr>
@@ -1847,6 +1441,162 @@
                 <w:webHidden/>
               </w:rPr>
               <w:t>6</w:t>
+            </w:r>
+            <w:r>
+              <w:rPr>
+                <w:noProof/>
+                <w:webHidden/>
+              </w:rPr>
+              <w:fldChar w:fldCharType="end"/>
+            </w:r>
+          </w:hyperlink>
+        </w:p>
+        <w:p>
+          <w:pPr>
+            <w:pStyle w:val="TM3"/>
+            <w:tabs>
+              <w:tab w:val="left" w:pos="1200"/>
+              <w:tab w:val="right" w:leader="dot" w:pos="9062"/>
+            </w:tabs>
+            <w:rPr>
+              <w:rFonts w:eastAsiaTheme="minorEastAsia"/>
+              <w:noProof/>
+              <w:lang w:eastAsia="fr-FR"/>
+            </w:rPr>
+          </w:pPr>
+          <w:hyperlink w:anchor="_Toc189166028" w:history="1">
+            <w:r>
+              <w:rPr>
+                <w:rStyle w:val="Lienhypertexte"/>
+                <w:noProof/>
+              </w:rPr>
+              <w:t>1.3</w:t>
+            </w:r>
+            <w:r>
+              <w:rPr>
+                <w:rFonts w:eastAsiaTheme="minorEastAsia"/>
+                <w:noProof/>
+                <w:lang w:eastAsia="fr-FR"/>
+              </w:rPr>
+              <w:tab/>
+            </w:r>
+            <w:r>
+              <w:rPr>
+                <w:rStyle w:val="Lienhypertexte"/>
+                <w:noProof/>
+              </w:rPr>
+              <w:t>– Explication des connexions et interactions entre composants</w:t>
+            </w:r>
+            <w:r>
+              <w:rPr>
+                <w:noProof/>
+                <w:webHidden/>
+              </w:rPr>
+              <w:tab/>
+            </w:r>
+            <w:r>
+              <w:rPr>
+                <w:noProof/>
+                <w:webHidden/>
+              </w:rPr>
+              <w:fldChar w:fldCharType="begin"/>
+            </w:r>
+            <w:r>
+              <w:rPr>
+                <w:noProof/>
+                <w:webHidden/>
+              </w:rPr>
+              <w:instrText xml:space="preserve"> PAGEREF _Toc189166028 \h </w:instrText>
+            </w:r>
+            <w:r>
+              <w:rPr>
+                <w:noProof/>
+                <w:webHidden/>
+              </w:rPr>
+            </w:r>
+            <w:r>
+              <w:rPr>
+                <w:noProof/>
+                <w:webHidden/>
+              </w:rPr>
+              <w:fldChar w:fldCharType="separate"/>
+            </w:r>
+            <w:r>
+              <w:rPr>
+                <w:noProof/>
+                <w:webHidden/>
+              </w:rPr>
+              <w:t>6</w:t>
+            </w:r>
+            <w:r>
+              <w:rPr>
+                <w:noProof/>
+                <w:webHidden/>
+              </w:rPr>
+              <w:fldChar w:fldCharType="end"/>
+            </w:r>
+          </w:hyperlink>
+        </w:p>
+        <w:p>
+          <w:pPr>
+            <w:pStyle w:val="TM2"/>
+            <w:tabs>
+              <w:tab w:val="right" w:leader="dot" w:pos="9062"/>
+            </w:tabs>
+            <w:rPr>
+              <w:rFonts w:eastAsiaTheme="minorEastAsia"/>
+              <w:noProof/>
+              <w:lang w:eastAsia="fr-FR"/>
+            </w:rPr>
+          </w:pPr>
+          <w:hyperlink w:anchor="_Toc189166029" w:history="1">
+            <w:r>
+              <w:rPr>
+                <w:rStyle w:val="Lienhypertexte"/>
+                <w:noProof/>
+              </w:rPr>
+              <w:t>6. Base de données</w:t>
+            </w:r>
+            <w:r>
+              <w:rPr>
+                <w:noProof/>
+                <w:webHidden/>
+              </w:rPr>
+              <w:tab/>
+            </w:r>
+            <w:r>
+              <w:rPr>
+                <w:noProof/>
+                <w:webHidden/>
+              </w:rPr>
+              <w:fldChar w:fldCharType="begin"/>
+            </w:r>
+            <w:r>
+              <w:rPr>
+                <w:noProof/>
+                <w:webHidden/>
+              </w:rPr>
+              <w:instrText xml:space="preserve"> PAGEREF _Toc189166029 \h </w:instrText>
+            </w:r>
+            <w:r>
+              <w:rPr>
+                <w:noProof/>
+                <w:webHidden/>
+              </w:rPr>
+            </w:r>
+            <w:r>
+              <w:rPr>
+                <w:noProof/>
+                <w:webHidden/>
+              </w:rPr>
+              <w:fldChar w:fldCharType="separate"/>
+            </w:r>
+            <w:r>
+              <w:rPr>
+                <w:noProof/>
+                <w:webHidden/>
+              </w:rPr>
+              <w:t>7</w:t>
             </w:r>
             <w:r>
               <w:rPr>
@@ -1869,13 +1619,13 @@
               <w:lang w:eastAsia="fr-FR"/>
             </w:rPr>
           </w:pPr>
-          <w:hyperlink w:anchor="_Toc189079652" w:history="1">
+          <w:hyperlink w:anchor="_Toc189166030" w:history="1">
             <w:r>
               <w:rPr>
                 <w:rStyle w:val="Lienhypertexte"/>
                 <w:noProof/>
               </w:rPr>
-              <w:t>1.2 – Fonctionnalités principales</w:t>
+              <w:t>1.1 – Type de base de données</w:t>
             </w:r>
             <w:r>
               <w:rPr>
@@ -1896,7 +1646,7 @@
                 <w:noProof/>
                 <w:webHidden/>
               </w:rPr>
-              <w:instrText xml:space="preserve"> PAGEREF _Toc189079652 \h </w:instrText>
+              <w:instrText xml:space="preserve"> PAGEREF _Toc189166030 \h </w:instrText>
             </w:r>
             <w:r>
               <w:rPr>
@@ -1916,7 +1666,77 @@
                 <w:noProof/>
                 <w:webHidden/>
               </w:rPr>
-              <w:t>6</w:t>
+              <w:t>7</w:t>
+            </w:r>
+            <w:r>
+              <w:rPr>
+                <w:noProof/>
+                <w:webHidden/>
+              </w:rPr>
+              <w:fldChar w:fldCharType="end"/>
+            </w:r>
+          </w:hyperlink>
+        </w:p>
+        <w:p>
+          <w:pPr>
+            <w:pStyle w:val="TM3"/>
+            <w:tabs>
+              <w:tab w:val="right" w:leader="dot" w:pos="9062"/>
+            </w:tabs>
+            <w:rPr>
+              <w:rFonts w:eastAsiaTheme="minorEastAsia"/>
+              <w:noProof/>
+              <w:lang w:eastAsia="fr-FR"/>
+            </w:rPr>
+          </w:pPr>
+          <w:hyperlink w:anchor="_Toc189166031" w:history="1">
+            <w:r>
+              <w:rPr>
+                <w:rStyle w:val="Lienhypertexte"/>
+                <w:noProof/>
+              </w:rPr>
+              <w:t>1.2 – Structure et organisation des donnéesss</w:t>
+            </w:r>
+            <w:r>
+              <w:rPr>
+                <w:noProof/>
+                <w:webHidden/>
+              </w:rPr>
+              <w:tab/>
+            </w:r>
+            <w:r>
+              <w:rPr>
+                <w:noProof/>
+                <w:webHidden/>
+              </w:rPr>
+              <w:fldChar w:fldCharType="begin"/>
+            </w:r>
+            <w:r>
+              <w:rPr>
+                <w:noProof/>
+                <w:webHidden/>
+              </w:rPr>
+              <w:instrText xml:space="preserve"> PAGEREF _Toc189166031 \h </w:instrText>
+            </w:r>
+            <w:r>
+              <w:rPr>
+                <w:noProof/>
+                <w:webHidden/>
+              </w:rPr>
+            </w:r>
+            <w:r>
+              <w:rPr>
+                <w:noProof/>
+                <w:webHidden/>
+              </w:rPr>
+              <w:fldChar w:fldCharType="separate"/>
+            </w:r>
+            <w:r>
+              <w:rPr>
+                <w:noProof/>
+                <w:webHidden/>
+              </w:rPr>
+              <w:t>7</w:t>
             </w:r>
             <w:r>
               <w:rPr>
@@ -1939,13 +1759,13 @@
               <w:lang w:eastAsia="fr-FR"/>
             </w:rPr>
           </w:pPr>
-          <w:hyperlink w:anchor="_Toc189079653" w:history="1">
+          <w:hyperlink w:anchor="_Toc189166032" w:history="1">
             <w:r>
               <w:rPr>
                 <w:rStyle w:val="Lienhypertexte"/>
                 <w:noProof/>
               </w:rPr>
-              <w:t>8. Axes d’amélioration et industrialisation</w:t>
+              <w:t>7. Interface utilisateur</w:t>
             </w:r>
             <w:r>
               <w:rPr>
@@ -1966,7 +1786,7 @@
                 <w:noProof/>
                 <w:webHidden/>
               </w:rPr>
-              <w:instrText xml:space="preserve"> PAGEREF _Toc189079653 \h </w:instrText>
+              <w:instrText xml:space="preserve"> PAGEREF _Toc189166032 \h </w:instrText>
             </w:r>
             <w:r>
               <w:rPr>
@@ -1986,7 +1806,7 @@
                 <w:noProof/>
                 <w:webHidden/>
               </w:rPr>
-              <w:t>6</w:t>
+              <w:t>7</w:t>
             </w:r>
             <w:r>
               <w:rPr>
@@ -2009,13 +1829,13 @@
               <w:lang w:eastAsia="fr-FR"/>
             </w:rPr>
           </w:pPr>
-          <w:hyperlink w:anchor="_Toc189079654" w:history="1">
+          <w:hyperlink w:anchor="_Toc189166033" w:history="1">
             <w:r>
               <w:rPr>
                 <w:rStyle w:val="Lienhypertexte"/>
                 <w:noProof/>
               </w:rPr>
-              <w:t>1.1 – Limites du prototype</w:t>
+              <w:t>1.1 – Présentation de l’IHM (interface homme-machine)</w:t>
             </w:r>
             <w:r>
               <w:rPr>
@@ -2036,7 +1856,7 @@
                 <w:noProof/>
                 <w:webHidden/>
               </w:rPr>
-              <w:instrText xml:space="preserve"> PAGEREF _Toc189079654 \h </w:instrText>
+              <w:instrText xml:space="preserve"> PAGEREF _Toc189166033 \h </w:instrText>
             </w:r>
             <w:r>
               <w:rPr>
@@ -2056,7 +1876,7 @@
                 <w:noProof/>
                 <w:webHidden/>
               </w:rPr>
-              <w:t>6</w:t>
+              <w:t>7</w:t>
             </w:r>
             <w:r>
               <w:rPr>
@@ -2079,12 +1899,222 @@
               <w:lang w:eastAsia="fr-FR"/>
             </w:rPr>
           </w:pPr>
-          <w:hyperlink w:anchor="_Toc189079655" w:history="1">
+          <w:hyperlink w:anchor="_Toc189166034" w:history="1">
             <w:r>
               <w:rPr>
                 <w:rStyle w:val="Lienhypertexte"/>
                 <w:noProof/>
               </w:rPr>
+              <w:t>1.2 – Fonctionnalités principales</w:t>
+            </w:r>
+            <w:r>
+              <w:rPr>
+                <w:noProof/>
+                <w:webHidden/>
+              </w:rPr>
+              <w:tab/>
+            </w:r>
+            <w:r>
+              <w:rPr>
+                <w:noProof/>
+                <w:webHidden/>
+              </w:rPr>
+              <w:fldChar w:fldCharType="begin"/>
+            </w:r>
+            <w:r>
+              <w:rPr>
+                <w:noProof/>
+                <w:webHidden/>
+              </w:rPr>
+              <w:instrText xml:space="preserve"> PAGEREF _Toc189166034 \h </w:instrText>
+            </w:r>
+            <w:r>
+              <w:rPr>
+                <w:noProof/>
+                <w:webHidden/>
+              </w:rPr>
+            </w:r>
+            <w:r>
+              <w:rPr>
+                <w:noProof/>
+                <w:webHidden/>
+              </w:rPr>
+              <w:fldChar w:fldCharType="separate"/>
+            </w:r>
+            <w:r>
+              <w:rPr>
+                <w:noProof/>
+                <w:webHidden/>
+              </w:rPr>
+              <w:t>7</w:t>
+            </w:r>
+            <w:r>
+              <w:rPr>
+                <w:noProof/>
+                <w:webHidden/>
+              </w:rPr>
+              <w:fldChar w:fldCharType="end"/>
+            </w:r>
+          </w:hyperlink>
+        </w:p>
+        <w:p>
+          <w:pPr>
+            <w:pStyle w:val="TM2"/>
+            <w:tabs>
+              <w:tab w:val="right" w:leader="dot" w:pos="9062"/>
+            </w:tabs>
+            <w:rPr>
+              <w:rFonts w:eastAsiaTheme="minorEastAsia"/>
+              <w:noProof/>
+              <w:lang w:eastAsia="fr-FR"/>
+            </w:rPr>
+          </w:pPr>
+          <w:hyperlink w:anchor="_Toc189166035" w:history="1">
+            <w:r>
+              <w:rPr>
+                <w:rStyle w:val="Lienhypertexte"/>
+                <w:noProof/>
+              </w:rPr>
+              <w:t>8. Axes d’amélioration et industrialisation</w:t>
+            </w:r>
+            <w:r>
+              <w:rPr>
+                <w:noProof/>
+                <w:webHidden/>
+              </w:rPr>
+              <w:tab/>
+            </w:r>
+            <w:r>
+              <w:rPr>
+                <w:noProof/>
+                <w:webHidden/>
+              </w:rPr>
+              <w:fldChar w:fldCharType="begin"/>
+            </w:r>
+            <w:r>
+              <w:rPr>
+                <w:noProof/>
+                <w:webHidden/>
+              </w:rPr>
+              <w:instrText xml:space="preserve"> PAGEREF _Toc189166035 \h </w:instrText>
+            </w:r>
+            <w:r>
+              <w:rPr>
+                <w:noProof/>
+                <w:webHidden/>
+              </w:rPr>
+            </w:r>
+            <w:r>
+              <w:rPr>
+                <w:noProof/>
+                <w:webHidden/>
+              </w:rPr>
+              <w:fldChar w:fldCharType="separate"/>
+            </w:r>
+            <w:r>
+              <w:rPr>
+                <w:noProof/>
+                <w:webHidden/>
+              </w:rPr>
+              <w:t>7</w:t>
+            </w:r>
+            <w:r>
+              <w:rPr>
+                <w:noProof/>
+                <w:webHidden/>
+              </w:rPr>
+              <w:fldChar w:fldCharType="end"/>
+            </w:r>
+          </w:hyperlink>
+        </w:p>
+        <w:p>
+          <w:pPr>
+            <w:pStyle w:val="TM3"/>
+            <w:tabs>
+              <w:tab w:val="right" w:leader="dot" w:pos="9062"/>
+            </w:tabs>
+            <w:rPr>
+              <w:rFonts w:eastAsiaTheme="minorEastAsia"/>
+              <w:noProof/>
+              <w:lang w:eastAsia="fr-FR"/>
+            </w:rPr>
+          </w:pPr>
+          <w:hyperlink w:anchor="_Toc189166036" w:history="1">
+            <w:r>
+              <w:rPr>
+                <w:rStyle w:val="Lienhypertexte"/>
+                <w:noProof/>
+              </w:rPr>
+              <w:t>1.1 – Limites du prototype</w:t>
+            </w:r>
+            <w:r>
+              <w:rPr>
+                <w:noProof/>
+                <w:webHidden/>
+              </w:rPr>
+              <w:tab/>
+            </w:r>
+            <w:r>
+              <w:rPr>
+                <w:noProof/>
+                <w:webHidden/>
+              </w:rPr>
+              <w:fldChar w:fldCharType="begin"/>
+            </w:r>
+            <w:r>
+              <w:rPr>
+                <w:noProof/>
+                <w:webHidden/>
+              </w:rPr>
+              <w:instrText xml:space="preserve"> PAGEREF _Toc189166036 \h </w:instrText>
+            </w:r>
+            <w:r>
+              <w:rPr>
+                <w:noProof/>
+                <w:webHidden/>
+              </w:rPr>
+            </w:r>
+            <w:r>
+              <w:rPr>
+                <w:noProof/>
+                <w:webHidden/>
+              </w:rPr>
+              <w:fldChar w:fldCharType="separate"/>
+            </w:r>
+            <w:r>
+              <w:rPr>
+                <w:noProof/>
+                <w:webHidden/>
+              </w:rPr>
+              <w:t>7</w:t>
+            </w:r>
+            <w:r>
+              <w:rPr>
+                <w:noProof/>
+                <w:webHidden/>
+              </w:rPr>
+              <w:fldChar w:fldCharType="end"/>
+            </w:r>
+          </w:hyperlink>
+        </w:p>
+        <w:p>
+          <w:pPr>
+            <w:pStyle w:val="TM3"/>
+            <w:tabs>
+              <w:tab w:val="right" w:leader="dot" w:pos="9062"/>
+            </w:tabs>
+            <w:rPr>
+              <w:rFonts w:eastAsiaTheme="minorEastAsia"/>
+              <w:noProof/>
+              <w:lang w:eastAsia="fr-FR"/>
+            </w:rPr>
+          </w:pPr>
+          <w:hyperlink w:anchor="_Toc189166037" w:history="1">
+            <w:r>
+              <w:rPr>
+                <w:rStyle w:val="Lienhypertexte"/>
+                <w:noProof/>
+              </w:rPr>
               <w:t>1.2 – Evolutions possibles pour une version commerciale</w:t>
             </w:r>
             <w:r>
@@ -2106,7 +2136,7 @@
                 <w:noProof/>
                 <w:webHidden/>
               </w:rPr>
-              <w:instrText xml:space="preserve"> PAGEREF _Toc189079655 \h </w:instrText>
+              <w:instrText xml:space="preserve"> PAGEREF _Toc189166037 \h </w:instrText>
             </w:r>
             <w:r>
               <w:rPr>
@@ -2126,7 +2156,7 @@
                 <w:noProof/>
                 <w:webHidden/>
               </w:rPr>
-              <w:t>6</w:t>
+              <w:t>7</w:t>
             </w:r>
             <w:r>
               <w:rPr>
@@ -2180,7 +2210,7 @@
           <w:numId w:val="3"/>
         </w:numPr>
       </w:pPr>
-      <w:bookmarkStart w:id="1" w:name="_Toc189079631"/>
+      <w:bookmarkStart w:id="1" w:name="_Toc189166013"/>
       <w:r>
         <w:t>Introduction</w:t>
       </w:r>
@@ -2190,7 +2220,7 @@
       <w:pPr>
         <w:pStyle w:val="Titre3"/>
       </w:pPr>
-      <w:bookmarkStart w:id="2" w:name="_Toc189079632"/>
+      <w:bookmarkStart w:id="2" w:name="_Toc189166014"/>
       <w:r>
         <w:t>1.1 – Présentation du projet</w:t>
       </w:r>
@@ -2211,7 +2241,15 @@
         <w:t>et réaliser une solution afin de collecter des données météorologiques</w:t>
       </w:r>
       <w:r>
-        <w:t>, avec l’aide des technologies IoT (Internet of Things).</w:t>
+        <w:t xml:space="preserve">, avec l’aide des technologies IoT (Internet of </w:t>
+      </w:r>
+      <w:proofErr w:type="spellStart"/>
+      <w:r>
+        <w:t>Things</w:t>
+      </w:r>
+      <w:proofErr w:type="spellEnd"/>
+      <w:r>
+        <w:t>).</w:t>
       </w:r>
     </w:p>
     <w:p/>
@@ -2219,7 +2257,7 @@
       <w:pPr>
         <w:pStyle w:val="Titre3"/>
       </w:pPr>
-      <w:bookmarkStart w:id="3" w:name="_Toc189079633"/>
+      <w:bookmarkStart w:id="3" w:name="_Toc189166015"/>
       <w:r>
         <w:t>1.2 – Objectifs du dossier</w:t>
       </w:r>
@@ -2247,7 +2285,7 @@
           <w:numId w:val="3"/>
         </w:numPr>
       </w:pPr>
-      <w:bookmarkStart w:id="4" w:name="_Toc189079634"/>
+      <w:bookmarkStart w:id="4" w:name="_Toc189166016"/>
       <w:r>
         <w:t>Besoins et contexte</w:t>
       </w:r>
@@ -2262,12 +2300,9 @@
           <w:numId w:val="6"/>
         </w:numPr>
       </w:pPr>
-      <w:bookmarkStart w:id="5" w:name="_Toc189079635"/>
-      <w:r>
-        <w:t xml:space="preserve">– </w:t>
-      </w:r>
-      <w:r>
-        <w:t>Problème initial (</w:t>
+      <w:bookmarkStart w:id="5" w:name="_Toc189166017"/>
+      <w:r>
+        <w:t>– Problème initial (</w:t>
       </w:r>
       <w:r>
         <w:t>ancien modèle trop coûteux)</w:t>
@@ -2280,7 +2315,15 @@
         <w:t xml:space="preserve">L’entreprise </w:t>
       </w:r>
       <w:r>
-        <w:t xml:space="preserve">pour laquelle ce projet à été réalisé </w:t>
+        <w:t xml:space="preserve">pour laquelle ce projet </w:t>
+      </w:r>
+      <w:proofErr w:type="spellStart"/>
+      <w:r>
+        <w:t>à</w:t>
+      </w:r>
+      <w:proofErr w:type="spellEnd"/>
+      <w:r>
+        <w:t xml:space="preserve"> été réalisé </w:t>
       </w:r>
       <w:r>
         <w:t>vendait une station météorologique connectée reposant sur un service cloud</w:t>
@@ -2314,7 +2357,15 @@
         </w:numPr>
       </w:pPr>
       <w:r>
-        <w:t>Manque de flexibilité du modèle centralisé, ne permettant pas aux utilisateur de gérer leurs données localement</w:t>
+        <w:t xml:space="preserve">Manque de flexibilité du modèle centralisé, ne permettant pas </w:t>
+      </w:r>
+      <w:proofErr w:type="gramStart"/>
+      <w:r>
+        <w:t>aux utilisateur</w:t>
+      </w:r>
+      <w:proofErr w:type="gramEnd"/>
+      <w:r>
+        <w:t xml:space="preserve"> de gérer leurs données localement</w:t>
       </w:r>
       <w:r>
         <w:t>.</w:t>
@@ -2341,7 +2392,7 @@
       <w:pPr>
         <w:pStyle w:val="Titre3"/>
       </w:pPr>
-      <w:bookmarkStart w:id="6" w:name="_Toc189079636"/>
+      <w:bookmarkStart w:id="6" w:name="_Toc189166018"/>
       <w:r>
         <w:t xml:space="preserve">1.2 – </w:t>
       </w:r>
@@ -2432,7 +2483,7 @@
         <w:pStyle w:val="Titre2"/>
         <w:ind w:left="360"/>
       </w:pPr>
-      <w:bookmarkStart w:id="7" w:name="_Toc189079637"/>
+      <w:bookmarkStart w:id="7" w:name="_Toc189166019"/>
       <w:r>
         <w:t>3. Environnement technique</w:t>
       </w:r>
@@ -2442,12 +2493,9 @@
       <w:pPr>
         <w:pStyle w:val="Titre3"/>
       </w:pPr>
-      <w:bookmarkStart w:id="8" w:name="_Toc189079638"/>
-      <w:r>
-        <w:t xml:space="preserve">1.1 – </w:t>
-      </w:r>
-      <w:r>
-        <w:t>Langages de programmation utilisés</w:t>
+      <w:bookmarkStart w:id="8" w:name="_Toc189166020"/>
+      <w:r>
+        <w:t>1.1 – Langages de programmation utilisés</w:t>
       </w:r>
       <w:bookmarkEnd w:id="8"/>
     </w:p>
@@ -2476,35 +2524,1041 @@
     <w:p>
       <w:pPr>
         <w:pStyle w:val="Titre3"/>
-      </w:pPr>
-      <w:bookmarkStart w:id="9" w:name="_Toc189079639"/>
+        <w:numPr>
+          <w:ilvl w:val="1"/>
+          <w:numId w:val="6"/>
+        </w:numPr>
+      </w:pPr>
+      <w:bookmarkStart w:id="9" w:name="_Toc189166021"/>
       <w:r>
         <w:lastRenderedPageBreak/>
-        <w:t xml:space="preserve">1.2 – </w:t>
-      </w:r>
-      <w:r>
-        <w:t>Frameworks et bibliothèques</w:t>
+        <w:t>– Frameworks et bibliothèques</w:t>
       </w:r>
       <w:bookmarkEnd w:id="9"/>
     </w:p>
+    <w:p/>
+    <w:p>
+      <w:pPr>
+        <w:pStyle w:val="Paragraphedeliste"/>
+        <w:ind w:left="372"/>
+        <w:jc w:val="center"/>
+        <w:rPr>
+          <w:u w:val="single"/>
+        </w:rPr>
+      </w:pPr>
+      <w:r>
+        <w:rPr>
+          <w:u w:val="single"/>
+        </w:rPr>
+        <w:t xml:space="preserve">Technologies utilisées pour le site (frontend </w:t>
+      </w:r>
+      <w:proofErr w:type="spellStart"/>
+      <w:r>
+        <w:rPr>
+          <w:u w:val="single"/>
+        </w:rPr>
+        <w:t>React</w:t>
+      </w:r>
+      <w:proofErr w:type="spellEnd"/>
+      <w:r>
+        <w:rPr>
+          <w:u w:val="single"/>
+        </w:rPr>
+        <w:t>/Next.js)</w:t>
+      </w:r>
+    </w:p>
+    <w:p>
+      <w:pPr>
+        <w:pStyle w:val="Paragraphedeliste"/>
+        <w:ind w:left="372"/>
+        <w:jc w:val="center"/>
+        <w:rPr>
+          <w:u w:val="single"/>
+        </w:rPr>
+      </w:pPr>
+    </w:p>
+    <w:tbl>
+      <w:tblPr>
+        <w:tblStyle w:val="Grilledutableau"/>
+        <w:tblW w:w="0" w:type="auto"/>
+        <w:tblInd w:w="372" w:type="dxa"/>
+        <w:tblLook w:val="04A0" w:firstRow="1" w:lastRow="0" w:firstColumn="1" w:lastColumn="0" w:noHBand="0" w:noVBand="1"/>
+      </w:tblPr>
+      <w:tblGrid>
+        <w:gridCol w:w="4388"/>
+        <w:gridCol w:w="4302"/>
+      </w:tblGrid>
+      <w:tr>
+        <w:tc>
+          <w:tcPr>
+            <w:tcW w:w="4531" w:type="dxa"/>
+          </w:tcPr>
+          <w:p>
+            <w:pPr>
+              <w:pStyle w:val="Paragraphedeliste"/>
+              <w:ind w:left="0"/>
+              <w:jc w:val="center"/>
+              <w:rPr>
+                <w:b/>
+                <w:bCs/>
+              </w:rPr>
+            </w:pPr>
+            <w:r>
+              <w:rPr>
+                <w:b/>
+                <w:bCs/>
+              </w:rPr>
+              <w:t>Framework/Bibliothèque</w:t>
+            </w:r>
+          </w:p>
+          <w:p>
+            <w:pPr>
+              <w:pStyle w:val="Paragraphedeliste"/>
+              <w:ind w:left="0"/>
+              <w:jc w:val="center"/>
+              <w:rPr>
+                <w:b/>
+                <w:bCs/>
+              </w:rPr>
+            </w:pPr>
+          </w:p>
+        </w:tc>
+        <w:tc>
+          <w:tcPr>
+            <w:tcW w:w="4531" w:type="dxa"/>
+          </w:tcPr>
+          <w:p>
+            <w:pPr>
+              <w:pStyle w:val="Paragraphedeliste"/>
+              <w:ind w:left="0"/>
+              <w:jc w:val="center"/>
+              <w:rPr>
+                <w:b/>
+                <w:bCs/>
+              </w:rPr>
+            </w:pPr>
+            <w:r>
+              <w:rPr>
+                <w:b/>
+                <w:bCs/>
+              </w:rPr>
+              <w:t>Description</w:t>
+            </w:r>
+          </w:p>
+        </w:tc>
+      </w:tr>
+      <w:tr>
+        <w:tc>
+          <w:tcPr>
+            <w:tcW w:w="4531" w:type="dxa"/>
+          </w:tcPr>
+          <w:p>
+            <w:pPr>
+              <w:pStyle w:val="Paragraphedeliste"/>
+              <w:ind w:left="0"/>
+              <w:jc w:val="center"/>
+            </w:pPr>
+            <w:r>
+              <w:t>Next.js</w:t>
+            </w:r>
+          </w:p>
+        </w:tc>
+        <w:tc>
+          <w:tcPr>
+            <w:tcW w:w="4531" w:type="dxa"/>
+          </w:tcPr>
+          <w:p>
+            <w:pPr>
+              <w:pStyle w:val="Paragraphedeliste"/>
+              <w:ind w:left="0"/>
+              <w:jc w:val="center"/>
+            </w:pPr>
+            <w:r>
+              <w:t xml:space="preserve">Framework </w:t>
+            </w:r>
+            <w:proofErr w:type="spellStart"/>
+            <w:r>
+              <w:t>React</w:t>
+            </w:r>
+            <w:proofErr w:type="spellEnd"/>
+            <w:r>
+              <w:t xml:space="preserve"> pour un rendu rapide et optimisé</w:t>
+            </w:r>
+          </w:p>
+        </w:tc>
+      </w:tr>
+      <w:tr>
+        <w:tc>
+          <w:tcPr>
+            <w:tcW w:w="4531" w:type="dxa"/>
+          </w:tcPr>
+          <w:p>
+            <w:pPr>
+              <w:pStyle w:val="Paragraphedeliste"/>
+              <w:ind w:left="0"/>
+              <w:jc w:val="center"/>
+            </w:pPr>
+            <w:proofErr w:type="spellStart"/>
+            <w:r>
+              <w:t>React</w:t>
+            </w:r>
+            <w:proofErr w:type="spellEnd"/>
+          </w:p>
+        </w:tc>
+        <w:tc>
+          <w:tcPr>
+            <w:tcW w:w="4531" w:type="dxa"/>
+          </w:tcPr>
+          <w:p>
+            <w:pPr>
+              <w:pStyle w:val="Paragraphedeliste"/>
+              <w:ind w:left="0"/>
+              <w:jc w:val="center"/>
+            </w:pPr>
+            <w:r>
+              <w:t>Bibliothèque pour la création d’interfaces dynamiques</w:t>
+            </w:r>
+          </w:p>
+        </w:tc>
+      </w:tr>
+      <w:tr>
+        <w:tc>
+          <w:tcPr>
+            <w:tcW w:w="4531" w:type="dxa"/>
+          </w:tcPr>
+          <w:p>
+            <w:pPr>
+              <w:pStyle w:val="Paragraphedeliste"/>
+              <w:ind w:left="0"/>
+              <w:jc w:val="center"/>
+            </w:pPr>
+            <w:r>
+              <w:t>Axios</w:t>
+            </w:r>
+          </w:p>
+        </w:tc>
+        <w:tc>
+          <w:tcPr>
+            <w:tcW w:w="4531" w:type="dxa"/>
+          </w:tcPr>
+          <w:p>
+            <w:pPr>
+              <w:pStyle w:val="Paragraphedeliste"/>
+              <w:ind w:left="0"/>
+              <w:jc w:val="center"/>
+            </w:pPr>
+            <w:r>
+              <w:t>Permet d’effectuer des requêtes http vers le backend</w:t>
+            </w:r>
+          </w:p>
+        </w:tc>
+      </w:tr>
+      <w:tr>
+        <w:tc>
+          <w:tcPr>
+            <w:tcW w:w="4531" w:type="dxa"/>
+          </w:tcPr>
+          <w:p>
+            <w:pPr>
+              <w:pStyle w:val="Paragraphedeliste"/>
+              <w:ind w:left="0"/>
+              <w:jc w:val="center"/>
+            </w:pPr>
+            <w:proofErr w:type="spellStart"/>
+            <w:proofErr w:type="gramStart"/>
+            <w:r>
+              <w:t>dotenv</w:t>
+            </w:r>
+            <w:proofErr w:type="spellEnd"/>
+            <w:proofErr w:type="gramEnd"/>
+          </w:p>
+        </w:tc>
+        <w:tc>
+          <w:tcPr>
+            <w:tcW w:w="4531" w:type="dxa"/>
+          </w:tcPr>
+          <w:p>
+            <w:pPr>
+              <w:pStyle w:val="Paragraphedeliste"/>
+              <w:ind w:left="0"/>
+              <w:jc w:val="center"/>
+            </w:pPr>
+            <w:r>
+              <w:t>Gestion des variables d’environnement</w:t>
+            </w:r>
+          </w:p>
+        </w:tc>
+      </w:tr>
+    </w:tbl>
+    <w:p>
+      <w:pPr>
+        <w:pStyle w:val="Paragraphedeliste"/>
+        <w:ind w:left="372"/>
+        <w:jc w:val="center"/>
+        <w:rPr>
+          <w:u w:val="single"/>
+        </w:rPr>
+      </w:pPr>
+    </w:p>
+    <w:p>
+      <w:pPr>
+        <w:pStyle w:val="Paragraphedeliste"/>
+        <w:ind w:left="372"/>
+        <w:jc w:val="center"/>
+        <w:rPr>
+          <w:u w:val="single"/>
+        </w:rPr>
+      </w:pPr>
+    </w:p>
+    <w:p>
+      <w:pPr>
+        <w:pStyle w:val="Paragraphedeliste"/>
+        <w:ind w:left="372"/>
+        <w:jc w:val="center"/>
+        <w:rPr>
+          <w:u w:val="single"/>
+        </w:rPr>
+      </w:pPr>
+      <w:r>
+        <w:rPr>
+          <w:u w:val="single"/>
+        </w:rPr>
+        <w:t>Technologies utilisées pour le site (</w:t>
+      </w:r>
+      <w:r>
+        <w:rPr>
+          <w:u w:val="single"/>
+        </w:rPr>
+        <w:t>backend</w:t>
+      </w:r>
+      <w:r>
+        <w:rPr>
+          <w:u w:val="single"/>
+        </w:rPr>
+        <w:t xml:space="preserve"> </w:t>
+      </w:r>
+      <w:r>
+        <w:rPr>
+          <w:u w:val="single"/>
+        </w:rPr>
+        <w:t>Node.js/Express</w:t>
+      </w:r>
+      <w:r>
+        <w:rPr>
+          <w:u w:val="single"/>
+        </w:rPr>
+        <w:t>)</w:t>
+      </w:r>
+    </w:p>
+    <w:p>
+      <w:pPr>
+        <w:pStyle w:val="Paragraphedeliste"/>
+        <w:ind w:left="372"/>
+        <w:jc w:val="center"/>
+        <w:rPr>
+          <w:u w:val="single"/>
+        </w:rPr>
+      </w:pPr>
+    </w:p>
+    <w:tbl>
+      <w:tblPr>
+        <w:tblStyle w:val="Grilledutableau"/>
+        <w:tblW w:w="0" w:type="auto"/>
+        <w:tblInd w:w="372" w:type="dxa"/>
+        <w:tblLook w:val="04A0" w:firstRow="1" w:lastRow="0" w:firstColumn="1" w:lastColumn="0" w:noHBand="0" w:noVBand="1"/>
+      </w:tblPr>
+      <w:tblGrid>
+        <w:gridCol w:w="4384"/>
+        <w:gridCol w:w="4306"/>
+      </w:tblGrid>
+      <w:tr>
+        <w:tc>
+          <w:tcPr>
+            <w:tcW w:w="4531" w:type="dxa"/>
+          </w:tcPr>
+          <w:p>
+            <w:pPr>
+              <w:pStyle w:val="Paragraphedeliste"/>
+              <w:ind w:left="0"/>
+              <w:jc w:val="center"/>
+              <w:rPr>
+                <w:b/>
+                <w:bCs/>
+              </w:rPr>
+            </w:pPr>
+            <w:r>
+              <w:rPr>
+                <w:b/>
+                <w:bCs/>
+              </w:rPr>
+              <w:t>Framework/Bibliothèque</w:t>
+            </w:r>
+          </w:p>
+          <w:p>
+            <w:pPr>
+              <w:pStyle w:val="Paragraphedeliste"/>
+              <w:ind w:left="0"/>
+              <w:jc w:val="center"/>
+              <w:rPr>
+                <w:b/>
+                <w:bCs/>
+              </w:rPr>
+            </w:pPr>
+          </w:p>
+        </w:tc>
+        <w:tc>
+          <w:tcPr>
+            <w:tcW w:w="4531" w:type="dxa"/>
+          </w:tcPr>
+          <w:p>
+            <w:pPr>
+              <w:pStyle w:val="Paragraphedeliste"/>
+              <w:ind w:left="0"/>
+              <w:jc w:val="center"/>
+              <w:rPr>
+                <w:b/>
+                <w:bCs/>
+              </w:rPr>
+            </w:pPr>
+            <w:r>
+              <w:rPr>
+                <w:b/>
+                <w:bCs/>
+              </w:rPr>
+              <w:t>Description</w:t>
+            </w:r>
+          </w:p>
+        </w:tc>
+      </w:tr>
+      <w:tr>
+        <w:tc>
+          <w:tcPr>
+            <w:tcW w:w="4531" w:type="dxa"/>
+          </w:tcPr>
+          <w:p>
+            <w:pPr>
+              <w:pStyle w:val="Paragraphedeliste"/>
+              <w:ind w:left="0"/>
+              <w:jc w:val="center"/>
+            </w:pPr>
+            <w:r>
+              <w:t>Express</w:t>
+            </w:r>
+          </w:p>
+        </w:tc>
+        <w:tc>
+          <w:tcPr>
+            <w:tcW w:w="4531" w:type="dxa"/>
+          </w:tcPr>
+          <w:p>
+            <w:pPr>
+              <w:pStyle w:val="Paragraphedeliste"/>
+              <w:ind w:left="0"/>
+              <w:jc w:val="center"/>
+            </w:pPr>
+            <w:r>
+              <w:t>Framework web pour créer l’API.</w:t>
+            </w:r>
+          </w:p>
+        </w:tc>
+      </w:tr>
+      <w:tr>
+        <w:tc>
+          <w:tcPr>
+            <w:tcW w:w="4531" w:type="dxa"/>
+          </w:tcPr>
+          <w:p>
+            <w:pPr>
+              <w:pStyle w:val="Paragraphedeliste"/>
+              <w:ind w:left="0"/>
+              <w:jc w:val="center"/>
+            </w:pPr>
+            <w:r>
+              <w:t>MySQL2</w:t>
+            </w:r>
+          </w:p>
+        </w:tc>
+        <w:tc>
+          <w:tcPr>
+            <w:tcW w:w="4531" w:type="dxa"/>
+          </w:tcPr>
+          <w:p>
+            <w:pPr>
+              <w:pStyle w:val="Paragraphedeliste"/>
+              <w:ind w:left="0"/>
+              <w:jc w:val="center"/>
+            </w:pPr>
+            <w:r>
+              <w:t>Interface pour interagir avec la base de données MySQL</w:t>
+            </w:r>
+          </w:p>
+        </w:tc>
+      </w:tr>
+      <w:tr>
+        <w:tc>
+          <w:tcPr>
+            <w:tcW w:w="4531" w:type="dxa"/>
+          </w:tcPr>
+          <w:p>
+            <w:pPr>
+              <w:pStyle w:val="Paragraphedeliste"/>
+              <w:ind w:left="0"/>
+              <w:jc w:val="center"/>
+            </w:pPr>
+            <w:proofErr w:type="spellStart"/>
+            <w:proofErr w:type="gramStart"/>
+            <w:r>
+              <w:t>dotenv</w:t>
+            </w:r>
+            <w:proofErr w:type="spellEnd"/>
+            <w:proofErr w:type="gramEnd"/>
+          </w:p>
+        </w:tc>
+        <w:tc>
+          <w:tcPr>
+            <w:tcW w:w="4531" w:type="dxa"/>
+          </w:tcPr>
+          <w:p>
+            <w:pPr>
+              <w:pStyle w:val="Paragraphedeliste"/>
+              <w:ind w:left="0"/>
+              <w:jc w:val="center"/>
+            </w:pPr>
+            <w:r>
+              <w:t>Gestion des variables d’environnement (exemple : connexion BDD)</w:t>
+            </w:r>
+          </w:p>
+        </w:tc>
+      </w:tr>
+      <w:tr>
+        <w:tc>
+          <w:tcPr>
+            <w:tcW w:w="4531" w:type="dxa"/>
+          </w:tcPr>
+          <w:p>
+            <w:pPr>
+              <w:pStyle w:val="Paragraphedeliste"/>
+              <w:ind w:left="0"/>
+              <w:jc w:val="center"/>
+            </w:pPr>
+            <w:proofErr w:type="gramStart"/>
+            <w:r>
+              <w:t>body</w:t>
+            </w:r>
+            <w:proofErr w:type="gramEnd"/>
+            <w:r>
+              <w:t>-</w:t>
+            </w:r>
+            <w:proofErr w:type="spellStart"/>
+            <w:r>
+              <w:t>parser</w:t>
+            </w:r>
+            <w:proofErr w:type="spellEnd"/>
+          </w:p>
+        </w:tc>
+        <w:tc>
+          <w:tcPr>
+            <w:tcW w:w="4531" w:type="dxa"/>
+          </w:tcPr>
+          <w:p>
+            <w:pPr>
+              <w:pStyle w:val="Paragraphedeliste"/>
+              <w:ind w:left="0"/>
+              <w:jc w:val="center"/>
+            </w:pPr>
+            <w:r>
+              <w:t>Permet de traiter les requêtes entrantes en JSON</w:t>
+            </w:r>
+          </w:p>
+        </w:tc>
+      </w:tr>
+      <w:tr>
+        <w:tc>
+          <w:tcPr>
+            <w:tcW w:w="4531" w:type="dxa"/>
+          </w:tcPr>
+          <w:p>
+            <w:pPr>
+              <w:pStyle w:val="Paragraphedeliste"/>
+              <w:ind w:left="0"/>
+              <w:jc w:val="center"/>
+            </w:pPr>
+            <w:proofErr w:type="spellStart"/>
+            <w:r>
+              <w:t>Nodemon</w:t>
+            </w:r>
+            <w:proofErr w:type="spellEnd"/>
+          </w:p>
+        </w:tc>
+        <w:tc>
+          <w:tcPr>
+            <w:tcW w:w="4531" w:type="dxa"/>
+          </w:tcPr>
+          <w:p>
+            <w:pPr>
+              <w:pStyle w:val="Paragraphedeliste"/>
+              <w:ind w:left="0"/>
+              <w:jc w:val="center"/>
+            </w:pPr>
+            <w:r>
+              <w:t>Redémarre automatiquement le serveur lors des modifications</w:t>
+            </w:r>
+          </w:p>
+        </w:tc>
+      </w:tr>
+    </w:tbl>
+    <w:p/>
+    <w:p>
+      <w:pPr>
+        <w:jc w:val="center"/>
+        <w:rPr>
+          <w:u w:val="single"/>
+        </w:rPr>
+      </w:pPr>
+      <w:r>
+        <w:rPr>
+          <w:u w:val="single"/>
+        </w:rPr>
+        <w:t>Bibliothèques Python externes</w:t>
+      </w:r>
+    </w:p>
+    <w:p/>
+    <w:tbl>
+      <w:tblPr>
+        <w:tblStyle w:val="Grilledutableau"/>
+        <w:tblW w:w="0" w:type="auto"/>
+        <w:tblLook w:val="04A0" w:firstRow="1" w:lastRow="0" w:firstColumn="1" w:lastColumn="0" w:noHBand="0" w:noVBand="1"/>
+      </w:tblPr>
+      <w:tblGrid>
+        <w:gridCol w:w="3020"/>
+        <w:gridCol w:w="3021"/>
+        <w:gridCol w:w="3021"/>
+      </w:tblGrid>
+      <w:tr>
+        <w:tc>
+          <w:tcPr>
+            <w:tcW w:w="3020" w:type="dxa"/>
+          </w:tcPr>
+          <w:p>
+            <w:pPr>
+              <w:rPr>
+                <w:b/>
+                <w:bCs/>
+              </w:rPr>
+            </w:pPr>
+            <w:r>
+              <w:rPr>
+                <w:b/>
+                <w:bCs/>
+              </w:rPr>
+              <w:t>Bibliothèques</w:t>
+            </w:r>
+          </w:p>
+          <w:p>
+            <w:pPr>
+              <w:rPr>
+                <w:b/>
+                <w:bCs/>
+              </w:rPr>
+            </w:pPr>
+          </w:p>
+        </w:tc>
+        <w:tc>
+          <w:tcPr>
+            <w:tcW w:w="3021" w:type="dxa"/>
+          </w:tcPr>
+          <w:p>
+            <w:pPr>
+              <w:rPr>
+                <w:b/>
+                <w:bCs/>
+              </w:rPr>
+            </w:pPr>
+            <w:r>
+              <w:rPr>
+                <w:b/>
+                <w:bCs/>
+              </w:rPr>
+              <w:t>Description</w:t>
+            </w:r>
+          </w:p>
+        </w:tc>
+        <w:tc>
+          <w:tcPr>
+            <w:tcW w:w="3021" w:type="dxa"/>
+          </w:tcPr>
+          <w:p>
+            <w:pPr>
+              <w:rPr>
+                <w:b/>
+                <w:bCs/>
+              </w:rPr>
+            </w:pPr>
+            <w:r>
+              <w:rPr>
+                <w:b/>
+                <w:bCs/>
+              </w:rPr>
+              <w:t>Commande d’installation</w:t>
+            </w:r>
+          </w:p>
+        </w:tc>
+      </w:tr>
+      <w:tr>
+        <w:tc>
+          <w:tcPr>
+            <w:tcW w:w="3020" w:type="dxa"/>
+          </w:tcPr>
+          <w:p>
+            <w:proofErr w:type="spellStart"/>
+            <w:proofErr w:type="gramStart"/>
+            <w:r>
+              <w:t>board</w:t>
+            </w:r>
+            <w:proofErr w:type="spellEnd"/>
+            <w:proofErr w:type="gramEnd"/>
+          </w:p>
+        </w:tc>
+        <w:tc>
+          <w:tcPr>
+            <w:tcW w:w="3021" w:type="dxa"/>
+          </w:tcPr>
+          <w:p>
+            <w:r>
+              <w:t>Accès aux broches de la Raspberry Pi</w:t>
+            </w:r>
+          </w:p>
+        </w:tc>
+        <w:tc>
+          <w:tcPr>
+            <w:tcW w:w="3021" w:type="dxa"/>
+          </w:tcPr>
+          <w:p>
+            <w:proofErr w:type="spellStart"/>
+            <w:proofErr w:type="gramStart"/>
+            <w:r>
+              <w:t>pip</w:t>
+            </w:r>
+            <w:proofErr w:type="spellEnd"/>
+            <w:proofErr w:type="gramEnd"/>
+            <w:r>
+              <w:t xml:space="preserve"> </w:t>
+            </w:r>
+            <w:proofErr w:type="spellStart"/>
+            <w:r>
+              <w:t>install</w:t>
+            </w:r>
+            <w:proofErr w:type="spellEnd"/>
+            <w:r>
+              <w:t xml:space="preserve"> </w:t>
+            </w:r>
+            <w:proofErr w:type="spellStart"/>
+            <w:r>
+              <w:t>adafruit-blinka</w:t>
+            </w:r>
+            <w:proofErr w:type="spellEnd"/>
+          </w:p>
+        </w:tc>
+      </w:tr>
+      <w:tr>
+        <w:tc>
+          <w:tcPr>
+            <w:tcW w:w="3020" w:type="dxa"/>
+          </w:tcPr>
+          <w:p>
+            <w:proofErr w:type="spellStart"/>
+            <w:proofErr w:type="gramStart"/>
+            <w:r>
+              <w:t>busio</w:t>
+            </w:r>
+            <w:proofErr w:type="spellEnd"/>
+            <w:proofErr w:type="gramEnd"/>
+          </w:p>
+        </w:tc>
+        <w:tc>
+          <w:tcPr>
+            <w:tcW w:w="3021" w:type="dxa"/>
+          </w:tcPr>
+          <w:p>
+            <w:r>
+              <w:t>Communication I2C</w:t>
+            </w:r>
+          </w:p>
+        </w:tc>
+        <w:tc>
+          <w:tcPr>
+            <w:tcW w:w="3021" w:type="dxa"/>
+          </w:tcPr>
+          <w:p>
+            <w:r>
+              <w:t xml:space="preserve">(Incluse avec </w:t>
+            </w:r>
+            <w:proofErr w:type="spellStart"/>
+            <w:r>
+              <w:t>adafruit-blinka</w:t>
+            </w:r>
+            <w:proofErr w:type="spellEnd"/>
+            <w:r>
+              <w:t>)</w:t>
+            </w:r>
+          </w:p>
+        </w:tc>
+      </w:tr>
+      <w:tr>
+        <w:tc>
+          <w:tcPr>
+            <w:tcW w:w="3020" w:type="dxa"/>
+          </w:tcPr>
+          <w:p>
+            <w:proofErr w:type="gramStart"/>
+            <w:r>
+              <w:t>adafruit</w:t>
+            </w:r>
+            <w:proofErr w:type="gramEnd"/>
+            <w:r>
+              <w:t>-bme280</w:t>
+            </w:r>
+          </w:p>
+        </w:tc>
+        <w:tc>
+          <w:tcPr>
+            <w:tcW w:w="3021" w:type="dxa"/>
+          </w:tcPr>
+          <w:p>
+            <w:r>
+              <w:t>Gestion du capteur BME280</w:t>
+            </w:r>
+          </w:p>
+        </w:tc>
+        <w:tc>
+          <w:tcPr>
+            <w:tcW w:w="3021" w:type="dxa"/>
+          </w:tcPr>
+          <w:p>
+            <w:proofErr w:type="spellStart"/>
+            <w:proofErr w:type="gramStart"/>
+            <w:r>
+              <w:t>pip</w:t>
+            </w:r>
+            <w:proofErr w:type="spellEnd"/>
+            <w:proofErr w:type="gramEnd"/>
+            <w:r>
+              <w:t xml:space="preserve"> </w:t>
+            </w:r>
+            <w:proofErr w:type="spellStart"/>
+            <w:r>
+              <w:t>install</w:t>
+            </w:r>
+            <w:proofErr w:type="spellEnd"/>
+            <w:r>
+              <w:t xml:space="preserve"> adafruit-circuitpython-bme280</w:t>
+            </w:r>
+          </w:p>
+        </w:tc>
+      </w:tr>
+      <w:tr>
+        <w:tc>
+          <w:tcPr>
+            <w:tcW w:w="3020" w:type="dxa"/>
+          </w:tcPr>
+          <w:p>
+            <w:proofErr w:type="spellStart"/>
+            <w:proofErr w:type="gramStart"/>
+            <w:r>
+              <w:t>mysql.connector</w:t>
+            </w:r>
+            <w:proofErr w:type="spellEnd"/>
+            <w:proofErr w:type="gramEnd"/>
+          </w:p>
+        </w:tc>
+        <w:tc>
+          <w:tcPr>
+            <w:tcW w:w="3021" w:type="dxa"/>
+          </w:tcPr>
+          <w:p>
+            <w:r>
+              <w:t>Connexion à la base de données MySQL</w:t>
+            </w:r>
+          </w:p>
+        </w:tc>
+        <w:tc>
+          <w:tcPr>
+            <w:tcW w:w="3021" w:type="dxa"/>
+          </w:tcPr>
+          <w:p>
+            <w:proofErr w:type="spellStart"/>
+            <w:proofErr w:type="gramStart"/>
+            <w:r>
+              <w:t>pip</w:t>
+            </w:r>
+            <w:proofErr w:type="spellEnd"/>
+            <w:proofErr w:type="gramEnd"/>
+            <w:r>
+              <w:t xml:space="preserve"> </w:t>
+            </w:r>
+            <w:proofErr w:type="spellStart"/>
+            <w:r>
+              <w:t>install</w:t>
+            </w:r>
+            <w:proofErr w:type="spellEnd"/>
+            <w:r>
+              <w:t xml:space="preserve"> </w:t>
+            </w:r>
+            <w:proofErr w:type="spellStart"/>
+            <w:r>
+              <w:t>mysql</w:t>
+            </w:r>
+            <w:proofErr w:type="spellEnd"/>
+            <w:r>
+              <w:t>-</w:t>
+            </w:r>
+            <w:proofErr w:type="spellStart"/>
+            <w:r>
+              <w:t>connector</w:t>
+            </w:r>
+            <w:proofErr w:type="spellEnd"/>
+            <w:r>
+              <w:t>-python</w:t>
+            </w:r>
+          </w:p>
+        </w:tc>
+      </w:tr>
+      <w:tr>
+        <w:tc>
+          <w:tcPr>
+            <w:tcW w:w="3020" w:type="dxa"/>
+          </w:tcPr>
+          <w:p>
+            <w:r>
+              <w:lastRenderedPageBreak/>
+              <w:t>RPLCD</w:t>
+            </w:r>
+          </w:p>
+        </w:tc>
+        <w:tc>
+          <w:tcPr>
+            <w:tcW w:w="3021" w:type="dxa"/>
+          </w:tcPr>
+          <w:p>
+            <w:r>
+              <w:t>Gestion de l’écran LCD via I2C</w:t>
+            </w:r>
+          </w:p>
+        </w:tc>
+        <w:tc>
+          <w:tcPr>
+            <w:tcW w:w="3021" w:type="dxa"/>
+          </w:tcPr>
+          <w:p>
+            <w:proofErr w:type="spellStart"/>
+            <w:proofErr w:type="gramStart"/>
+            <w:r>
+              <w:t>pip</w:t>
+            </w:r>
+            <w:proofErr w:type="spellEnd"/>
+            <w:proofErr w:type="gramEnd"/>
+            <w:r>
+              <w:t xml:space="preserve"> </w:t>
+            </w:r>
+            <w:proofErr w:type="spellStart"/>
+            <w:r>
+              <w:t>install</w:t>
+            </w:r>
+            <w:proofErr w:type="spellEnd"/>
+            <w:r>
+              <w:t xml:space="preserve"> RPLCD</w:t>
+            </w:r>
+          </w:p>
+          <w:p/>
+        </w:tc>
+      </w:tr>
+      <w:tr>
+        <w:tc>
+          <w:tcPr>
+            <w:tcW w:w="3020" w:type="dxa"/>
+          </w:tcPr>
+          <w:p>
+            <w:proofErr w:type="spellStart"/>
+            <w:proofErr w:type="gramStart"/>
+            <w:r>
+              <w:t>requests</w:t>
+            </w:r>
+            <w:proofErr w:type="spellEnd"/>
+            <w:proofErr w:type="gramEnd"/>
+          </w:p>
+        </w:tc>
+        <w:tc>
+          <w:tcPr>
+            <w:tcW w:w="3021" w:type="dxa"/>
+          </w:tcPr>
+          <w:p>
+            <w:r>
+              <w:t>Requêtes http pour récupérer les prévisions météo</w:t>
+            </w:r>
+          </w:p>
+        </w:tc>
+        <w:tc>
+          <w:tcPr>
+            <w:tcW w:w="3021" w:type="dxa"/>
+          </w:tcPr>
+          <w:p>
+            <w:proofErr w:type="spellStart"/>
+            <w:proofErr w:type="gramStart"/>
+            <w:r>
+              <w:t>pip</w:t>
+            </w:r>
+            <w:proofErr w:type="spellEnd"/>
+            <w:proofErr w:type="gramEnd"/>
+            <w:r>
+              <w:t xml:space="preserve"> </w:t>
+            </w:r>
+            <w:proofErr w:type="spellStart"/>
+            <w:r>
+              <w:t>install</w:t>
+            </w:r>
+            <w:proofErr w:type="spellEnd"/>
+            <w:r>
+              <w:t xml:space="preserve"> </w:t>
+            </w:r>
+            <w:proofErr w:type="spellStart"/>
+            <w:r>
+              <w:t>requests</w:t>
+            </w:r>
+            <w:proofErr w:type="spellEnd"/>
+          </w:p>
+        </w:tc>
+      </w:tr>
+    </w:tbl>
+    <w:p/>
+    <w:p/>
     <w:p>
       <w:pPr>
         <w:pStyle w:val="Titre3"/>
       </w:pPr>
-      <w:bookmarkStart w:id="10" w:name="_Toc189079640"/>
-      <w:r>
-        <w:t>1.</w:t>
-      </w:r>
-      <w:r>
-        <w:t>3</w:t>
-      </w:r>
-      <w:r>
-        <w:t xml:space="preserve"> – </w:t>
+      <w:bookmarkStart w:id="10" w:name="_Toc189166022"/>
+      <w:r>
+        <w:t xml:space="preserve">1.3 – </w:t>
       </w:r>
       <w:r>
         <w:t>Outils et logiciels nécessaires</w:t>
       </w:r>
       <w:bookmarkEnd w:id="10"/>
+    </w:p>
+    <w:p/>
+    <w:p>
+      <w:r>
+        <w:t>VS Code pour coder</w:t>
+      </w:r>
+    </w:p>
+    <w:p>
+      <w:r>
+        <w:t>MySQL Workbench pour gérer la base de données</w:t>
+      </w:r>
+    </w:p>
+    <w:p>
+      <w:r>
+        <w:t>Postman pour tester l’API</w:t>
+      </w:r>
     </w:p>
     <w:p/>
     <w:p>
@@ -2512,15 +3566,9 @@
         <w:pStyle w:val="Titre2"/>
         <w:ind w:left="360"/>
       </w:pPr>
-      <w:bookmarkStart w:id="11" w:name="_Toc189079641"/>
-      <w:r>
-        <w:t>4</w:t>
-      </w:r>
-      <w:r>
-        <w:t xml:space="preserve">. </w:t>
-      </w:r>
-      <w:r>
-        <w:t>Matériel utilisé</w:t>
+      <w:bookmarkStart w:id="11" w:name="_Toc189166023"/>
+      <w:r>
+        <w:t>4. Matériel utilisé</w:t>
       </w:r>
       <w:bookmarkEnd w:id="11"/>
     </w:p>
@@ -2528,12 +3576,9 @@
       <w:pPr>
         <w:pStyle w:val="Titre3"/>
       </w:pPr>
-      <w:bookmarkStart w:id="12" w:name="_Toc189079642"/>
-      <w:r>
-        <w:t xml:space="preserve">1.1 – </w:t>
-      </w:r>
-      <w:r>
-        <w:t>Liste des composants</w:t>
+      <w:bookmarkStart w:id="12" w:name="_Toc189166024"/>
+      <w:r>
+        <w:t>1.1 – Liste des composants</w:t>
       </w:r>
       <w:bookmarkEnd w:id="12"/>
     </w:p>
@@ -2578,15 +3623,35 @@
     <w:p>
       <w:pPr>
         <w:pStyle w:val="Titre3"/>
-      </w:pPr>
-      <w:bookmarkStart w:id="13" w:name="_Toc189079643"/>
-      <w:r>
-        <w:t xml:space="preserve">1.2 – </w:t>
+        <w:numPr>
+          <w:ilvl w:val="1"/>
+          <w:numId w:val="6"/>
+        </w:numPr>
+      </w:pPr>
+      <w:bookmarkStart w:id="13" w:name="_Toc189166025"/>
+      <w:r>
+        <w:t xml:space="preserve">– </w:t>
       </w:r>
       <w:r>
         <w:t>Rôle de chaque composant</w:t>
       </w:r>
       <w:bookmarkEnd w:id="13"/>
+    </w:p>
+    <w:p/>
+    <w:p>
+      <w:r>
+        <w:t>Le Raspberry Pi 4 est le cœur du système, il exécute les scripts et stocke les données.</w:t>
+      </w:r>
+    </w:p>
+    <w:p>
+      <w:r>
+        <w:t>Le BME280 capture les mesures d’humidité, de température et de pression.</w:t>
+      </w:r>
+    </w:p>
+    <w:p>
+      <w:r>
+        <w:t>L’écran LCD 16x2 affiche les informations récupérées par le capteur.</w:t>
+      </w:r>
     </w:p>
     <w:p/>
     <w:p>
@@ -2594,15 +3659,9 @@
         <w:pStyle w:val="Titre2"/>
         <w:ind w:left="360"/>
       </w:pPr>
-      <w:bookmarkStart w:id="14" w:name="_Toc189079644"/>
-      <w:r>
-        <w:t>5</w:t>
-      </w:r>
-      <w:r>
-        <w:t xml:space="preserve">. </w:t>
-      </w:r>
-      <w:r>
-        <w:t>Architecture et branchements</w:t>
+      <w:bookmarkStart w:id="14" w:name="_Toc189166026"/>
+      <w:r>
+        <w:t>5. Architecture et branchements</w:t>
       </w:r>
       <w:bookmarkEnd w:id="14"/>
     </w:p>
@@ -2610,7 +3669,7 @@
       <w:pPr>
         <w:pStyle w:val="Titre3"/>
       </w:pPr>
-      <w:bookmarkStart w:id="15" w:name="_Toc189079645"/>
+      <w:bookmarkStart w:id="15" w:name="_Toc189166027"/>
       <w:r>
         <w:t xml:space="preserve">1.1 – </w:t>
       </w:r>
@@ -2639,7 +3698,7 @@
           <w:numId w:val="6"/>
         </w:numPr>
       </w:pPr>
-      <w:bookmarkStart w:id="16" w:name="_Toc189079646"/>
+      <w:bookmarkStart w:id="16" w:name="_Toc189166028"/>
       <w:r>
         <w:t xml:space="preserve">– </w:t>
       </w:r>
@@ -2663,15 +3722,9 @@
         <w:pStyle w:val="Titre2"/>
         <w:ind w:left="360"/>
       </w:pPr>
-      <w:bookmarkStart w:id="17" w:name="_Toc189079647"/>
-      <w:r>
-        <w:t>6</w:t>
-      </w:r>
-      <w:r>
-        <w:t xml:space="preserve">. </w:t>
-      </w:r>
-      <w:r>
-        <w:t>Base de données</w:t>
+      <w:bookmarkStart w:id="17" w:name="_Toc189166029"/>
+      <w:r>
+        <w:t>6. Base de données</w:t>
       </w:r>
       <w:bookmarkEnd w:id="17"/>
     </w:p>
@@ -2679,7 +3732,7 @@
       <w:pPr>
         <w:pStyle w:val="Titre3"/>
       </w:pPr>
-      <w:bookmarkStart w:id="18" w:name="_Toc189079648"/>
+      <w:bookmarkStart w:id="18" w:name="_Toc189166030"/>
       <w:r>
         <w:t xml:space="preserve">1.1 – </w:t>
       </w:r>
@@ -2688,21 +3741,631 @@
       </w:r>
       <w:bookmarkEnd w:id="18"/>
     </w:p>
+    <w:p/>
+    <w:p>
+      <w:r>
+        <w:t>Pour stocker et gérer les données météorologies, nous avons choisi d’utiliser MySQL, un système de gestion de base de données relationnel en raison de sa fiabilité et de sa robustesse :</w:t>
+      </w:r>
+    </w:p>
+    <w:p/>
+    <w:p>
+      <w:pPr>
+        <w:pStyle w:val="Paragraphedeliste"/>
+        <w:numPr>
+          <w:ilvl w:val="0"/>
+          <w:numId w:val="7"/>
+        </w:numPr>
+      </w:pPr>
+      <w:r>
+        <w:t xml:space="preserve">MySQL est compatible avec le backend en Node.js via le package mysql2 ainsi qu’avec Python via le module </w:t>
+      </w:r>
+      <w:proofErr w:type="spellStart"/>
+      <w:proofErr w:type="gramStart"/>
+      <w:r>
+        <w:t>mysql.connector</w:t>
+      </w:r>
+      <w:proofErr w:type="spellEnd"/>
+      <w:proofErr w:type="gramEnd"/>
+      <w:r>
+        <w:t>.</w:t>
+      </w:r>
+    </w:p>
+    <w:p>
+      <w:pPr>
+        <w:pStyle w:val="Paragraphedeliste"/>
+        <w:numPr>
+          <w:ilvl w:val="0"/>
+          <w:numId w:val="7"/>
+        </w:numPr>
+      </w:pPr>
+      <w:r>
+        <w:t>La gestion des requêtes est efficace même avec des volumes de données importants.</w:t>
+      </w:r>
+    </w:p>
+    <w:p/>
     <w:p>
       <w:pPr>
         <w:pStyle w:val="Titre3"/>
       </w:pPr>
-      <w:bookmarkStart w:id="19" w:name="_Toc189079649"/>
+      <w:bookmarkStart w:id="19" w:name="_Toc189166031"/>
       <w:r>
         <w:t xml:space="preserve">1.2 – </w:t>
       </w:r>
       <w:r>
-        <w:t>Structure et organisation des données</w:t>
+        <w:t>Structure et organisation des donnée</w:t>
       </w:r>
       <w:bookmarkEnd w:id="19"/>
       <w:r>
-        <w:t>ss</w:t>
-      </w:r>
+        <w:t>s</w:t>
+      </w:r>
+    </w:p>
+    <w:p/>
+    <w:p>
+      <w:r>
+        <w:t>La base de données est composée d’une table principale « mesures » qui stocke les relevés effectués par la station.</w:t>
+      </w:r>
+    </w:p>
+    <w:p/>
+    <w:p>
+      <w:pPr>
+        <w:jc w:val="center"/>
+        <w:rPr>
+          <w:u w:val="single"/>
+        </w:rPr>
+      </w:pPr>
+      <w:r>
+        <w:rPr>
+          <w:u w:val="single"/>
+        </w:rPr>
+        <w:t>Structure de la table mesures</w:t>
+      </w:r>
+    </w:p>
+    <w:p>
+      <w:pPr>
+        <w:jc w:val="center"/>
+        <w:rPr>
+          <w:u w:val="single"/>
+        </w:rPr>
+      </w:pPr>
+    </w:p>
+    <w:tbl>
+      <w:tblPr>
+        <w:tblStyle w:val="Grilledutableau"/>
+        <w:tblW w:w="0" w:type="auto"/>
+        <w:tblLook w:val="04A0" w:firstRow="1" w:lastRow="0" w:firstColumn="1" w:lastColumn="0" w:noHBand="0" w:noVBand="1"/>
+      </w:tblPr>
+      <w:tblGrid>
+        <w:gridCol w:w="2265"/>
+        <w:gridCol w:w="2265"/>
+        <w:gridCol w:w="2266"/>
+        <w:gridCol w:w="2266"/>
+      </w:tblGrid>
+      <w:tr>
+        <w:tc>
+          <w:tcPr>
+            <w:tcW w:w="2265" w:type="dxa"/>
+          </w:tcPr>
+          <w:p>
+            <w:pPr>
+              <w:jc w:val="center"/>
+              <w:rPr>
+                <w:u w:val="single"/>
+              </w:rPr>
+            </w:pPr>
+            <w:r>
+              <w:rPr>
+                <w:u w:val="single"/>
+              </w:rPr>
+              <w:t>Nom du champ</w:t>
+            </w:r>
+          </w:p>
+        </w:tc>
+        <w:tc>
+          <w:tcPr>
+            <w:tcW w:w="2265" w:type="dxa"/>
+          </w:tcPr>
+          <w:p>
+            <w:pPr>
+              <w:jc w:val="center"/>
+              <w:rPr>
+                <w:u w:val="single"/>
+              </w:rPr>
+            </w:pPr>
+            <w:r>
+              <w:rPr>
+                <w:u w:val="single"/>
+              </w:rPr>
+              <w:t>Type</w:t>
+            </w:r>
+          </w:p>
+        </w:tc>
+        <w:tc>
+          <w:tcPr>
+            <w:tcW w:w="2266" w:type="dxa"/>
+          </w:tcPr>
+          <w:p>
+            <w:pPr>
+              <w:jc w:val="center"/>
+              <w:rPr>
+                <w:u w:val="single"/>
+              </w:rPr>
+            </w:pPr>
+            <w:r>
+              <w:rPr>
+                <w:u w:val="single"/>
+              </w:rPr>
+              <w:t>Contraintes</w:t>
+            </w:r>
+          </w:p>
+        </w:tc>
+        <w:tc>
+          <w:tcPr>
+            <w:tcW w:w="2266" w:type="dxa"/>
+          </w:tcPr>
+          <w:p>
+            <w:pPr>
+              <w:jc w:val="center"/>
+              <w:rPr>
+                <w:u w:val="single"/>
+              </w:rPr>
+            </w:pPr>
+            <w:r>
+              <w:rPr>
+                <w:u w:val="single"/>
+              </w:rPr>
+              <w:t>Description</w:t>
+            </w:r>
+          </w:p>
+        </w:tc>
+      </w:tr>
+      <w:tr>
+        <w:tc>
+          <w:tcPr>
+            <w:tcW w:w="2265" w:type="dxa"/>
+          </w:tcPr>
+          <w:p>
+            <w:pPr>
+              <w:jc w:val="center"/>
+              <w:rPr>
+                <w:u w:val="single"/>
+              </w:rPr>
+            </w:pPr>
+            <w:proofErr w:type="gramStart"/>
+            <w:r>
+              <w:rPr>
+                <w:u w:val="single"/>
+              </w:rPr>
+              <w:t>id</w:t>
+            </w:r>
+            <w:proofErr w:type="gramEnd"/>
+          </w:p>
+        </w:tc>
+        <w:tc>
+          <w:tcPr>
+            <w:tcW w:w="2265" w:type="dxa"/>
+          </w:tcPr>
+          <w:p>
+            <w:pPr>
+              <w:jc w:val="center"/>
+              <w:rPr>
+                <w:u w:val="single"/>
+              </w:rPr>
+            </w:pPr>
+          </w:p>
+        </w:tc>
+        <w:tc>
+          <w:tcPr>
+            <w:tcW w:w="2266" w:type="dxa"/>
+          </w:tcPr>
+          <w:p>
+            <w:pPr>
+              <w:jc w:val="center"/>
+              <w:rPr>
+                <w:u w:val="single"/>
+              </w:rPr>
+            </w:pPr>
+          </w:p>
+        </w:tc>
+        <w:tc>
+          <w:tcPr>
+            <w:tcW w:w="2266" w:type="dxa"/>
+          </w:tcPr>
+          <w:p>
+            <w:pPr>
+              <w:jc w:val="center"/>
+              <w:rPr>
+                <w:u w:val="single"/>
+              </w:rPr>
+            </w:pPr>
+          </w:p>
+        </w:tc>
+      </w:tr>
+      <w:tr>
+        <w:tc>
+          <w:tcPr>
+            <w:tcW w:w="2265" w:type="dxa"/>
+          </w:tcPr>
+          <w:p>
+            <w:pPr>
+              <w:jc w:val="center"/>
+              <w:rPr>
+                <w:u w:val="single"/>
+              </w:rPr>
+            </w:pPr>
+          </w:p>
+        </w:tc>
+        <w:tc>
+          <w:tcPr>
+            <w:tcW w:w="2265" w:type="dxa"/>
+          </w:tcPr>
+          <w:p>
+            <w:pPr>
+              <w:jc w:val="center"/>
+              <w:rPr>
+                <w:u w:val="single"/>
+              </w:rPr>
+            </w:pPr>
+          </w:p>
+        </w:tc>
+        <w:tc>
+          <w:tcPr>
+            <w:tcW w:w="2266" w:type="dxa"/>
+          </w:tcPr>
+          <w:p>
+            <w:pPr>
+              <w:jc w:val="center"/>
+              <w:rPr>
+                <w:u w:val="single"/>
+              </w:rPr>
+            </w:pPr>
+          </w:p>
+        </w:tc>
+        <w:tc>
+          <w:tcPr>
+            <w:tcW w:w="2266" w:type="dxa"/>
+          </w:tcPr>
+          <w:p>
+            <w:pPr>
+              <w:jc w:val="center"/>
+              <w:rPr>
+                <w:u w:val="single"/>
+              </w:rPr>
+            </w:pPr>
+          </w:p>
+        </w:tc>
+      </w:tr>
+      <w:tr>
+        <w:tc>
+          <w:tcPr>
+            <w:tcW w:w="2265" w:type="dxa"/>
+          </w:tcPr>
+          <w:p>
+            <w:pPr>
+              <w:jc w:val="center"/>
+              <w:rPr>
+                <w:u w:val="single"/>
+              </w:rPr>
+            </w:pPr>
+          </w:p>
+        </w:tc>
+        <w:tc>
+          <w:tcPr>
+            <w:tcW w:w="2265" w:type="dxa"/>
+          </w:tcPr>
+          <w:p>
+            <w:pPr>
+              <w:jc w:val="center"/>
+              <w:rPr>
+                <w:u w:val="single"/>
+              </w:rPr>
+            </w:pPr>
+          </w:p>
+        </w:tc>
+        <w:tc>
+          <w:tcPr>
+            <w:tcW w:w="2266" w:type="dxa"/>
+          </w:tcPr>
+          <w:p>
+            <w:pPr>
+              <w:jc w:val="center"/>
+              <w:rPr>
+                <w:u w:val="single"/>
+              </w:rPr>
+            </w:pPr>
+          </w:p>
+        </w:tc>
+        <w:tc>
+          <w:tcPr>
+            <w:tcW w:w="2266" w:type="dxa"/>
+          </w:tcPr>
+          <w:p>
+            <w:pPr>
+              <w:jc w:val="center"/>
+              <w:rPr>
+                <w:u w:val="single"/>
+              </w:rPr>
+            </w:pPr>
+          </w:p>
+        </w:tc>
+      </w:tr>
+      <w:tr>
+        <w:tc>
+          <w:tcPr>
+            <w:tcW w:w="2265" w:type="dxa"/>
+          </w:tcPr>
+          <w:p>
+            <w:pPr>
+              <w:jc w:val="center"/>
+              <w:rPr>
+                <w:u w:val="single"/>
+              </w:rPr>
+            </w:pPr>
+          </w:p>
+        </w:tc>
+        <w:tc>
+          <w:tcPr>
+            <w:tcW w:w="2265" w:type="dxa"/>
+          </w:tcPr>
+          <w:p>
+            <w:pPr>
+              <w:jc w:val="center"/>
+              <w:rPr>
+                <w:u w:val="single"/>
+              </w:rPr>
+            </w:pPr>
+          </w:p>
+        </w:tc>
+        <w:tc>
+          <w:tcPr>
+            <w:tcW w:w="2266" w:type="dxa"/>
+          </w:tcPr>
+          <w:p>
+            <w:pPr>
+              <w:jc w:val="center"/>
+              <w:rPr>
+                <w:u w:val="single"/>
+              </w:rPr>
+            </w:pPr>
+          </w:p>
+        </w:tc>
+        <w:tc>
+          <w:tcPr>
+            <w:tcW w:w="2266" w:type="dxa"/>
+          </w:tcPr>
+          <w:p>
+            <w:pPr>
+              <w:jc w:val="center"/>
+              <w:rPr>
+                <w:u w:val="single"/>
+              </w:rPr>
+            </w:pPr>
+          </w:p>
+        </w:tc>
+      </w:tr>
+      <w:tr>
+        <w:tc>
+          <w:tcPr>
+            <w:tcW w:w="2265" w:type="dxa"/>
+          </w:tcPr>
+          <w:p>
+            <w:pPr>
+              <w:jc w:val="center"/>
+              <w:rPr>
+                <w:u w:val="single"/>
+              </w:rPr>
+            </w:pPr>
+          </w:p>
+        </w:tc>
+        <w:tc>
+          <w:tcPr>
+            <w:tcW w:w="2265" w:type="dxa"/>
+          </w:tcPr>
+          <w:p>
+            <w:pPr>
+              <w:jc w:val="center"/>
+              <w:rPr>
+                <w:u w:val="single"/>
+              </w:rPr>
+            </w:pPr>
+          </w:p>
+        </w:tc>
+        <w:tc>
+          <w:tcPr>
+            <w:tcW w:w="2266" w:type="dxa"/>
+          </w:tcPr>
+          <w:p>
+            <w:pPr>
+              <w:jc w:val="center"/>
+              <w:rPr>
+                <w:u w:val="single"/>
+              </w:rPr>
+            </w:pPr>
+          </w:p>
+        </w:tc>
+        <w:tc>
+          <w:tcPr>
+            <w:tcW w:w="2266" w:type="dxa"/>
+          </w:tcPr>
+          <w:p>
+            <w:pPr>
+              <w:jc w:val="center"/>
+              <w:rPr>
+                <w:u w:val="single"/>
+              </w:rPr>
+            </w:pPr>
+          </w:p>
+        </w:tc>
+      </w:tr>
+      <w:tr>
+        <w:tc>
+          <w:tcPr>
+            <w:tcW w:w="2265" w:type="dxa"/>
+          </w:tcPr>
+          <w:p>
+            <w:pPr>
+              <w:jc w:val="center"/>
+              <w:rPr>
+                <w:u w:val="single"/>
+              </w:rPr>
+            </w:pPr>
+          </w:p>
+        </w:tc>
+        <w:tc>
+          <w:tcPr>
+            <w:tcW w:w="2265" w:type="dxa"/>
+          </w:tcPr>
+          <w:p>
+            <w:pPr>
+              <w:jc w:val="center"/>
+              <w:rPr>
+                <w:u w:val="single"/>
+              </w:rPr>
+            </w:pPr>
+          </w:p>
+        </w:tc>
+        <w:tc>
+          <w:tcPr>
+            <w:tcW w:w="2266" w:type="dxa"/>
+          </w:tcPr>
+          <w:p>
+            <w:pPr>
+              <w:jc w:val="center"/>
+              <w:rPr>
+                <w:u w:val="single"/>
+              </w:rPr>
+            </w:pPr>
+          </w:p>
+        </w:tc>
+        <w:tc>
+          <w:tcPr>
+            <w:tcW w:w="2266" w:type="dxa"/>
+          </w:tcPr>
+          <w:p>
+            <w:pPr>
+              <w:jc w:val="center"/>
+              <w:rPr>
+                <w:u w:val="single"/>
+              </w:rPr>
+            </w:pPr>
+          </w:p>
+        </w:tc>
+      </w:tr>
+      <w:tr>
+        <w:tc>
+          <w:tcPr>
+            <w:tcW w:w="2265" w:type="dxa"/>
+          </w:tcPr>
+          <w:p>
+            <w:pPr>
+              <w:jc w:val="center"/>
+              <w:rPr>
+                <w:u w:val="single"/>
+              </w:rPr>
+            </w:pPr>
+          </w:p>
+        </w:tc>
+        <w:tc>
+          <w:tcPr>
+            <w:tcW w:w="2265" w:type="dxa"/>
+          </w:tcPr>
+          <w:p>
+            <w:pPr>
+              <w:jc w:val="center"/>
+              <w:rPr>
+                <w:u w:val="single"/>
+              </w:rPr>
+            </w:pPr>
+          </w:p>
+        </w:tc>
+        <w:tc>
+          <w:tcPr>
+            <w:tcW w:w="2266" w:type="dxa"/>
+          </w:tcPr>
+          <w:p>
+            <w:pPr>
+              <w:jc w:val="center"/>
+              <w:rPr>
+                <w:u w:val="single"/>
+              </w:rPr>
+            </w:pPr>
+          </w:p>
+        </w:tc>
+        <w:tc>
+          <w:tcPr>
+            <w:tcW w:w="2266" w:type="dxa"/>
+          </w:tcPr>
+          <w:p>
+            <w:pPr>
+              <w:jc w:val="center"/>
+              <w:rPr>
+                <w:u w:val="single"/>
+              </w:rPr>
+            </w:pPr>
+          </w:p>
+        </w:tc>
+      </w:tr>
+      <w:tr>
+        <w:tc>
+          <w:tcPr>
+            <w:tcW w:w="2265" w:type="dxa"/>
+          </w:tcPr>
+          <w:p>
+            <w:pPr>
+              <w:jc w:val="center"/>
+              <w:rPr>
+                <w:u w:val="single"/>
+              </w:rPr>
+            </w:pPr>
+          </w:p>
+        </w:tc>
+        <w:tc>
+          <w:tcPr>
+            <w:tcW w:w="2265" w:type="dxa"/>
+          </w:tcPr>
+          <w:p>
+            <w:pPr>
+              <w:jc w:val="center"/>
+              <w:rPr>
+                <w:u w:val="single"/>
+              </w:rPr>
+            </w:pPr>
+          </w:p>
+        </w:tc>
+        <w:tc>
+          <w:tcPr>
+            <w:tcW w:w="2266" w:type="dxa"/>
+          </w:tcPr>
+          <w:p>
+            <w:pPr>
+              <w:jc w:val="center"/>
+              <w:rPr>
+                <w:u w:val="single"/>
+              </w:rPr>
+            </w:pPr>
+          </w:p>
+        </w:tc>
+        <w:tc>
+          <w:tcPr>
+            <w:tcW w:w="2266" w:type="dxa"/>
+          </w:tcPr>
+          <w:p>
+            <w:pPr>
+              <w:jc w:val="center"/>
+              <w:rPr>
+                <w:u w:val="single"/>
+              </w:rPr>
+            </w:pPr>
+          </w:p>
+        </w:tc>
+      </w:tr>
+    </w:tbl>
+    <w:p>
+      <w:pPr>
+        <w:jc w:val="center"/>
+        <w:rPr>
+          <w:u w:val="single"/>
+        </w:rPr>
+      </w:pPr>
     </w:p>
     <w:p/>
     <w:p>
@@ -2710,16 +4373,9 @@
         <w:pStyle w:val="Titre2"/>
         <w:ind w:left="360"/>
       </w:pPr>
-      <w:bookmarkStart w:id="20" w:name="_Toc189079650"/>
-      <w:r>
-        <w:lastRenderedPageBreak/>
-        <w:t>7</w:t>
-      </w:r>
-      <w:r>
-        <w:t xml:space="preserve">. </w:t>
-      </w:r>
-      <w:r>
-        <w:t>Interface utilisateur</w:t>
+      <w:bookmarkStart w:id="20" w:name="_Toc189166032"/>
+      <w:r>
+        <w:t>7. Interface utilisateur</w:t>
       </w:r>
       <w:bookmarkEnd w:id="20"/>
     </w:p>
@@ -2727,12 +4383,9 @@
       <w:pPr>
         <w:pStyle w:val="Titre3"/>
       </w:pPr>
-      <w:bookmarkStart w:id="21" w:name="_Toc189079651"/>
-      <w:r>
-        <w:t xml:space="preserve">1.1 – </w:t>
-      </w:r>
-      <w:r>
-        <w:t>Présentation de l’IHM (interface homme-machine)</w:t>
+      <w:bookmarkStart w:id="21" w:name="_Toc189166033"/>
+      <w:r>
+        <w:t>1.1 – Présentation de l’IHM (interface homme-machine)</w:t>
       </w:r>
       <w:bookmarkEnd w:id="21"/>
     </w:p>
@@ -2740,12 +4393,9 @@
       <w:pPr>
         <w:pStyle w:val="Titre3"/>
       </w:pPr>
-      <w:bookmarkStart w:id="22" w:name="_Toc189079652"/>
-      <w:r>
-        <w:t xml:space="preserve">1.2 – </w:t>
-      </w:r>
-      <w:r>
-        <w:t>Fonctionnalités principales</w:t>
+      <w:bookmarkStart w:id="22" w:name="_Toc189166034"/>
+      <w:r>
+        <w:t>1.2 – Fonctionnalités principales</w:t>
       </w:r>
       <w:bookmarkEnd w:id="22"/>
     </w:p>
@@ -2755,15 +4405,9 @@
         <w:pStyle w:val="Titre2"/>
         <w:ind w:left="360"/>
       </w:pPr>
-      <w:bookmarkStart w:id="23" w:name="_Toc189079653"/>
-      <w:r>
-        <w:t>8</w:t>
-      </w:r>
-      <w:r>
-        <w:t xml:space="preserve">. </w:t>
-      </w:r>
-      <w:r>
-        <w:t>Axes d’amélioration et industrialisation</w:t>
+      <w:bookmarkStart w:id="23" w:name="_Toc189166035"/>
+      <w:r>
+        <w:t>8. Axes d’amélioration et industrialisation</w:t>
       </w:r>
       <w:bookmarkEnd w:id="23"/>
     </w:p>
@@ -2771,12 +4415,9 @@
       <w:pPr>
         <w:pStyle w:val="Titre3"/>
       </w:pPr>
-      <w:bookmarkStart w:id="24" w:name="_Toc189079654"/>
-      <w:r>
-        <w:t xml:space="preserve">1.1 – </w:t>
-      </w:r>
-      <w:r>
-        <w:t>Limites du prototype</w:t>
+      <w:bookmarkStart w:id="24" w:name="_Toc189166036"/>
+      <w:r>
+        <w:t>1.1 – Limites du prototype</w:t>
       </w:r>
       <w:bookmarkEnd w:id="24"/>
     </w:p>
@@ -2784,12 +4425,9 @@
       <w:pPr>
         <w:pStyle w:val="Titre3"/>
       </w:pPr>
-      <w:bookmarkStart w:id="25" w:name="_Toc189079655"/>
-      <w:r>
-        <w:t xml:space="preserve">1.2 – </w:t>
-      </w:r>
-      <w:r>
-        <w:t>Evolutions possibles pour une version commerciale</w:t>
+      <w:bookmarkStart w:id="25" w:name="_Toc189166037"/>
+      <w:r>
+        <w:t>1.2 – Evolutions possibles pour une version commerciale</w:t>
       </w:r>
       <w:bookmarkEnd w:id="25"/>
     </w:p>
@@ -2799,7 +4437,15 @@
         <w:t>Ce modèle ouvre la voie à des améliorations et des évolutions futures telle que l’</w:t>
       </w:r>
       <w:r>
-        <w:t>utilisation de protocoles comme MQTT ou LoRaWAN pour faciliter l’interconnexion avec d’autres stations météorologiques.</w:t>
+        <w:t xml:space="preserve">utilisation de protocoles comme MQTT ou </w:t>
+      </w:r>
+      <w:proofErr w:type="spellStart"/>
+      <w:r>
+        <w:t>LoRaWAN</w:t>
+      </w:r>
+      <w:proofErr w:type="spellEnd"/>
+      <w:r>
+        <w:t xml:space="preserve"> pour faciliter l’interconnexion avec d’autres stations météorologiques.</w:t>
       </w:r>
     </w:p>
     <w:p/>
@@ -2820,7 +4466,7 @@
 </file>
 
 <file path=word/endnotes.xml><?xml version="1.0" encoding="utf-8"?>
-<w:endnotes xmlns:wpc="http://schemas.microsoft.com/office/word/2010/wordprocessingCanvas" xmlns:cx="http://schemas.microsoft.com/office/drawing/2014/chartex" xmlns:cx1="http://schemas.microsoft.com/office/drawing/2015/9/8/chartex" xmlns:cx2="http://schemas.microsoft.com/office/drawing/2015/10/21/chartex" xmlns:cx3="http://schemas.microsoft.com/office/drawing/2016/5/9/chartex" xmlns:cx4="http://schemas.microsoft.com/office/drawing/2016/5/10/chartex" xmlns:cx5="http://schemas.microsoft.com/office/drawing/2016/5/11/chartex" xmlns:cx6="http://schemas.microsoft.com/office/drawing/2016/5/12/chartex" xmlns:cx7="http://schemas.microsoft.com/office/drawing/2016/5/13/chartex" xmlns:cx8="http://schemas.microsoft.com/office/drawing/2016/5/14/chartex" xmlns:mc="http://schemas.openxmlformats.org/markup-compatibility/2006" xmlns:aink="http://schemas.microsoft.com/office/drawing/2016/ink" xmlns:am3d="http://schemas.microsoft.com/office/drawing/2017/model3d" xmlns:o="urn:schemas-microsoft-com:office:office" xmlns:oel="http://schemas.microsoft.com/office/2019/extlst" xmlns:r="http://schemas.openxmlformats.org/officeDocument/2006/relationships" xmlns:m="http://schemas.openxmlformats.org/officeDocument/2006/math" xmlns:v="urn:schemas-microsoft-com:vml" xmlns:wp14="http://schemas.microsoft.com/office/word/2010/wordprocessingDrawing" xmlns:wp="http://schemas.openxmlformats.org/drawingml/2006/wordprocessingDrawing" xmlns:w10="urn:schemas-microsoft-com:office:word" xmlns:w="http://schemas.openxmlformats.org/wordprocessingml/2006/main" xmlns:w14="http://schemas.microsoft.com/office/word/2010/wordml" xmlns:w15="http://schemas.microsoft.com/office/word/2012/wordml" xmlns:w16cex="http://schemas.microsoft.com/office/word/2018/wordml/cex" xmlns:w16cid="http://schemas.microsoft.com/office/word/2016/wordml/cid" xmlns:w16="http://schemas.microsoft.com/office/word/2018/wordml" xmlns:w16du="http://schemas.microsoft.com/office/word/2023/wordml/word16du" xmlns:w16sdtdh="http://schemas.microsoft.com/office/word/2020/wordml/sdtdatahash" xmlns:w16sdtfl="http://schemas.microsoft.com/office/word/2024/wordml/sdtformatlock" xmlns:w16se="http://schemas.microsoft.com/office/word/2015/wordml/symex" xmlns:wpg="http://schemas.microsoft.com/office/word/2010/wordprocessingGroup" xmlns:wpi="http://schemas.microsoft.com/office/word/2010/wordprocessingInk" xmlns:wne="http://schemas.microsoft.com/office/word/2006/wordml" xmlns:wps="http://schemas.microsoft.com/office/word/2010/wordprocessingShape" mc:Ignorable="w14 w15 w16se w16cid w16 w16cex w16sdtdh w16sdtfl w16du wp14">
+<w:endnotes xmlns:wpc="http://schemas.microsoft.com/office/word/2010/wordprocessingCanvas" xmlns:cx="http://schemas.microsoft.com/office/drawing/2014/chartex" xmlns:cx1="http://schemas.microsoft.com/office/drawing/2015/9/8/chartex" xmlns:cx2="http://schemas.microsoft.com/office/drawing/2015/10/21/chartex" xmlns:cx3="http://schemas.microsoft.com/office/drawing/2016/5/9/chartex" xmlns:cx4="http://schemas.microsoft.com/office/drawing/2016/5/10/chartex" xmlns:cx5="http://schemas.microsoft.com/office/drawing/2016/5/11/chartex" xmlns:cx6="http://schemas.microsoft.com/office/drawing/2016/5/12/chartex" xmlns:cx7="http://schemas.microsoft.com/office/drawing/2016/5/13/chartex" xmlns:cx8="http://schemas.microsoft.com/office/drawing/2016/5/14/chartex" xmlns:mc="http://schemas.openxmlformats.org/markup-compatibility/2006" xmlns:aink="http://schemas.microsoft.com/office/drawing/2016/ink" xmlns:am3d="http://schemas.microsoft.com/office/drawing/2017/model3d" xmlns:o="urn:schemas-microsoft-com:office:office" xmlns:oel="http://schemas.microsoft.com/office/2019/extlst" xmlns:r="http://schemas.openxmlformats.org/officeDocument/2006/relationships" xmlns:m="http://schemas.openxmlformats.org/officeDocument/2006/math" xmlns:v="urn:schemas-microsoft-com:vml" xmlns:wp14="http://schemas.microsoft.com/office/word/2010/wordprocessingDrawing" xmlns:wp="http://schemas.openxmlformats.org/drawingml/2006/wordprocessingDrawing" xmlns:w10="urn:schemas-microsoft-com:office:word" xmlns:w="http://schemas.openxmlformats.org/wordprocessingml/2006/main" xmlns:w14="http://schemas.microsoft.com/office/word/2010/wordml" xmlns:w15="http://schemas.microsoft.com/office/word/2012/wordml" xmlns:w16cex="http://schemas.microsoft.com/office/word/2018/wordml/cex" xmlns:w16cid="http://schemas.microsoft.com/office/word/2016/wordml/cid" xmlns:w16="http://schemas.microsoft.com/office/word/2018/wordml" xmlns:w16du="http://schemas.microsoft.com/office/word/2023/wordml/word16du" xmlns:w16sdtdh="http://schemas.microsoft.com/office/word/2020/wordml/sdtdatahash" xmlns:w16se="http://schemas.microsoft.com/office/word/2015/wordml/symex" xmlns:wpg="http://schemas.microsoft.com/office/word/2010/wordprocessingGroup" xmlns:wpi="http://schemas.microsoft.com/office/word/2010/wordprocessingInk" xmlns:wne="http://schemas.microsoft.com/office/word/2006/wordml" xmlns:wps="http://schemas.microsoft.com/office/word/2010/wordprocessingShape" mc:Ignorable="w14 w15 w16se w16cid w16 w16cex w16sdtdh w16du wp14">
   <w:endnote w:type="separator" w:id="-1">
     <w:p>
       <w:pPr>
@@ -2845,7 +4491,7 @@
 </file>
 
 <file path=word/footer1.xml><?xml version="1.0" encoding="utf-8"?>
-<w:ftr xmlns:wpc="http://schemas.microsoft.com/office/word/2010/wordprocessingCanvas" xmlns:cx="http://schemas.microsoft.com/office/drawing/2014/chartex" xmlns:cx1="http://schemas.microsoft.com/office/drawing/2015/9/8/chartex" xmlns:cx2="http://schemas.microsoft.com/office/drawing/2015/10/21/chartex" xmlns:cx3="http://schemas.microsoft.com/office/drawing/2016/5/9/chartex" xmlns:cx4="http://schemas.microsoft.com/office/drawing/2016/5/10/chartex" xmlns:cx5="http://schemas.microsoft.com/office/drawing/2016/5/11/chartex" xmlns:cx6="http://schemas.microsoft.com/office/drawing/2016/5/12/chartex" xmlns:cx7="http://schemas.microsoft.com/office/drawing/2016/5/13/chartex" xmlns:cx8="http://schemas.microsoft.com/office/drawing/2016/5/14/chartex" xmlns:mc="http://schemas.openxmlformats.org/markup-compatibility/2006" xmlns:aink="http://schemas.microsoft.com/office/drawing/2016/ink" xmlns:am3d="http://schemas.microsoft.com/office/drawing/2017/model3d" xmlns:o="urn:schemas-microsoft-com:office:office" xmlns:oel="http://schemas.microsoft.com/office/2019/extlst" xmlns:r="http://schemas.openxmlformats.org/officeDocument/2006/relationships" xmlns:m="http://schemas.openxmlformats.org/officeDocument/2006/math" xmlns:v="urn:schemas-microsoft-com:vml" xmlns:wp14="http://schemas.microsoft.com/office/word/2010/wordprocessingDrawing" xmlns:wp="http://schemas.openxmlformats.org/drawingml/2006/wordprocessingDrawing" xmlns:w10="urn:schemas-microsoft-com:office:word" xmlns:w="http://schemas.openxmlformats.org/wordprocessingml/2006/main" xmlns:w14="http://schemas.microsoft.com/office/word/2010/wordml" xmlns:w15="http://schemas.microsoft.com/office/word/2012/wordml" xmlns:w16cex="http://schemas.microsoft.com/office/word/2018/wordml/cex" xmlns:w16cid="http://schemas.microsoft.com/office/word/2016/wordml/cid" xmlns:w16="http://schemas.microsoft.com/office/word/2018/wordml" xmlns:w16du="http://schemas.microsoft.com/office/word/2023/wordml/word16du" xmlns:w16sdtdh="http://schemas.microsoft.com/office/word/2020/wordml/sdtdatahash" xmlns:w16sdtfl="http://schemas.microsoft.com/office/word/2024/wordml/sdtformatlock" xmlns:w16se="http://schemas.microsoft.com/office/word/2015/wordml/symex" xmlns:wpg="http://schemas.microsoft.com/office/word/2010/wordprocessingGroup" xmlns:wpi="http://schemas.microsoft.com/office/word/2010/wordprocessingInk" xmlns:wne="http://schemas.microsoft.com/office/word/2006/wordml" xmlns:wps="http://schemas.microsoft.com/office/word/2010/wordprocessingShape" mc:Ignorable="w14 w15 w16se w16cid w16 w16cex w16sdtdh w16sdtfl w16du wp14">
+<w:ftr xmlns:wpc="http://schemas.microsoft.com/office/word/2010/wordprocessingCanvas" xmlns:cx="http://schemas.microsoft.com/office/drawing/2014/chartex" xmlns:cx1="http://schemas.microsoft.com/office/drawing/2015/9/8/chartex" xmlns:cx2="http://schemas.microsoft.com/office/drawing/2015/10/21/chartex" xmlns:cx3="http://schemas.microsoft.com/office/drawing/2016/5/9/chartex" xmlns:cx4="http://schemas.microsoft.com/office/drawing/2016/5/10/chartex" xmlns:cx5="http://schemas.microsoft.com/office/drawing/2016/5/11/chartex" xmlns:cx6="http://schemas.microsoft.com/office/drawing/2016/5/12/chartex" xmlns:cx7="http://schemas.microsoft.com/office/drawing/2016/5/13/chartex" xmlns:cx8="http://schemas.microsoft.com/office/drawing/2016/5/14/chartex" xmlns:mc="http://schemas.openxmlformats.org/markup-compatibility/2006" xmlns:aink="http://schemas.microsoft.com/office/drawing/2016/ink" xmlns:am3d="http://schemas.microsoft.com/office/drawing/2017/model3d" xmlns:o="urn:schemas-microsoft-com:office:office" xmlns:oel="http://schemas.microsoft.com/office/2019/extlst" xmlns:r="http://schemas.openxmlformats.org/officeDocument/2006/relationships" xmlns:m="http://schemas.openxmlformats.org/officeDocument/2006/math" xmlns:v="urn:schemas-microsoft-com:vml" xmlns:wp14="http://schemas.microsoft.com/office/word/2010/wordprocessingDrawing" xmlns:wp="http://schemas.openxmlformats.org/drawingml/2006/wordprocessingDrawing" xmlns:w10="urn:schemas-microsoft-com:office:word" xmlns:w="http://schemas.openxmlformats.org/wordprocessingml/2006/main" xmlns:w14="http://schemas.microsoft.com/office/word/2010/wordml" xmlns:w15="http://schemas.microsoft.com/office/word/2012/wordml" xmlns:w16cex="http://schemas.microsoft.com/office/word/2018/wordml/cex" xmlns:w16cid="http://schemas.microsoft.com/office/word/2016/wordml/cid" xmlns:w16="http://schemas.microsoft.com/office/word/2018/wordml" xmlns:w16du="http://schemas.microsoft.com/office/word/2023/wordml/word16du" xmlns:w16sdtdh="http://schemas.microsoft.com/office/word/2020/wordml/sdtdatahash" xmlns:w16se="http://schemas.microsoft.com/office/word/2015/wordml/symex" xmlns:wpg="http://schemas.microsoft.com/office/word/2010/wordprocessingGroup" xmlns:wpi="http://schemas.microsoft.com/office/word/2010/wordprocessingInk" xmlns:wne="http://schemas.microsoft.com/office/word/2006/wordml" xmlns:wps="http://schemas.microsoft.com/office/word/2010/wordprocessingShape" mc:Ignorable="w14 w15 w16se w16cid w16 w16cex w16sdtdh w16du wp14">
   <w:p>
     <w:pPr>
       <w:pStyle w:val="Pieddepage"/>
@@ -2874,7 +4520,6 @@
           <w:docPartUnique/>
         </w:docPartObj>
       </w:sdtPr>
-      <w:sdtEndPr/>
       <w:sdtContent>
         <w:sdt>
           <w:sdtPr>
@@ -2884,7 +4529,6 @@
               <w:docPartUnique/>
             </w:docPartObj>
           </w:sdtPr>
-          <w:sdtEndPr/>
           <w:sdtContent>
             <w:r>
               <w:t xml:space="preserve">Page </w:t>
@@ -2971,7 +4615,7 @@
 </file>
 
 <file path=word/footnotes.xml><?xml version="1.0" encoding="utf-8"?>
-<w:footnotes xmlns:wpc="http://schemas.microsoft.com/office/word/2010/wordprocessingCanvas" xmlns:cx="http://schemas.microsoft.com/office/drawing/2014/chartex" xmlns:cx1="http://schemas.microsoft.com/office/drawing/2015/9/8/chartex" xmlns:cx2="http://schemas.microsoft.com/office/drawing/2015/10/21/chartex" xmlns:cx3="http://schemas.microsoft.com/office/drawing/2016/5/9/chartex" xmlns:cx4="http://schemas.microsoft.com/office/drawing/2016/5/10/chartex" xmlns:cx5="http://schemas.microsoft.com/office/drawing/2016/5/11/chartex" xmlns:cx6="http://schemas.microsoft.com/office/drawing/2016/5/12/chartex" xmlns:cx7="http://schemas.microsoft.com/office/drawing/2016/5/13/chartex" xmlns:cx8="http://schemas.microsoft.com/office/drawing/2016/5/14/chartex" xmlns:mc="http://schemas.openxmlformats.org/markup-compatibility/2006" xmlns:aink="http://schemas.microsoft.com/office/drawing/2016/ink" xmlns:am3d="http://schemas.microsoft.com/office/drawing/2017/model3d" xmlns:o="urn:schemas-microsoft-com:office:office" xmlns:oel="http://schemas.microsoft.com/office/2019/extlst" xmlns:r="http://schemas.openxmlformats.org/officeDocument/2006/relationships" xmlns:m="http://schemas.openxmlformats.org/officeDocument/2006/math" xmlns:v="urn:schemas-microsoft-com:vml" xmlns:wp14="http://schemas.microsoft.com/office/word/2010/wordprocessingDrawing" xmlns:wp="http://schemas.openxmlformats.org/drawingml/2006/wordprocessingDrawing" xmlns:w10="urn:schemas-microsoft-com:office:word" xmlns:w="http://schemas.openxmlformats.org/wordprocessingml/2006/main" xmlns:w14="http://schemas.microsoft.com/office/word/2010/wordml" xmlns:w15="http://schemas.microsoft.com/office/word/2012/wordml" xmlns:w16cex="http://schemas.microsoft.com/office/word/2018/wordml/cex" xmlns:w16cid="http://schemas.microsoft.com/office/word/2016/wordml/cid" xmlns:w16="http://schemas.microsoft.com/office/word/2018/wordml" xmlns:w16du="http://schemas.microsoft.com/office/word/2023/wordml/word16du" xmlns:w16sdtdh="http://schemas.microsoft.com/office/word/2020/wordml/sdtdatahash" xmlns:w16sdtfl="http://schemas.microsoft.com/office/word/2024/wordml/sdtformatlock" xmlns:w16se="http://schemas.microsoft.com/office/word/2015/wordml/symex" xmlns:wpg="http://schemas.microsoft.com/office/word/2010/wordprocessingGroup" xmlns:wpi="http://schemas.microsoft.com/office/word/2010/wordprocessingInk" xmlns:wne="http://schemas.microsoft.com/office/word/2006/wordml" xmlns:wps="http://schemas.microsoft.com/office/word/2010/wordprocessingShape" mc:Ignorable="w14 w15 w16se w16cid w16 w16cex w16sdtdh w16sdtfl w16du wp14">
+<w:footnotes xmlns:wpc="http://schemas.microsoft.com/office/word/2010/wordprocessingCanvas" xmlns:cx="http://schemas.microsoft.com/office/drawing/2014/chartex" xmlns:cx1="http://schemas.microsoft.com/office/drawing/2015/9/8/chartex" xmlns:cx2="http://schemas.microsoft.com/office/drawing/2015/10/21/chartex" xmlns:cx3="http://schemas.microsoft.com/office/drawing/2016/5/9/chartex" xmlns:cx4="http://schemas.microsoft.com/office/drawing/2016/5/10/chartex" xmlns:cx5="http://schemas.microsoft.com/office/drawing/2016/5/11/chartex" xmlns:cx6="http://schemas.microsoft.com/office/drawing/2016/5/12/chartex" xmlns:cx7="http://schemas.microsoft.com/office/drawing/2016/5/13/chartex" xmlns:cx8="http://schemas.microsoft.com/office/drawing/2016/5/14/chartex" xmlns:mc="http://schemas.openxmlformats.org/markup-compatibility/2006" xmlns:aink="http://schemas.microsoft.com/office/drawing/2016/ink" xmlns:am3d="http://schemas.microsoft.com/office/drawing/2017/model3d" xmlns:o="urn:schemas-microsoft-com:office:office" xmlns:oel="http://schemas.microsoft.com/office/2019/extlst" xmlns:r="http://schemas.openxmlformats.org/officeDocument/2006/relationships" xmlns:m="http://schemas.openxmlformats.org/officeDocument/2006/math" xmlns:v="urn:schemas-microsoft-com:vml" xmlns:wp14="http://schemas.microsoft.com/office/word/2010/wordprocessingDrawing" xmlns:wp="http://schemas.openxmlformats.org/drawingml/2006/wordprocessingDrawing" xmlns:w10="urn:schemas-microsoft-com:office:word" xmlns:w="http://schemas.openxmlformats.org/wordprocessingml/2006/main" xmlns:w14="http://schemas.microsoft.com/office/word/2010/wordml" xmlns:w15="http://schemas.microsoft.com/office/word/2012/wordml" xmlns:w16cex="http://schemas.microsoft.com/office/word/2018/wordml/cex" xmlns:w16cid="http://schemas.microsoft.com/office/word/2016/wordml/cid" xmlns:w16="http://schemas.microsoft.com/office/word/2018/wordml" xmlns:w16du="http://schemas.microsoft.com/office/word/2023/wordml/word16du" xmlns:w16sdtdh="http://schemas.microsoft.com/office/word/2020/wordml/sdtdatahash" xmlns:w16se="http://schemas.microsoft.com/office/word/2015/wordml/symex" xmlns:wpg="http://schemas.microsoft.com/office/word/2010/wordprocessingGroup" xmlns:wpi="http://schemas.microsoft.com/office/word/2010/wordprocessingInk" xmlns:wne="http://schemas.microsoft.com/office/word/2006/wordml" xmlns:wps="http://schemas.microsoft.com/office/word/2010/wordprocessingShape" mc:Ignorable="w14 w15 w16se w16cid w16 w16cex w16sdtdh w16du wp14">
   <w:footnote w:type="separator" w:id="-1">
     <w:p>
       <w:pPr>
@@ -2996,7 +4640,7 @@
 </file>
 
 <file path=word/header1.xml><?xml version="1.0" encoding="utf-8"?>
-<w:hdr xmlns:wpc="http://schemas.microsoft.com/office/word/2010/wordprocessingCanvas" xmlns:cx="http://schemas.microsoft.com/office/drawing/2014/chartex" xmlns:cx1="http://schemas.microsoft.com/office/drawing/2015/9/8/chartex" xmlns:cx2="http://schemas.microsoft.com/office/drawing/2015/10/21/chartex" xmlns:cx3="http://schemas.microsoft.com/office/drawing/2016/5/9/chartex" xmlns:cx4="http://schemas.microsoft.com/office/drawing/2016/5/10/chartex" xmlns:cx5="http://schemas.microsoft.com/office/drawing/2016/5/11/chartex" xmlns:cx6="http://schemas.microsoft.com/office/drawing/2016/5/12/chartex" xmlns:cx7="http://schemas.microsoft.com/office/drawing/2016/5/13/chartex" xmlns:cx8="http://schemas.microsoft.com/office/drawing/2016/5/14/chartex" xmlns:mc="http://schemas.openxmlformats.org/markup-compatibility/2006" xmlns:aink="http://schemas.microsoft.com/office/drawing/2016/ink" xmlns:am3d="http://schemas.microsoft.com/office/drawing/2017/model3d" xmlns:o="urn:schemas-microsoft-com:office:office" xmlns:oel="http://schemas.microsoft.com/office/2019/extlst" xmlns:r="http://schemas.openxmlformats.org/officeDocument/2006/relationships" xmlns:m="http://schemas.openxmlformats.org/officeDocument/2006/math" xmlns:v="urn:schemas-microsoft-com:vml" xmlns:wp14="http://schemas.microsoft.com/office/word/2010/wordprocessingDrawing" xmlns:wp="http://schemas.openxmlformats.org/drawingml/2006/wordprocessingDrawing" xmlns:w10="urn:schemas-microsoft-com:office:word" xmlns:w="http://schemas.openxmlformats.org/wordprocessingml/2006/main" xmlns:w14="http://schemas.microsoft.com/office/word/2010/wordml" xmlns:w15="http://schemas.microsoft.com/office/word/2012/wordml" xmlns:w16cex="http://schemas.microsoft.com/office/word/2018/wordml/cex" xmlns:w16cid="http://schemas.microsoft.com/office/word/2016/wordml/cid" xmlns:w16="http://schemas.microsoft.com/office/word/2018/wordml" xmlns:w16du="http://schemas.microsoft.com/office/word/2023/wordml/word16du" xmlns:w16sdtdh="http://schemas.microsoft.com/office/word/2020/wordml/sdtdatahash" xmlns:w16sdtfl="http://schemas.microsoft.com/office/word/2024/wordml/sdtformatlock" xmlns:w16se="http://schemas.microsoft.com/office/word/2015/wordml/symex" xmlns:wpg="http://schemas.microsoft.com/office/word/2010/wordprocessingGroup" xmlns:wpi="http://schemas.microsoft.com/office/word/2010/wordprocessingInk" xmlns:wne="http://schemas.microsoft.com/office/word/2006/wordml" xmlns:wps="http://schemas.microsoft.com/office/word/2010/wordprocessingShape" mc:Ignorable="w14 w15 w16se w16cid w16 w16cex w16sdtdh w16sdtfl w16du wp14">
+<w:hdr xmlns:wpc="http://schemas.microsoft.com/office/word/2010/wordprocessingCanvas" xmlns:cx="http://schemas.microsoft.com/office/drawing/2014/chartex" xmlns:cx1="http://schemas.microsoft.com/office/drawing/2015/9/8/chartex" xmlns:cx2="http://schemas.microsoft.com/office/drawing/2015/10/21/chartex" xmlns:cx3="http://schemas.microsoft.com/office/drawing/2016/5/9/chartex" xmlns:cx4="http://schemas.microsoft.com/office/drawing/2016/5/10/chartex" xmlns:cx5="http://schemas.microsoft.com/office/drawing/2016/5/11/chartex" xmlns:cx6="http://schemas.microsoft.com/office/drawing/2016/5/12/chartex" xmlns:cx7="http://schemas.microsoft.com/office/drawing/2016/5/13/chartex" xmlns:cx8="http://schemas.microsoft.com/office/drawing/2016/5/14/chartex" xmlns:mc="http://schemas.openxmlformats.org/markup-compatibility/2006" xmlns:aink="http://schemas.microsoft.com/office/drawing/2016/ink" xmlns:am3d="http://schemas.microsoft.com/office/drawing/2017/model3d" xmlns:o="urn:schemas-microsoft-com:office:office" xmlns:oel="http://schemas.microsoft.com/office/2019/extlst" xmlns:r="http://schemas.openxmlformats.org/officeDocument/2006/relationships" xmlns:m="http://schemas.openxmlformats.org/officeDocument/2006/math" xmlns:v="urn:schemas-microsoft-com:vml" xmlns:wp14="http://schemas.microsoft.com/office/word/2010/wordprocessingDrawing" xmlns:wp="http://schemas.openxmlformats.org/drawingml/2006/wordprocessingDrawing" xmlns:w10="urn:schemas-microsoft-com:office:word" xmlns:w="http://schemas.openxmlformats.org/wordprocessingml/2006/main" xmlns:w14="http://schemas.microsoft.com/office/word/2010/wordml" xmlns:w15="http://schemas.microsoft.com/office/word/2012/wordml" xmlns:w16cex="http://schemas.microsoft.com/office/word/2018/wordml/cex" xmlns:w16cid="http://schemas.microsoft.com/office/word/2016/wordml/cid" xmlns:w16="http://schemas.microsoft.com/office/word/2018/wordml" xmlns:w16du="http://schemas.microsoft.com/office/word/2023/wordml/word16du" xmlns:w16sdtdh="http://schemas.microsoft.com/office/word/2020/wordml/sdtdatahash" xmlns:w16se="http://schemas.microsoft.com/office/word/2015/wordml/symex" xmlns:wpg="http://schemas.microsoft.com/office/word/2010/wordprocessingGroup" xmlns:wpi="http://schemas.microsoft.com/office/word/2010/wordprocessingInk" xmlns:wne="http://schemas.microsoft.com/office/word/2006/wordml" xmlns:wps="http://schemas.microsoft.com/office/word/2010/wordprocessingShape" mc:Ignorable="w14 w15 w16se w16cid w16 w16cex w16sdtdh w16du wp14">
   <w:p>
     <w:pPr>
       <w:pStyle w:val="En-tte"/>
@@ -3013,7 +4657,7 @@
 </file>
 
 <file path=word/numbering.xml><?xml version="1.0" encoding="utf-8"?>
-<w:numbering xmlns:wpc="http://schemas.microsoft.com/office/word/2010/wordprocessingCanvas" xmlns:cx="http://schemas.microsoft.com/office/drawing/2014/chartex" xmlns:cx1="http://schemas.microsoft.com/office/drawing/2015/9/8/chartex" xmlns:cx2="http://schemas.microsoft.com/office/drawing/2015/10/21/chartex" xmlns:cx3="http://schemas.microsoft.com/office/drawing/2016/5/9/chartex" xmlns:cx4="http://schemas.microsoft.com/office/drawing/2016/5/10/chartex" xmlns:cx5="http://schemas.microsoft.com/office/drawing/2016/5/11/chartex" xmlns:cx6="http://schemas.microsoft.com/office/drawing/2016/5/12/chartex" xmlns:cx7="http://schemas.microsoft.com/office/drawing/2016/5/13/chartex" xmlns:cx8="http://schemas.microsoft.com/office/drawing/2016/5/14/chartex" xmlns:mc="http://schemas.openxmlformats.org/markup-compatibility/2006" xmlns:aink="http://schemas.microsoft.com/office/drawing/2016/ink" xmlns:am3d="http://schemas.microsoft.com/office/drawing/2017/model3d" xmlns:o="urn:schemas-microsoft-com:office:office" xmlns:oel="http://schemas.microsoft.com/office/2019/extlst" xmlns:r="http://schemas.openxmlformats.org/officeDocument/2006/relationships" xmlns:m="http://schemas.openxmlformats.org/officeDocument/2006/math" xmlns:v="urn:schemas-microsoft-com:vml" xmlns:wp14="http://schemas.microsoft.com/office/word/2010/wordprocessingDrawing" xmlns:wp="http://schemas.openxmlformats.org/drawingml/2006/wordprocessingDrawing" xmlns:w10="urn:schemas-microsoft-com:office:word" xmlns:w="http://schemas.openxmlformats.org/wordprocessingml/2006/main" xmlns:w14="http://schemas.microsoft.com/office/word/2010/wordml" xmlns:w15="http://schemas.microsoft.com/office/word/2012/wordml" xmlns:w16cex="http://schemas.microsoft.com/office/word/2018/wordml/cex" xmlns:w16cid="http://schemas.microsoft.com/office/word/2016/wordml/cid" xmlns:w16="http://schemas.microsoft.com/office/word/2018/wordml" xmlns:w16du="http://schemas.microsoft.com/office/word/2023/wordml/word16du" xmlns:w16sdtdh="http://schemas.microsoft.com/office/word/2020/wordml/sdtdatahash" xmlns:w16sdtfl="http://schemas.microsoft.com/office/word/2024/wordml/sdtformatlock" xmlns:w16se="http://schemas.microsoft.com/office/word/2015/wordml/symex" xmlns:wpg="http://schemas.microsoft.com/office/word/2010/wordprocessingGroup" xmlns:wpi="http://schemas.microsoft.com/office/word/2010/wordprocessingInk" xmlns:wne="http://schemas.microsoft.com/office/word/2006/wordml" xmlns:wps="http://schemas.microsoft.com/office/word/2010/wordprocessingShape" mc:Ignorable="w14 w15 w16se w16cid w16 w16cex w16sdtdh w16sdtfl w16du wp14">
+<w:numbering xmlns:wpc="http://schemas.microsoft.com/office/word/2010/wordprocessingCanvas" xmlns:cx="http://schemas.microsoft.com/office/drawing/2014/chartex" xmlns:cx1="http://schemas.microsoft.com/office/drawing/2015/9/8/chartex" xmlns:cx2="http://schemas.microsoft.com/office/drawing/2015/10/21/chartex" xmlns:cx3="http://schemas.microsoft.com/office/drawing/2016/5/9/chartex" xmlns:cx4="http://schemas.microsoft.com/office/drawing/2016/5/10/chartex" xmlns:cx5="http://schemas.microsoft.com/office/drawing/2016/5/11/chartex" xmlns:cx6="http://schemas.microsoft.com/office/drawing/2016/5/12/chartex" xmlns:cx7="http://schemas.microsoft.com/office/drawing/2016/5/13/chartex" xmlns:cx8="http://schemas.microsoft.com/office/drawing/2016/5/14/chartex" xmlns:mc="http://schemas.openxmlformats.org/markup-compatibility/2006" xmlns:aink="http://schemas.microsoft.com/office/drawing/2016/ink" xmlns:am3d="http://schemas.microsoft.com/office/drawing/2017/model3d" xmlns:o="urn:schemas-microsoft-com:office:office" xmlns:oel="http://schemas.microsoft.com/office/2019/extlst" xmlns:r="http://schemas.openxmlformats.org/officeDocument/2006/relationships" xmlns:m="http://schemas.openxmlformats.org/officeDocument/2006/math" xmlns:v="urn:schemas-microsoft-com:vml" xmlns:wp14="http://schemas.microsoft.com/office/word/2010/wordprocessingDrawing" xmlns:wp="http://schemas.openxmlformats.org/drawingml/2006/wordprocessingDrawing" xmlns:w10="urn:schemas-microsoft-com:office:word" xmlns:w="http://schemas.openxmlformats.org/wordprocessingml/2006/main" xmlns:w14="http://schemas.microsoft.com/office/word/2010/wordml" xmlns:w15="http://schemas.microsoft.com/office/word/2012/wordml" xmlns:w16cex="http://schemas.microsoft.com/office/word/2018/wordml/cex" xmlns:w16cid="http://schemas.microsoft.com/office/word/2016/wordml/cid" xmlns:w16="http://schemas.microsoft.com/office/word/2018/wordml" xmlns:w16du="http://schemas.microsoft.com/office/word/2023/wordml/word16du" xmlns:w16sdtdh="http://schemas.microsoft.com/office/word/2020/wordml/sdtdatahash" xmlns:w16se="http://schemas.microsoft.com/office/word/2015/wordml/symex" xmlns:wpg="http://schemas.microsoft.com/office/word/2010/wordprocessingGroup" xmlns:wpi="http://schemas.microsoft.com/office/word/2010/wordprocessingInk" xmlns:wne="http://schemas.microsoft.com/office/word/2006/wordml" xmlns:wps="http://schemas.microsoft.com/office/word/2010/wordprocessingShape" mc:Ignorable="w14 w15 w16se w16cid w16 w16cex w16sdtdh w16du wp14">
   <w:abstractNum w:abstractNumId="0" w15:restartNumberingAfterBreak="0">
     <w:nsid w:val="0A55225A"/>
     <w:multiLevelType w:val="hybridMultilevel"/>
@@ -3758,7 +5402,7 @@
 </file>
 
 <file path=word/styles.xml><?xml version="1.0" encoding="utf-8"?>
-<w:styles xmlns:mc="http://schemas.openxmlformats.org/markup-compatibility/2006" xmlns:r="http://schemas.openxmlformats.org/officeDocument/2006/relationships" xmlns:w="http://schemas.openxmlformats.org/wordprocessingml/2006/main" xmlns:w14="http://schemas.microsoft.com/office/word/2010/wordml" xmlns:w15="http://schemas.microsoft.com/office/word/2012/wordml" xmlns:w16cex="http://schemas.microsoft.com/office/word/2018/wordml/cex" xmlns:w16cid="http://schemas.microsoft.com/office/word/2016/wordml/cid" xmlns:w16="http://schemas.microsoft.com/office/word/2018/wordml" xmlns:w16du="http://schemas.microsoft.com/office/word/2023/wordml/word16du" xmlns:w16sdtdh="http://schemas.microsoft.com/office/word/2020/wordml/sdtdatahash" xmlns:w16sdtfl="http://schemas.microsoft.com/office/word/2024/wordml/sdtformatlock" xmlns:w16se="http://schemas.microsoft.com/office/word/2015/wordml/symex" mc:Ignorable="w14 w15 w16se w16cid w16 w16cex w16sdtdh w16sdtfl w16du">
+<w:styles xmlns:mc="http://schemas.openxmlformats.org/markup-compatibility/2006" xmlns:r="http://schemas.openxmlformats.org/officeDocument/2006/relationships" xmlns:w="http://schemas.openxmlformats.org/wordprocessingml/2006/main" xmlns:w14="http://schemas.microsoft.com/office/word/2010/wordml" xmlns:w15="http://schemas.microsoft.com/office/word/2012/wordml" xmlns:w16cex="http://schemas.microsoft.com/office/word/2018/wordml/cex" xmlns:w16cid="http://schemas.microsoft.com/office/word/2016/wordml/cid" xmlns:w16="http://schemas.microsoft.com/office/word/2018/wordml" xmlns:w16du="http://schemas.microsoft.com/office/word/2023/wordml/word16du" xmlns:w16sdtdh="http://schemas.microsoft.com/office/word/2020/wordml/sdtdatahash" xmlns:w16se="http://schemas.microsoft.com/office/word/2015/wordml/symex" mc:Ignorable="w14 w15 w16se w16cid w16 w16cex w16sdtdh w16du">
   <w:docDefaults>
     <w:rPrDefault>
       <w:rPr>
@@ -4831,6 +6475,18 @@
       <w:ind w:left="480"/>
     </w:pPr>
   </w:style>
+  <w:style w:type="character" w:styleId="Lienhypertextesuivivisit">
+    <w:name w:val="FollowedHyperlink"/>
+    <w:basedOn w:val="Policepardfaut"/>
+    <w:uiPriority w:val="99"/>
+    <w:semiHidden/>
+    <w:unhideWhenUsed/>
+    <w:rsid w:val="003659F5"/>
+    <w:rPr>
+      <w:color w:val="96607D" w:themeColor="followedHyperlink"/>
+      <w:u w:val="single"/>
+    </w:rPr>
+  </w:style>
 </w:styles>
 </file>
 
@@ -5150,19 +6806,12 @@
 </file>
 
 <file path=customXml/item1.xml><?xml version="1.0" encoding="utf-8"?>
-<?mso-contentType ?>
-<FormTemplates xmlns="http://schemas.microsoft.com/sharepoint/v3/contenttype/forms">
-  <Display>DocumentLibraryForm</Display>
-  <Edit>DocumentLibraryForm</Edit>
-  <New>DocumentLibraryForm</New>
-</FormTemplates>
+<p:properties xmlns:p="http://schemas.microsoft.com/office/2006/metadata/properties" xmlns:xsi="http://www.w3.org/2001/XMLSchema-instance" xmlns:pc="http://schemas.microsoft.com/office/infopath/2007/PartnerControls">
+  <documentManagement/>
+</p:properties>
 </file>
 
 <file path=customXml/item2.xml><?xml version="1.0" encoding="utf-8"?>
-<b:Sources xmlns:b="http://schemas.openxmlformats.org/officeDocument/2006/bibliography" xmlns="http://schemas.openxmlformats.org/officeDocument/2006/bibliography" SelectedStyle="\APASixthEditionOfficeOnline.xsl" StyleName="APA" Version="6"/>
-</file>
-
-<file path=customXml/item3.xml><?xml version="1.0" encoding="utf-8"?>
 <ct:contentTypeSchema xmlns:ct="http://schemas.microsoft.com/office/2006/metadata/contentType" xmlns:ma="http://schemas.microsoft.com/office/2006/metadata/properties/metaAttributes" ct:_="" ma:_="" ma:contentTypeName="Document" ma:contentTypeID="0x0101001ECE42FC17982B429BE0A75E1BFAB9D8" ma:contentTypeVersion="5" ma:contentTypeDescription="Crée un document." ma:contentTypeScope="" ma:versionID="ea969bd84ac66448f78c4a9346d972bd">
   <xsd:schema xmlns:xsd="http://www.w3.org/2001/XMLSchema" xmlns:xs="http://www.w3.org/2001/XMLSchema" xmlns:p="http://schemas.microsoft.com/office/2006/metadata/properties" xmlns:ns3="c4932d0d-7d74-4d69-bea3-2577bfb1544d" targetNamespace="http://schemas.microsoft.com/office/2006/metadata/properties" ma:root="true" ma:fieldsID="4a88fd77c068b9b1a763c9addea80b7a" ns3:_="">
     <xsd:import namespace="c4932d0d-7d74-4d69-bea3-2577bfb1544d"/>
@@ -5312,29 +6961,29 @@
 </ct:contentTypeSchema>
 </file>
 
+<file path=customXml/item3.xml><?xml version="1.0" encoding="utf-8"?>
+<b:Sources xmlns:b="http://schemas.openxmlformats.org/officeDocument/2006/bibliography" xmlns="http://schemas.openxmlformats.org/officeDocument/2006/bibliography" SelectedStyle="\APASixthEditionOfficeOnline.xsl" StyleName="APA" Version="6"/>
+</file>
+
 <file path=customXml/item4.xml><?xml version="1.0" encoding="utf-8"?>
-<p:properties xmlns:p="http://schemas.microsoft.com/office/2006/metadata/properties" xmlns:xsi="http://www.w3.org/2001/XMLSchema-instance" xmlns:pc="http://schemas.microsoft.com/office/infopath/2007/PartnerControls">
-  <documentManagement/>
-</p:properties>
+<?mso-contentType ?>
+<FormTemplates xmlns="http://schemas.microsoft.com/sharepoint/v3/contenttype/forms">
+  <Display>DocumentLibraryForm</Display>
+  <Edit>DocumentLibraryForm</Edit>
+  <New>DocumentLibraryForm</New>
+</FormTemplates>
 </file>
 
 <file path=customXml/itemProps1.xml><?xml version="1.0" encoding="utf-8"?>
-<ds:datastoreItem xmlns:ds="http://schemas.openxmlformats.org/officeDocument/2006/customXml" ds:itemID="{3ACA6D17-BC43-48EE-996C-36165D0C17B0}">
+<ds:datastoreItem xmlns:ds="http://schemas.openxmlformats.org/officeDocument/2006/customXml" ds:itemID="{16130F93-FB06-40C3-9CAA-FEF48087E226}">
   <ds:schemaRefs>
-    <ds:schemaRef ds:uri="http://schemas.microsoft.com/sharepoint/v3/contenttype/forms"/>
+    <ds:schemaRef ds:uri="http://schemas.microsoft.com/office/2006/metadata/properties"/>
+    <ds:schemaRef ds:uri="http://schemas.microsoft.com/office/infopath/2007/PartnerControls"/>
   </ds:schemaRefs>
 </ds:datastoreItem>
 </file>
 
 <file path=customXml/itemProps2.xml><?xml version="1.0" encoding="utf-8"?>
-<ds:datastoreItem xmlns:ds="http://schemas.openxmlformats.org/officeDocument/2006/customXml" ds:itemID="{6644AC2E-2073-4615-9E5F-0BF62D6E47A8}">
-  <ds:schemaRefs>
-    <ds:schemaRef ds:uri="http://schemas.openxmlformats.org/officeDocument/2006/bibliography"/>
-  </ds:schemaRefs>
-</ds:datastoreItem>
-</file>
-
-<file path=customXml/itemProps3.xml><?xml version="1.0" encoding="utf-8"?>
 <ds:datastoreItem xmlns:ds="http://schemas.openxmlformats.org/officeDocument/2006/customXml" ds:itemID="{9D33EF4D-6FAF-4F18-945B-C5EB0C4A2A74}">
   <ds:schemaRefs>
     <ds:schemaRef ds:uri="http://schemas.microsoft.com/office/2006/metadata/contentType"/>
@@ -5352,11 +7001,18 @@
 </ds:datastoreItem>
 </file>
 
+<file path=customXml/itemProps3.xml><?xml version="1.0" encoding="utf-8"?>
+<ds:datastoreItem xmlns:ds="http://schemas.openxmlformats.org/officeDocument/2006/customXml" ds:itemID="{6644AC2E-2073-4615-9E5F-0BF62D6E47A8}">
+  <ds:schemaRefs>
+    <ds:schemaRef ds:uri="http://schemas.openxmlformats.org/officeDocument/2006/bibliography"/>
+  </ds:schemaRefs>
+</ds:datastoreItem>
+</file>
+
 <file path=customXml/itemProps4.xml><?xml version="1.0" encoding="utf-8"?>
-<ds:datastoreItem xmlns:ds="http://schemas.openxmlformats.org/officeDocument/2006/customXml" ds:itemID="{16130F93-FB06-40C3-9CAA-FEF48087E226}">
+<ds:datastoreItem xmlns:ds="http://schemas.openxmlformats.org/officeDocument/2006/customXml" ds:itemID="{3ACA6D17-BC43-48EE-996C-36165D0C17B0}">
   <ds:schemaRefs>
-    <ds:schemaRef ds:uri="http://schemas.microsoft.com/office/2006/metadata/properties"/>
-    <ds:schemaRef ds:uri="http://schemas.microsoft.com/office/infopath/2007/PartnerControls"/>
+    <ds:schemaRef ds:uri="http://schemas.microsoft.com/sharepoint/v3/contenttype/forms"/>
   </ds:schemaRefs>
 </ds:datastoreItem>
 </file>
--- a/Livrable.docx
+++ b/Livrable.docx
@@ -12,7 +12,7 @@
         <w:pStyle w:val="Titre1"/>
         <w:jc w:val="center"/>
       </w:pPr>
-      <w:bookmarkStart w:id="0" w:name="_Toc189166012"/>
+      <w:bookmarkStart w:id="0" w:name="_Toc189408918"/>
       <w:r>
         <w:t>LIVRABLE PROJET</w:t>
       </w:r>
@@ -93,10 +93,7 @@
         <w:t xml:space="preserve"> Année DI</w:t>
       </w:r>
       <w:r>
-        <w:t>2</w:t>
-      </w:r>
-      <w:r>
-        <w:t>4</w:t>
+        <w:t>24</w:t>
       </w:r>
     </w:p>
     <w:p>
@@ -149,7 +146,7 @@
           <w:noProof/>
         </w:rPr>
         <w:drawing>
-          <wp:inline distT="0" distB="0" distL="0" distR="0" wp14:anchorId="5ECCAB6E" wp14:editId="4367498A">
+          <wp:inline distT="0" distB="0" distL="0" distR="0" wp14:anchorId="73E2068B" wp14:editId="4121F104">
             <wp:extent cx="2141220" cy="1255890"/>
             <wp:effectExtent l="0" t="0" r="0" b="0"/>
             <wp:docPr id="1920757236" name="Image 1" descr="Ecole d'ingénieurs du CESI - Alsace Tech"/>
@@ -265,7 +262,7 @@
           <w:r>
             <w:fldChar w:fldCharType="separate"/>
           </w:r>
-          <w:hyperlink w:anchor="_Toc189166012" w:history="1">
+          <w:hyperlink w:anchor="_Toc189408918" w:history="1">
             <w:r>
               <w:rPr>
                 <w:rStyle w:val="Lienhypertexte"/>
@@ -292,7 +289,7 @@
                 <w:noProof/>
                 <w:webHidden/>
               </w:rPr>
-              <w:instrText xml:space="preserve"> PAGEREF _Toc189166012 \h </w:instrText>
+              <w:instrText xml:space="preserve"> PAGEREF _Toc189408918 \h </w:instrText>
             </w:r>
             <w:r>
               <w:rPr>
@@ -336,7 +333,7 @@
               <w:lang w:eastAsia="fr-FR"/>
             </w:rPr>
           </w:pPr>
-          <w:hyperlink w:anchor="_Toc189166013" w:history="1">
+          <w:hyperlink w:anchor="_Toc189408919" w:history="1">
             <w:r>
               <w:rPr>
                 <w:rStyle w:val="Lienhypertexte"/>
@@ -378,7 +375,7 @@
                 <w:noProof/>
                 <w:webHidden/>
               </w:rPr>
-              <w:instrText xml:space="preserve"> PAGEREF _Toc189166013 \h </w:instrText>
+              <w:instrText xml:space="preserve"> PAGEREF _Toc189408919 \h </w:instrText>
             </w:r>
             <w:r>
               <w:rPr>
@@ -421,7 +418,7 @@
               <w:lang w:eastAsia="fr-FR"/>
             </w:rPr>
           </w:pPr>
-          <w:hyperlink w:anchor="_Toc189166014" w:history="1">
+          <w:hyperlink w:anchor="_Toc189408920" w:history="1">
             <w:r>
               <w:rPr>
                 <w:rStyle w:val="Lienhypertexte"/>
@@ -448,7 +445,7 @@
                 <w:noProof/>
                 <w:webHidden/>
               </w:rPr>
-              <w:instrText xml:space="preserve"> PAGEREF _Toc189166014 \h </w:instrText>
+              <w:instrText xml:space="preserve"> PAGEREF _Toc189408920 \h </w:instrText>
             </w:r>
             <w:r>
               <w:rPr>
@@ -491,7 +488,7 @@
               <w:lang w:eastAsia="fr-FR"/>
             </w:rPr>
           </w:pPr>
-          <w:hyperlink w:anchor="_Toc189166015" w:history="1">
+          <w:hyperlink w:anchor="_Toc189408921" w:history="1">
             <w:r>
               <w:rPr>
                 <w:rStyle w:val="Lienhypertexte"/>
@@ -518,7 +515,7 @@
                 <w:noProof/>
                 <w:webHidden/>
               </w:rPr>
-              <w:instrText xml:space="preserve"> PAGEREF _Toc189166015 \h </w:instrText>
+              <w:instrText xml:space="preserve"> PAGEREF _Toc189408921 \h </w:instrText>
             </w:r>
             <w:r>
               <w:rPr>
@@ -562,7 +559,7 @@
               <w:lang w:eastAsia="fr-FR"/>
             </w:rPr>
           </w:pPr>
-          <w:hyperlink w:anchor="_Toc189166016" w:history="1">
+          <w:hyperlink w:anchor="_Toc189408922" w:history="1">
             <w:r>
               <w:rPr>
                 <w:rStyle w:val="Lienhypertexte"/>
@@ -604,93 +601,7 @@
                 <w:noProof/>
                 <w:webHidden/>
               </w:rPr>
-              <w:instrText xml:space="preserve"> PAGEREF _Toc189166016 \h </w:instrText>
-            </w:r>
-            <w:r>
-              <w:rPr>
-                <w:noProof/>
-                <w:webHidden/>
-              </w:rPr>
-            </w:r>
-            <w:r>
-              <w:rPr>
-                <w:noProof/>
-                <w:webHidden/>
-              </w:rPr>
-              <w:fldChar w:fldCharType="separate"/>
-            </w:r>
-            <w:r>
-              <w:rPr>
-                <w:noProof/>
-                <w:webHidden/>
-              </w:rPr>
-              <w:t>3</w:t>
-            </w:r>
-            <w:r>
-              <w:rPr>
-                <w:noProof/>
-                <w:webHidden/>
-              </w:rPr>
-              <w:fldChar w:fldCharType="end"/>
-            </w:r>
-          </w:hyperlink>
-        </w:p>
-        <w:p>
-          <w:pPr>
-            <w:pStyle w:val="TM3"/>
-            <w:tabs>
-              <w:tab w:val="left" w:pos="1200"/>
-              <w:tab w:val="right" w:leader="dot" w:pos="9062"/>
-            </w:tabs>
-            <w:rPr>
-              <w:rFonts w:eastAsiaTheme="minorEastAsia"/>
-              <w:noProof/>
-              <w:lang w:eastAsia="fr-FR"/>
-            </w:rPr>
-          </w:pPr>
-          <w:hyperlink w:anchor="_Toc189166017" w:history="1">
-            <w:r>
-              <w:rPr>
-                <w:rStyle w:val="Lienhypertexte"/>
-                <w:noProof/>
-              </w:rPr>
-              <w:t>1.1</w:t>
-            </w:r>
-            <w:r>
-              <w:rPr>
-                <w:rFonts w:eastAsiaTheme="minorEastAsia"/>
-                <w:noProof/>
-                <w:lang w:eastAsia="fr-FR"/>
-              </w:rPr>
-              <w:tab/>
-            </w:r>
-            <w:r>
-              <w:rPr>
-                <w:rStyle w:val="Lienhypertexte"/>
-                <w:noProof/>
-              </w:rPr>
-              <w:t>– Problème initial (ancien modèle trop coûteux)</w:t>
-            </w:r>
-            <w:r>
-              <w:rPr>
-                <w:noProof/>
-                <w:webHidden/>
-              </w:rPr>
-              <w:tab/>
-            </w:r>
-            <w:r>
-              <w:rPr>
-                <w:noProof/>
-                <w:webHidden/>
-              </w:rPr>
-              <w:fldChar w:fldCharType="begin"/>
-            </w:r>
-            <w:r>
-              <w:rPr>
-                <w:noProof/>
-                <w:webHidden/>
-              </w:rPr>
-              <w:instrText xml:space="preserve"> PAGEREF _Toc189166017 \h </w:instrText>
+              <w:instrText xml:space="preserve"> PAGEREF _Toc189408922 \h </w:instrText>
             </w:r>
             <w:r>
               <w:rPr>
@@ -733,12 +644,82 @@
               <w:lang w:eastAsia="fr-FR"/>
             </w:rPr>
           </w:pPr>
-          <w:hyperlink w:anchor="_Toc189166018" w:history="1">
+          <w:hyperlink w:anchor="_Toc189408923" w:history="1">
             <w:r>
               <w:rPr>
                 <w:rStyle w:val="Lienhypertexte"/>
                 <w:noProof/>
               </w:rPr>
+              <w:t>1.1 – Problème initial (ancien modèle trop coûteux)</w:t>
+            </w:r>
+            <w:r>
+              <w:rPr>
+                <w:noProof/>
+                <w:webHidden/>
+              </w:rPr>
+              <w:tab/>
+            </w:r>
+            <w:r>
+              <w:rPr>
+                <w:noProof/>
+                <w:webHidden/>
+              </w:rPr>
+              <w:fldChar w:fldCharType="begin"/>
+            </w:r>
+            <w:r>
+              <w:rPr>
+                <w:noProof/>
+                <w:webHidden/>
+              </w:rPr>
+              <w:instrText xml:space="preserve"> PAGEREF _Toc189408923 \h </w:instrText>
+            </w:r>
+            <w:r>
+              <w:rPr>
+                <w:noProof/>
+                <w:webHidden/>
+              </w:rPr>
+            </w:r>
+            <w:r>
+              <w:rPr>
+                <w:noProof/>
+                <w:webHidden/>
+              </w:rPr>
+              <w:fldChar w:fldCharType="separate"/>
+            </w:r>
+            <w:r>
+              <w:rPr>
+                <w:noProof/>
+                <w:webHidden/>
+              </w:rPr>
+              <w:t>3</w:t>
+            </w:r>
+            <w:r>
+              <w:rPr>
+                <w:noProof/>
+                <w:webHidden/>
+              </w:rPr>
+              <w:fldChar w:fldCharType="end"/>
+            </w:r>
+          </w:hyperlink>
+        </w:p>
+        <w:p>
+          <w:pPr>
+            <w:pStyle w:val="TM3"/>
+            <w:tabs>
+              <w:tab w:val="right" w:leader="dot" w:pos="9062"/>
+            </w:tabs>
+            <w:rPr>
+              <w:rFonts w:eastAsiaTheme="minorEastAsia"/>
+              <w:noProof/>
+              <w:lang w:eastAsia="fr-FR"/>
+            </w:rPr>
+          </w:pPr>
+          <w:hyperlink w:anchor="_Toc189408924" w:history="1">
+            <w:r>
+              <w:rPr>
+                <w:rStyle w:val="Lienhypertexte"/>
+                <w:noProof/>
+              </w:rPr>
               <w:t>1.2 – Solution proposée (nouveau modèle décentralisé)</w:t>
             </w:r>
             <w:r>
@@ -760,7 +741,7 @@
                 <w:noProof/>
                 <w:webHidden/>
               </w:rPr>
-              <w:instrText xml:space="preserve"> PAGEREF _Toc189166018 \h </w:instrText>
+              <w:instrText xml:space="preserve"> PAGEREF _Toc189408924 \h </w:instrText>
             </w:r>
             <w:r>
               <w:rPr>
@@ -803,7 +784,7 @@
               <w:lang w:eastAsia="fr-FR"/>
             </w:rPr>
           </w:pPr>
-          <w:hyperlink w:anchor="_Toc189166019" w:history="1">
+          <w:hyperlink w:anchor="_Toc189408925" w:history="1">
             <w:r>
               <w:rPr>
                 <w:rStyle w:val="Lienhypertexte"/>
@@ -830,7 +811,7 @@
                 <w:noProof/>
                 <w:webHidden/>
               </w:rPr>
-              <w:instrText xml:space="preserve"> PAGEREF _Toc189166019 \h </w:instrText>
+              <w:instrText xml:space="preserve"> PAGEREF _Toc189408925 \h </w:instrText>
             </w:r>
             <w:r>
               <w:rPr>
@@ -873,7 +854,7 @@
               <w:lang w:eastAsia="fr-FR"/>
             </w:rPr>
           </w:pPr>
-          <w:hyperlink w:anchor="_Toc189166020" w:history="1">
+          <w:hyperlink w:anchor="_Toc189408926" w:history="1">
             <w:r>
               <w:rPr>
                 <w:rStyle w:val="Lienhypertexte"/>
@@ -900,7 +881,7 @@
                 <w:noProof/>
                 <w:webHidden/>
               </w:rPr>
-              <w:instrText xml:space="preserve"> PAGEREF _Toc189166020 \h </w:instrText>
+              <w:instrText xml:space="preserve"> PAGEREF _Toc189408926 \h </w:instrText>
             </w:r>
             <w:r>
               <w:rPr>
@@ -921,92 +902,6 @@
                 <w:webHidden/>
               </w:rPr>
               <w:t>4</w:t>
-            </w:r>
-            <w:r>
-              <w:rPr>
-                <w:noProof/>
-                <w:webHidden/>
-              </w:rPr>
-              <w:fldChar w:fldCharType="end"/>
-            </w:r>
-          </w:hyperlink>
-        </w:p>
-        <w:p>
-          <w:pPr>
-            <w:pStyle w:val="TM3"/>
-            <w:tabs>
-              <w:tab w:val="left" w:pos="1200"/>
-              <w:tab w:val="right" w:leader="dot" w:pos="9062"/>
-            </w:tabs>
-            <w:rPr>
-              <w:rFonts w:eastAsiaTheme="minorEastAsia"/>
-              <w:noProof/>
-              <w:lang w:eastAsia="fr-FR"/>
-            </w:rPr>
-          </w:pPr>
-          <w:hyperlink w:anchor="_Toc189166021" w:history="1">
-            <w:r>
-              <w:rPr>
-                <w:rStyle w:val="Lienhypertexte"/>
-                <w:noProof/>
-              </w:rPr>
-              <w:t>1.2</w:t>
-            </w:r>
-            <w:r>
-              <w:rPr>
-                <w:rFonts w:eastAsiaTheme="minorEastAsia"/>
-                <w:noProof/>
-                <w:lang w:eastAsia="fr-FR"/>
-              </w:rPr>
-              <w:tab/>
-            </w:r>
-            <w:r>
-              <w:rPr>
-                <w:rStyle w:val="Lienhypertexte"/>
-                <w:noProof/>
-              </w:rPr>
-              <w:t>– Frameworks et bibliothèques</w:t>
-            </w:r>
-            <w:r>
-              <w:rPr>
-                <w:noProof/>
-                <w:webHidden/>
-              </w:rPr>
-              <w:tab/>
-            </w:r>
-            <w:r>
-              <w:rPr>
-                <w:noProof/>
-                <w:webHidden/>
-              </w:rPr>
-              <w:fldChar w:fldCharType="begin"/>
-            </w:r>
-            <w:r>
-              <w:rPr>
-                <w:noProof/>
-                <w:webHidden/>
-              </w:rPr>
-              <w:instrText xml:space="preserve"> PAGEREF _Toc189166021 \h </w:instrText>
-            </w:r>
-            <w:r>
-              <w:rPr>
-                <w:noProof/>
-                <w:webHidden/>
-              </w:rPr>
-            </w:r>
-            <w:r>
-              <w:rPr>
-                <w:noProof/>
-                <w:webHidden/>
-              </w:rPr>
-              <w:fldChar w:fldCharType="separate"/>
-            </w:r>
-            <w:r>
-              <w:rPr>
-                <w:noProof/>
-                <w:webHidden/>
-              </w:rPr>
-              <w:t>5</w:t>
             </w:r>
             <w:r>
               <w:rPr>
@@ -1029,27 +924,83 @@
               <w:lang w:eastAsia="fr-FR"/>
             </w:rPr>
           </w:pPr>
-          <w:hyperlink w:anchor="_Toc189166022" w:history="1">
+          <w:hyperlink w:anchor="_Toc189408927" w:history="1">
             <w:r>
               <w:rPr>
                 <w:rStyle w:val="Lienhypertexte"/>
                 <w:noProof/>
               </w:rPr>
-              <w:t>1.3 – Outils et lo</w:t>
-            </w:r>
+              <w:t>1.2 – Frameworks et bibliothèques</w:t>
+            </w:r>
+            <w:r>
+              <w:rPr>
+                <w:noProof/>
+                <w:webHidden/>
+              </w:rPr>
+              <w:tab/>
+            </w:r>
+            <w:r>
+              <w:rPr>
+                <w:noProof/>
+                <w:webHidden/>
+              </w:rPr>
+              <w:fldChar w:fldCharType="begin"/>
+            </w:r>
+            <w:r>
+              <w:rPr>
+                <w:noProof/>
+                <w:webHidden/>
+              </w:rPr>
+              <w:instrText xml:space="preserve"> PAGEREF _Toc189408927 \h </w:instrText>
+            </w:r>
+            <w:r>
+              <w:rPr>
+                <w:noProof/>
+                <w:webHidden/>
+              </w:rPr>
+            </w:r>
+            <w:r>
+              <w:rPr>
+                <w:noProof/>
+                <w:webHidden/>
+              </w:rPr>
+              <w:fldChar w:fldCharType="separate"/>
+            </w:r>
+            <w:r>
+              <w:rPr>
+                <w:noProof/>
+                <w:webHidden/>
+              </w:rPr>
+              <w:t>5</w:t>
+            </w:r>
+            <w:r>
+              <w:rPr>
+                <w:noProof/>
+                <w:webHidden/>
+              </w:rPr>
+              <w:fldChar w:fldCharType="end"/>
+            </w:r>
+          </w:hyperlink>
+        </w:p>
+        <w:p>
+          <w:pPr>
+            <w:pStyle w:val="TM3"/>
+            <w:tabs>
+              <w:tab w:val="right" w:leader="dot" w:pos="9062"/>
+            </w:tabs>
+            <w:rPr>
+              <w:rFonts w:eastAsiaTheme="minorEastAsia"/>
+              <w:noProof/>
+              <w:lang w:eastAsia="fr-FR"/>
+            </w:rPr>
+          </w:pPr>
+          <w:hyperlink w:anchor="_Toc189408928" w:history="1">
             <w:r>
               <w:rPr>
                 <w:rStyle w:val="Lienhypertexte"/>
                 <w:noProof/>
               </w:rPr>
-              <w:t>g</w:t>
-            </w:r>
-            <w:r>
-              <w:rPr>
-                <w:rStyle w:val="Lienhypertexte"/>
-                <w:noProof/>
-              </w:rPr>
-              <w:t>iciels nécessaires</w:t>
+              <w:t>1.3 – Outils et logiciels nécessaires</w:t>
             </w:r>
             <w:r>
               <w:rPr>
@@ -1070,7 +1021,7 @@
                 <w:noProof/>
                 <w:webHidden/>
               </w:rPr>
-              <w:instrText xml:space="preserve"> PAGEREF _Toc189166022 \h </w:instrText>
+              <w:instrText xml:space="preserve"> PAGEREF _Toc189408928 \h </w:instrText>
             </w:r>
             <w:r>
               <w:rPr>
@@ -1113,7 +1064,7 @@
               <w:lang w:eastAsia="fr-FR"/>
             </w:rPr>
           </w:pPr>
-          <w:hyperlink w:anchor="_Toc189166023" w:history="1">
+          <w:hyperlink w:anchor="_Toc189408929" w:history="1">
             <w:r>
               <w:rPr>
                 <w:rStyle w:val="Lienhypertexte"/>
@@ -1140,7 +1091,7 @@
                 <w:noProof/>
                 <w:webHidden/>
               </w:rPr>
-              <w:instrText xml:space="preserve"> PAGEREF _Toc189166023 \h </w:instrText>
+              <w:instrText xml:space="preserve"> PAGEREF _Toc189408929 \h </w:instrText>
             </w:r>
             <w:r>
               <w:rPr>
@@ -1183,7 +1134,7 @@
               <w:lang w:eastAsia="fr-FR"/>
             </w:rPr>
           </w:pPr>
-          <w:hyperlink w:anchor="_Toc189166024" w:history="1">
+          <w:hyperlink w:anchor="_Toc189408930" w:history="1">
             <w:r>
               <w:rPr>
                 <w:rStyle w:val="Lienhypertexte"/>
@@ -1210,7 +1161,7 @@
                 <w:noProof/>
                 <w:webHidden/>
               </w:rPr>
-              <w:instrText xml:space="preserve"> PAGEREF _Toc189166024 \h </w:instrText>
+              <w:instrText xml:space="preserve"> PAGEREF _Toc189408930 \h </w:instrText>
             </w:r>
             <w:r>
               <w:rPr>
@@ -1253,13 +1204,13 @@
               <w:lang w:eastAsia="fr-FR"/>
             </w:rPr>
           </w:pPr>
-          <w:hyperlink w:anchor="_Toc189166025" w:history="1">
+          <w:hyperlink w:anchor="_Toc189408931" w:history="1">
             <w:r>
               <w:rPr>
                 <w:rStyle w:val="Lienhypertexte"/>
                 <w:noProof/>
               </w:rPr>
-              <w:t>1.2 – Rôle de chaque composant</w:t>
+              <w:t>1.1 – Rôle de chaque composant</w:t>
             </w:r>
             <w:r>
               <w:rPr>
@@ -1280,7 +1231,7 @@
                 <w:noProof/>
                 <w:webHidden/>
               </w:rPr>
-              <w:instrText xml:space="preserve"> PAGEREF _Toc189166025 \h </w:instrText>
+              <w:instrText xml:space="preserve"> PAGEREF _Toc189408931 \h </w:instrText>
             </w:r>
             <w:r>
               <w:rPr>
@@ -1323,7 +1274,7 @@
               <w:lang w:eastAsia="fr-FR"/>
             </w:rPr>
           </w:pPr>
-          <w:hyperlink w:anchor="_Toc189166026" w:history="1">
+          <w:hyperlink w:anchor="_Toc189408932" w:history="1">
             <w:r>
               <w:rPr>
                 <w:rStyle w:val="Lienhypertexte"/>
@@ -1350,7 +1301,7 @@
                 <w:noProof/>
                 <w:webHidden/>
               </w:rPr>
-              <w:instrText xml:space="preserve"> PAGEREF _Toc189166026 \h </w:instrText>
+              <w:instrText xml:space="preserve"> PAGEREF _Toc189408932 \h </w:instrText>
             </w:r>
             <w:r>
               <w:rPr>
@@ -1393,7 +1344,7 @@
               <w:lang w:eastAsia="fr-FR"/>
             </w:rPr>
           </w:pPr>
-          <w:hyperlink w:anchor="_Toc189166027" w:history="1">
+          <w:hyperlink w:anchor="_Toc189408933" w:history="1">
             <w:r>
               <w:rPr>
                 <w:rStyle w:val="Lienhypertexte"/>
@@ -1420,7 +1371,7 @@
                 <w:noProof/>
                 <w:webHidden/>
               </w:rPr>
-              <w:instrText xml:space="preserve"> PAGEREF _Toc189166027 \h </w:instrText>
+              <w:instrText xml:space="preserve"> PAGEREF _Toc189408933 \h </w:instrText>
             </w:r>
             <w:r>
               <w:rPr>
@@ -1455,7 +1406,6 @@
           <w:pPr>
             <w:pStyle w:val="TM3"/>
             <w:tabs>
-              <w:tab w:val="left" w:pos="1200"/>
               <w:tab w:val="right" w:leader="dot" w:pos="9062"/>
             </w:tabs>
             <w:rPr>
@@ -1464,38 +1414,23 @@
               <w:lang w:eastAsia="fr-FR"/>
             </w:rPr>
           </w:pPr>
-          <w:hyperlink w:anchor="_Toc189166028" w:history="1">
+          <w:hyperlink w:anchor="_Toc189408934" w:history="1">
             <w:r>
               <w:rPr>
                 <w:rStyle w:val="Lienhypertexte"/>
                 <w:noProof/>
               </w:rPr>
-              <w:t>1.3</w:t>
-            </w:r>
-            <w:r>
-              <w:rPr>
-                <w:rFonts w:eastAsiaTheme="minorEastAsia"/>
-                <w:noProof/>
-                <w:lang w:eastAsia="fr-FR"/>
+              <w:t>1.1 – Explication des connexions et interactions entre composants</w:t>
+            </w:r>
+            <w:r>
+              <w:rPr>
+                <w:noProof/>
+                <w:webHidden/>
               </w:rPr>
               <w:tab/>
             </w:r>
             <w:r>
               <w:rPr>
-                <w:rStyle w:val="Lienhypertexte"/>
-                <w:noProof/>
-              </w:rPr>
-              <w:t>– Explication des connexions et interactions entre composants</w:t>
-            </w:r>
-            <w:r>
-              <w:rPr>
-                <w:noProof/>
-                <w:webHidden/>
-              </w:rPr>
-              <w:tab/>
-            </w:r>
-            <w:r>
-              <w:rPr>
                 <w:noProof/>
                 <w:webHidden/>
               </w:rPr>
@@ -1506,7 +1441,7 @@
                 <w:noProof/>
                 <w:webHidden/>
               </w:rPr>
-              <w:instrText xml:space="preserve"> PAGEREF _Toc189166028 \h </w:instrText>
+              <w:instrText xml:space="preserve"> PAGEREF _Toc189408934 \h </w:instrText>
             </w:r>
             <w:r>
               <w:rPr>
@@ -1526,7 +1461,7 @@
                 <w:noProof/>
                 <w:webHidden/>
               </w:rPr>
-              <w:t>6</w:t>
+              <w:t>7</w:t>
             </w:r>
             <w:r>
               <w:rPr>
@@ -1549,7 +1484,7 @@
               <w:lang w:eastAsia="fr-FR"/>
             </w:rPr>
           </w:pPr>
-          <w:hyperlink w:anchor="_Toc189166029" w:history="1">
+          <w:hyperlink w:anchor="_Toc189408935" w:history="1">
             <w:r>
               <w:rPr>
                 <w:rStyle w:val="Lienhypertexte"/>
@@ -1576,7 +1511,7 @@
                 <w:noProof/>
                 <w:webHidden/>
               </w:rPr>
-              <w:instrText xml:space="preserve"> PAGEREF _Toc189166029 \h </w:instrText>
+              <w:instrText xml:space="preserve"> PAGEREF _Toc189408935 \h </w:instrText>
             </w:r>
             <w:r>
               <w:rPr>
@@ -1619,7 +1554,7 @@
               <w:lang w:eastAsia="fr-FR"/>
             </w:rPr>
           </w:pPr>
-          <w:hyperlink w:anchor="_Toc189166030" w:history="1">
+          <w:hyperlink w:anchor="_Toc189408936" w:history="1">
             <w:r>
               <w:rPr>
                 <w:rStyle w:val="Lienhypertexte"/>
@@ -1646,7 +1581,7 @@
                 <w:noProof/>
                 <w:webHidden/>
               </w:rPr>
-              <w:instrText xml:space="preserve"> PAGEREF _Toc189166030 \h </w:instrText>
+              <w:instrText xml:space="preserve"> PAGEREF _Toc189408936 \h </w:instrText>
             </w:r>
             <w:r>
               <w:rPr>
@@ -1689,13 +1624,13 @@
               <w:lang w:eastAsia="fr-FR"/>
             </w:rPr>
           </w:pPr>
-          <w:hyperlink w:anchor="_Toc189166031" w:history="1">
+          <w:hyperlink w:anchor="_Toc189408937" w:history="1">
             <w:r>
               <w:rPr>
                 <w:rStyle w:val="Lienhypertexte"/>
                 <w:noProof/>
               </w:rPr>
-              <w:t>1.2 – Structure et organisation des donnéesss</w:t>
+              <w:t>1.2 – Structure et organisation des données</w:t>
             </w:r>
             <w:r>
               <w:rPr>
@@ -1716,7 +1651,7 @@
                 <w:noProof/>
                 <w:webHidden/>
               </w:rPr>
-              <w:instrText xml:space="preserve"> PAGEREF _Toc189166031 \h </w:instrText>
+              <w:instrText xml:space="preserve"> PAGEREF _Toc189408937 \h </w:instrText>
             </w:r>
             <w:r>
               <w:rPr>
@@ -1736,7 +1671,7 @@
                 <w:noProof/>
                 <w:webHidden/>
               </w:rPr>
-              <w:t>7</w:t>
+              <w:t>8</w:t>
             </w:r>
             <w:r>
               <w:rPr>
@@ -1759,7 +1694,7 @@
               <w:lang w:eastAsia="fr-FR"/>
             </w:rPr>
           </w:pPr>
-          <w:hyperlink w:anchor="_Toc189166032" w:history="1">
+          <w:hyperlink w:anchor="_Toc189408938" w:history="1">
             <w:r>
               <w:rPr>
                 <w:rStyle w:val="Lienhypertexte"/>
@@ -1786,7 +1721,7 @@
                 <w:noProof/>
                 <w:webHidden/>
               </w:rPr>
-              <w:instrText xml:space="preserve"> PAGEREF _Toc189166032 \h </w:instrText>
+              <w:instrText xml:space="preserve"> PAGEREF _Toc189408938 \h </w:instrText>
             </w:r>
             <w:r>
               <w:rPr>
@@ -1806,7 +1741,7 @@
                 <w:noProof/>
                 <w:webHidden/>
               </w:rPr>
-              <w:t>7</w:t>
+              <w:t>9</w:t>
             </w:r>
             <w:r>
               <w:rPr>
@@ -1829,7 +1764,7 @@
               <w:lang w:eastAsia="fr-FR"/>
             </w:rPr>
           </w:pPr>
-          <w:hyperlink w:anchor="_Toc189166033" w:history="1">
+          <w:hyperlink w:anchor="_Toc189408939" w:history="1">
             <w:r>
               <w:rPr>
                 <w:rStyle w:val="Lienhypertexte"/>
@@ -1856,7 +1791,7 @@
                 <w:noProof/>
                 <w:webHidden/>
               </w:rPr>
-              <w:instrText xml:space="preserve"> PAGEREF _Toc189166033 \h </w:instrText>
+              <w:instrText xml:space="preserve"> PAGEREF _Toc189408939 \h </w:instrText>
             </w:r>
             <w:r>
               <w:rPr>
@@ -1876,7 +1811,7 @@
                 <w:noProof/>
                 <w:webHidden/>
               </w:rPr>
-              <w:t>7</w:t>
+              <w:t>9</w:t>
             </w:r>
             <w:r>
               <w:rPr>
@@ -1899,7 +1834,7 @@
               <w:lang w:eastAsia="fr-FR"/>
             </w:rPr>
           </w:pPr>
-          <w:hyperlink w:anchor="_Toc189166034" w:history="1">
+          <w:hyperlink w:anchor="_Toc189408940" w:history="1">
             <w:r>
               <w:rPr>
                 <w:rStyle w:val="Lienhypertexte"/>
@@ -1926,7 +1861,7 @@
                 <w:noProof/>
                 <w:webHidden/>
               </w:rPr>
-              <w:instrText xml:space="preserve"> PAGEREF _Toc189166034 \h </w:instrText>
+              <w:instrText xml:space="preserve"> PAGEREF _Toc189408940 \h </w:instrText>
             </w:r>
             <w:r>
               <w:rPr>
@@ -1946,7 +1881,7 @@
                 <w:noProof/>
                 <w:webHidden/>
               </w:rPr>
-              <w:t>7</w:t>
+              <w:t>9</w:t>
             </w:r>
             <w:r>
               <w:rPr>
@@ -1969,7 +1904,7 @@
               <w:lang w:eastAsia="fr-FR"/>
             </w:rPr>
           </w:pPr>
-          <w:hyperlink w:anchor="_Toc189166035" w:history="1">
+          <w:hyperlink w:anchor="_Toc189408941" w:history="1">
             <w:r>
               <w:rPr>
                 <w:rStyle w:val="Lienhypertexte"/>
@@ -1996,7 +1931,7 @@
                 <w:noProof/>
                 <w:webHidden/>
               </w:rPr>
-              <w:instrText xml:space="preserve"> PAGEREF _Toc189166035 \h </w:instrText>
+              <w:instrText xml:space="preserve"> PAGEREF _Toc189408941 \h </w:instrText>
             </w:r>
             <w:r>
               <w:rPr>
@@ -2016,7 +1951,7 @@
                 <w:noProof/>
                 <w:webHidden/>
               </w:rPr>
-              <w:t>7</w:t>
+              <w:t>10</w:t>
             </w:r>
             <w:r>
               <w:rPr>
@@ -2039,7 +1974,7 @@
               <w:lang w:eastAsia="fr-FR"/>
             </w:rPr>
           </w:pPr>
-          <w:hyperlink w:anchor="_Toc189166036" w:history="1">
+          <w:hyperlink w:anchor="_Toc189408942" w:history="1">
             <w:r>
               <w:rPr>
                 <w:rStyle w:val="Lienhypertexte"/>
@@ -2066,7 +2001,7 @@
                 <w:noProof/>
                 <w:webHidden/>
               </w:rPr>
-              <w:instrText xml:space="preserve"> PAGEREF _Toc189166036 \h </w:instrText>
+              <w:instrText xml:space="preserve"> PAGEREF _Toc189408942 \h </w:instrText>
             </w:r>
             <w:r>
               <w:rPr>
@@ -2086,7 +2021,7 @@
                 <w:noProof/>
                 <w:webHidden/>
               </w:rPr>
-              <w:t>7</w:t>
+              <w:t>10</w:t>
             </w:r>
             <w:r>
               <w:rPr>
@@ -2109,7 +2044,7 @@
               <w:lang w:eastAsia="fr-FR"/>
             </w:rPr>
           </w:pPr>
-          <w:hyperlink w:anchor="_Toc189166037" w:history="1">
+          <w:hyperlink w:anchor="_Toc189408943" w:history="1">
             <w:r>
               <w:rPr>
                 <w:rStyle w:val="Lienhypertexte"/>
@@ -2136,7 +2071,7 @@
                 <w:noProof/>
                 <w:webHidden/>
               </w:rPr>
-              <w:instrText xml:space="preserve"> PAGEREF _Toc189166037 \h </w:instrText>
+              <w:instrText xml:space="preserve"> PAGEREF _Toc189408943 \h </w:instrText>
             </w:r>
             <w:r>
               <w:rPr>
@@ -2156,7 +2091,7 @@
                 <w:noProof/>
                 <w:webHidden/>
               </w:rPr>
-              <w:t>7</w:t>
+              <w:t>10</w:t>
             </w:r>
             <w:r>
               <w:rPr>
@@ -2210,7 +2145,7 @@
           <w:numId w:val="3"/>
         </w:numPr>
       </w:pPr>
-      <w:bookmarkStart w:id="1" w:name="_Toc189166013"/>
+      <w:bookmarkStart w:id="1" w:name="_Toc189408919"/>
       <w:r>
         <w:t>Introduction</w:t>
       </w:r>
@@ -2220,7 +2155,7 @@
       <w:pPr>
         <w:pStyle w:val="Titre3"/>
       </w:pPr>
-      <w:bookmarkStart w:id="2" w:name="_Toc189166014"/>
+      <w:bookmarkStart w:id="2" w:name="_Toc189408920"/>
       <w:r>
         <w:t>1.1 – Présentation du projet</w:t>
       </w:r>
@@ -2229,19 +2164,7 @@
     <w:p/>
     <w:p>
       <w:r>
-        <w:t xml:space="preserve">Ce </w:t>
-      </w:r>
-      <w:r>
-        <w:t xml:space="preserve">mini-dossier technique </w:t>
-      </w:r>
-      <w:r>
-        <w:t xml:space="preserve">a été réalisé dans le cadre du projet collaboratif CUBES qui vise à penser </w:t>
-      </w:r>
-      <w:r>
-        <w:t>et réaliser une solution afin de collecter des données météorologiques</w:t>
-      </w:r>
-      <w:r>
-        <w:t xml:space="preserve">, avec l’aide des technologies IoT (Internet of </w:t>
+        <w:t xml:space="preserve">Ce mini-dossier technique a été réalisé dans le cadre du projet collaboratif CUBES qui vise à penser et réaliser une solution afin de collecter des données météorologiques, avec l’aide des technologies IoT (Internet of </w:t>
       </w:r>
       <w:proofErr w:type="spellStart"/>
       <w:r>
@@ -2257,7 +2180,7 @@
       <w:pPr>
         <w:pStyle w:val="Titre3"/>
       </w:pPr>
-      <w:bookmarkStart w:id="3" w:name="_Toc189166015"/>
+      <w:bookmarkStart w:id="3" w:name="_Toc189408921"/>
       <w:r>
         <w:t>1.2 – Objectifs du dossier</w:t>
       </w:r>
@@ -2266,13 +2189,7 @@
     <w:p/>
     <w:p>
       <w:r>
-        <w:t xml:space="preserve">L’objectif principal est de remplacer un ancien modèle de station météorologique </w:t>
-      </w:r>
-      <w:r>
-        <w:t xml:space="preserve">basé sur une infrastructure centralisée </w:t>
-      </w:r>
-      <w:r>
-        <w:t>coûteuse par une alternative plus économique et performante.</w:t>
+        <w:t>L’objectif principal est de remplacer un ancien modèle de station météorologique basé sur une infrastructure centralisée coûteuse par une alternative plus économique et performante.</w:t>
       </w:r>
     </w:p>
     <w:p/>
@@ -2285,7 +2202,7 @@
           <w:numId w:val="3"/>
         </w:numPr>
       </w:pPr>
-      <w:bookmarkStart w:id="4" w:name="_Toc189166016"/>
+      <w:bookmarkStart w:id="4" w:name="_Toc189408922"/>
       <w:r>
         <w:t>Besoins et contexte</w:t>
       </w:r>
@@ -2295,41 +2212,20 @@
     <w:p>
       <w:pPr>
         <w:pStyle w:val="Titre3"/>
-        <w:numPr>
-          <w:ilvl w:val="1"/>
-          <w:numId w:val="6"/>
-        </w:numPr>
-      </w:pPr>
-      <w:bookmarkStart w:id="5" w:name="_Toc189166017"/>
-      <w:r>
-        <w:t>– Problème initial (</w:t>
-      </w:r>
-      <w:r>
-        <w:t>ancien modèle trop coûteux)</w:t>
+      </w:pPr>
+      <w:bookmarkStart w:id="5" w:name="_Toc189408923"/>
+      <w:r>
+        <w:t xml:space="preserve">1.1 </w:t>
+      </w:r>
+      <w:r>
+        <w:t>– Problème initial (ancien modèle trop coûteux)</w:t>
       </w:r>
       <w:bookmarkEnd w:id="5"/>
     </w:p>
     <w:p/>
     <w:p>
       <w:r>
-        <w:t xml:space="preserve">L’entreprise </w:t>
-      </w:r>
-      <w:r>
-        <w:t xml:space="preserve">pour laquelle ce projet </w:t>
-      </w:r>
-      <w:proofErr w:type="spellStart"/>
-      <w:r>
-        <w:t>à</w:t>
-      </w:r>
-      <w:proofErr w:type="spellEnd"/>
-      <w:r>
-        <w:t xml:space="preserve"> été réalisé </w:t>
-      </w:r>
-      <w:r>
-        <w:t>vendait une station météorologique connectée reposant sur un service cloud</w:t>
-      </w:r>
-      <w:r>
-        <w:t>. Cependant, plusieurs facteurs ont conduit à une baisse des ventes :</w:t>
+        <w:t>L’entreprise pour laquelle ce projet a été réalisé vendait une station météorologique connectée reposant sur un service cloud. Cependant, plusieurs facteurs ont conduit à une baisse des ventes :</w:t>
       </w:r>
     </w:p>
     <w:p/>
@@ -2342,10 +2238,7 @@
         </w:numPr>
       </w:pPr>
       <w:r>
-        <w:t xml:space="preserve">Coûts d’hébergement élevés </w:t>
-      </w:r>
-      <w:r>
-        <w:t>liés au stockage et au traitement des données sur un serveur distant.</w:t>
+        <w:t>Coûts d’hébergement élevés liés au stockage et au traitement des données sur un serveur distant.</w:t>
       </w:r>
     </w:p>
     <w:p>
@@ -2357,18 +2250,7 @@
         </w:numPr>
       </w:pPr>
       <w:r>
-        <w:t xml:space="preserve">Manque de flexibilité du modèle centralisé, ne permettant pas </w:t>
-      </w:r>
-      <w:proofErr w:type="gramStart"/>
-      <w:r>
-        <w:t>aux utilisateur</w:t>
-      </w:r>
-      <w:proofErr w:type="gramEnd"/>
-      <w:r>
-        <w:t xml:space="preserve"> de gérer leurs données localement</w:t>
-      </w:r>
-      <w:r>
-        <w:t>.</w:t>
+        <w:t>Manque de flexibilité du modèle centralisé, ne permettant pas aux utilisateurs de gérer leurs données localement.</w:t>
       </w:r>
     </w:p>
     <w:p>
@@ -2380,10 +2262,7 @@
         </w:numPr>
       </w:pPr>
       <w:r>
-        <w:t xml:space="preserve">Baisse de la rentabilité de l’ancienne solution, forçant l’entreprise </w:t>
-      </w:r>
-      <w:r>
-        <w:t>à repenser leur modèle vers un système plus économique.</w:t>
+        <w:t>Baisse de la rentabilité de l’ancienne solution, forçant l’entreprise à repenser leur modèle vers un système plus économique.</w:t>
       </w:r>
     </w:p>
     <w:p/>
@@ -2392,89 +2271,41 @@
       <w:pPr>
         <w:pStyle w:val="Titre3"/>
       </w:pPr>
-      <w:bookmarkStart w:id="6" w:name="_Toc189166018"/>
-      <w:r>
-        <w:t xml:space="preserve">1.2 – </w:t>
-      </w:r>
-      <w:r>
-        <w:t>Solution proposée (nouveau modèle décentralisé)</w:t>
+      <w:bookmarkStart w:id="6" w:name="_Toc189408924"/>
+      <w:r>
+        <w:t>1.2 – Solution proposée (nouveau modèle décentralisé)</w:t>
       </w:r>
       <w:bookmarkEnd w:id="6"/>
     </w:p>
     <w:p/>
     <w:p>
       <w:r>
-        <w:t xml:space="preserve">Pour répondre aux </w:t>
-      </w:r>
-      <w:r>
-        <w:t xml:space="preserve">besoins de l’entreprise sur ce projet, nous avons conçu une solution décentralisée basée sur un Raspberry Pi 4 </w:t>
-      </w:r>
-      <w:r>
-        <w:t>équipé d’une distribution Debian Lite.</w:t>
+        <w:t>Pour répondre aux besoins de l’entreprise sur ce projet, nous avons conçu une solution décentralisée basée sur un Raspberry Pi 4 équipé d’une distribution Debian Lite.</w:t>
       </w:r>
       <w:r>
         <w:br/>
       </w:r>
       <w:r>
         <w:br/>
-        <w:t>L’acquisition des données se fait d’une part via un capteur</w:t>
-      </w:r>
-      <w:r>
-        <w:t xml:space="preserve"> </w:t>
-      </w:r>
-      <w:r>
-        <w:t xml:space="preserve">utilisé pour récupérer les données concernant l’humidité, la température et la pression atmosphérique </w:t>
-      </w:r>
-      <w:r>
-        <w:t>pour les afficher sur un écran LCD. E</w:t>
-      </w:r>
-      <w:r>
-        <w:t>n parallèle</w:t>
-      </w:r>
-      <w:r>
-        <w:t xml:space="preserve">, les mêmes paramètres météorologiques sont récupérés via une API externe </w:t>
-      </w:r>
-      <w:r>
-        <w:t>afin d’assurer une comparaison avec les données locales et d’évaluer la fiabilité des mesures.</w:t>
+        <w:t>L’acquisition des données se fait d’une part via un capteur utilisé pour récupérer les données concernant l’humidité, la température et la pression atmosphérique pour les afficher sur un écran LCD. En parallèle, les mêmes paramètres météorologiques sont récupérés via une API externe afin d’assurer une comparaison avec les données locales et d’évaluer la fiabilité des mesures.</w:t>
       </w:r>
     </w:p>
     <w:p/>
     <w:p>
       <w:r>
-        <w:t>Les données récupérées sont stockées dans une base de données locale</w:t>
-      </w:r>
-      <w:r>
-        <w:t>, assurant ainsi un accès aux historiques sans nécessité de connexion Internet permanente.</w:t>
+        <w:t>Les données récupérées sont stockées dans une base de données locale, assurant ainsi un accès aux historiques sans nécessité de connexion Internet permanente.</w:t>
       </w:r>
     </w:p>
     <w:p/>
     <w:p>
       <w:r>
-        <w:t>Un serveur web est installé sur l</w:t>
-      </w:r>
-      <w:r>
-        <w:t>e Raspberry Pi 4 afin d’offrir à l’utilisateur une interface web ergonomique et interactive.</w:t>
+        <w:t>Un serveur web est installé sur le Raspberry Pi 4 afin d’offrir à l’utilisateur une interface web ergonomique et interactive.</w:t>
       </w:r>
     </w:p>
     <w:p/>
     <w:p>
       <w:r>
-        <w:t>Le</w:t>
-      </w:r>
-      <w:r>
-        <w:t xml:space="preserve"> modèle décentralisé nous offre des avantages car il est moins coûteux et dépendant des serveurs cloud et aux services d’hébergement</w:t>
-      </w:r>
-      <w:r>
-        <w:t xml:space="preserve">. </w:t>
-      </w:r>
-      <w:r>
-        <w:t>De plus, i</w:t>
-      </w:r>
-      <w:r>
-        <w:t xml:space="preserve">l est bien plus autonome car il fonctionne en local et ne nécessite pas d’un accès </w:t>
-      </w:r>
-      <w:r>
-        <w:t>constant à Internet pour consulter les historiques de données.</w:t>
+        <w:t>Le modèle décentralisé nous offre des avantages car il est moins coûteux et dépendant des serveurs cloud et aux services d’hébergement. De plus, il est bien plus autonome car il fonctionne en local et ne nécessite pas d’un accès constant à Internet pour consulter les historiques de données.</w:t>
       </w:r>
     </w:p>
     <w:p/>
@@ -2483,7 +2314,7 @@
         <w:pStyle w:val="Titre2"/>
         <w:ind w:left="360"/>
       </w:pPr>
-      <w:bookmarkStart w:id="7" w:name="_Toc189166019"/>
+      <w:bookmarkStart w:id="7" w:name="_Toc189408925"/>
       <w:r>
         <w:t>3. Environnement technique</w:t>
       </w:r>
@@ -2493,7 +2324,7 @@
       <w:pPr>
         <w:pStyle w:val="Titre3"/>
       </w:pPr>
-      <w:bookmarkStart w:id="8" w:name="_Toc189166020"/>
+      <w:bookmarkStart w:id="8" w:name="_Toc189408926"/>
       <w:r>
         <w:t>1.1 – Langages de programmation utilisés</w:t>
       </w:r>
@@ -2502,36 +2333,20 @@
     <w:p/>
     <w:p>
       <w:r>
-        <w:t xml:space="preserve">Pour développer ce modèle de station météorologique, </w:t>
-      </w:r>
-      <w:r>
-        <w:t>le langage de programmation Python est utilisé afin d’hydrater la base de données de manière constante et dès le démarrage d</w:t>
-      </w:r>
-      <w:r>
-        <w:t xml:space="preserve">e la station. Afin d’offrir à l’utilisateur une interface homme-machine ergonomique, le site hébergé en local pour consulter les données </w:t>
-      </w:r>
-      <w:r>
-        <w:t xml:space="preserve">est codé avec </w:t>
-      </w:r>
-      <w:r>
-        <w:t>le langage JavaScript</w:t>
-      </w:r>
-      <w:r>
-        <w:t xml:space="preserve"> ainsi que certains Frameworks. </w:t>
+        <w:t xml:space="preserve">Pour développer ce modèle de station météorologique, le langage de programmation Python est utilisé afin d’hydrater la base de données de manière constante et dès le démarrage de la station. Afin d’offrir à l’utilisateur une interface homme-machine ergonomique, le site hébergé en local pour consulter les données est codé avec le langage JavaScript ainsi que certains Frameworks. </w:t>
       </w:r>
     </w:p>
     <w:p/>
     <w:p>
       <w:pPr>
         <w:pStyle w:val="Titre3"/>
-        <w:numPr>
-          <w:ilvl w:val="1"/>
-          <w:numId w:val="6"/>
-        </w:numPr>
-      </w:pPr>
-      <w:bookmarkStart w:id="9" w:name="_Toc189166021"/>
+      </w:pPr>
+      <w:bookmarkStart w:id="9" w:name="_Toc189408927"/>
       <w:r>
         <w:lastRenderedPageBreak/>
+        <w:t xml:space="preserve">1.2 </w:t>
+      </w:r>
+      <w:r>
         <w:t>– Frameworks et bibliothèques</w:t>
       </w:r>
       <w:bookmarkEnd w:id="9"/>
@@ -2765,12 +2580,10 @@
               <w:jc w:val="center"/>
             </w:pPr>
             <w:proofErr w:type="spellStart"/>
-            <w:proofErr w:type="gramStart"/>
             <w:r>
               <w:t>dotenv</w:t>
             </w:r>
             <w:proofErr w:type="spellEnd"/>
-            <w:proofErr w:type="gramEnd"/>
           </w:p>
         </w:tc>
         <w:tc>
@@ -2823,31 +2636,7 @@
         <w:rPr>
           <w:u w:val="single"/>
         </w:rPr>
-        <w:t>Technologies utilisées pour le site (</w:t>
-      </w:r>
-      <w:r>
-        <w:rPr>
-          <w:u w:val="single"/>
-        </w:rPr>
-        <w:t>backend</w:t>
-      </w:r>
-      <w:r>
-        <w:rPr>
-          <w:u w:val="single"/>
-        </w:rPr>
-        <w:t xml:space="preserve"> </w:t>
-      </w:r>
-      <w:r>
-        <w:rPr>
-          <w:u w:val="single"/>
-        </w:rPr>
-        <w:t>Node.js/Express</w:t>
-      </w:r>
-      <w:r>
-        <w:rPr>
-          <w:u w:val="single"/>
-        </w:rPr>
-        <w:t>)</w:t>
+        <w:t>Technologies utilisées pour le site (backend Node.js/Express)</w:t>
       </w:r>
     </w:p>
     <w:p>
@@ -3006,12 +2795,10 @@
               <w:jc w:val="center"/>
             </w:pPr>
             <w:proofErr w:type="spellStart"/>
-            <w:proofErr w:type="gramStart"/>
             <w:r>
               <w:t>dotenv</w:t>
             </w:r>
             <w:proofErr w:type="spellEnd"/>
-            <w:proofErr w:type="gramEnd"/>
           </w:p>
         </w:tc>
         <w:tc>
@@ -3041,13 +2828,8 @@
               <w:ind w:left="0"/>
               <w:jc w:val="center"/>
             </w:pPr>
-            <w:proofErr w:type="gramStart"/>
-            <w:r>
-              <w:t>body</w:t>
-            </w:r>
-            <w:proofErr w:type="gramEnd"/>
-            <w:r>
-              <w:t>-</w:t>
+            <w:r>
+              <w:t>body-</w:t>
             </w:r>
             <w:proofErr w:type="spellStart"/>
             <w:r>
@@ -3211,12 +2993,10 @@
           </w:tcPr>
           <w:p>
             <w:proofErr w:type="spellStart"/>
-            <w:proofErr w:type="gramStart"/>
             <w:r>
               <w:t>board</w:t>
             </w:r>
             <w:proofErr w:type="spellEnd"/>
-            <w:proofErr w:type="gramEnd"/>
           </w:p>
         </w:tc>
         <w:tc>
@@ -3235,12 +3015,10 @@
           </w:tcPr>
           <w:p>
             <w:proofErr w:type="spellStart"/>
-            <w:proofErr w:type="gramStart"/>
             <w:r>
               <w:t>pip</w:t>
             </w:r>
             <w:proofErr w:type="spellEnd"/>
-            <w:proofErr w:type="gramEnd"/>
             <w:r>
               <w:t xml:space="preserve"> </w:t>
             </w:r>
@@ -3267,12 +3045,10 @@
           </w:tcPr>
           <w:p>
             <w:proofErr w:type="spellStart"/>
-            <w:proofErr w:type="gramStart"/>
             <w:r>
               <w:t>busio</w:t>
             </w:r>
             <w:proofErr w:type="spellEnd"/>
-            <w:proofErr w:type="gramEnd"/>
           </w:p>
         </w:tc>
         <w:tc>
@@ -3310,13 +3086,8 @@
             <w:tcW w:w="3020" w:type="dxa"/>
           </w:tcPr>
           <w:p>
-            <w:proofErr w:type="gramStart"/>
-            <w:r>
-              <w:t>adafruit</w:t>
-            </w:r>
-            <w:proofErr w:type="gramEnd"/>
-            <w:r>
-              <w:t>-bme280</w:t>
+            <w:r>
+              <w:t>adafruit-bme280</w:t>
             </w:r>
           </w:p>
         </w:tc>
@@ -3336,12 +3107,10 @@
           </w:tcPr>
           <w:p>
             <w:proofErr w:type="spellStart"/>
-            <w:proofErr w:type="gramStart"/>
             <w:r>
               <w:t>pip</w:t>
             </w:r>
             <w:proofErr w:type="spellEnd"/>
-            <w:proofErr w:type="gramEnd"/>
             <w:r>
               <w:t xml:space="preserve"> </w:t>
             </w:r>
@@ -3363,12 +3132,10 @@
           </w:tcPr>
           <w:p>
             <w:proofErr w:type="spellStart"/>
-            <w:proofErr w:type="gramStart"/>
             <w:r>
               <w:t>mysql.connector</w:t>
             </w:r>
             <w:proofErr w:type="spellEnd"/>
-            <w:proofErr w:type="gramEnd"/>
           </w:p>
         </w:tc>
         <w:tc>
@@ -3387,12 +3154,10 @@
           </w:tcPr>
           <w:p>
             <w:proofErr w:type="spellStart"/>
-            <w:proofErr w:type="gramStart"/>
             <w:r>
               <w:t>pip</w:t>
             </w:r>
             <w:proofErr w:type="spellEnd"/>
-            <w:proofErr w:type="gramEnd"/>
             <w:r>
               <w:t xml:space="preserve"> </w:t>
             </w:r>
@@ -3451,12 +3216,10 @@
           </w:tcPr>
           <w:p>
             <w:proofErr w:type="spellStart"/>
-            <w:proofErr w:type="gramStart"/>
             <w:r>
               <w:t>pip</w:t>
             </w:r>
             <w:proofErr w:type="spellEnd"/>
-            <w:proofErr w:type="gramEnd"/>
             <w:r>
               <w:t xml:space="preserve"> </w:t>
             </w:r>
@@ -3479,12 +3242,10 @@
           </w:tcPr>
           <w:p>
             <w:proofErr w:type="spellStart"/>
-            <w:proofErr w:type="gramStart"/>
             <w:r>
               <w:t>requests</w:t>
             </w:r>
             <w:proofErr w:type="spellEnd"/>
-            <w:proofErr w:type="gramEnd"/>
           </w:p>
         </w:tc>
         <w:tc>
@@ -3503,12 +3264,10 @@
           </w:tcPr>
           <w:p>
             <w:proofErr w:type="spellStart"/>
-            <w:proofErr w:type="gramStart"/>
             <w:r>
               <w:t>pip</w:t>
             </w:r>
             <w:proofErr w:type="spellEnd"/>
-            <w:proofErr w:type="gramEnd"/>
             <w:r>
               <w:t xml:space="preserve"> </w:t>
             </w:r>
@@ -3535,12 +3294,9 @@
       <w:pPr>
         <w:pStyle w:val="Titre3"/>
       </w:pPr>
-      <w:bookmarkStart w:id="10" w:name="_Toc189166022"/>
-      <w:r>
-        <w:t xml:space="preserve">1.3 – </w:t>
-      </w:r>
-      <w:r>
-        <w:t>Outils et logiciels nécessaires</w:t>
+      <w:bookmarkStart w:id="10" w:name="_Toc189408928"/>
+      <w:r>
+        <w:t>1.3 – Outils et logiciels nécessaires</w:t>
       </w:r>
       <w:bookmarkEnd w:id="10"/>
     </w:p>
@@ -3566,7 +3322,7 @@
         <w:pStyle w:val="Titre2"/>
         <w:ind w:left="360"/>
       </w:pPr>
-      <w:bookmarkStart w:id="11" w:name="_Toc189166023"/>
+      <w:bookmarkStart w:id="11" w:name="_Toc189408929"/>
       <w:r>
         <w:t>4. Matériel utilisé</w:t>
       </w:r>
@@ -3576,7 +3332,7 @@
       <w:pPr>
         <w:pStyle w:val="Titre3"/>
       </w:pPr>
-      <w:bookmarkStart w:id="12" w:name="_Toc189166024"/>
+      <w:bookmarkStart w:id="12" w:name="_Toc189408930"/>
       <w:r>
         <w:t>1.1 – Liste des composants</w:t>
       </w:r>
@@ -3623,17 +3379,13 @@
     <w:p>
       <w:pPr>
         <w:pStyle w:val="Titre3"/>
-        <w:numPr>
-          <w:ilvl w:val="1"/>
-          <w:numId w:val="6"/>
-        </w:numPr>
-      </w:pPr>
-      <w:bookmarkStart w:id="13" w:name="_Toc189166025"/>
-      <w:r>
-        <w:t xml:space="preserve">– </w:t>
-      </w:r>
-      <w:r>
-        <w:t>Rôle de chaque composant</w:t>
+      </w:pPr>
+      <w:bookmarkStart w:id="13" w:name="_Toc189408931"/>
+      <w:r>
+        <w:t xml:space="preserve">1.1 </w:t>
+      </w:r>
+      <w:r>
+        <w:t>– Rôle de chaque composant</w:t>
       </w:r>
       <w:bookmarkEnd w:id="13"/>
     </w:p>
@@ -3659,7 +3411,7 @@
         <w:pStyle w:val="Titre2"/>
         <w:ind w:left="360"/>
       </w:pPr>
-      <w:bookmarkStart w:id="14" w:name="_Toc189166026"/>
+      <w:bookmarkStart w:id="14" w:name="_Toc189408932"/>
       <w:r>
         <w:t>5. Architecture et branchements</w:t>
       </w:r>
@@ -3669,18 +3421,77 @@
       <w:pPr>
         <w:pStyle w:val="Titre3"/>
       </w:pPr>
-      <w:bookmarkStart w:id="15" w:name="_Toc189166027"/>
-      <w:r>
-        <w:t xml:space="preserve">1.1 – </w:t>
-      </w:r>
-      <w:r>
-        <w:t>Schéma de l’architecture</w:t>
+      <w:bookmarkStart w:id="15" w:name="_Toc189408933"/>
+      <w:r>
+        <w:t>1.1 – Schéma de l’architecture</w:t>
       </w:r>
       <w:bookmarkEnd w:id="15"/>
     </w:p>
     <w:p/>
     <w:p>
-      <w:hyperlink r:id="rId12" w:history="1">
+      <w:r>
+        <w:lastRenderedPageBreak/>
+        <w:t>Architecture du système :</w:t>
+      </w:r>
+    </w:p>
+    <w:p>
+      <w:r>
+        <w:rPr>
+          <w:noProof/>
+        </w:rPr>
+        <w:drawing>
+          <wp:inline distT="0" distB="0" distL="0" distR="0" wp14:anchorId="5C1727C6" wp14:editId="66AD341C">
+            <wp:extent cx="2109697" cy="4827181"/>
+            <wp:effectExtent l="0" t="0" r="0" b="0"/>
+            <wp:docPr id="807450127" name="Image 1"/>
+            <wp:cNvGraphicFramePr>
+              <a:graphicFrameLocks xmlns:a="http://schemas.openxmlformats.org/drawingml/2006/main" noChangeAspect="1"/>
+            </wp:cNvGraphicFramePr>
+            <a:graphic xmlns:a="http://schemas.openxmlformats.org/drawingml/2006/main">
+              <a:graphicData uri="http://schemas.openxmlformats.org/drawingml/2006/picture">
+                <pic:pic xmlns:pic="http://schemas.openxmlformats.org/drawingml/2006/picture">
+                  <pic:nvPicPr>
+                    <pic:cNvPr id="0" name="Picture 1"/>
+                    <pic:cNvPicPr>
+                      <a:picLocks noChangeAspect="1" noChangeArrowheads="1"/>
+                    </pic:cNvPicPr>
+                  </pic:nvPicPr>
+                  <pic:blipFill>
+                    <a:blip r:embed="rId12">
+                      <a:extLst>
+                        <a:ext uri="{28A0092B-C50C-407E-A947-70E740481C1C}">
+                          <a14:useLocalDpi xmlns:a14="http://schemas.microsoft.com/office/drawing/2010/main" val="0"/>
+                        </a:ext>
+                      </a:extLst>
+                    </a:blip>
+                    <a:srcRect/>
+                    <a:stretch>
+                      <a:fillRect/>
+                    </a:stretch>
+                  </pic:blipFill>
+                  <pic:spPr bwMode="auto">
+                    <a:xfrm>
+                      <a:off x="0" y="0"/>
+                      <a:ext cx="2115431" cy="4840300"/>
+                    </a:xfrm>
+                    <a:prstGeom prst="rect">
+                      <a:avLst/>
+                    </a:prstGeom>
+                    <a:noFill/>
+                    <a:ln>
+                      <a:noFill/>
+                    </a:ln>
+                  </pic:spPr>
+                </pic:pic>
+              </a:graphicData>
+            </a:graphic>
+          </wp:inline>
+        </w:drawing>
+      </w:r>
+    </w:p>
+    <w:p/>
+    <w:p>
+      <w:hyperlink r:id="rId13" w:history="1">
         <w:r>
           <w:rPr>
             <w:rStyle w:val="Lienhypertexte"/>
@@ -3693,27 +3504,20 @@
     <w:p>
       <w:pPr>
         <w:pStyle w:val="Titre3"/>
-        <w:numPr>
-          <w:ilvl w:val="1"/>
-          <w:numId w:val="6"/>
-        </w:numPr>
-      </w:pPr>
-      <w:bookmarkStart w:id="16" w:name="_Toc189166028"/>
-      <w:r>
-        <w:t xml:space="preserve">– </w:t>
-      </w:r>
-      <w:r>
-        <w:t>Explication des connexions et interactions entre composants</w:t>
+      </w:pPr>
+      <w:bookmarkStart w:id="16" w:name="_Toc189408934"/>
+      <w:r>
+        <w:t xml:space="preserve">1.1 </w:t>
+      </w:r>
+      <w:r>
+        <w:t>– Explication des connexions et interactions entre composants</w:t>
       </w:r>
       <w:bookmarkEnd w:id="16"/>
     </w:p>
     <w:p/>
     <w:p>
       <w:r>
-        <w:t xml:space="preserve">Parler </w:t>
-      </w:r>
-      <w:r>
-        <w:t>du bus informatique I2c</w:t>
+        <w:t>Parler du bus informatique I2c</w:t>
       </w:r>
     </w:p>
     <w:p/>
@@ -3722,7 +3526,7 @@
         <w:pStyle w:val="Titre2"/>
         <w:ind w:left="360"/>
       </w:pPr>
-      <w:bookmarkStart w:id="17" w:name="_Toc189166029"/>
+      <w:bookmarkStart w:id="17" w:name="_Toc189408935"/>
       <w:r>
         <w:t>6. Base de données</w:t>
       </w:r>
@@ -3732,18 +3536,16 @@
       <w:pPr>
         <w:pStyle w:val="Titre3"/>
       </w:pPr>
-      <w:bookmarkStart w:id="18" w:name="_Toc189166030"/>
-      <w:r>
-        <w:t xml:space="preserve">1.1 – </w:t>
-      </w:r>
-      <w:r>
-        <w:t>Type de base de données</w:t>
+      <w:bookmarkStart w:id="18" w:name="_Toc189408936"/>
+      <w:r>
+        <w:t>1.1 – Type de base de données</w:t>
       </w:r>
       <w:bookmarkEnd w:id="18"/>
     </w:p>
     <w:p/>
     <w:p>
       <w:r>
+        <w:lastRenderedPageBreak/>
         <w:t>Pour stocker et gérer les données météorologies, nous avons choisi d’utiliser MySQL, un système de gestion de base de données relationnel en raison de sa fiabilité et de sa robustesse :</w:t>
       </w:r>
     </w:p>
@@ -3760,12 +3562,10 @@
         <w:t xml:space="preserve">MySQL est compatible avec le backend en Node.js via le package mysql2 ainsi qu’avec Python via le module </w:t>
       </w:r>
       <w:proofErr w:type="spellStart"/>
-      <w:proofErr w:type="gramStart"/>
       <w:r>
         <w:t>mysql.connector</w:t>
       </w:r>
       <w:proofErr w:type="spellEnd"/>
-      <w:proofErr w:type="gramEnd"/>
       <w:r>
         <w:t>.</w:t>
       </w:r>
@@ -3787,17 +3587,11 @@
       <w:pPr>
         <w:pStyle w:val="Titre3"/>
       </w:pPr>
-      <w:bookmarkStart w:id="19" w:name="_Toc189166031"/>
-      <w:r>
-        <w:t xml:space="preserve">1.2 – </w:t>
-      </w:r>
-      <w:r>
-        <w:t>Structure et organisation des donnée</w:t>
+      <w:bookmarkStart w:id="19" w:name="_Toc189408937"/>
+      <w:r>
+        <w:t>1.2 – Structure et organisation des données</w:t>
       </w:r>
       <w:bookmarkEnd w:id="19"/>
-      <w:r>
-        <w:t>s</w:t>
-      </w:r>
     </w:p>
     <w:p/>
     <w:p>
@@ -3835,10 +3629,10 @@
         <w:tblLook w:val="04A0" w:firstRow="1" w:lastRow="0" w:firstColumn="1" w:lastColumn="0" w:noHBand="0" w:noVBand="1"/>
       </w:tblPr>
       <w:tblGrid>
-        <w:gridCol w:w="2265"/>
-        <w:gridCol w:w="2265"/>
-        <w:gridCol w:w="2266"/>
-        <w:gridCol w:w="2266"/>
+        <w:gridCol w:w="2413"/>
+        <w:gridCol w:w="2107"/>
+        <w:gridCol w:w="2344"/>
+        <w:gridCol w:w="2198"/>
       </w:tblGrid>
       <w:tr>
         <w:tc>
@@ -3926,18 +3720,10 @@
           <w:p>
             <w:pPr>
               <w:jc w:val="center"/>
-              <w:rPr>
-                <w:u w:val="single"/>
-              </w:rPr>
             </w:pPr>
-            <w:proofErr w:type="gramStart"/>
-            <w:r>
-              <w:rPr>
-                <w:u w:val="single"/>
-              </w:rPr>
+            <w:r>
               <w:t>id</w:t>
             </w:r>
-            <w:proofErr w:type="gramEnd"/>
           </w:p>
         </w:tc>
         <w:tc>
@@ -3947,10 +3733,10 @@
           <w:p>
             <w:pPr>
               <w:jc w:val="center"/>
-              <w:rPr>
-                <w:u w:val="single"/>
-              </w:rPr>
             </w:pPr>
+            <w:r>
+              <w:t>INT(11)</w:t>
+            </w:r>
           </w:p>
         </w:tc>
         <w:tc>
@@ -3960,10 +3746,10 @@
           <w:p>
             <w:pPr>
               <w:jc w:val="center"/>
-              <w:rPr>
-                <w:u w:val="single"/>
-              </w:rPr>
             </w:pPr>
+            <w:r>
+              <w:t>Clé primaire, AUTO_INCREMENT</w:t>
+            </w:r>
           </w:p>
         </w:tc>
         <w:tc>
@@ -3973,10 +3759,10 @@
           <w:p>
             <w:pPr>
               <w:jc w:val="center"/>
-              <w:rPr>
-                <w:u w:val="single"/>
-              </w:rPr>
             </w:pPr>
+            <w:r>
+              <w:t>Identifiant unique (clé primaire)</w:t>
+            </w:r>
           </w:p>
         </w:tc>
       </w:tr>
@@ -3988,10 +3774,12 @@
           <w:p>
             <w:pPr>
               <w:jc w:val="center"/>
-              <w:rPr>
-                <w:u w:val="single"/>
-              </w:rPr>
             </w:pPr>
+            <w:proofErr w:type="spellStart"/>
+            <w:r>
+              <w:t>capteur_temperature</w:t>
+            </w:r>
+            <w:proofErr w:type="spellEnd"/>
           </w:p>
         </w:tc>
         <w:tc>
@@ -4001,10 +3789,10 @@
           <w:p>
             <w:pPr>
               <w:jc w:val="center"/>
-              <w:rPr>
-                <w:u w:val="single"/>
-              </w:rPr>
             </w:pPr>
+            <w:r>
+              <w:t>DOUBLE</w:t>
+            </w:r>
           </w:p>
         </w:tc>
         <w:tc>
@@ -4014,9 +3802,6 @@
           <w:p>
             <w:pPr>
               <w:jc w:val="center"/>
-              <w:rPr>
-                <w:u w:val="single"/>
-              </w:rPr>
             </w:pPr>
           </w:p>
         </w:tc>
@@ -4027,10 +3812,10 @@
           <w:p>
             <w:pPr>
               <w:jc w:val="center"/>
-              <w:rPr>
-                <w:u w:val="single"/>
-              </w:rPr>
             </w:pPr>
+            <w:r>
+              <w:t>Température mesurée par le capteur</w:t>
+            </w:r>
           </w:p>
         </w:tc>
       </w:tr>
@@ -4042,10 +3827,12 @@
           <w:p>
             <w:pPr>
               <w:jc w:val="center"/>
-              <w:rPr>
-                <w:u w:val="single"/>
-              </w:rPr>
             </w:pPr>
+            <w:proofErr w:type="spellStart"/>
+            <w:r>
+              <w:t>capteur_humidite</w:t>
+            </w:r>
+            <w:proofErr w:type="spellEnd"/>
           </w:p>
         </w:tc>
         <w:tc>
@@ -4055,10 +3842,10 @@
           <w:p>
             <w:pPr>
               <w:jc w:val="center"/>
-              <w:rPr>
-                <w:u w:val="single"/>
-              </w:rPr>
             </w:pPr>
+            <w:r>
+              <w:t>DOUBLE</w:t>
+            </w:r>
           </w:p>
         </w:tc>
         <w:tc>
@@ -4068,9 +3855,6 @@
           <w:p>
             <w:pPr>
               <w:jc w:val="center"/>
-              <w:rPr>
-                <w:u w:val="single"/>
-              </w:rPr>
             </w:pPr>
           </w:p>
         </w:tc>
@@ -4081,10 +3865,10 @@
           <w:p>
             <w:pPr>
               <w:jc w:val="center"/>
-              <w:rPr>
-                <w:u w:val="single"/>
-              </w:rPr>
             </w:pPr>
+            <w:r>
+              <w:t>Humidité mesurée par le capteur</w:t>
+            </w:r>
           </w:p>
         </w:tc>
       </w:tr>
@@ -4096,10 +3880,12 @@
           <w:p>
             <w:pPr>
               <w:jc w:val="center"/>
-              <w:rPr>
-                <w:u w:val="single"/>
-              </w:rPr>
             </w:pPr>
+            <w:proofErr w:type="spellStart"/>
+            <w:r>
+              <w:t>capteur_pression</w:t>
+            </w:r>
+            <w:proofErr w:type="spellEnd"/>
           </w:p>
         </w:tc>
         <w:tc>
@@ -4109,10 +3895,10 @@
           <w:p>
             <w:pPr>
               <w:jc w:val="center"/>
-              <w:rPr>
-                <w:u w:val="single"/>
-              </w:rPr>
             </w:pPr>
+            <w:r>
+              <w:t>DOUBLE</w:t>
+            </w:r>
           </w:p>
         </w:tc>
         <w:tc>
@@ -4122,9 +3908,6 @@
           <w:p>
             <w:pPr>
               <w:jc w:val="center"/>
-              <w:rPr>
-                <w:u w:val="single"/>
-              </w:rPr>
             </w:pPr>
           </w:p>
         </w:tc>
@@ -4135,10 +3918,10 @@
           <w:p>
             <w:pPr>
               <w:jc w:val="center"/>
-              <w:rPr>
-                <w:u w:val="single"/>
-              </w:rPr>
             </w:pPr>
+            <w:r>
+              <w:t>Pression mesurée par le capteur</w:t>
+            </w:r>
           </w:p>
         </w:tc>
       </w:tr>
@@ -4150,10 +3933,12 @@
           <w:p>
             <w:pPr>
               <w:jc w:val="center"/>
-              <w:rPr>
-                <w:u w:val="single"/>
-              </w:rPr>
             </w:pPr>
+            <w:proofErr w:type="spellStart"/>
+            <w:r>
+              <w:t>api_temperature</w:t>
+            </w:r>
+            <w:proofErr w:type="spellEnd"/>
           </w:p>
         </w:tc>
         <w:tc>
@@ -4163,10 +3948,10 @@
           <w:p>
             <w:pPr>
               <w:jc w:val="center"/>
-              <w:rPr>
-                <w:u w:val="single"/>
-              </w:rPr>
             </w:pPr>
+            <w:r>
+              <w:t>DOUBLE</w:t>
+            </w:r>
           </w:p>
         </w:tc>
         <w:tc>
@@ -4176,9 +3961,6 @@
           <w:p>
             <w:pPr>
               <w:jc w:val="center"/>
-              <w:rPr>
-                <w:u w:val="single"/>
-              </w:rPr>
             </w:pPr>
           </w:p>
         </w:tc>
@@ -4189,10 +3971,10 @@
           <w:p>
             <w:pPr>
               <w:jc w:val="center"/>
-              <w:rPr>
-                <w:u w:val="single"/>
-              </w:rPr>
             </w:pPr>
+            <w:r>
+              <w:t>Température rapportée par l’API</w:t>
+            </w:r>
           </w:p>
         </w:tc>
       </w:tr>
@@ -4204,10 +3986,12 @@
           <w:p>
             <w:pPr>
               <w:jc w:val="center"/>
-              <w:rPr>
-                <w:u w:val="single"/>
-              </w:rPr>
             </w:pPr>
+            <w:proofErr w:type="spellStart"/>
+            <w:r>
+              <w:t>api_humidite</w:t>
+            </w:r>
+            <w:proofErr w:type="spellEnd"/>
           </w:p>
         </w:tc>
         <w:tc>
@@ -4217,10 +4001,10 @@
           <w:p>
             <w:pPr>
               <w:jc w:val="center"/>
-              <w:rPr>
-                <w:u w:val="single"/>
-              </w:rPr>
             </w:pPr>
+            <w:r>
+              <w:t>DOUBLE</w:t>
+            </w:r>
           </w:p>
         </w:tc>
         <w:tc>
@@ -4230,9 +4014,6 @@
           <w:p>
             <w:pPr>
               <w:jc w:val="center"/>
-              <w:rPr>
-                <w:u w:val="single"/>
-              </w:rPr>
             </w:pPr>
           </w:p>
         </w:tc>
@@ -4243,10 +4024,10 @@
           <w:p>
             <w:pPr>
               <w:jc w:val="center"/>
-              <w:rPr>
-                <w:u w:val="single"/>
-              </w:rPr>
             </w:pPr>
+            <w:r>
+              <w:t>Humidité rapportée par l’API</w:t>
+            </w:r>
           </w:p>
         </w:tc>
       </w:tr>
@@ -4258,10 +4039,12 @@
           <w:p>
             <w:pPr>
               <w:jc w:val="center"/>
-              <w:rPr>
-                <w:u w:val="single"/>
-              </w:rPr>
             </w:pPr>
+            <w:proofErr w:type="spellStart"/>
+            <w:r>
+              <w:t>api_pression</w:t>
+            </w:r>
+            <w:proofErr w:type="spellEnd"/>
           </w:p>
         </w:tc>
         <w:tc>
@@ -4271,10 +4054,10 @@
           <w:p>
             <w:pPr>
               <w:jc w:val="center"/>
-              <w:rPr>
-                <w:u w:val="single"/>
-              </w:rPr>
             </w:pPr>
+            <w:r>
+              <w:t>DOUBLE</w:t>
+            </w:r>
           </w:p>
         </w:tc>
         <w:tc>
@@ -4284,9 +4067,6 @@
           <w:p>
             <w:pPr>
               <w:jc w:val="center"/>
-              <w:rPr>
-                <w:u w:val="single"/>
-              </w:rPr>
             </w:pPr>
           </w:p>
         </w:tc>
@@ -4297,10 +4077,10 @@
           <w:p>
             <w:pPr>
               <w:jc w:val="center"/>
-              <w:rPr>
-                <w:u w:val="single"/>
-              </w:rPr>
             </w:pPr>
+            <w:r>
+              <w:t>Pression rapportée par l’API</w:t>
+            </w:r>
           </w:p>
         </w:tc>
       </w:tr>
@@ -4312,10 +4092,10 @@
           <w:p>
             <w:pPr>
               <w:jc w:val="center"/>
-              <w:rPr>
-                <w:u w:val="single"/>
-              </w:rPr>
             </w:pPr>
+            <w:r>
+              <w:t>horodatage</w:t>
+            </w:r>
           </w:p>
         </w:tc>
         <w:tc>
@@ -4325,10 +4105,10 @@
           <w:p>
             <w:pPr>
               <w:jc w:val="center"/>
-              <w:rPr>
-                <w:u w:val="single"/>
-              </w:rPr>
             </w:pPr>
+            <w:r>
+              <w:t>TIMESTAMP</w:t>
+            </w:r>
           </w:p>
         </w:tc>
         <w:tc>
@@ -4338,10 +4118,18 @@
           <w:p>
             <w:pPr>
               <w:jc w:val="center"/>
-              <w:rPr>
-                <w:u w:val="single"/>
-              </w:rPr>
             </w:pPr>
+            <w:r>
+              <w:t xml:space="preserve">NOT NULL, DEFAULT </w:t>
+            </w:r>
+            <w:proofErr w:type="spellStart"/>
+            <w:r>
+              <w:t>current_timestamp</w:t>
+            </w:r>
+            <w:proofErr w:type="spellEnd"/>
+            <w:r>
+              <w:t>()</w:t>
+            </w:r>
           </w:p>
         </w:tc>
         <w:tc>
@@ -4351,10 +4139,10 @@
           <w:p>
             <w:pPr>
               <w:jc w:val="center"/>
-              <w:rPr>
-                <w:u w:val="single"/>
-              </w:rPr>
             </w:pPr>
+            <w:r>
+              <w:t>Date et heure de l’enregistrement de la mesure</w:t>
+            </w:r>
           </w:p>
         </w:tc>
       </w:tr>
@@ -4373,8 +4161,9 @@
         <w:pStyle w:val="Titre2"/>
         <w:ind w:left="360"/>
       </w:pPr>
-      <w:bookmarkStart w:id="20" w:name="_Toc189166032"/>
-      <w:r>
+      <w:bookmarkStart w:id="20" w:name="_Toc189408938"/>
+      <w:r>
+        <w:lastRenderedPageBreak/>
         <w:t>7. Interface utilisateur</w:t>
       </w:r>
       <w:bookmarkEnd w:id="20"/>
@@ -4383,21 +4172,240 @@
       <w:pPr>
         <w:pStyle w:val="Titre3"/>
       </w:pPr>
-      <w:bookmarkStart w:id="21" w:name="_Toc189166033"/>
+      <w:bookmarkStart w:id="21" w:name="_Toc189408939"/>
       <w:r>
         <w:t>1.1 – Présentation de l’IHM (interface homme-machine)</w:t>
       </w:r>
       <w:bookmarkEnd w:id="21"/>
     </w:p>
+    <w:p/>
+    <w:p>
+      <w:r>
+        <w:t>[Insérer Screenshot du site une fois terminé]</w:t>
+      </w:r>
+    </w:p>
+    <w:p/>
     <w:p>
       <w:pPr>
         <w:pStyle w:val="Titre3"/>
       </w:pPr>
-      <w:bookmarkStart w:id="22" w:name="_Toc189166034"/>
+      <w:bookmarkStart w:id="22" w:name="_Toc189408940"/>
       <w:r>
         <w:t>1.2 – Fonctionnalités principales</w:t>
       </w:r>
       <w:bookmarkEnd w:id="22"/>
+    </w:p>
+    <w:p/>
+    <w:p>
+      <w:r>
+        <w:t>L’application propose 5 fonctionnalisées pratiques qui assurent des résultats flexibles et précis :</w:t>
+      </w:r>
+    </w:p>
+    <w:p>
+      <w:pPr>
+        <w:pStyle w:val="Paragraphedeliste"/>
+        <w:numPr>
+          <w:ilvl w:val="0"/>
+          <w:numId w:val="8"/>
+        </w:numPr>
+      </w:pPr>
+      <w:r>
+        <w:t>Demande de localisation lors de la première utilisation</w:t>
+      </w:r>
+    </w:p>
+    <w:p>
+      <w:pPr>
+        <w:pStyle w:val="Paragraphedeliste"/>
+      </w:pPr>
+      <w:r>
+        <w:t>Lors de la première utilisation de l’application, un formulaire de saisie s’affiche pour demander à l’utilisateur de renseigner le nom de la ville où les mesures seront prises. Cette information permet aussi de modifier dynamiquement l’URL de la requête API afin d’adapter les données à la localisation saisie par l’utilisateur.</w:t>
+      </w:r>
+    </w:p>
+    <w:p>
+      <w:pPr>
+        <w:pStyle w:val="Paragraphedeliste"/>
+      </w:pPr>
+    </w:p>
+    <w:p>
+      <w:pPr>
+        <w:pStyle w:val="Paragraphedeliste"/>
+      </w:pPr>
+      <w:r>
+        <w:t>[Capture d’écran de la fonctionnalité]</w:t>
+      </w:r>
+    </w:p>
+    <w:p>
+      <w:pPr>
+        <w:pStyle w:val="Paragraphedeliste"/>
+      </w:pPr>
+    </w:p>
+    <w:p>
+      <w:pPr>
+        <w:pStyle w:val="Paragraphedeliste"/>
+      </w:pPr>
+    </w:p>
+    <w:p>
+      <w:pPr>
+        <w:pStyle w:val="Paragraphedeliste"/>
+      </w:pPr>
+    </w:p>
+    <w:p>
+      <w:pPr>
+        <w:pStyle w:val="Paragraphedeliste"/>
+      </w:pPr>
+    </w:p>
+    <w:p>
+      <w:pPr>
+        <w:pStyle w:val="Paragraphedeliste"/>
+        <w:numPr>
+          <w:ilvl w:val="0"/>
+          <w:numId w:val="8"/>
+        </w:numPr>
+      </w:pPr>
+      <w:r>
+        <w:t xml:space="preserve">Sélection des données par jour et heure </w:t>
+      </w:r>
+    </w:p>
+    <w:p>
+      <w:pPr>
+        <w:pStyle w:val="Paragraphedeliste"/>
+      </w:pPr>
+      <w:r>
+        <w:t>L’utilisateur peut choisir un jour spécifique via une interface de sélection. Ce sélecteur permet de visualiser les relevés météorologiques avec un affichage immédiat des résultats. Les utilisateurs peuvent modifier ces paramètres à tout moment en fonction de leurs besoins.</w:t>
+      </w:r>
+    </w:p>
+    <w:p>
+      <w:pPr>
+        <w:pStyle w:val="Paragraphedeliste"/>
+      </w:pPr>
+    </w:p>
+    <w:p>
+      <w:pPr>
+        <w:pStyle w:val="Paragraphedeliste"/>
+      </w:pPr>
+      <w:r>
+        <w:t>[Capture d’écran de la fonctionnalité]</w:t>
+      </w:r>
+    </w:p>
+    <w:p>
+      <w:pPr>
+        <w:pStyle w:val="Paragraphedeliste"/>
+      </w:pPr>
+    </w:p>
+    <w:p>
+      <w:pPr>
+        <w:pStyle w:val="Paragraphedeliste"/>
+      </w:pPr>
+    </w:p>
+    <w:p>
+      <w:pPr>
+        <w:pStyle w:val="Paragraphedeliste"/>
+        <w:numPr>
+          <w:ilvl w:val="0"/>
+          <w:numId w:val="8"/>
+        </w:numPr>
+      </w:pPr>
+      <w:r>
+        <w:t>Visualisation des données sous forme de tableaux</w:t>
+      </w:r>
+    </w:p>
+    <w:p>
+      <w:pPr>
+        <w:pStyle w:val="Paragraphedeliste"/>
+      </w:pPr>
+      <w:r>
+        <w:t xml:space="preserve">Les relevés météorologiques sont présentés dans des tableaux permettant de consulter facilement les mesures quotidiennes. </w:t>
+      </w:r>
+    </w:p>
+    <w:p>
+      <w:pPr>
+        <w:pStyle w:val="Paragraphedeliste"/>
+      </w:pPr>
+    </w:p>
+    <w:p>
+      <w:pPr>
+        <w:pStyle w:val="Paragraphedeliste"/>
+      </w:pPr>
+      <w:r>
+        <w:t>[Capture d’écran de la fonctionnalité]</w:t>
+      </w:r>
+    </w:p>
+    <w:p>
+      <w:pPr>
+        <w:pStyle w:val="Paragraphedeliste"/>
+      </w:pPr>
+    </w:p>
+    <w:p>
+      <w:pPr>
+        <w:pStyle w:val="Paragraphedeliste"/>
+        <w:numPr>
+          <w:ilvl w:val="0"/>
+          <w:numId w:val="8"/>
+        </w:numPr>
+      </w:pPr>
+      <w:r>
+        <w:lastRenderedPageBreak/>
+        <w:t>Affichage graphique des données</w:t>
+      </w:r>
+    </w:p>
+    <w:p>
+      <w:pPr>
+        <w:pStyle w:val="Paragraphedeliste"/>
+      </w:pPr>
+      <w:r>
+        <w:t>L’utilisateur peut choisir de visualiser les données sous forme de graphiques interactifs, facilitant ainsi l’analyse de comparaison des tendances météorologiques entre les données intérieures et extérieures.</w:t>
+      </w:r>
+    </w:p>
+    <w:p>
+      <w:pPr>
+        <w:pStyle w:val="Paragraphedeliste"/>
+      </w:pPr>
+    </w:p>
+    <w:p>
+      <w:pPr>
+        <w:pStyle w:val="Paragraphedeliste"/>
+      </w:pPr>
+      <w:r>
+        <w:t>[Capture d’écran de la fonctionnalité]</w:t>
+      </w:r>
+    </w:p>
+    <w:p>
+      <w:pPr>
+        <w:pStyle w:val="Paragraphedeliste"/>
+      </w:pPr>
+    </w:p>
+    <w:p>
+      <w:pPr>
+        <w:pStyle w:val="Paragraphedeliste"/>
+        <w:numPr>
+          <w:ilvl w:val="0"/>
+          <w:numId w:val="8"/>
+        </w:numPr>
+      </w:pPr>
+      <w:r>
+        <w:t>Page d’administration (réinitialisation des données)</w:t>
+      </w:r>
+    </w:p>
+    <w:p>
+      <w:pPr>
+        <w:pStyle w:val="Paragraphedeliste"/>
+      </w:pPr>
+      <w:r>
+        <w:t>Une fonctionnalité réservée à l’administrateur permet de réinitialiser les données météo via une interface sécurisée. Cette option permet de supprimer toutes les données précédemment collectées.</w:t>
+      </w:r>
+    </w:p>
+    <w:p>
+      <w:pPr>
+        <w:pStyle w:val="Paragraphedeliste"/>
+      </w:pPr>
+    </w:p>
+    <w:p>
+      <w:pPr>
+        <w:pStyle w:val="Paragraphedeliste"/>
+      </w:pPr>
+      <w:r>
+        <w:t>[Capture d’écran de la fonctionnalité]</w:t>
+      </w:r>
     </w:p>
     <w:p/>
     <w:p>
@@ -4405,7 +4413,7 @@
         <w:pStyle w:val="Titre2"/>
         <w:ind w:left="360"/>
       </w:pPr>
-      <w:bookmarkStart w:id="23" w:name="_Toc189166035"/>
+      <w:bookmarkStart w:id="23" w:name="_Toc189408941"/>
       <w:r>
         <w:t>8. Axes d’amélioration et industrialisation</w:t>
       </w:r>
@@ -4415,7 +4423,7 @@
       <w:pPr>
         <w:pStyle w:val="Titre3"/>
       </w:pPr>
-      <w:bookmarkStart w:id="24" w:name="_Toc189166036"/>
+      <w:bookmarkStart w:id="24" w:name="_Toc189408942"/>
       <w:r>
         <w:t>1.1 – Limites du prototype</w:t>
       </w:r>
@@ -4425,7 +4433,7 @@
       <w:pPr>
         <w:pStyle w:val="Titre3"/>
       </w:pPr>
-      <w:bookmarkStart w:id="25" w:name="_Toc189166037"/>
+      <w:bookmarkStart w:id="25" w:name="_Toc189408943"/>
       <w:r>
         <w:t>1.2 – Evolutions possibles pour une version commerciale</w:t>
       </w:r>
@@ -4434,10 +4442,7 @@
     <w:p/>
     <w:p>
       <w:r>
-        <w:t>Ce modèle ouvre la voie à des améliorations et des évolutions futures telle que l’</w:t>
-      </w:r>
-      <w:r>
-        <w:t xml:space="preserve">utilisation de protocoles comme MQTT ou </w:t>
+        <w:t xml:space="preserve">Ce modèle ouvre la voie à des améliorations et des évolutions futures telle que l’utilisation de protocoles comme MQTT ou </w:t>
       </w:r>
       <w:proofErr w:type="spellStart"/>
       <w:r>
@@ -4448,13 +4453,9 @@
         <w:t xml:space="preserve"> pour faciliter l’interconnexion avec d’autres stations météorologiques.</w:t>
       </w:r>
     </w:p>
-    <w:p/>
-    <w:p/>
-    <w:p/>
-    <w:p/>
     <w:sectPr>
-      <w:headerReference w:type="default" r:id="rId13"/>
-      <w:footerReference w:type="default" r:id="rId14"/>
+      <w:headerReference w:type="default" r:id="rId14"/>
+      <w:footerReference w:type="default" r:id="rId15"/>
       <w:pgSz w:w="11906" w:h="16838"/>
       <w:pgMar w:top="1417" w:right="1417" w:bottom="1417" w:left="1417" w:header="708" w:footer="708" w:gutter="0"/>
       <w:cols w:space="708"/>
@@ -5289,9 +5290,9 @@
     </w:lvl>
   </w:abstractNum>
   <w:abstractNum w:abstractNumId="6" w15:restartNumberingAfterBreak="0">
-    <w:nsid w:val="77B36BB8"/>
+    <w:nsid w:val="771F4427"/>
     <w:multiLevelType w:val="hybridMultilevel"/>
-    <w:tmpl w:val="45E4B8A6"/>
+    <w:tmpl w:val="11AA1F8E"/>
     <w:lvl w:ilvl="0" w:tplc="040C000F">
       <w:start w:val="1"/>
       <w:numFmt w:val="decimal"/>
@@ -5377,6 +5378,95 @@
       </w:pPr>
     </w:lvl>
   </w:abstractNum>
+  <w:abstractNum w:abstractNumId="7" w15:restartNumberingAfterBreak="0">
+    <w:nsid w:val="77B36BB8"/>
+    <w:multiLevelType w:val="hybridMultilevel"/>
+    <w:tmpl w:val="45E4B8A6"/>
+    <w:lvl w:ilvl="0" w:tplc="040C000F">
+      <w:start w:val="1"/>
+      <w:numFmt w:val="decimal"/>
+      <w:lvlText w:val="%1."/>
+      <w:lvlJc w:val="left"/>
+      <w:pPr>
+        <w:ind w:left="720" w:hanging="360"/>
+      </w:pPr>
+      <w:rPr>
+        <w:rFonts w:hint="default"/>
+      </w:rPr>
+    </w:lvl>
+    <w:lvl w:ilvl="1" w:tplc="040C0019" w:tentative="1">
+      <w:start w:val="1"/>
+      <w:numFmt w:val="lowerLetter"/>
+      <w:lvlText w:val="%2."/>
+      <w:lvlJc w:val="left"/>
+      <w:pPr>
+        <w:ind w:left="1440" w:hanging="360"/>
+      </w:pPr>
+    </w:lvl>
+    <w:lvl w:ilvl="2" w:tplc="040C001B" w:tentative="1">
+      <w:start w:val="1"/>
+      <w:numFmt w:val="lowerRoman"/>
+      <w:lvlText w:val="%3."/>
+      <w:lvlJc w:val="right"/>
+      <w:pPr>
+        <w:ind w:left="2160" w:hanging="180"/>
+      </w:pPr>
+    </w:lvl>
+    <w:lvl w:ilvl="3" w:tplc="040C000F" w:tentative="1">
+      <w:start w:val="1"/>
+      <w:numFmt w:val="decimal"/>
+      <w:lvlText w:val="%4."/>
+      <w:lvlJc w:val="left"/>
+      <w:pPr>
+        <w:ind w:left="2880" w:hanging="360"/>
+      </w:pPr>
+    </w:lvl>
+    <w:lvl w:ilvl="4" w:tplc="040C0019" w:tentative="1">
+      <w:start w:val="1"/>
+      <w:numFmt w:val="lowerLetter"/>
+      <w:lvlText w:val="%5."/>
+      <w:lvlJc w:val="left"/>
+      <w:pPr>
+        <w:ind w:left="3600" w:hanging="360"/>
+      </w:pPr>
+    </w:lvl>
+    <w:lvl w:ilvl="5" w:tplc="040C001B" w:tentative="1">
+      <w:start w:val="1"/>
+      <w:numFmt w:val="lowerRoman"/>
+      <w:lvlText w:val="%6."/>
+      <w:lvlJc w:val="right"/>
+      <w:pPr>
+        <w:ind w:left="4320" w:hanging="180"/>
+      </w:pPr>
+    </w:lvl>
+    <w:lvl w:ilvl="6" w:tplc="040C000F" w:tentative="1">
+      <w:start w:val="1"/>
+      <w:numFmt w:val="decimal"/>
+      <w:lvlText w:val="%7."/>
+      <w:lvlJc w:val="left"/>
+      <w:pPr>
+        <w:ind w:left="5040" w:hanging="360"/>
+      </w:pPr>
+    </w:lvl>
+    <w:lvl w:ilvl="7" w:tplc="040C0019" w:tentative="1">
+      <w:start w:val="1"/>
+      <w:numFmt w:val="lowerLetter"/>
+      <w:lvlText w:val="%8."/>
+      <w:lvlJc w:val="left"/>
+      <w:pPr>
+        <w:ind w:left="5760" w:hanging="360"/>
+      </w:pPr>
+    </w:lvl>
+    <w:lvl w:ilvl="8" w:tplc="040C001B" w:tentative="1">
+      <w:start w:val="1"/>
+      <w:numFmt w:val="lowerRoman"/>
+      <w:lvlText w:val="%9."/>
+      <w:lvlJc w:val="right"/>
+      <w:pPr>
+        <w:ind w:left="6480" w:hanging="180"/>
+      </w:pPr>
+    </w:lvl>
+  </w:abstractNum>
   <w:num w:numId="1" w16cid:durableId="1692951816">
     <w:abstractNumId w:val="4"/>
   </w:num>
@@ -5384,7 +5474,7 @@
     <w:abstractNumId w:val="0"/>
   </w:num>
   <w:num w:numId="3" w16cid:durableId="559710087">
-    <w:abstractNumId w:val="6"/>
+    <w:abstractNumId w:val="7"/>
   </w:num>
   <w:num w:numId="4" w16cid:durableId="592973070">
     <w:abstractNumId w:val="3"/>
@@ -5397,6 +5487,9 @@
   </w:num>
   <w:num w:numId="7" w16cid:durableId="1459647874">
     <w:abstractNumId w:val="1"/>
+  </w:num>
+  <w:num w:numId="8" w16cid:durableId="1143698232">
+    <w:abstractNumId w:val="6"/>
   </w:num>
 </w:numbering>
 </file>

--- a/Livrable.docx
+++ b/Livrable.docx
@@ -1,6 +1,6 @@
 
 <file path=word/document.xml><?xml version="1.0" encoding="utf-8"?>
-<w:document xmlns:wpc="http://schemas.microsoft.com/office/word/2010/wordprocessingCanvas" xmlns:cx="http://schemas.microsoft.com/office/drawing/2014/chartex" xmlns:cx1="http://schemas.microsoft.com/office/drawing/2015/9/8/chartex" xmlns:cx2="http://schemas.microsoft.com/office/drawing/2015/10/21/chartex" xmlns:cx3="http://schemas.microsoft.com/office/drawing/2016/5/9/chartex" xmlns:cx4="http://schemas.microsoft.com/office/drawing/2016/5/10/chartex" xmlns:cx5="http://schemas.microsoft.com/office/drawing/2016/5/11/chartex" xmlns:cx6="http://schemas.microsoft.com/office/drawing/2016/5/12/chartex" xmlns:cx7="http://schemas.microsoft.com/office/drawing/2016/5/13/chartex" xmlns:cx8="http://schemas.microsoft.com/office/drawing/2016/5/14/chartex" xmlns:mc="http://schemas.openxmlformats.org/markup-compatibility/2006" xmlns:aink="http://schemas.microsoft.com/office/drawing/2016/ink" xmlns:am3d="http://schemas.microsoft.com/office/drawing/2017/model3d" xmlns:o="urn:schemas-microsoft-com:office:office" xmlns:oel="http://schemas.microsoft.com/office/2019/extlst" xmlns:r="http://schemas.openxmlformats.org/officeDocument/2006/relationships" xmlns:m="http://schemas.openxmlformats.org/officeDocument/2006/math" xmlns:v="urn:schemas-microsoft-com:vml" xmlns:wp14="http://schemas.microsoft.com/office/word/2010/wordprocessingDrawing" xmlns:wp="http://schemas.openxmlformats.org/drawingml/2006/wordprocessingDrawing" xmlns:w10="urn:schemas-microsoft-com:office:word" xmlns:w="http://schemas.openxmlformats.org/wordprocessingml/2006/main" xmlns:w14="http://schemas.microsoft.com/office/word/2010/wordml" xmlns:w15="http://schemas.microsoft.com/office/word/2012/wordml" xmlns:w16cex="http://schemas.microsoft.com/office/word/2018/wordml/cex" xmlns:w16cid="http://schemas.microsoft.com/office/word/2016/wordml/cid" xmlns:w16="http://schemas.microsoft.com/office/word/2018/wordml" xmlns:w16du="http://schemas.microsoft.com/office/word/2023/wordml/word16du" xmlns:w16sdtdh="http://schemas.microsoft.com/office/word/2020/wordml/sdtdatahash" xmlns:w16se="http://schemas.microsoft.com/office/word/2015/wordml/symex" xmlns:wpg="http://schemas.microsoft.com/office/word/2010/wordprocessingGroup" xmlns:wpi="http://schemas.microsoft.com/office/word/2010/wordprocessingInk" xmlns:wne="http://schemas.microsoft.com/office/word/2006/wordml" xmlns:wps="http://schemas.microsoft.com/office/word/2010/wordprocessingShape" mc:Ignorable="w14 w15 w16se w16cid w16 w16cex w16sdtdh w16du wp14">
+<w:document xmlns:wpc="http://schemas.microsoft.com/office/word/2010/wordprocessingCanvas" xmlns:cx="http://schemas.microsoft.com/office/drawing/2014/chartex" xmlns:cx1="http://schemas.microsoft.com/office/drawing/2015/9/8/chartex" xmlns:cx2="http://schemas.microsoft.com/office/drawing/2015/10/21/chartex" xmlns:cx3="http://schemas.microsoft.com/office/drawing/2016/5/9/chartex" xmlns:cx4="http://schemas.microsoft.com/office/drawing/2016/5/10/chartex" xmlns:cx5="http://schemas.microsoft.com/office/drawing/2016/5/11/chartex" xmlns:cx6="http://schemas.microsoft.com/office/drawing/2016/5/12/chartex" xmlns:cx7="http://schemas.microsoft.com/office/drawing/2016/5/13/chartex" xmlns:cx8="http://schemas.microsoft.com/office/drawing/2016/5/14/chartex" xmlns:mc="http://schemas.openxmlformats.org/markup-compatibility/2006" xmlns:aink="http://schemas.microsoft.com/office/drawing/2016/ink" xmlns:am3d="http://schemas.microsoft.com/office/drawing/2017/model3d" xmlns:o="urn:schemas-microsoft-com:office:office" xmlns:oel="http://schemas.microsoft.com/office/2019/extlst" xmlns:r="http://schemas.openxmlformats.org/officeDocument/2006/relationships" xmlns:m="http://schemas.openxmlformats.org/officeDocument/2006/math" xmlns:v="urn:schemas-microsoft-com:vml" xmlns:wp14="http://schemas.microsoft.com/office/word/2010/wordprocessingDrawing" xmlns:wp="http://schemas.openxmlformats.org/drawingml/2006/wordprocessingDrawing" xmlns:w10="urn:schemas-microsoft-com:office:word" xmlns:w="http://schemas.openxmlformats.org/wordprocessingml/2006/main" xmlns:w14="http://schemas.microsoft.com/office/word/2010/wordml" xmlns:w15="http://schemas.microsoft.com/office/word/2012/wordml" xmlns:w16cex="http://schemas.microsoft.com/office/word/2018/wordml/cex" xmlns:w16cid="http://schemas.microsoft.com/office/word/2016/wordml/cid" xmlns:w16="http://schemas.microsoft.com/office/word/2018/wordml" xmlns:w16du="http://schemas.microsoft.com/office/word/2023/wordml/word16du" xmlns:w16sdtdh="http://schemas.microsoft.com/office/word/2020/wordml/sdtdatahash" xmlns:w16sdtfl="http://schemas.microsoft.com/office/word/2024/wordml/sdtformatlock" xmlns:w16se="http://schemas.microsoft.com/office/word/2015/wordml/symex" xmlns:wpg="http://schemas.microsoft.com/office/word/2010/wordprocessingGroup" xmlns:wpi="http://schemas.microsoft.com/office/word/2010/wordprocessingInk" xmlns:wne="http://schemas.microsoft.com/office/word/2006/wordml" xmlns:wps="http://schemas.microsoft.com/office/word/2010/wordprocessingShape" mc:Ignorable="w14 w15 w16se w16cid w16 w16cex w16sdtdh w16sdtfl w16du wp14">
   <w:body>
     <w:p>
       <w:pPr>
@@ -12,12 +12,15 @@
         <w:pStyle w:val="Titre1"/>
         <w:jc w:val="center"/>
       </w:pPr>
-      <w:bookmarkStart w:id="0" w:name="_Toc189408918"/>
+      <w:bookmarkStart w:id="0" w:name="_Toc189505387"/>
       <w:r>
         <w:t>LIVRABLE PROJET</w:t>
       </w:r>
       <w:r>
-        <w:t> ??</w:t>
+        <w:t> </w:t>
+      </w:r>
+      <w:r>
+        <w:t>IOT</w:t>
       </w:r>
       <w:bookmarkEnd w:id="0"/>
     </w:p>
@@ -262,13 +265,13 @@
           <w:r>
             <w:fldChar w:fldCharType="separate"/>
           </w:r>
-          <w:hyperlink w:anchor="_Toc189408918" w:history="1">
+          <w:hyperlink w:anchor="_Toc189505387" w:history="1">
             <w:r>
               <w:rPr>
                 <w:rStyle w:val="Lienhypertexte"/>
                 <w:noProof/>
               </w:rPr>
-              <w:t>LIVRABLE PROJET ??</w:t>
+              <w:t>LIVRABLE PROJET IOT</w:t>
             </w:r>
             <w:r>
               <w:rPr>
@@ -289,7 +292,7 @@
                 <w:noProof/>
                 <w:webHidden/>
               </w:rPr>
-              <w:instrText xml:space="preserve"> PAGEREF _Toc189408918 \h </w:instrText>
+              <w:instrText xml:space="preserve"> PAGEREF _Toc189505387 \h </w:instrText>
             </w:r>
             <w:r>
               <w:rPr>
@@ -333,7 +336,7 @@
               <w:lang w:eastAsia="fr-FR"/>
             </w:rPr>
           </w:pPr>
-          <w:hyperlink w:anchor="_Toc189408919" w:history="1">
+          <w:hyperlink w:anchor="_Toc189505388" w:history="1">
             <w:r>
               <w:rPr>
                 <w:rStyle w:val="Lienhypertexte"/>
@@ -375,7 +378,7 @@
                 <w:noProof/>
                 <w:webHidden/>
               </w:rPr>
-              <w:instrText xml:space="preserve"> PAGEREF _Toc189408919 \h </w:instrText>
+              <w:instrText xml:space="preserve"> PAGEREF _Toc189505388 \h </w:instrText>
             </w:r>
             <w:r>
               <w:rPr>
@@ -418,7 +421,7 @@
               <w:lang w:eastAsia="fr-FR"/>
             </w:rPr>
           </w:pPr>
-          <w:hyperlink w:anchor="_Toc189408920" w:history="1">
+          <w:hyperlink w:anchor="_Toc189505389" w:history="1">
             <w:r>
               <w:rPr>
                 <w:rStyle w:val="Lienhypertexte"/>
@@ -445,7 +448,7 @@
                 <w:noProof/>
                 <w:webHidden/>
               </w:rPr>
-              <w:instrText xml:space="preserve"> PAGEREF _Toc189408920 \h </w:instrText>
+              <w:instrText xml:space="preserve"> PAGEREF _Toc189505389 \h </w:instrText>
             </w:r>
             <w:r>
               <w:rPr>
@@ -488,7 +491,7 @@
               <w:lang w:eastAsia="fr-FR"/>
             </w:rPr>
           </w:pPr>
-          <w:hyperlink w:anchor="_Toc189408921" w:history="1">
+          <w:hyperlink w:anchor="_Toc189505390" w:history="1">
             <w:r>
               <w:rPr>
                 <w:rStyle w:val="Lienhypertexte"/>
@@ -515,7 +518,7 @@
                 <w:noProof/>
                 <w:webHidden/>
               </w:rPr>
-              <w:instrText xml:space="preserve"> PAGEREF _Toc189408921 \h </w:instrText>
+              <w:instrText xml:space="preserve"> PAGEREF _Toc189505390 \h </w:instrText>
             </w:r>
             <w:r>
               <w:rPr>
@@ -559,7 +562,7 @@
               <w:lang w:eastAsia="fr-FR"/>
             </w:rPr>
           </w:pPr>
-          <w:hyperlink w:anchor="_Toc189408922" w:history="1">
+          <w:hyperlink w:anchor="_Toc189505391" w:history="1">
             <w:r>
               <w:rPr>
                 <w:rStyle w:val="Lienhypertexte"/>
@@ -601,7 +604,7 @@
                 <w:noProof/>
                 <w:webHidden/>
               </w:rPr>
-              <w:instrText xml:space="preserve"> PAGEREF _Toc189408922 \h </w:instrText>
+              <w:instrText xml:space="preserve"> PAGEREF _Toc189505391 \h </w:instrText>
             </w:r>
             <w:r>
               <w:rPr>
@@ -644,13 +647,13 @@
               <w:lang w:eastAsia="fr-FR"/>
             </w:rPr>
           </w:pPr>
-          <w:hyperlink w:anchor="_Toc189408923" w:history="1">
+          <w:hyperlink w:anchor="_Toc189505392" w:history="1">
             <w:r>
               <w:rPr>
                 <w:rStyle w:val="Lienhypertexte"/>
                 <w:noProof/>
               </w:rPr>
-              <w:t>1.1 – Problème initial (ancien modèle trop coûteux)</w:t>
+              <w:t>2.1 – Problème initial (ancien modèle trop coûteux)</w:t>
             </w:r>
             <w:r>
               <w:rPr>
@@ -671,7 +674,7 @@
                 <w:noProof/>
                 <w:webHidden/>
               </w:rPr>
-              <w:instrText xml:space="preserve"> PAGEREF _Toc189408923 \h </w:instrText>
+              <w:instrText xml:space="preserve"> PAGEREF _Toc189505392 \h </w:instrText>
             </w:r>
             <w:r>
               <w:rPr>
@@ -714,13 +717,13 @@
               <w:lang w:eastAsia="fr-FR"/>
             </w:rPr>
           </w:pPr>
-          <w:hyperlink w:anchor="_Toc189408924" w:history="1">
+          <w:hyperlink w:anchor="_Toc189505393" w:history="1">
             <w:r>
               <w:rPr>
                 <w:rStyle w:val="Lienhypertexte"/>
                 <w:noProof/>
               </w:rPr>
-              <w:t>1.2 – Solution proposée (nouveau modèle décentralisé)</w:t>
+              <w:t>2.2 – Solution proposée (nouveau modèle décentralisé)</w:t>
             </w:r>
             <w:r>
               <w:rPr>
@@ -741,7 +744,7 @@
                 <w:noProof/>
                 <w:webHidden/>
               </w:rPr>
-              <w:instrText xml:space="preserve"> PAGEREF _Toc189408924 \h </w:instrText>
+              <w:instrText xml:space="preserve"> PAGEREF _Toc189505393 \h </w:instrText>
             </w:r>
             <w:r>
               <w:rPr>
@@ -784,7 +787,7 @@
               <w:lang w:eastAsia="fr-FR"/>
             </w:rPr>
           </w:pPr>
-          <w:hyperlink w:anchor="_Toc189408925" w:history="1">
+          <w:hyperlink w:anchor="_Toc189505394" w:history="1">
             <w:r>
               <w:rPr>
                 <w:rStyle w:val="Lienhypertexte"/>
@@ -811,7 +814,7 @@
                 <w:noProof/>
                 <w:webHidden/>
               </w:rPr>
-              <w:instrText xml:space="preserve"> PAGEREF _Toc189408925 \h </w:instrText>
+              <w:instrText xml:space="preserve"> PAGEREF _Toc189505394 \h </w:instrText>
             </w:r>
             <w:r>
               <w:rPr>
@@ -831,7 +834,7 @@
                 <w:noProof/>
                 <w:webHidden/>
               </w:rPr>
-              <w:t>4</w:t>
+              <w:t>5</w:t>
             </w:r>
             <w:r>
               <w:rPr>
@@ -854,13 +857,13 @@
               <w:lang w:eastAsia="fr-FR"/>
             </w:rPr>
           </w:pPr>
-          <w:hyperlink w:anchor="_Toc189408926" w:history="1">
+          <w:hyperlink w:anchor="_Toc189505395" w:history="1">
             <w:r>
               <w:rPr>
                 <w:rStyle w:val="Lienhypertexte"/>
                 <w:noProof/>
               </w:rPr>
-              <w:t>1.1 – Langages de programmation utilisés</w:t>
+              <w:t>3.1 – Langages de programmation utilisés</w:t>
             </w:r>
             <w:r>
               <w:rPr>
@@ -881,7 +884,7 @@
                 <w:noProof/>
                 <w:webHidden/>
               </w:rPr>
-              <w:instrText xml:space="preserve"> PAGEREF _Toc189408926 \h </w:instrText>
+              <w:instrText xml:space="preserve"> PAGEREF _Toc189505395 \h </w:instrText>
             </w:r>
             <w:r>
               <w:rPr>
@@ -901,7 +904,7 @@
                 <w:noProof/>
                 <w:webHidden/>
               </w:rPr>
-              <w:t>4</w:t>
+              <w:t>5</w:t>
             </w:r>
             <w:r>
               <w:rPr>
@@ -924,13 +927,13 @@
               <w:lang w:eastAsia="fr-FR"/>
             </w:rPr>
           </w:pPr>
-          <w:hyperlink w:anchor="_Toc189408927" w:history="1">
+          <w:hyperlink w:anchor="_Toc189505396" w:history="1">
             <w:r>
               <w:rPr>
                 <w:rStyle w:val="Lienhypertexte"/>
                 <w:noProof/>
               </w:rPr>
-              <w:t>1.2 – Frameworks et bibliothèques</w:t>
+              <w:t>3.2 – Frameworks et bibliothèques</w:t>
             </w:r>
             <w:r>
               <w:rPr>
@@ -951,7 +954,7 @@
                 <w:noProof/>
                 <w:webHidden/>
               </w:rPr>
-              <w:instrText xml:space="preserve"> PAGEREF _Toc189408927 \h </w:instrText>
+              <w:instrText xml:space="preserve"> PAGEREF _Toc189505396 \h </w:instrText>
             </w:r>
             <w:r>
               <w:rPr>
@@ -994,13 +997,13 @@
               <w:lang w:eastAsia="fr-FR"/>
             </w:rPr>
           </w:pPr>
-          <w:hyperlink w:anchor="_Toc189408928" w:history="1">
+          <w:hyperlink w:anchor="_Toc189505397" w:history="1">
             <w:r>
               <w:rPr>
                 <w:rStyle w:val="Lienhypertexte"/>
                 <w:noProof/>
               </w:rPr>
-              <w:t>1.3 – Outils et logiciels nécessaires</w:t>
+              <w:t>3.3 – Outils et logiciels nécessaires</w:t>
             </w:r>
             <w:r>
               <w:rPr>
@@ -1021,7 +1024,7 @@
                 <w:noProof/>
                 <w:webHidden/>
               </w:rPr>
-              <w:instrText xml:space="preserve"> PAGEREF _Toc189408928 \h </w:instrText>
+              <w:instrText xml:space="preserve"> PAGEREF _Toc189505397 \h </w:instrText>
             </w:r>
             <w:r>
               <w:rPr>
@@ -1064,7 +1067,7 @@
               <w:lang w:eastAsia="fr-FR"/>
             </w:rPr>
           </w:pPr>
-          <w:hyperlink w:anchor="_Toc189408929" w:history="1">
+          <w:hyperlink w:anchor="_Toc189505398" w:history="1">
             <w:r>
               <w:rPr>
                 <w:rStyle w:val="Lienhypertexte"/>
@@ -1091,7 +1094,7 @@
                 <w:noProof/>
                 <w:webHidden/>
               </w:rPr>
-              <w:instrText xml:space="preserve"> PAGEREF _Toc189408929 \h </w:instrText>
+              <w:instrText xml:space="preserve"> PAGEREF _Toc189505398 \h </w:instrText>
             </w:r>
             <w:r>
               <w:rPr>
@@ -1134,13 +1137,13 @@
               <w:lang w:eastAsia="fr-FR"/>
             </w:rPr>
           </w:pPr>
-          <w:hyperlink w:anchor="_Toc189408930" w:history="1">
+          <w:hyperlink w:anchor="_Toc189505399" w:history="1">
             <w:r>
               <w:rPr>
                 <w:rStyle w:val="Lienhypertexte"/>
                 <w:noProof/>
               </w:rPr>
-              <w:t>1.1 – Liste des composants</w:t>
+              <w:t>4.1 – Liste des composants</w:t>
             </w:r>
             <w:r>
               <w:rPr>
@@ -1161,7 +1164,7 @@
                 <w:noProof/>
                 <w:webHidden/>
               </w:rPr>
-              <w:instrText xml:space="preserve"> PAGEREF _Toc189408930 \h </w:instrText>
+              <w:instrText xml:space="preserve"> PAGEREF _Toc189505399 \h </w:instrText>
             </w:r>
             <w:r>
               <w:rPr>
@@ -1204,13 +1207,13 @@
               <w:lang w:eastAsia="fr-FR"/>
             </w:rPr>
           </w:pPr>
-          <w:hyperlink w:anchor="_Toc189408931" w:history="1">
+          <w:hyperlink w:anchor="_Toc189505400" w:history="1">
             <w:r>
               <w:rPr>
                 <w:rStyle w:val="Lienhypertexte"/>
                 <w:noProof/>
               </w:rPr>
-              <w:t>1.1 – Rôle de chaque composant</w:t>
+              <w:t>4.1 – Rôle de chaque composant</w:t>
             </w:r>
             <w:r>
               <w:rPr>
@@ -1231,7 +1234,7 @@
                 <w:noProof/>
                 <w:webHidden/>
               </w:rPr>
-              <w:instrText xml:space="preserve"> PAGEREF _Toc189408931 \h </w:instrText>
+              <w:instrText xml:space="preserve"> PAGEREF _Toc189505400 \h </w:instrText>
             </w:r>
             <w:r>
               <w:rPr>
@@ -1274,7 +1277,7 @@
               <w:lang w:eastAsia="fr-FR"/>
             </w:rPr>
           </w:pPr>
-          <w:hyperlink w:anchor="_Toc189408932" w:history="1">
+          <w:hyperlink w:anchor="_Toc189505401" w:history="1">
             <w:r>
               <w:rPr>
                 <w:rStyle w:val="Lienhypertexte"/>
@@ -1301,7 +1304,7 @@
                 <w:noProof/>
                 <w:webHidden/>
               </w:rPr>
-              <w:instrText xml:space="preserve"> PAGEREF _Toc189408932 \h </w:instrText>
+              <w:instrText xml:space="preserve"> PAGEREF _Toc189505401 \h </w:instrText>
             </w:r>
             <w:r>
               <w:rPr>
@@ -1321,7 +1324,7 @@
                 <w:noProof/>
                 <w:webHidden/>
               </w:rPr>
-              <w:t>6</w:t>
+              <w:t>7</w:t>
             </w:r>
             <w:r>
               <w:rPr>
@@ -1344,13 +1347,27 @@
               <w:lang w:eastAsia="fr-FR"/>
             </w:rPr>
           </w:pPr>
-          <w:hyperlink w:anchor="_Toc189408933" w:history="1">
+          <w:hyperlink w:anchor="_Toc189505402" w:history="1">
             <w:r>
               <w:rPr>
                 <w:rStyle w:val="Lienhypertexte"/>
                 <w:noProof/>
               </w:rPr>
-              <w:t>1.1 – Schéma de l’architecture</w:t>
+              <w:t>5.1 – Schéma de l’</w:t>
+            </w:r>
+            <w:r>
+              <w:rPr>
+                <w:rStyle w:val="Lienhypertexte"/>
+                <w:noProof/>
+              </w:rPr>
+              <w:t>a</w:t>
+            </w:r>
+            <w:r>
+              <w:rPr>
+                <w:rStyle w:val="Lienhypertexte"/>
+                <w:noProof/>
+              </w:rPr>
+              <w:t>rchitecture</w:t>
             </w:r>
             <w:r>
               <w:rPr>
@@ -1371,7 +1388,7 @@
                 <w:noProof/>
                 <w:webHidden/>
               </w:rPr>
-              <w:instrText xml:space="preserve"> PAGEREF _Toc189408933 \h </w:instrText>
+              <w:instrText xml:space="preserve"> PAGEREF _Toc189505402 \h </w:instrText>
             </w:r>
             <w:r>
               <w:rPr>
@@ -1391,7 +1408,7 @@
                 <w:noProof/>
                 <w:webHidden/>
               </w:rPr>
-              <w:t>6</w:t>
+              <w:t>7</w:t>
             </w:r>
             <w:r>
               <w:rPr>
@@ -1414,13 +1431,13 @@
               <w:lang w:eastAsia="fr-FR"/>
             </w:rPr>
           </w:pPr>
-          <w:hyperlink w:anchor="_Toc189408934" w:history="1">
+          <w:hyperlink w:anchor="_Toc189505403" w:history="1">
             <w:r>
               <w:rPr>
                 <w:rStyle w:val="Lienhypertexte"/>
                 <w:noProof/>
               </w:rPr>
-              <w:t>1.1 – Explication des connexions et interactions entre composants</w:t>
+              <w:t>5.2 – Explication des connexions et interactions entre composants</w:t>
             </w:r>
             <w:r>
               <w:rPr>
@@ -1441,7 +1458,7 @@
                 <w:noProof/>
                 <w:webHidden/>
               </w:rPr>
-              <w:instrText xml:space="preserve"> PAGEREF _Toc189408934 \h </w:instrText>
+              <w:instrText xml:space="preserve"> PAGEREF _Toc189505403 \h </w:instrText>
             </w:r>
             <w:r>
               <w:rPr>
@@ -1484,7 +1501,7 @@
               <w:lang w:eastAsia="fr-FR"/>
             </w:rPr>
           </w:pPr>
-          <w:hyperlink w:anchor="_Toc189408935" w:history="1">
+          <w:hyperlink w:anchor="_Toc189505404" w:history="1">
             <w:r>
               <w:rPr>
                 <w:rStyle w:val="Lienhypertexte"/>
@@ -1511,7 +1528,7 @@
                 <w:noProof/>
                 <w:webHidden/>
               </w:rPr>
-              <w:instrText xml:space="preserve"> PAGEREF _Toc189408935 \h </w:instrText>
+              <w:instrText xml:space="preserve"> PAGEREF _Toc189505404 \h </w:instrText>
             </w:r>
             <w:r>
               <w:rPr>
@@ -1531,7 +1548,7 @@
                 <w:noProof/>
                 <w:webHidden/>
               </w:rPr>
-              <w:t>7</w:t>
+              <w:t>8</w:t>
             </w:r>
             <w:r>
               <w:rPr>
@@ -1554,13 +1571,13 @@
               <w:lang w:eastAsia="fr-FR"/>
             </w:rPr>
           </w:pPr>
-          <w:hyperlink w:anchor="_Toc189408936" w:history="1">
+          <w:hyperlink w:anchor="_Toc189505405" w:history="1">
             <w:r>
               <w:rPr>
                 <w:rStyle w:val="Lienhypertexte"/>
                 <w:noProof/>
               </w:rPr>
-              <w:t>1.1 – Type de base de données</w:t>
+              <w:t>6.1 – Type de base de données</w:t>
             </w:r>
             <w:r>
               <w:rPr>
@@ -1581,7 +1598,7 @@
                 <w:noProof/>
                 <w:webHidden/>
               </w:rPr>
-              <w:instrText xml:space="preserve"> PAGEREF _Toc189408936 \h </w:instrText>
+              <w:instrText xml:space="preserve"> PAGEREF _Toc189505405 \h </w:instrText>
             </w:r>
             <w:r>
               <w:rPr>
@@ -1601,7 +1618,7 @@
                 <w:noProof/>
                 <w:webHidden/>
               </w:rPr>
-              <w:t>7</w:t>
+              <w:t>8</w:t>
             </w:r>
             <w:r>
               <w:rPr>
@@ -1624,13 +1641,13 @@
               <w:lang w:eastAsia="fr-FR"/>
             </w:rPr>
           </w:pPr>
-          <w:hyperlink w:anchor="_Toc189408937" w:history="1">
+          <w:hyperlink w:anchor="_Toc189505406" w:history="1">
             <w:r>
               <w:rPr>
                 <w:rStyle w:val="Lienhypertexte"/>
                 <w:noProof/>
               </w:rPr>
-              <w:t>1.2 – Structure et organisation des données</w:t>
+              <w:t>6.2 – Structure et organisation des données</w:t>
             </w:r>
             <w:r>
               <w:rPr>
@@ -1651,7 +1668,7 @@
                 <w:noProof/>
                 <w:webHidden/>
               </w:rPr>
-              <w:instrText xml:space="preserve"> PAGEREF _Toc189408937 \h </w:instrText>
+              <w:instrText xml:space="preserve"> PAGEREF _Toc189505406 \h </w:instrText>
             </w:r>
             <w:r>
               <w:rPr>
@@ -1671,7 +1688,7 @@
                 <w:noProof/>
                 <w:webHidden/>
               </w:rPr>
-              <w:t>8</w:t>
+              <w:t>9</w:t>
             </w:r>
             <w:r>
               <w:rPr>
@@ -1694,7 +1711,7 @@
               <w:lang w:eastAsia="fr-FR"/>
             </w:rPr>
           </w:pPr>
-          <w:hyperlink w:anchor="_Toc189408938" w:history="1">
+          <w:hyperlink w:anchor="_Toc189505407" w:history="1">
             <w:r>
               <w:rPr>
                 <w:rStyle w:val="Lienhypertexte"/>
@@ -1721,7 +1738,7 @@
                 <w:noProof/>
                 <w:webHidden/>
               </w:rPr>
-              <w:instrText xml:space="preserve"> PAGEREF _Toc189408938 \h </w:instrText>
+              <w:instrText xml:space="preserve"> PAGEREF _Toc189505407 \h </w:instrText>
             </w:r>
             <w:r>
               <w:rPr>
@@ -1741,7 +1758,7 @@
                 <w:noProof/>
                 <w:webHidden/>
               </w:rPr>
-              <w:t>9</w:t>
+              <w:t>10</w:t>
             </w:r>
             <w:r>
               <w:rPr>
@@ -1764,13 +1781,13 @@
               <w:lang w:eastAsia="fr-FR"/>
             </w:rPr>
           </w:pPr>
-          <w:hyperlink w:anchor="_Toc189408939" w:history="1">
+          <w:hyperlink w:anchor="_Toc189505408" w:history="1">
             <w:r>
               <w:rPr>
                 <w:rStyle w:val="Lienhypertexte"/>
                 <w:noProof/>
               </w:rPr>
-              <w:t>1.1 – Présentation de l’IHM (interface homme-machine)</w:t>
+              <w:t>7.1 – Présentation de l’IHM (interface homme-machine)</w:t>
             </w:r>
             <w:r>
               <w:rPr>
@@ -1791,7 +1808,7 @@
                 <w:noProof/>
                 <w:webHidden/>
               </w:rPr>
-              <w:instrText xml:space="preserve"> PAGEREF _Toc189408939 \h </w:instrText>
+              <w:instrText xml:space="preserve"> PAGEREF _Toc189505408 \h </w:instrText>
             </w:r>
             <w:r>
               <w:rPr>
@@ -1811,7 +1828,7 @@
                 <w:noProof/>
                 <w:webHidden/>
               </w:rPr>
-              <w:t>9</w:t>
+              <w:t>10</w:t>
             </w:r>
             <w:r>
               <w:rPr>
@@ -1834,13 +1851,13 @@
               <w:lang w:eastAsia="fr-FR"/>
             </w:rPr>
           </w:pPr>
-          <w:hyperlink w:anchor="_Toc189408940" w:history="1">
+          <w:hyperlink w:anchor="_Toc189505409" w:history="1">
             <w:r>
               <w:rPr>
                 <w:rStyle w:val="Lienhypertexte"/>
                 <w:noProof/>
               </w:rPr>
-              <w:t>1.2 – Fonctionnalités principales</w:t>
+              <w:t>7.2 – Fonctionnalités principales</w:t>
             </w:r>
             <w:r>
               <w:rPr>
@@ -1861,7 +1878,7 @@
                 <w:noProof/>
                 <w:webHidden/>
               </w:rPr>
-              <w:instrText xml:space="preserve"> PAGEREF _Toc189408940 \h </w:instrText>
+              <w:instrText xml:space="preserve"> PAGEREF _Toc189505409 \h </w:instrText>
             </w:r>
             <w:r>
               <w:rPr>
@@ -1881,7 +1898,7 @@
                 <w:noProof/>
                 <w:webHidden/>
               </w:rPr>
-              <w:t>9</w:t>
+              <w:t>10</w:t>
             </w:r>
             <w:r>
               <w:rPr>
@@ -1904,7 +1921,7 @@
               <w:lang w:eastAsia="fr-FR"/>
             </w:rPr>
           </w:pPr>
-          <w:hyperlink w:anchor="_Toc189408941" w:history="1">
+          <w:hyperlink w:anchor="_Toc189505410" w:history="1">
             <w:r>
               <w:rPr>
                 <w:rStyle w:val="Lienhypertexte"/>
@@ -1931,7 +1948,7 @@
                 <w:noProof/>
                 <w:webHidden/>
               </w:rPr>
-              <w:instrText xml:space="preserve"> PAGEREF _Toc189408941 \h </w:instrText>
+              <w:instrText xml:space="preserve"> PAGEREF _Toc189505410 \h </w:instrText>
             </w:r>
             <w:r>
               <w:rPr>
@@ -1951,7 +1968,7 @@
                 <w:noProof/>
                 <w:webHidden/>
               </w:rPr>
-              <w:t>10</w:t>
+              <w:t>11</w:t>
             </w:r>
             <w:r>
               <w:rPr>
@@ -1974,13 +1991,13 @@
               <w:lang w:eastAsia="fr-FR"/>
             </w:rPr>
           </w:pPr>
-          <w:hyperlink w:anchor="_Toc189408942" w:history="1">
+          <w:hyperlink w:anchor="_Toc189505411" w:history="1">
             <w:r>
               <w:rPr>
                 <w:rStyle w:val="Lienhypertexte"/>
                 <w:noProof/>
               </w:rPr>
-              <w:t>1.1 – Limites du prototype</w:t>
+              <w:t>8.1 – Limites du prototype</w:t>
             </w:r>
             <w:r>
               <w:rPr>
@@ -2001,7 +2018,7 @@
                 <w:noProof/>
                 <w:webHidden/>
               </w:rPr>
-              <w:instrText xml:space="preserve"> PAGEREF _Toc189408942 \h </w:instrText>
+              <w:instrText xml:space="preserve"> PAGEREF _Toc189505411 \h </w:instrText>
             </w:r>
             <w:r>
               <w:rPr>
@@ -2021,7 +2038,7 @@
                 <w:noProof/>
                 <w:webHidden/>
               </w:rPr>
-              <w:t>10</w:t>
+              <w:t>11</w:t>
             </w:r>
             <w:r>
               <w:rPr>
@@ -2044,13 +2061,13 @@
               <w:lang w:eastAsia="fr-FR"/>
             </w:rPr>
           </w:pPr>
-          <w:hyperlink w:anchor="_Toc189408943" w:history="1">
+          <w:hyperlink w:anchor="_Toc189505412" w:history="1">
             <w:r>
               <w:rPr>
                 <w:rStyle w:val="Lienhypertexte"/>
                 <w:noProof/>
               </w:rPr>
-              <w:t>1.2 – Evolutions possibles pour une version commerciale</w:t>
+              <w:t>8.2 – Evolutions possibles pour une version commerciale</w:t>
             </w:r>
             <w:r>
               <w:rPr>
@@ -2071,7 +2088,7 @@
                 <w:noProof/>
                 <w:webHidden/>
               </w:rPr>
-              <w:instrText xml:space="preserve"> PAGEREF _Toc189408943 \h </w:instrText>
+              <w:instrText xml:space="preserve"> PAGEREF _Toc189505412 \h </w:instrText>
             </w:r>
             <w:r>
               <w:rPr>
@@ -2091,7 +2108,7 @@
                 <w:noProof/>
                 <w:webHidden/>
               </w:rPr>
-              <w:t>10</w:t>
+              <w:t>11</w:t>
             </w:r>
             <w:r>
               <w:rPr>
@@ -2145,7 +2162,7 @@
           <w:numId w:val="3"/>
         </w:numPr>
       </w:pPr>
-      <w:bookmarkStart w:id="1" w:name="_Toc189408919"/>
+      <w:bookmarkStart w:id="1" w:name="_Toc189505388"/>
       <w:r>
         <w:t>Introduction</w:t>
       </w:r>
@@ -2155,7 +2172,7 @@
       <w:pPr>
         <w:pStyle w:val="Titre3"/>
       </w:pPr>
-      <w:bookmarkStart w:id="2" w:name="_Toc189408920"/>
+      <w:bookmarkStart w:id="2" w:name="_Toc189505389"/>
       <w:r>
         <w:t>1.1 – Présentation du projet</w:t>
       </w:r>
@@ -2164,15 +2181,7 @@
     <w:p/>
     <w:p>
       <w:r>
-        <w:t xml:space="preserve">Ce mini-dossier technique a été réalisé dans le cadre du projet collaboratif CUBES qui vise à penser et réaliser une solution afin de collecter des données météorologiques, avec l’aide des technologies IoT (Internet of </w:t>
-      </w:r>
-      <w:proofErr w:type="spellStart"/>
-      <w:r>
-        <w:t>Things</w:t>
-      </w:r>
-      <w:proofErr w:type="spellEnd"/>
-      <w:r>
-        <w:t>).</w:t>
+        <w:t>Ce mini-dossier technique a été réalisé dans le cadre du projet collaboratif CUBES qui vise à penser et réaliser une solution afin de collecter des données météorologiques, avec l’aide des technologies IoT (Internet of Things).</w:t>
       </w:r>
     </w:p>
     <w:p/>
@@ -2180,7 +2189,7 @@
       <w:pPr>
         <w:pStyle w:val="Titre3"/>
       </w:pPr>
-      <w:bookmarkStart w:id="3" w:name="_Toc189408921"/>
+      <w:bookmarkStart w:id="3" w:name="_Toc189505390"/>
       <w:r>
         <w:t>1.2 – Objectifs du dossier</w:t>
       </w:r>
@@ -2202,7 +2211,7 @@
           <w:numId w:val="3"/>
         </w:numPr>
       </w:pPr>
-      <w:bookmarkStart w:id="4" w:name="_Toc189408922"/>
+      <w:bookmarkStart w:id="4" w:name="_Toc189505391"/>
       <w:r>
         <w:t>Besoins et contexte</w:t>
       </w:r>
@@ -2213,9 +2222,12 @@
       <w:pPr>
         <w:pStyle w:val="Titre3"/>
       </w:pPr>
-      <w:bookmarkStart w:id="5" w:name="_Toc189408923"/>
-      <w:r>
-        <w:t xml:space="preserve">1.1 </w:t>
+      <w:bookmarkStart w:id="5" w:name="_Toc189505392"/>
+      <w:r>
+        <w:t>2</w:t>
+      </w:r>
+      <w:r>
+        <w:t xml:space="preserve">.1 </w:t>
       </w:r>
       <w:r>
         <w:t>– Problème initial (ancien modèle trop coûteux)</w:t>
@@ -2271,9 +2283,12 @@
       <w:pPr>
         <w:pStyle w:val="Titre3"/>
       </w:pPr>
-      <w:bookmarkStart w:id="6" w:name="_Toc189408924"/>
-      <w:r>
-        <w:t>1.2 – Solution proposée (nouveau modèle décentralisé)</w:t>
+      <w:bookmarkStart w:id="6" w:name="_Toc189505393"/>
+      <w:r>
+        <w:t>2</w:t>
+      </w:r>
+      <w:r>
+        <w:t>.2 – Solution proposée (nouveau modèle décentralisé)</w:t>
       </w:r>
       <w:bookmarkEnd w:id="6"/>
     </w:p>
@@ -2285,6 +2300,22 @@
       <w:r>
         <w:br/>
       </w:r>
+    </w:p>
+    <w:p>
+      <w:pPr>
+        <w:jc w:val="center"/>
+        <w:rPr>
+          <w:u w:val="single"/>
+        </w:rPr>
+      </w:pPr>
+      <w:r>
+        <w:rPr>
+          <w:u w:val="single"/>
+        </w:rPr>
+        <w:t>Architecture matérielle</w:t>
+      </w:r>
+    </w:p>
+    <w:p>
       <w:r>
         <w:br/>
         <w:t>L’acquisition des données se fait d’une part via un capteur utilisé pour récupérer les données concernant l’humidité, la température et la pression atmosphérique pour les afficher sur un écran LCD. En parallèle, les mêmes paramètres météorologiques sont récupérés via une API externe afin d’assurer une comparaison avec les données locales et d’évaluer la fiabilité des mesures.</w:t>
@@ -2292,12 +2323,42 @@
     </w:p>
     <w:p/>
     <w:p>
+      <w:pPr>
+        <w:jc w:val="center"/>
+        <w:rPr>
+          <w:u w:val="single"/>
+        </w:rPr>
+      </w:pPr>
+      <w:r>
+        <w:rPr>
+          <w:u w:val="single"/>
+        </w:rPr>
+        <w:t>Acquisition des données</w:t>
+      </w:r>
+    </w:p>
+    <w:p/>
+    <w:p>
       <w:r>
         <w:t>Les données récupérées sont stockées dans une base de données locale, assurant ainsi un accès aux historiques sans nécessité de connexion Internet permanente.</w:t>
       </w:r>
     </w:p>
     <w:p/>
     <w:p>
+      <w:pPr>
+        <w:jc w:val="center"/>
+        <w:rPr>
+          <w:u w:val="single"/>
+        </w:rPr>
+      </w:pPr>
+      <w:r>
+        <w:rPr>
+          <w:u w:val="single"/>
+        </w:rPr>
+        <w:t>Stockage et traitement</w:t>
+      </w:r>
+    </w:p>
+    <w:p/>
+    <w:p>
       <w:r>
         <w:t>Un serveur web est installé sur le Raspberry Pi 4 afin d’offrir à l’utilisateur une interface web ergonomique et interactive.</w:t>
       </w:r>
@@ -2308,14 +2369,16 @@
         <w:t>Le modèle décentralisé nous offre des avantages car il est moins coûteux et dépendant des serveurs cloud et aux services d’hébergement. De plus, il est bien plus autonome car il fonctionne en local et ne nécessite pas d’un accès constant à Internet pour consulter les historiques de données.</w:t>
       </w:r>
     </w:p>
+    <w:p/>
     <w:p/>
     <w:p>
       <w:pPr>
         <w:pStyle w:val="Titre2"/>
         <w:ind w:left="360"/>
       </w:pPr>
-      <w:bookmarkStart w:id="7" w:name="_Toc189408925"/>
-      <w:r>
+      <w:bookmarkStart w:id="7" w:name="_Toc189505394"/>
+      <w:r>
+        <w:lastRenderedPageBreak/>
         <w:t>3. Environnement technique</w:t>
       </w:r>
       <w:bookmarkEnd w:id="7"/>
@@ -2324,9 +2387,12 @@
       <w:pPr>
         <w:pStyle w:val="Titre3"/>
       </w:pPr>
-      <w:bookmarkStart w:id="8" w:name="_Toc189408926"/>
-      <w:r>
-        <w:t>1.1 – Langages de programmation utilisés</w:t>
+      <w:bookmarkStart w:id="8" w:name="_Toc189505395"/>
+      <w:r>
+        <w:t>3</w:t>
+      </w:r>
+      <w:r>
+        <w:t>.1 – Langages de programmation utilisés</w:t>
       </w:r>
       <w:bookmarkEnd w:id="8"/>
     </w:p>
@@ -2341,10 +2407,12 @@
       <w:pPr>
         <w:pStyle w:val="Titre3"/>
       </w:pPr>
-      <w:bookmarkStart w:id="9" w:name="_Toc189408927"/>
-      <w:r>
-        <w:lastRenderedPageBreak/>
-        <w:t xml:space="preserve">1.2 </w:t>
+      <w:bookmarkStart w:id="9" w:name="_Toc189505396"/>
+      <w:r>
+        <w:t>3</w:t>
+      </w:r>
+      <w:r>
+        <w:t xml:space="preserve">.2 </w:t>
       </w:r>
       <w:r>
         <w:t>– Frameworks et bibliothèques</w:t>
@@ -2901,6 +2969,7 @@
         <w:rPr>
           <w:u w:val="single"/>
         </w:rPr>
+        <w:lastRenderedPageBreak/>
         <w:t>Bibliothèques Python externes</w:t>
       </w:r>
     </w:p>
@@ -3132,10 +3201,12 @@
           </w:tcPr>
           <w:p>
             <w:proofErr w:type="spellStart"/>
+            <w:proofErr w:type="gramStart"/>
             <w:r>
               <w:t>mysql.connector</w:t>
             </w:r>
             <w:proofErr w:type="spellEnd"/>
+            <w:proofErr w:type="gramEnd"/>
           </w:p>
         </w:tc>
         <w:tc>
@@ -3195,7 +3266,6 @@
           </w:tcPr>
           <w:p>
             <w:r>
-              <w:lastRenderedPageBreak/>
               <w:t>RPLCD</w:t>
             </w:r>
           </w:p>
@@ -3294,26 +3364,152 @@
       <w:pPr>
         <w:pStyle w:val="Titre3"/>
       </w:pPr>
-      <w:bookmarkStart w:id="10" w:name="_Toc189408928"/>
-      <w:r>
-        <w:t>1.3 – Outils et logiciels nécessaires</w:t>
+      <w:bookmarkStart w:id="10" w:name="_Toc189505397"/>
+      <w:r>
+        <w:t>3</w:t>
+      </w:r>
+      <w:r>
+        <w:t>.3 – Outils et logiciels nécessaires</w:t>
       </w:r>
       <w:bookmarkEnd w:id="10"/>
     </w:p>
     <w:p/>
     <w:p>
-      <w:r>
-        <w:t>VS Code pour coder</w:t>
-      </w:r>
-    </w:p>
-    <w:p>
-      <w:r>
-        <w:t>MySQL Workbench pour gérer la base de données</w:t>
-      </w:r>
-    </w:p>
-    <w:p>
-      <w:r>
+      <w:pPr>
+        <w:rPr>
+          <w:b/>
+          <w:bCs/>
+        </w:rPr>
+      </w:pPr>
+      <w:proofErr w:type="spellStart"/>
+      <w:r>
+        <w:rPr>
+          <w:b/>
+          <w:bCs/>
+        </w:rPr>
+        <w:t>VSCode</w:t>
+      </w:r>
+      <w:proofErr w:type="spellEnd"/>
+      <w:r>
+        <w:rPr>
+          <w:b/>
+          <w:bCs/>
+        </w:rPr>
+        <w:t xml:space="preserve"> pour </w:t>
+      </w:r>
+      <w:r>
+        <w:rPr>
+          <w:b/>
+          <w:bCs/>
+        </w:rPr>
+        <w:t>la programmation :</w:t>
+      </w:r>
+    </w:p>
+    <w:p>
+      <w:proofErr w:type="spellStart"/>
+      <w:r>
+        <w:t>VSCode</w:t>
+      </w:r>
+      <w:proofErr w:type="spellEnd"/>
+      <w:r>
+        <w:t xml:space="preserve"> offre une interface claire et plusieurs extensions utiles. Nous avons utilisé </w:t>
+      </w:r>
+      <w:proofErr w:type="spellStart"/>
+      <w:r>
+        <w:t>Material</w:t>
+      </w:r>
+      <w:proofErr w:type="spellEnd"/>
+      <w:r>
+        <w:t xml:space="preserve"> Icon </w:t>
+      </w:r>
+      <w:proofErr w:type="spellStart"/>
+      <w:r>
+        <w:t>Theme</w:t>
+      </w:r>
+      <w:proofErr w:type="spellEnd"/>
+      <w:r>
+        <w:t xml:space="preserve"> pour une gestion des fichiers plus visuelle. Le terminal intégré nous a permis de relancer rapidement le serveur pendant le développement sans devoir quitter l’éditeur.</w:t>
+      </w:r>
+    </w:p>
+    <w:p/>
+    <w:p>
+      <w:pPr>
+        <w:rPr>
+          <w:b/>
+          <w:bCs/>
+        </w:rPr>
+      </w:pPr>
+      <w:r>
+        <w:rPr>
+          <w:b/>
+          <w:bCs/>
+        </w:rPr>
+        <w:t>L’interface phpMyAdmin</w:t>
+      </w:r>
+      <w:r>
+        <w:rPr>
+          <w:b/>
+          <w:bCs/>
+        </w:rPr>
+        <w:t xml:space="preserve"> pour gérer la base de données</w:t>
+      </w:r>
+      <w:r>
+        <w:rPr>
+          <w:b/>
+          <w:bCs/>
+        </w:rPr>
+        <w:t> :</w:t>
+      </w:r>
+    </w:p>
+    <w:p>
+      <w:r>
+        <w:t>phpMyAdmin nous à été suffisant pour la gestion des bases de données</w:t>
+      </w:r>
+      <w:r>
+        <w:t>, il est rapide et pratique.</w:t>
+      </w:r>
+    </w:p>
+    <w:p>
+      <w:pPr>
+        <w:rPr>
+          <w:b/>
+          <w:bCs/>
+        </w:rPr>
+      </w:pPr>
+    </w:p>
+    <w:p>
+      <w:pPr>
+        <w:rPr>
+          <w:b/>
+          <w:bCs/>
+        </w:rPr>
+      </w:pPr>
+      <w:r>
+        <w:rPr>
+          <w:b/>
+          <w:bCs/>
+        </w:rPr>
         <w:t>Postman pour tester l’API</w:t>
+      </w:r>
+      <w:r>
+        <w:rPr>
+          <w:b/>
+          <w:bCs/>
+        </w:rPr>
+        <w:t> :</w:t>
+      </w:r>
+    </w:p>
+    <w:p>
+      <w:r>
+        <w:t xml:space="preserve">Postman nous à permis d’envoyer rapidement des requêtes GET et POST pour analyser les réponses JSON. Nous l’avons utilisé pour tester nos </w:t>
+      </w:r>
+      <w:proofErr w:type="spellStart"/>
+      <w:r>
+        <w:t>endpoints</w:t>
+      </w:r>
+      <w:proofErr w:type="spellEnd"/>
+      <w:r>
+        <w:t xml:space="preserve">, vérifier les statuts de réponses et affiner la logique de notre backend. </w:t>
       </w:r>
     </w:p>
     <w:p/>
@@ -3322,8 +3518,9 @@
         <w:pStyle w:val="Titre2"/>
         <w:ind w:left="360"/>
       </w:pPr>
-      <w:bookmarkStart w:id="11" w:name="_Toc189408929"/>
-      <w:r>
+      <w:bookmarkStart w:id="11" w:name="_Toc189505398"/>
+      <w:r>
+        <w:lastRenderedPageBreak/>
         <w:t>4. Matériel utilisé</w:t>
       </w:r>
       <w:bookmarkEnd w:id="11"/>
@@ -3332,9 +3529,12 @@
       <w:pPr>
         <w:pStyle w:val="Titre3"/>
       </w:pPr>
-      <w:bookmarkStart w:id="12" w:name="_Toc189408930"/>
-      <w:r>
-        <w:t>1.1 – Liste des composants</w:t>
+      <w:bookmarkStart w:id="12" w:name="_Toc189505399"/>
+      <w:r>
+        <w:t>4</w:t>
+      </w:r>
+      <w:r>
+        <w:t>.1 – Liste des composants</w:t>
       </w:r>
       <w:bookmarkEnd w:id="12"/>
     </w:p>
@@ -3380,9 +3580,12 @@
       <w:pPr>
         <w:pStyle w:val="Titre3"/>
       </w:pPr>
-      <w:bookmarkStart w:id="13" w:name="_Toc189408931"/>
-      <w:r>
-        <w:t xml:space="preserve">1.1 </w:t>
+      <w:bookmarkStart w:id="13" w:name="_Toc189505400"/>
+      <w:r>
+        <w:t>4</w:t>
+      </w:r>
+      <w:r>
+        <w:t xml:space="preserve">.1 </w:t>
       </w:r>
       <w:r>
         <w:t>– Rôle de chaque composant</w:t>
@@ -3411,7 +3614,7 @@
         <w:pStyle w:val="Titre2"/>
         <w:ind w:left="360"/>
       </w:pPr>
-      <w:bookmarkStart w:id="14" w:name="_Toc189408932"/>
+      <w:bookmarkStart w:id="14" w:name="_Toc189505401"/>
       <w:r>
         <w:t>5. Architecture et branchements</w:t>
       </w:r>
@@ -3421,29 +3624,29 @@
       <w:pPr>
         <w:pStyle w:val="Titre3"/>
       </w:pPr>
-      <w:bookmarkStart w:id="15" w:name="_Toc189408933"/>
-      <w:r>
-        <w:t>1.1 – Schéma de l’architecture</w:t>
+      <w:bookmarkStart w:id="15" w:name="_Toc189505402"/>
+      <w:r>
+        <w:t>5</w:t>
+      </w:r>
+      <w:r>
+        <w:t>.1 – Schéma de l’architecture</w:t>
       </w:r>
       <w:bookmarkEnd w:id="15"/>
     </w:p>
     <w:p/>
     <w:p>
       <w:r>
-        <w:lastRenderedPageBreak/>
         <w:t>Architecture du système :</w:t>
       </w:r>
-    </w:p>
-    <w:p>
       <w:r>
         <w:rPr>
           <w:noProof/>
         </w:rPr>
         <w:drawing>
-          <wp:inline distT="0" distB="0" distL="0" distR="0" wp14:anchorId="5C1727C6" wp14:editId="66AD341C">
-            <wp:extent cx="2109697" cy="4827181"/>
+          <wp:inline distT="0" distB="0" distL="0" distR="0" wp14:anchorId="03850701" wp14:editId="0E318C94">
+            <wp:extent cx="5762625" cy="2158365"/>
             <wp:effectExtent l="0" t="0" r="0" b="0"/>
-            <wp:docPr id="807450127" name="Image 1"/>
+            <wp:docPr id="1289378771" name="Image 1"/>
             <wp:cNvGraphicFramePr>
               <a:graphicFrameLocks xmlns:a="http://schemas.openxmlformats.org/drawingml/2006/main" noChangeAspect="1"/>
             </wp:cNvGraphicFramePr>
@@ -3457,7 +3660,7 @@
                     </pic:cNvPicPr>
                   </pic:nvPicPr>
                   <pic:blipFill>
-                    <a:blip r:embed="rId12">
+                    <a:blip r:embed="rId12" cstate="print">
                       <a:extLst>
                         <a:ext uri="{28A0092B-C50C-407E-A947-70E740481C1C}">
                           <a14:useLocalDpi xmlns:a14="http://schemas.microsoft.com/office/drawing/2010/main" val="0"/>
@@ -3472,7 +3675,7 @@
                   <pic:spPr bwMode="auto">
                     <a:xfrm>
                       <a:off x="0" y="0"/>
-                      <a:ext cx="2115431" cy="4840300"/>
+                      <a:ext cx="5762625" cy="2158365"/>
                     </a:xfrm>
                     <a:prstGeom prst="rect">
                       <a:avLst/>
@@ -3491,65 +3694,181 @@
     </w:p>
     <w:p/>
     <w:p>
-      <w:hyperlink r:id="rId13" w:history="1">
-        <w:r>
-          <w:rPr>
-            <w:rStyle w:val="Lienhypertexte"/>
-          </w:rPr>
-          <w:t>https://fritzing.org/</w:t>
-        </w:r>
-      </w:hyperlink>
+      <w:pPr>
+        <w:pStyle w:val="Titre3"/>
+      </w:pPr>
+      <w:bookmarkStart w:id="16" w:name="_Toc189505403"/>
+      <w:r>
+        <w:t xml:space="preserve">5.2 </w:t>
+      </w:r>
+      <w:r>
+        <w:t>– Explication des connexions et interactions entre composants</w:t>
+      </w:r>
+      <w:bookmarkEnd w:id="16"/>
     </w:p>
     <w:p/>
     <w:p>
       <w:pPr>
-        <w:pStyle w:val="Titre3"/>
-      </w:pPr>
-      <w:bookmarkStart w:id="16" w:name="_Toc189408934"/>
-      <w:r>
-        <w:t xml:space="preserve">1.1 </w:t>
-      </w:r>
-      <w:r>
-        <w:t>– Explication des connexions et interactions entre composants</w:t>
-      </w:r>
-      <w:bookmarkEnd w:id="16"/>
+        <w:rPr>
+          <w:u w:val="single"/>
+        </w:rPr>
+      </w:pPr>
+      <w:r>
+        <w:rPr>
+          <w:u w:val="single"/>
+        </w:rPr>
+        <w:lastRenderedPageBreak/>
+        <w:t>Connexions matérielles</w:t>
+      </w:r>
     </w:p>
     <w:p/>
     <w:p>
       <w:r>
-        <w:t>Parler du bus informatique I2c</w:t>
+        <w:rPr>
+          <w:noProof/>
+        </w:rPr>
+        <w:drawing>
+          <wp:inline distT="0" distB="0" distL="0" distR="0" wp14:anchorId="71AE3D1C" wp14:editId="5B7E20BE">
+            <wp:extent cx="2392326" cy="746037"/>
+            <wp:effectExtent l="0" t="0" r="0" b="0"/>
+            <wp:docPr id="875006266" name="Image 2"/>
+            <wp:cNvGraphicFramePr>
+              <a:graphicFrameLocks xmlns:a="http://schemas.openxmlformats.org/drawingml/2006/main" noChangeAspect="1"/>
+            </wp:cNvGraphicFramePr>
+            <a:graphic xmlns:a="http://schemas.openxmlformats.org/drawingml/2006/main">
+              <a:graphicData uri="http://schemas.openxmlformats.org/drawingml/2006/picture">
+                <pic:pic xmlns:pic="http://schemas.openxmlformats.org/drawingml/2006/picture">
+                  <pic:nvPicPr>
+                    <pic:cNvPr id="0" name="Picture 2"/>
+                    <pic:cNvPicPr>
+                      <a:picLocks noChangeAspect="1" noChangeArrowheads="1"/>
+                    </pic:cNvPicPr>
+                  </pic:nvPicPr>
+                  <pic:blipFill>
+                    <a:blip r:embed="rId13" cstate="print">
+                      <a:extLst>
+                        <a:ext uri="{28A0092B-C50C-407E-A947-70E740481C1C}">
+                          <a14:useLocalDpi xmlns:a14="http://schemas.microsoft.com/office/drawing/2010/main" val="0"/>
+                        </a:ext>
+                      </a:extLst>
+                    </a:blip>
+                    <a:srcRect/>
+                    <a:stretch>
+                      <a:fillRect/>
+                    </a:stretch>
+                  </pic:blipFill>
+                  <pic:spPr bwMode="auto">
+                    <a:xfrm>
+                      <a:off x="0" y="0"/>
+                      <a:ext cx="2407685" cy="750827"/>
+                    </a:xfrm>
+                    <a:prstGeom prst="rect">
+                      <a:avLst/>
+                    </a:prstGeom>
+                    <a:noFill/>
+                    <a:ln>
+                      <a:noFill/>
+                    </a:ln>
+                  </pic:spPr>
+                </pic:pic>
+              </a:graphicData>
+            </a:graphic>
+          </wp:inline>
+        </w:drawing>
+      </w:r>
+    </w:p>
+    <w:p>
+      <w:r>
+        <w:t xml:space="preserve">Le capteur BME280 mesure la température, l’humidité et la pression atmosphérique. </w:t>
+      </w:r>
+    </w:p>
+    <w:p>
+      <w:r>
+        <w:t>Il est connecté au Raspberry Pi 4 via un bus I2C (Inter-Integrated Circuit), un protocole de communication série utilisant deux fils pour envoyer les données (pin SDA, la donnée, et pin SCL pour la synchronisation des transmissions).</w:t>
       </w:r>
     </w:p>
     <w:p/>
     <w:p>
-      <w:pPr>
-        <w:pStyle w:val="Titre2"/>
-        <w:ind w:left="360"/>
-      </w:pPr>
-      <w:bookmarkStart w:id="17" w:name="_Toc189408935"/>
-      <w:r>
-        <w:t>6. Base de données</w:t>
-      </w:r>
-      <w:bookmarkEnd w:id="17"/>
-    </w:p>
-    <w:p>
-      <w:pPr>
-        <w:pStyle w:val="Titre3"/>
-      </w:pPr>
-      <w:bookmarkStart w:id="18" w:name="_Toc189408936"/>
-      <w:r>
-        <w:t>1.1 – Type de base de données</w:t>
-      </w:r>
-      <w:bookmarkEnd w:id="18"/>
+      <w:r>
+        <w:rPr>
+          <w:noProof/>
+        </w:rPr>
+        <w:drawing>
+          <wp:inline distT="0" distB="0" distL="0" distR="0" wp14:anchorId="53DF32C4" wp14:editId="1C9E24EA">
+            <wp:extent cx="1466334" cy="1828800"/>
+            <wp:effectExtent l="0" t="0" r="0" b="0"/>
+            <wp:docPr id="180661353" name="Image 3"/>
+            <wp:cNvGraphicFramePr>
+              <a:graphicFrameLocks xmlns:a="http://schemas.openxmlformats.org/drawingml/2006/main" noChangeAspect="1"/>
+            </wp:cNvGraphicFramePr>
+            <a:graphic xmlns:a="http://schemas.openxmlformats.org/drawingml/2006/main">
+              <a:graphicData uri="http://schemas.openxmlformats.org/drawingml/2006/picture">
+                <pic:pic xmlns:pic="http://schemas.openxmlformats.org/drawingml/2006/picture">
+                  <pic:nvPicPr>
+                    <pic:cNvPr id="0" name="Picture 3"/>
+                    <pic:cNvPicPr>
+                      <a:picLocks noChangeAspect="1" noChangeArrowheads="1"/>
+                    </pic:cNvPicPr>
+                  </pic:nvPicPr>
+                  <pic:blipFill>
+                    <a:blip r:embed="rId14">
+                      <a:extLst>
+                        <a:ext uri="{28A0092B-C50C-407E-A947-70E740481C1C}">
+                          <a14:useLocalDpi xmlns:a14="http://schemas.microsoft.com/office/drawing/2010/main" val="0"/>
+                        </a:ext>
+                      </a:extLst>
+                    </a:blip>
+                    <a:srcRect/>
+                    <a:stretch>
+                      <a:fillRect/>
+                    </a:stretch>
+                  </pic:blipFill>
+                  <pic:spPr bwMode="auto">
+                    <a:xfrm>
+                      <a:off x="0" y="0"/>
+                      <a:ext cx="1476469" cy="1841440"/>
+                    </a:xfrm>
+                    <a:prstGeom prst="rect">
+                      <a:avLst/>
+                    </a:prstGeom>
+                    <a:noFill/>
+                    <a:ln>
+                      <a:noFill/>
+                    </a:ln>
+                  </pic:spPr>
+                </pic:pic>
+              </a:graphicData>
+            </a:graphic>
+          </wp:inline>
+        </w:drawing>
+      </w:r>
     </w:p>
     <w:p/>
     <w:p>
       <w:r>
-        <w:lastRenderedPageBreak/>
-        <w:t>Pour stocker et gérer les données météorologies, nous avons choisi d’utiliser MySQL, un système de gestion de base de données relationnel en raison de sa fiabilité et de sa robustesse :</w:t>
+        <w:t>L’écran LCD affiche les valeurs des mesures et communique également via I2C, ce qui permet au Raspberry Pi de lui envoyer les informations récupérées.</w:t>
       </w:r>
     </w:p>
     <w:p/>
+    <w:p>
+      <w:pPr>
+        <w:rPr>
+          <w:u w:val="single"/>
+        </w:rPr>
+      </w:pPr>
+      <w:r>
+        <w:rPr>
+          <w:u w:val="single"/>
+        </w:rPr>
+        <w:t>Flux des données et interactions systèmes</w:t>
+      </w:r>
+    </w:p>
+    <w:p/>
+    <w:p>
+      <w:r>
+        <w:t>Le script Python s’exécute en continu sur le Raspberry Pi pour récupérer et stocker les données :</w:t>
+      </w:r>
+    </w:p>
     <w:p>
       <w:pPr>
         <w:pStyle w:val="Paragraphedeliste"/>
@@ -3559,15 +3878,7 @@
         </w:numPr>
       </w:pPr>
       <w:r>
-        <w:t xml:space="preserve">MySQL est compatible avec le backend en Node.js via le package mysql2 ainsi qu’avec Python via le module </w:t>
-      </w:r>
-      <w:proofErr w:type="spellStart"/>
-      <w:r>
-        <w:t>mysql.connector</w:t>
-      </w:r>
-      <w:proofErr w:type="spellEnd"/>
-      <w:r>
-        <w:t>.</w:t>
+        <w:t>Lecture du capteur pour obtenir les mesures locales.</w:t>
       </w:r>
     </w:p>
     <w:p>
@@ -3579,6 +3890,114 @@
         </w:numPr>
       </w:pPr>
       <w:r>
+        <w:t xml:space="preserve">Requête http vers l’API </w:t>
+      </w:r>
+      <w:proofErr w:type="spellStart"/>
+      <w:r>
+        <w:t>OpenWeatherMap</w:t>
+      </w:r>
+      <w:proofErr w:type="spellEnd"/>
+      <w:r>
+        <w:t xml:space="preserve"> pour récupérer les données météo externes à partir de la ville </w:t>
+      </w:r>
+      <w:r>
+        <w:t>où les mesures seront prises.</w:t>
+      </w:r>
+    </w:p>
+    <w:p>
+      <w:pPr>
+        <w:pStyle w:val="Paragraphedeliste"/>
+        <w:numPr>
+          <w:ilvl w:val="0"/>
+          <w:numId w:val="7"/>
+        </w:numPr>
+      </w:pPr>
+      <w:r>
+        <w:t>Stockage simultané des deux jeux de données dans une base MySQL locale pour garantir l’historique complet.</w:t>
+      </w:r>
+    </w:p>
+    <w:p>
+      <w:pPr>
+        <w:pStyle w:val="Paragraphedeliste"/>
+        <w:numPr>
+          <w:ilvl w:val="0"/>
+          <w:numId w:val="7"/>
+        </w:numPr>
+      </w:pPr>
+      <w:r>
+        <w:t>Mise à jour de l’écran LCD avec les dernières valeurs locales mesurées.</w:t>
+      </w:r>
+    </w:p>
+    <w:p/>
+    <w:p>
+      <w:r>
+        <w:lastRenderedPageBreak/>
+        <w:t>C’est ensuite l’application web qui permettra une consultation des données locales et externes sous forme de tableaux et graphiques.</w:t>
+      </w:r>
+    </w:p>
+    <w:p/>
+    <w:p>
+      <w:pPr>
+        <w:pStyle w:val="Titre2"/>
+        <w:ind w:left="360"/>
+      </w:pPr>
+      <w:bookmarkStart w:id="17" w:name="_Toc189505404"/>
+      <w:r>
+        <w:t>6. Base de données</w:t>
+      </w:r>
+      <w:bookmarkEnd w:id="17"/>
+    </w:p>
+    <w:p>
+      <w:pPr>
+        <w:pStyle w:val="Titre3"/>
+      </w:pPr>
+      <w:bookmarkStart w:id="18" w:name="_Toc189505405"/>
+      <w:r>
+        <w:t>6</w:t>
+      </w:r>
+      <w:r>
+        <w:t>.1 – Type de base de données</w:t>
+      </w:r>
+      <w:bookmarkEnd w:id="18"/>
+    </w:p>
+    <w:p/>
+    <w:p>
+      <w:r>
+        <w:t>Pour stocker et gérer les données météorologies, nous avons choisi d’utiliser MySQL, un système de gestion de base de données relationnel en raison de sa fiabilité et de sa robustesse :</w:t>
+      </w:r>
+    </w:p>
+    <w:p/>
+    <w:p>
+      <w:pPr>
+        <w:pStyle w:val="Paragraphedeliste"/>
+        <w:numPr>
+          <w:ilvl w:val="0"/>
+          <w:numId w:val="7"/>
+        </w:numPr>
+      </w:pPr>
+      <w:r>
+        <w:t xml:space="preserve">MySQL est compatible avec le backend en Node.js via le package mysql2 ainsi qu’avec Python via le module </w:t>
+      </w:r>
+      <w:proofErr w:type="spellStart"/>
+      <w:proofErr w:type="gramStart"/>
+      <w:r>
+        <w:t>mysql.connector</w:t>
+      </w:r>
+      <w:proofErr w:type="spellEnd"/>
+      <w:proofErr w:type="gramEnd"/>
+      <w:r>
+        <w:t>.</w:t>
+      </w:r>
+    </w:p>
+    <w:p>
+      <w:pPr>
+        <w:pStyle w:val="Paragraphedeliste"/>
+        <w:numPr>
+          <w:ilvl w:val="0"/>
+          <w:numId w:val="7"/>
+        </w:numPr>
+      </w:pPr>
+      <w:r>
         <w:t>La gestion des requêtes est efficace même avec des volumes de données importants.</w:t>
       </w:r>
     </w:p>
@@ -3587,16 +4006,19 @@
       <w:pPr>
         <w:pStyle w:val="Titre3"/>
       </w:pPr>
-      <w:bookmarkStart w:id="19" w:name="_Toc189408937"/>
-      <w:r>
-        <w:t>1.2 – Structure et organisation des données</w:t>
+      <w:bookmarkStart w:id="19" w:name="_Toc189505406"/>
+      <w:r>
+        <w:t>6</w:t>
+      </w:r>
+      <w:r>
+        <w:t>.2 – Structure et organisation des données</w:t>
       </w:r>
       <w:bookmarkEnd w:id="19"/>
     </w:p>
     <w:p/>
     <w:p>
       <w:r>
-        <w:t>La base de données est composée d’une table principale « mesures » qui stocke les relevés effectués par la station.</w:t>
+        <w:t>La base de données est composée d’une table « mesures » qui stocke les relevés effectués par la station.</w:t>
       </w:r>
     </w:p>
     <w:p/>
@@ -3638,6 +4060,7 @@
         <w:tc>
           <w:tcPr>
             <w:tcW w:w="2265" w:type="dxa"/>
+            <w:vAlign w:val="center"/>
           </w:tcPr>
           <w:p>
             <w:pPr>
@@ -3657,6 +4080,7 @@
         <w:tc>
           <w:tcPr>
             <w:tcW w:w="2265" w:type="dxa"/>
+            <w:vAlign w:val="center"/>
           </w:tcPr>
           <w:p>
             <w:pPr>
@@ -3676,6 +4100,7 @@
         <w:tc>
           <w:tcPr>
             <w:tcW w:w="2266" w:type="dxa"/>
+            <w:vAlign w:val="center"/>
           </w:tcPr>
           <w:p>
             <w:pPr>
@@ -3695,6 +4120,7 @@
         <w:tc>
           <w:tcPr>
             <w:tcW w:w="2266" w:type="dxa"/>
+            <w:vAlign w:val="center"/>
           </w:tcPr>
           <w:p>
             <w:pPr>
@@ -3716,6 +4142,7 @@
         <w:tc>
           <w:tcPr>
             <w:tcW w:w="2265" w:type="dxa"/>
+            <w:vAlign w:val="center"/>
           </w:tcPr>
           <w:p>
             <w:pPr>
@@ -3729,19 +4156,26 @@
         <w:tc>
           <w:tcPr>
             <w:tcW w:w="2265" w:type="dxa"/>
+            <w:vAlign w:val="center"/>
           </w:tcPr>
           <w:p>
             <w:pPr>
               <w:jc w:val="center"/>
             </w:pPr>
-            <w:r>
-              <w:t>INT(11)</w:t>
+            <w:proofErr w:type="gramStart"/>
+            <w:r>
+              <w:t>INT(</w:t>
+            </w:r>
+            <w:proofErr w:type="gramEnd"/>
+            <w:r>
+              <w:t>11)</w:t>
             </w:r>
           </w:p>
         </w:tc>
         <w:tc>
           <w:tcPr>
             <w:tcW w:w="2266" w:type="dxa"/>
+            <w:vAlign w:val="center"/>
           </w:tcPr>
           <w:p>
             <w:pPr>
@@ -3755,6 +4189,7 @@
         <w:tc>
           <w:tcPr>
             <w:tcW w:w="2266" w:type="dxa"/>
+            <w:vAlign w:val="center"/>
           </w:tcPr>
           <w:p>
             <w:pPr>
@@ -3770,6 +4205,7 @@
         <w:tc>
           <w:tcPr>
             <w:tcW w:w="2265" w:type="dxa"/>
+            <w:vAlign w:val="center"/>
           </w:tcPr>
           <w:p>
             <w:pPr>
@@ -3785,6 +4221,7 @@
         <w:tc>
           <w:tcPr>
             <w:tcW w:w="2265" w:type="dxa"/>
+            <w:vAlign w:val="center"/>
           </w:tcPr>
           <w:p>
             <w:pPr>
@@ -3798,16 +4235,21 @@
         <w:tc>
           <w:tcPr>
             <w:tcW w:w="2266" w:type="dxa"/>
+            <w:vAlign w:val="center"/>
           </w:tcPr>
           <w:p>
             <w:pPr>
               <w:jc w:val="center"/>
             </w:pPr>
+            <w:r>
+              <w:t>x</w:t>
+            </w:r>
           </w:p>
         </w:tc>
         <w:tc>
           <w:tcPr>
             <w:tcW w:w="2266" w:type="dxa"/>
+            <w:vAlign w:val="center"/>
           </w:tcPr>
           <w:p>
             <w:pPr>
@@ -3823,6 +4265,7 @@
         <w:tc>
           <w:tcPr>
             <w:tcW w:w="2265" w:type="dxa"/>
+            <w:vAlign w:val="center"/>
           </w:tcPr>
           <w:p>
             <w:pPr>
@@ -3838,6 +4281,7 @@
         <w:tc>
           <w:tcPr>
             <w:tcW w:w="2265" w:type="dxa"/>
+            <w:vAlign w:val="center"/>
           </w:tcPr>
           <w:p>
             <w:pPr>
@@ -3851,16 +4295,21 @@
         <w:tc>
           <w:tcPr>
             <w:tcW w:w="2266" w:type="dxa"/>
+            <w:vAlign w:val="center"/>
           </w:tcPr>
           <w:p>
             <w:pPr>
               <w:jc w:val="center"/>
             </w:pPr>
+            <w:r>
+              <w:t>x</w:t>
+            </w:r>
           </w:p>
         </w:tc>
         <w:tc>
           <w:tcPr>
             <w:tcW w:w="2266" w:type="dxa"/>
+            <w:vAlign w:val="center"/>
           </w:tcPr>
           <w:p>
             <w:pPr>
@@ -3876,6 +4325,7 @@
         <w:tc>
           <w:tcPr>
             <w:tcW w:w="2265" w:type="dxa"/>
+            <w:vAlign w:val="center"/>
           </w:tcPr>
           <w:p>
             <w:pPr>
@@ -3891,6 +4341,7 @@
         <w:tc>
           <w:tcPr>
             <w:tcW w:w="2265" w:type="dxa"/>
+            <w:vAlign w:val="center"/>
           </w:tcPr>
           <w:p>
             <w:pPr>
@@ -3904,16 +4355,21 @@
         <w:tc>
           <w:tcPr>
             <w:tcW w:w="2266" w:type="dxa"/>
+            <w:vAlign w:val="center"/>
           </w:tcPr>
           <w:p>
             <w:pPr>
               <w:jc w:val="center"/>
             </w:pPr>
+            <w:r>
+              <w:t>x</w:t>
+            </w:r>
           </w:p>
         </w:tc>
         <w:tc>
           <w:tcPr>
             <w:tcW w:w="2266" w:type="dxa"/>
+            <w:vAlign w:val="center"/>
           </w:tcPr>
           <w:p>
             <w:pPr>
@@ -3929,6 +4385,7 @@
         <w:tc>
           <w:tcPr>
             <w:tcW w:w="2265" w:type="dxa"/>
+            <w:vAlign w:val="center"/>
           </w:tcPr>
           <w:p>
             <w:pPr>
@@ -3944,6 +4401,7 @@
         <w:tc>
           <w:tcPr>
             <w:tcW w:w="2265" w:type="dxa"/>
+            <w:vAlign w:val="center"/>
           </w:tcPr>
           <w:p>
             <w:pPr>
@@ -3957,16 +4415,21 @@
         <w:tc>
           <w:tcPr>
             <w:tcW w:w="2266" w:type="dxa"/>
+            <w:vAlign w:val="center"/>
           </w:tcPr>
           <w:p>
             <w:pPr>
               <w:jc w:val="center"/>
             </w:pPr>
+            <w:r>
+              <w:t>x</w:t>
+            </w:r>
           </w:p>
         </w:tc>
         <w:tc>
           <w:tcPr>
             <w:tcW w:w="2266" w:type="dxa"/>
+            <w:vAlign w:val="center"/>
           </w:tcPr>
           <w:p>
             <w:pPr>
@@ -3982,6 +4445,7 @@
         <w:tc>
           <w:tcPr>
             <w:tcW w:w="2265" w:type="dxa"/>
+            <w:vAlign w:val="center"/>
           </w:tcPr>
           <w:p>
             <w:pPr>
@@ -3989,6 +4453,7 @@
             </w:pPr>
             <w:proofErr w:type="spellStart"/>
             <w:r>
+              <w:lastRenderedPageBreak/>
               <w:t>api_humidite</w:t>
             </w:r>
             <w:proofErr w:type="spellEnd"/>
@@ -3997,6 +4462,7 @@
         <w:tc>
           <w:tcPr>
             <w:tcW w:w="2265" w:type="dxa"/>
+            <w:vAlign w:val="center"/>
           </w:tcPr>
           <w:p>
             <w:pPr>
@@ -4010,16 +4476,21 @@
         <w:tc>
           <w:tcPr>
             <w:tcW w:w="2266" w:type="dxa"/>
+            <w:vAlign w:val="center"/>
           </w:tcPr>
           <w:p>
             <w:pPr>
               <w:jc w:val="center"/>
             </w:pPr>
+            <w:r>
+              <w:t>x</w:t>
+            </w:r>
           </w:p>
         </w:tc>
         <w:tc>
           <w:tcPr>
             <w:tcW w:w="2266" w:type="dxa"/>
+            <w:vAlign w:val="center"/>
           </w:tcPr>
           <w:p>
             <w:pPr>
@@ -4035,6 +4506,7 @@
         <w:tc>
           <w:tcPr>
             <w:tcW w:w="2265" w:type="dxa"/>
+            <w:vAlign w:val="center"/>
           </w:tcPr>
           <w:p>
             <w:pPr>
@@ -4050,6 +4522,7 @@
         <w:tc>
           <w:tcPr>
             <w:tcW w:w="2265" w:type="dxa"/>
+            <w:vAlign w:val="center"/>
           </w:tcPr>
           <w:p>
             <w:pPr>
@@ -4063,16 +4536,21 @@
         <w:tc>
           <w:tcPr>
             <w:tcW w:w="2266" w:type="dxa"/>
+            <w:vAlign w:val="center"/>
           </w:tcPr>
           <w:p>
             <w:pPr>
               <w:jc w:val="center"/>
             </w:pPr>
+            <w:r>
+              <w:t>x</w:t>
+            </w:r>
           </w:p>
         </w:tc>
         <w:tc>
           <w:tcPr>
             <w:tcW w:w="2266" w:type="dxa"/>
+            <w:vAlign w:val="center"/>
           </w:tcPr>
           <w:p>
             <w:pPr>
@@ -4088,6 +4566,7 @@
         <w:tc>
           <w:tcPr>
             <w:tcW w:w="2265" w:type="dxa"/>
+            <w:vAlign w:val="center"/>
           </w:tcPr>
           <w:p>
             <w:pPr>
@@ -4101,6 +4580,7 @@
         <w:tc>
           <w:tcPr>
             <w:tcW w:w="2265" w:type="dxa"/>
+            <w:vAlign w:val="center"/>
           </w:tcPr>
           <w:p>
             <w:pPr>
@@ -4114,6 +4594,7 @@
         <w:tc>
           <w:tcPr>
             <w:tcW w:w="2266" w:type="dxa"/>
+            <w:vAlign w:val="center"/>
           </w:tcPr>
           <w:p>
             <w:pPr>
@@ -4124,17 +4605,26 @@
             </w:r>
             <w:proofErr w:type="spellStart"/>
             <w:r>
-              <w:t>current_timestamp</w:t>
+              <w:t>current_</w:t>
+            </w:r>
+            <w:proofErr w:type="gramStart"/>
+            <w:r>
+              <w:t>timestamp</w:t>
             </w:r>
             <w:proofErr w:type="spellEnd"/>
             <w:r>
-              <w:t>()</w:t>
+              <w:t>(</w:t>
+            </w:r>
+            <w:proofErr w:type="gramEnd"/>
+            <w:r>
+              <w:t>)</w:t>
             </w:r>
           </w:p>
         </w:tc>
         <w:tc>
           <w:tcPr>
             <w:tcW w:w="2266" w:type="dxa"/>
+            <w:vAlign w:val="center"/>
           </w:tcPr>
           <w:p>
             <w:pPr>
@@ -4156,14 +4646,14 @@
       </w:pPr>
     </w:p>
     <w:p/>
+    <w:p/>
     <w:p>
       <w:pPr>
         <w:pStyle w:val="Titre2"/>
         <w:ind w:left="360"/>
       </w:pPr>
-      <w:bookmarkStart w:id="20" w:name="_Toc189408938"/>
-      <w:r>
-        <w:lastRenderedPageBreak/>
+      <w:bookmarkStart w:id="20" w:name="_Toc189505407"/>
+      <w:r>
         <w:t>7. Interface utilisateur</w:t>
       </w:r>
       <w:bookmarkEnd w:id="20"/>
@@ -4172,9 +4662,12 @@
       <w:pPr>
         <w:pStyle w:val="Titre3"/>
       </w:pPr>
-      <w:bookmarkStart w:id="21" w:name="_Toc189408939"/>
-      <w:r>
-        <w:t>1.1 – Présentation de l’IHM (interface homme-machine)</w:t>
+      <w:bookmarkStart w:id="21" w:name="_Toc189505408"/>
+      <w:r>
+        <w:t>7</w:t>
+      </w:r>
+      <w:r>
+        <w:t>.1 – Présentation de l’IHM (interface homme-machine)</w:t>
       </w:r>
       <w:bookmarkEnd w:id="21"/>
     </w:p>
@@ -4189,9 +4682,12 @@
       <w:pPr>
         <w:pStyle w:val="Titre3"/>
       </w:pPr>
-      <w:bookmarkStart w:id="22" w:name="_Toc189408940"/>
-      <w:r>
-        <w:t>1.2 – Fonctionnalités principales</w:t>
+      <w:bookmarkStart w:id="22" w:name="_Toc189505409"/>
+      <w:r>
+        <w:t>7</w:t>
+      </w:r>
+      <w:r>
+        <w:t>.2 – Fonctionnalités principales</w:t>
       </w:r>
       <w:bookmarkEnd w:id="22"/>
     </w:p>
@@ -4247,6 +4743,40 @@
     <w:p>
       <w:pPr>
         <w:pStyle w:val="Paragraphedeliste"/>
+        <w:numPr>
+          <w:ilvl w:val="0"/>
+          <w:numId w:val="8"/>
+        </w:numPr>
+      </w:pPr>
+      <w:r>
+        <w:t xml:space="preserve">Sélection des données par jour et heure </w:t>
+      </w:r>
+    </w:p>
+    <w:p>
+      <w:pPr>
+        <w:pStyle w:val="Paragraphedeliste"/>
+      </w:pPr>
+      <w:r>
+        <w:t>L’utilisateur peut choisir un jour spécifique via une interface de sélection. Ce sélecteur permet de visualiser les relevés météorologiques avec un affichage immédiat des résultats. Les utilisateurs peuvent modifier ces paramètres à tout moment en fonction de leurs besoins.</w:t>
+      </w:r>
+    </w:p>
+    <w:p>
+      <w:pPr>
+        <w:pStyle w:val="Paragraphedeliste"/>
+      </w:pPr>
+    </w:p>
+    <w:p>
+      <w:pPr>
+        <w:pStyle w:val="Paragraphedeliste"/>
+      </w:pPr>
+      <w:r>
+        <w:lastRenderedPageBreak/>
+        <w:t>[Capture d’écran de la fonctionnalité]</w:t>
+      </w:r>
+    </w:p>
+    <w:p>
+      <w:pPr>
+        <w:pStyle w:val="Paragraphedeliste"/>
       </w:pPr>
     </w:p>
     <w:p>
@@ -4263,7 +4793,7 @@
         </w:numPr>
       </w:pPr>
       <w:r>
-        <w:t xml:space="preserve">Sélection des données par jour et heure </w:t>
+        <w:t>Visualisation des données sous forme de tableaux</w:t>
       </w:r>
     </w:p>
     <w:p>
@@ -4271,7 +4801,7 @@
         <w:pStyle w:val="Paragraphedeliste"/>
       </w:pPr>
       <w:r>
-        <w:t>L’utilisateur peut choisir un jour spécifique via une interface de sélection. Ce sélecteur permet de visualiser les relevés météorologiques avec un affichage immédiat des résultats. Les utilisateurs peuvent modifier ces paramètres à tout moment en fonction de leurs besoins.</w:t>
+        <w:t xml:space="preserve">Les relevés météorologiques sont présentés dans des tableaux permettant de consulter facilement les mesures quotidiennes. </w:t>
       </w:r>
     </w:p>
     <w:p>
@@ -4306,7 +4836,7 @@
         </w:numPr>
       </w:pPr>
       <w:r>
-        <w:t>Visualisation des données sous forme de tableaux</w:t>
+        <w:t>Affichage graphique des données</w:t>
       </w:r>
     </w:p>
     <w:p>
@@ -4314,7 +4844,7 @@
         <w:pStyle w:val="Paragraphedeliste"/>
       </w:pPr>
       <w:r>
-        <w:t xml:space="preserve">Les relevés météorologiques sont présentés dans des tableaux permettant de consulter facilement les mesures quotidiennes. </w:t>
+        <w:t>L’utilisateur peut choisir de visualiser les données sous forme de graphiques interactifs, facilitant ainsi l’analyse de comparaison des tendances météorologiques entre les données intérieures et extérieures.</w:t>
       </w:r>
     </w:p>
     <w:p>
@@ -4329,6 +4859,11 @@
       <w:r>
         <w:t>[Capture d’écran de la fonctionnalité]</w:t>
       </w:r>
+    </w:p>
+    <w:p>
+      <w:pPr>
+        <w:pStyle w:val="Paragraphedeliste"/>
+      </w:pPr>
     </w:p>
     <w:p>
       <w:pPr>
@@ -4344,8 +4879,7 @@
         </w:numPr>
       </w:pPr>
       <w:r>
-        <w:lastRenderedPageBreak/>
-        <w:t>Affichage graphique des données</w:t>
+        <w:t>Page d’administration (réinitialisation des données)</w:t>
       </w:r>
     </w:p>
     <w:p>
@@ -4353,7 +4887,7 @@
         <w:pStyle w:val="Paragraphedeliste"/>
       </w:pPr>
       <w:r>
-        <w:t>L’utilisateur peut choisir de visualiser les données sous forme de graphiques interactifs, facilitant ainsi l’analyse de comparaison des tendances météorologiques entre les données intérieures et extérieures.</w:t>
+        <w:t>Une fonctionnalité réservée à l’administrateur permet de réinitialiser les données météo via une interface sécurisée. Cette option permet de supprimer toutes les données précédemment collectées.</w:t>
       </w:r>
     </w:p>
     <w:p>
@@ -4369,51 +4903,14 @@
         <w:t>[Capture d’écran de la fonctionnalité]</w:t>
       </w:r>
     </w:p>
-    <w:p>
-      <w:pPr>
-        <w:pStyle w:val="Paragraphedeliste"/>
-      </w:pPr>
-    </w:p>
-    <w:p>
-      <w:pPr>
-        <w:pStyle w:val="Paragraphedeliste"/>
-        <w:numPr>
-          <w:ilvl w:val="0"/>
-          <w:numId w:val="8"/>
-        </w:numPr>
-      </w:pPr>
-      <w:r>
-        <w:t>Page d’administration (réinitialisation des données)</w:t>
-      </w:r>
-    </w:p>
-    <w:p>
-      <w:pPr>
-        <w:pStyle w:val="Paragraphedeliste"/>
-      </w:pPr>
-      <w:r>
-        <w:t>Une fonctionnalité réservée à l’administrateur permet de réinitialiser les données météo via une interface sécurisée. Cette option permet de supprimer toutes les données précédemment collectées.</w:t>
-      </w:r>
-    </w:p>
-    <w:p>
-      <w:pPr>
-        <w:pStyle w:val="Paragraphedeliste"/>
-      </w:pPr>
-    </w:p>
-    <w:p>
-      <w:pPr>
-        <w:pStyle w:val="Paragraphedeliste"/>
-      </w:pPr>
-      <w:r>
-        <w:t>[Capture d’écran de la fonctionnalité]</w:t>
-      </w:r>
-    </w:p>
+    <w:p/>
     <w:p/>
     <w:p>
       <w:pPr>
         <w:pStyle w:val="Titre2"/>
         <w:ind w:left="360"/>
       </w:pPr>
-      <w:bookmarkStart w:id="23" w:name="_Toc189408941"/>
+      <w:bookmarkStart w:id="23" w:name="_Toc189505410"/>
       <w:r>
         <w:t>8. Axes d’amélioration et industrialisation</w:t>
       </w:r>
@@ -4423,9 +4920,12 @@
       <w:pPr>
         <w:pStyle w:val="Titre3"/>
       </w:pPr>
-      <w:bookmarkStart w:id="24" w:name="_Toc189408942"/>
-      <w:r>
-        <w:t>1.1 – Limites du prototype</w:t>
+      <w:bookmarkStart w:id="24" w:name="_Toc189505411"/>
+      <w:r>
+        <w:t>8</w:t>
+      </w:r>
+      <w:r>
+        <w:t>.1 – Limites du prototype</w:t>
       </w:r>
       <w:bookmarkEnd w:id="24"/>
     </w:p>
@@ -4433,9 +4933,12 @@
       <w:pPr>
         <w:pStyle w:val="Titre3"/>
       </w:pPr>
-      <w:bookmarkStart w:id="25" w:name="_Toc189408943"/>
-      <w:r>
-        <w:t>1.2 – Evolutions possibles pour une version commerciale</w:t>
+      <w:bookmarkStart w:id="25" w:name="_Toc189505412"/>
+      <w:r>
+        <w:t>8</w:t>
+      </w:r>
+      <w:r>
+        <w:t>.2 – Evolutions possibles pour une version commerciale</w:t>
       </w:r>
       <w:bookmarkEnd w:id="25"/>
     </w:p>
@@ -4454,8 +4957,8 @@
       </w:r>
     </w:p>
     <w:sectPr>
-      <w:headerReference w:type="default" r:id="rId14"/>
-      <w:footerReference w:type="default" r:id="rId15"/>
+      <w:headerReference w:type="default" r:id="rId15"/>
+      <w:footerReference w:type="default" r:id="rId16"/>
       <w:pgSz w:w="11906" w:h="16838"/>
       <w:pgMar w:top="1417" w:right="1417" w:bottom="1417" w:left="1417" w:header="708" w:footer="708" w:gutter="0"/>
       <w:cols w:space="708"/>
@@ -4467,7 +4970,7 @@
 </file>
 
 <file path=word/endnotes.xml><?xml version="1.0" encoding="utf-8"?>
-<w:endnotes xmlns:wpc="http://schemas.microsoft.com/office/word/2010/wordprocessingCanvas" xmlns:cx="http://schemas.microsoft.com/office/drawing/2014/chartex" xmlns:cx1="http://schemas.microsoft.com/office/drawing/2015/9/8/chartex" xmlns:cx2="http://schemas.microsoft.com/office/drawing/2015/10/21/chartex" xmlns:cx3="http://schemas.microsoft.com/office/drawing/2016/5/9/chartex" xmlns:cx4="http://schemas.microsoft.com/office/drawing/2016/5/10/chartex" xmlns:cx5="http://schemas.microsoft.com/office/drawing/2016/5/11/chartex" xmlns:cx6="http://schemas.microsoft.com/office/drawing/2016/5/12/chartex" xmlns:cx7="http://schemas.microsoft.com/office/drawing/2016/5/13/chartex" xmlns:cx8="http://schemas.microsoft.com/office/drawing/2016/5/14/chartex" xmlns:mc="http://schemas.openxmlformats.org/markup-compatibility/2006" xmlns:aink="http://schemas.microsoft.com/office/drawing/2016/ink" xmlns:am3d="http://schemas.microsoft.com/office/drawing/2017/model3d" xmlns:o="urn:schemas-microsoft-com:office:office" xmlns:oel="http://schemas.microsoft.com/office/2019/extlst" xmlns:r="http://schemas.openxmlformats.org/officeDocument/2006/relationships" xmlns:m="http://schemas.openxmlformats.org/officeDocument/2006/math" xmlns:v="urn:schemas-microsoft-com:vml" xmlns:wp14="http://schemas.microsoft.com/office/word/2010/wordprocessingDrawing" xmlns:wp="http://schemas.openxmlformats.org/drawingml/2006/wordprocessingDrawing" xmlns:w10="urn:schemas-microsoft-com:office:word" xmlns:w="http://schemas.openxmlformats.org/wordprocessingml/2006/main" xmlns:w14="http://schemas.microsoft.com/office/word/2010/wordml" xmlns:w15="http://schemas.microsoft.com/office/word/2012/wordml" xmlns:w16cex="http://schemas.microsoft.com/office/word/2018/wordml/cex" xmlns:w16cid="http://schemas.microsoft.com/office/word/2016/wordml/cid" xmlns:w16="http://schemas.microsoft.com/office/word/2018/wordml" xmlns:w16du="http://schemas.microsoft.com/office/word/2023/wordml/word16du" xmlns:w16sdtdh="http://schemas.microsoft.com/office/word/2020/wordml/sdtdatahash" xmlns:w16se="http://schemas.microsoft.com/office/word/2015/wordml/symex" xmlns:wpg="http://schemas.microsoft.com/office/word/2010/wordprocessingGroup" xmlns:wpi="http://schemas.microsoft.com/office/word/2010/wordprocessingInk" xmlns:wne="http://schemas.microsoft.com/office/word/2006/wordml" xmlns:wps="http://schemas.microsoft.com/office/word/2010/wordprocessingShape" mc:Ignorable="w14 w15 w16se w16cid w16 w16cex w16sdtdh w16du wp14">
+<w:endnotes xmlns:wpc="http://schemas.microsoft.com/office/word/2010/wordprocessingCanvas" xmlns:cx="http://schemas.microsoft.com/office/drawing/2014/chartex" xmlns:cx1="http://schemas.microsoft.com/office/drawing/2015/9/8/chartex" xmlns:cx2="http://schemas.microsoft.com/office/drawing/2015/10/21/chartex" xmlns:cx3="http://schemas.microsoft.com/office/drawing/2016/5/9/chartex" xmlns:cx4="http://schemas.microsoft.com/office/drawing/2016/5/10/chartex" xmlns:cx5="http://schemas.microsoft.com/office/drawing/2016/5/11/chartex" xmlns:cx6="http://schemas.microsoft.com/office/drawing/2016/5/12/chartex" xmlns:cx7="http://schemas.microsoft.com/office/drawing/2016/5/13/chartex" xmlns:cx8="http://schemas.microsoft.com/office/drawing/2016/5/14/chartex" xmlns:mc="http://schemas.openxmlformats.org/markup-compatibility/2006" xmlns:aink="http://schemas.microsoft.com/office/drawing/2016/ink" xmlns:am3d="http://schemas.microsoft.com/office/drawing/2017/model3d" xmlns:o="urn:schemas-microsoft-com:office:office" xmlns:oel="http://schemas.microsoft.com/office/2019/extlst" xmlns:r="http://schemas.openxmlformats.org/officeDocument/2006/relationships" xmlns:m="http://schemas.openxmlformats.org/officeDocument/2006/math" xmlns:v="urn:schemas-microsoft-com:vml" xmlns:wp14="http://schemas.microsoft.com/office/word/2010/wordprocessingDrawing" xmlns:wp="http://schemas.openxmlformats.org/drawingml/2006/wordprocessingDrawing" xmlns:w10="urn:schemas-microsoft-com:office:word" xmlns:w="http://schemas.openxmlformats.org/wordprocessingml/2006/main" xmlns:w14="http://schemas.microsoft.com/office/word/2010/wordml" xmlns:w15="http://schemas.microsoft.com/office/word/2012/wordml" xmlns:w16cex="http://schemas.microsoft.com/office/word/2018/wordml/cex" xmlns:w16cid="http://schemas.microsoft.com/office/word/2016/wordml/cid" xmlns:w16="http://schemas.microsoft.com/office/word/2018/wordml" xmlns:w16du="http://schemas.microsoft.com/office/word/2023/wordml/word16du" xmlns:w16sdtdh="http://schemas.microsoft.com/office/word/2020/wordml/sdtdatahash" xmlns:w16sdtfl="http://schemas.microsoft.com/office/word/2024/wordml/sdtformatlock" xmlns:w16se="http://schemas.microsoft.com/office/word/2015/wordml/symex" xmlns:wpg="http://schemas.microsoft.com/office/word/2010/wordprocessingGroup" xmlns:wpi="http://schemas.microsoft.com/office/word/2010/wordprocessingInk" xmlns:wne="http://schemas.microsoft.com/office/word/2006/wordml" xmlns:wps="http://schemas.microsoft.com/office/word/2010/wordprocessingShape" mc:Ignorable="w14 w15 w16se w16cid w16 w16cex w16sdtdh w16sdtfl w16du wp14">
   <w:endnote w:type="separator" w:id="-1">
     <w:p>
       <w:pPr>
@@ -4492,7 +4995,7 @@
 </file>
 
 <file path=word/footer1.xml><?xml version="1.0" encoding="utf-8"?>
-<w:ftr xmlns:wpc="http://schemas.microsoft.com/office/word/2010/wordprocessingCanvas" xmlns:cx="http://schemas.microsoft.com/office/drawing/2014/chartex" xmlns:cx1="http://schemas.microsoft.com/office/drawing/2015/9/8/chartex" xmlns:cx2="http://schemas.microsoft.com/office/drawing/2015/10/21/chartex" xmlns:cx3="http://schemas.microsoft.com/office/drawing/2016/5/9/chartex" xmlns:cx4="http://schemas.microsoft.com/office/drawing/2016/5/10/chartex" xmlns:cx5="http://schemas.microsoft.com/office/drawing/2016/5/11/chartex" xmlns:cx6="http://schemas.microsoft.com/office/drawing/2016/5/12/chartex" xmlns:cx7="http://schemas.microsoft.com/office/drawing/2016/5/13/chartex" xmlns:cx8="http://schemas.microsoft.com/office/drawing/2016/5/14/chartex" xmlns:mc="http://schemas.openxmlformats.org/markup-compatibility/2006" xmlns:aink="http://schemas.microsoft.com/office/drawing/2016/ink" xmlns:am3d="http://schemas.microsoft.com/office/drawing/2017/model3d" xmlns:o="urn:schemas-microsoft-com:office:office" xmlns:oel="http://schemas.microsoft.com/office/2019/extlst" xmlns:r="http://schemas.openxmlformats.org/officeDocument/2006/relationships" xmlns:m="http://schemas.openxmlformats.org/officeDocument/2006/math" xmlns:v="urn:schemas-microsoft-com:vml" xmlns:wp14="http://schemas.microsoft.com/office/word/2010/wordprocessingDrawing" xmlns:wp="http://schemas.openxmlformats.org/drawingml/2006/wordprocessingDrawing" xmlns:w10="urn:schemas-microsoft-com:office:word" xmlns:w="http://schemas.openxmlformats.org/wordprocessingml/2006/main" xmlns:w14="http://schemas.microsoft.com/office/word/2010/wordml" xmlns:w15="http://schemas.microsoft.com/office/word/2012/wordml" xmlns:w16cex="http://schemas.microsoft.com/office/word/2018/wordml/cex" xmlns:w16cid="http://schemas.microsoft.com/office/word/2016/wordml/cid" xmlns:w16="http://schemas.microsoft.com/office/word/2018/wordml" xmlns:w16du="http://schemas.microsoft.com/office/word/2023/wordml/word16du" xmlns:w16sdtdh="http://schemas.microsoft.com/office/word/2020/wordml/sdtdatahash" xmlns:w16se="http://schemas.microsoft.com/office/word/2015/wordml/symex" xmlns:wpg="http://schemas.microsoft.com/office/word/2010/wordprocessingGroup" xmlns:wpi="http://schemas.microsoft.com/office/word/2010/wordprocessingInk" xmlns:wne="http://schemas.microsoft.com/office/word/2006/wordml" xmlns:wps="http://schemas.microsoft.com/office/word/2010/wordprocessingShape" mc:Ignorable="w14 w15 w16se w16cid w16 w16cex w16sdtdh w16du wp14">
+<w:ftr xmlns:wpc="http://schemas.microsoft.com/office/word/2010/wordprocessingCanvas" xmlns:cx="http://schemas.microsoft.com/office/drawing/2014/chartex" xmlns:cx1="http://schemas.microsoft.com/office/drawing/2015/9/8/chartex" xmlns:cx2="http://schemas.microsoft.com/office/drawing/2015/10/21/chartex" xmlns:cx3="http://schemas.microsoft.com/office/drawing/2016/5/9/chartex" xmlns:cx4="http://schemas.microsoft.com/office/drawing/2016/5/10/chartex" xmlns:cx5="http://schemas.microsoft.com/office/drawing/2016/5/11/chartex" xmlns:cx6="http://schemas.microsoft.com/office/drawing/2016/5/12/chartex" xmlns:cx7="http://schemas.microsoft.com/office/drawing/2016/5/13/chartex" xmlns:cx8="http://schemas.microsoft.com/office/drawing/2016/5/14/chartex" xmlns:mc="http://schemas.openxmlformats.org/markup-compatibility/2006" xmlns:aink="http://schemas.microsoft.com/office/drawing/2016/ink" xmlns:am3d="http://schemas.microsoft.com/office/drawing/2017/model3d" xmlns:o="urn:schemas-microsoft-com:office:office" xmlns:oel="http://schemas.microsoft.com/office/2019/extlst" xmlns:r="http://schemas.openxmlformats.org/officeDocument/2006/relationships" xmlns:m="http://schemas.openxmlformats.org/officeDocument/2006/math" xmlns:v="urn:schemas-microsoft-com:vml" xmlns:wp14="http://schemas.microsoft.com/office/word/2010/wordprocessingDrawing" xmlns:wp="http://schemas.openxmlformats.org/drawingml/2006/wordprocessingDrawing" xmlns:w10="urn:schemas-microsoft-com:office:word" xmlns:w="http://schemas.openxmlformats.org/wordprocessingml/2006/main" xmlns:w14="http://schemas.microsoft.com/office/word/2010/wordml" xmlns:w15="http://schemas.microsoft.com/office/word/2012/wordml" xmlns:w16cex="http://schemas.microsoft.com/office/word/2018/wordml/cex" xmlns:w16cid="http://schemas.microsoft.com/office/word/2016/wordml/cid" xmlns:w16="http://schemas.microsoft.com/office/word/2018/wordml" xmlns:w16du="http://schemas.microsoft.com/office/word/2023/wordml/word16du" xmlns:w16sdtdh="http://schemas.microsoft.com/office/word/2020/wordml/sdtdatahash" xmlns:w16sdtfl="http://schemas.microsoft.com/office/word/2024/wordml/sdtformatlock" xmlns:w16se="http://schemas.microsoft.com/office/word/2015/wordml/symex" xmlns:wpg="http://schemas.microsoft.com/office/word/2010/wordprocessingGroup" xmlns:wpi="http://schemas.microsoft.com/office/word/2010/wordprocessingInk" xmlns:wne="http://schemas.microsoft.com/office/word/2006/wordml" xmlns:wps="http://schemas.microsoft.com/office/word/2010/wordprocessingShape" mc:Ignorable="w14 w15 w16se w16cid w16 w16cex w16sdtdh w16sdtfl w16du wp14">
   <w:p>
     <w:pPr>
       <w:pStyle w:val="Pieddepage"/>
@@ -4616,7 +5119,7 @@
 </file>
 
 <file path=word/footnotes.xml><?xml version="1.0" encoding="utf-8"?>
-<w:footnotes xmlns:wpc="http://schemas.microsoft.com/office/word/2010/wordprocessingCanvas" xmlns:cx="http://schemas.microsoft.com/office/drawing/2014/chartex" xmlns:cx1="http://schemas.microsoft.com/office/drawing/2015/9/8/chartex" xmlns:cx2="http://schemas.microsoft.com/office/drawing/2015/10/21/chartex" xmlns:cx3="http://schemas.microsoft.com/office/drawing/2016/5/9/chartex" xmlns:cx4="http://schemas.microsoft.com/office/drawing/2016/5/10/chartex" xmlns:cx5="http://schemas.microsoft.com/office/drawing/2016/5/11/chartex" xmlns:cx6="http://schemas.microsoft.com/office/drawing/2016/5/12/chartex" xmlns:cx7="http://schemas.microsoft.com/office/drawing/2016/5/13/chartex" xmlns:cx8="http://schemas.microsoft.com/office/drawing/2016/5/14/chartex" xmlns:mc="http://schemas.openxmlformats.org/markup-compatibility/2006" xmlns:aink="http://schemas.microsoft.com/office/drawing/2016/ink" xmlns:am3d="http://schemas.microsoft.com/office/drawing/2017/model3d" xmlns:o="urn:schemas-microsoft-com:office:office" xmlns:oel="http://schemas.microsoft.com/office/2019/extlst" xmlns:r="http://schemas.openxmlformats.org/officeDocument/2006/relationships" xmlns:m="http://schemas.openxmlformats.org/officeDocument/2006/math" xmlns:v="urn:schemas-microsoft-com:vml" xmlns:wp14="http://schemas.microsoft.com/office/word/2010/wordprocessingDrawing" xmlns:wp="http://schemas.openxmlformats.org/drawingml/2006/wordprocessingDrawing" xmlns:w10="urn:schemas-microsoft-com:office:word" xmlns:w="http://schemas.openxmlformats.org/wordprocessingml/2006/main" xmlns:w14="http://schemas.microsoft.com/office/word/2010/wordml" xmlns:w15="http://schemas.microsoft.com/office/word/2012/wordml" xmlns:w16cex="http://schemas.microsoft.com/office/word/2018/wordml/cex" xmlns:w16cid="http://schemas.microsoft.com/office/word/2016/wordml/cid" xmlns:w16="http://schemas.microsoft.com/office/word/2018/wordml" xmlns:w16du="http://schemas.microsoft.com/office/word/2023/wordml/word16du" xmlns:w16sdtdh="http://schemas.microsoft.com/office/word/2020/wordml/sdtdatahash" xmlns:w16se="http://schemas.microsoft.com/office/word/2015/wordml/symex" xmlns:wpg="http://schemas.microsoft.com/office/word/2010/wordprocessingGroup" xmlns:wpi="http://schemas.microsoft.com/office/word/2010/wordprocessingInk" xmlns:wne="http://schemas.microsoft.com/office/word/2006/wordml" xmlns:wps="http://schemas.microsoft.com/office/word/2010/wordprocessingShape" mc:Ignorable="w14 w15 w16se w16cid w16 w16cex w16sdtdh w16du wp14">
+<w:footnotes xmlns:wpc="http://schemas.microsoft.com/office/word/2010/wordprocessingCanvas" xmlns:cx="http://schemas.microsoft.com/office/drawing/2014/chartex" xmlns:cx1="http://schemas.microsoft.com/office/drawing/2015/9/8/chartex" xmlns:cx2="http://schemas.microsoft.com/office/drawing/2015/10/21/chartex" xmlns:cx3="http://schemas.microsoft.com/office/drawing/2016/5/9/chartex" xmlns:cx4="http://schemas.microsoft.com/office/drawing/2016/5/10/chartex" xmlns:cx5="http://schemas.microsoft.com/office/drawing/2016/5/11/chartex" xmlns:cx6="http://schemas.microsoft.com/office/drawing/2016/5/12/chartex" xmlns:cx7="http://schemas.microsoft.com/office/drawing/2016/5/13/chartex" xmlns:cx8="http://schemas.microsoft.com/office/drawing/2016/5/14/chartex" xmlns:mc="http://schemas.openxmlformats.org/markup-compatibility/2006" xmlns:aink="http://schemas.microsoft.com/office/drawing/2016/ink" xmlns:am3d="http://schemas.microsoft.com/office/drawing/2017/model3d" xmlns:o="urn:schemas-microsoft-com:office:office" xmlns:oel="http://schemas.microsoft.com/office/2019/extlst" xmlns:r="http://schemas.openxmlformats.org/officeDocument/2006/relationships" xmlns:m="http://schemas.openxmlformats.org/officeDocument/2006/math" xmlns:v="urn:schemas-microsoft-com:vml" xmlns:wp14="http://schemas.microsoft.com/office/word/2010/wordprocessingDrawing" xmlns:wp="http://schemas.openxmlformats.org/drawingml/2006/wordprocessingDrawing" xmlns:w10="urn:schemas-microsoft-com:office:word" xmlns:w="http://schemas.openxmlformats.org/wordprocessingml/2006/main" xmlns:w14="http://schemas.microsoft.com/office/word/2010/wordml" xmlns:w15="http://schemas.microsoft.com/office/word/2012/wordml" xmlns:w16cex="http://schemas.microsoft.com/office/word/2018/wordml/cex" xmlns:w16cid="http://schemas.microsoft.com/office/word/2016/wordml/cid" xmlns:w16="http://schemas.microsoft.com/office/word/2018/wordml" xmlns:w16du="http://schemas.microsoft.com/office/word/2023/wordml/word16du" xmlns:w16sdtdh="http://schemas.microsoft.com/office/word/2020/wordml/sdtdatahash" xmlns:w16sdtfl="http://schemas.microsoft.com/office/word/2024/wordml/sdtformatlock" xmlns:w16se="http://schemas.microsoft.com/office/word/2015/wordml/symex" xmlns:wpg="http://schemas.microsoft.com/office/word/2010/wordprocessingGroup" xmlns:wpi="http://schemas.microsoft.com/office/word/2010/wordprocessingInk" xmlns:wne="http://schemas.microsoft.com/office/word/2006/wordml" xmlns:wps="http://schemas.microsoft.com/office/word/2010/wordprocessingShape" mc:Ignorable="w14 w15 w16se w16cid w16 w16cex w16sdtdh w16sdtfl w16du wp14">
   <w:footnote w:type="separator" w:id="-1">
     <w:p>
       <w:pPr>
@@ -4641,7 +5144,7 @@
 </file>
 
 <file path=word/header1.xml><?xml version="1.0" encoding="utf-8"?>
-<w:hdr xmlns:wpc="http://schemas.microsoft.com/office/word/2010/wordprocessingCanvas" xmlns:cx="http://schemas.microsoft.com/office/drawing/2014/chartex" xmlns:cx1="http://schemas.microsoft.com/office/drawing/2015/9/8/chartex" xmlns:cx2="http://schemas.microsoft.com/office/drawing/2015/10/21/chartex" xmlns:cx3="http://schemas.microsoft.com/office/drawing/2016/5/9/chartex" xmlns:cx4="http://schemas.microsoft.com/office/drawing/2016/5/10/chartex" xmlns:cx5="http://schemas.microsoft.com/office/drawing/2016/5/11/chartex" xmlns:cx6="http://schemas.microsoft.com/office/drawing/2016/5/12/chartex" xmlns:cx7="http://schemas.microsoft.com/office/drawing/2016/5/13/chartex" xmlns:cx8="http://schemas.microsoft.com/office/drawing/2016/5/14/chartex" xmlns:mc="http://schemas.openxmlformats.org/markup-compatibility/2006" xmlns:aink="http://schemas.microsoft.com/office/drawing/2016/ink" xmlns:am3d="http://schemas.microsoft.com/office/drawing/2017/model3d" xmlns:o="urn:schemas-microsoft-com:office:office" xmlns:oel="http://schemas.microsoft.com/office/2019/extlst" xmlns:r="http://schemas.openxmlformats.org/officeDocument/2006/relationships" xmlns:m="http://schemas.openxmlformats.org/officeDocument/2006/math" xmlns:v="urn:schemas-microsoft-com:vml" xmlns:wp14="http://schemas.microsoft.com/office/word/2010/wordprocessingDrawing" xmlns:wp="http://schemas.openxmlformats.org/drawingml/2006/wordprocessingDrawing" xmlns:w10="urn:schemas-microsoft-com:office:word" xmlns:w="http://schemas.openxmlformats.org/wordprocessingml/2006/main" xmlns:w14="http://schemas.microsoft.com/office/word/2010/wordml" xmlns:w15="http://schemas.microsoft.com/office/word/2012/wordml" xmlns:w16cex="http://schemas.microsoft.com/office/word/2018/wordml/cex" xmlns:w16cid="http://schemas.microsoft.com/office/word/2016/wordml/cid" xmlns:w16="http://schemas.microsoft.com/office/word/2018/wordml" xmlns:w16du="http://schemas.microsoft.com/office/word/2023/wordml/word16du" xmlns:w16sdtdh="http://schemas.microsoft.com/office/word/2020/wordml/sdtdatahash" xmlns:w16se="http://schemas.microsoft.com/office/word/2015/wordml/symex" xmlns:wpg="http://schemas.microsoft.com/office/word/2010/wordprocessingGroup" xmlns:wpi="http://schemas.microsoft.com/office/word/2010/wordprocessingInk" xmlns:wne="http://schemas.microsoft.com/office/word/2006/wordml" xmlns:wps="http://schemas.microsoft.com/office/word/2010/wordprocessingShape" mc:Ignorable="w14 w15 w16se w16cid w16 w16cex w16sdtdh w16du wp14">
+<w:hdr xmlns:wpc="http://schemas.microsoft.com/office/word/2010/wordprocessingCanvas" xmlns:cx="http://schemas.microsoft.com/office/drawing/2014/chartex" xmlns:cx1="http://schemas.microsoft.com/office/drawing/2015/9/8/chartex" xmlns:cx2="http://schemas.microsoft.com/office/drawing/2015/10/21/chartex" xmlns:cx3="http://schemas.microsoft.com/office/drawing/2016/5/9/chartex" xmlns:cx4="http://schemas.microsoft.com/office/drawing/2016/5/10/chartex" xmlns:cx5="http://schemas.microsoft.com/office/drawing/2016/5/11/chartex" xmlns:cx6="http://schemas.microsoft.com/office/drawing/2016/5/12/chartex" xmlns:cx7="http://schemas.microsoft.com/office/drawing/2016/5/13/chartex" xmlns:cx8="http://schemas.microsoft.com/office/drawing/2016/5/14/chartex" xmlns:mc="http://schemas.openxmlformats.org/markup-compatibility/2006" xmlns:aink="http://schemas.microsoft.com/office/drawing/2016/ink" xmlns:am3d="http://schemas.microsoft.com/office/drawing/2017/model3d" xmlns:o="urn:schemas-microsoft-com:office:office" xmlns:oel="http://schemas.microsoft.com/office/2019/extlst" xmlns:r="http://schemas.openxmlformats.org/officeDocument/2006/relationships" xmlns:m="http://schemas.openxmlformats.org/officeDocument/2006/math" xmlns:v="urn:schemas-microsoft-com:vml" xmlns:wp14="http://schemas.microsoft.com/office/word/2010/wordprocessingDrawing" xmlns:wp="http://schemas.openxmlformats.org/drawingml/2006/wordprocessingDrawing" xmlns:w10="urn:schemas-microsoft-com:office:word" xmlns:w="http://schemas.openxmlformats.org/wordprocessingml/2006/main" xmlns:w14="http://schemas.microsoft.com/office/word/2010/wordml" xmlns:w15="http://schemas.microsoft.com/office/word/2012/wordml" xmlns:w16cex="http://schemas.microsoft.com/office/word/2018/wordml/cex" xmlns:w16cid="http://schemas.microsoft.com/office/word/2016/wordml/cid" xmlns:w16="http://schemas.microsoft.com/office/word/2018/wordml" xmlns:w16du="http://schemas.microsoft.com/office/word/2023/wordml/word16du" xmlns:w16sdtdh="http://schemas.microsoft.com/office/word/2020/wordml/sdtdatahash" xmlns:w16sdtfl="http://schemas.microsoft.com/office/word/2024/wordml/sdtformatlock" xmlns:w16se="http://schemas.microsoft.com/office/word/2015/wordml/symex" xmlns:wpg="http://schemas.microsoft.com/office/word/2010/wordprocessingGroup" xmlns:wpi="http://schemas.microsoft.com/office/word/2010/wordprocessingInk" xmlns:wne="http://schemas.microsoft.com/office/word/2006/wordml" xmlns:wps="http://schemas.microsoft.com/office/word/2010/wordprocessingShape" mc:Ignorable="w14 w15 w16se w16cid w16 w16cex w16sdtdh w16sdtfl w16du wp14">
   <w:p>
     <w:pPr>
       <w:pStyle w:val="En-tte"/>
@@ -4658,7 +5161,7 @@
 </file>
 
 <file path=word/numbering.xml><?xml version="1.0" encoding="utf-8"?>
-<w:numbering xmlns:wpc="http://schemas.microsoft.com/office/word/2010/wordprocessingCanvas" xmlns:cx="http://schemas.microsoft.com/office/drawing/2014/chartex" xmlns:cx1="http://schemas.microsoft.com/office/drawing/2015/9/8/chartex" xmlns:cx2="http://schemas.microsoft.com/office/drawing/2015/10/21/chartex" xmlns:cx3="http://schemas.microsoft.com/office/drawing/2016/5/9/chartex" xmlns:cx4="http://schemas.microsoft.com/office/drawing/2016/5/10/chartex" xmlns:cx5="http://schemas.microsoft.com/office/drawing/2016/5/11/chartex" xmlns:cx6="http://schemas.microsoft.com/office/drawing/2016/5/12/chartex" xmlns:cx7="http://schemas.microsoft.com/office/drawing/2016/5/13/chartex" xmlns:cx8="http://schemas.microsoft.com/office/drawing/2016/5/14/chartex" xmlns:mc="http://schemas.openxmlformats.org/markup-compatibility/2006" xmlns:aink="http://schemas.microsoft.com/office/drawing/2016/ink" xmlns:am3d="http://schemas.microsoft.com/office/drawing/2017/model3d" xmlns:o="urn:schemas-microsoft-com:office:office" xmlns:oel="http://schemas.microsoft.com/office/2019/extlst" xmlns:r="http://schemas.openxmlformats.org/officeDocument/2006/relationships" xmlns:m="http://schemas.openxmlformats.org/officeDocument/2006/math" xmlns:v="urn:schemas-microsoft-com:vml" xmlns:wp14="http://schemas.microsoft.com/office/word/2010/wordprocessingDrawing" xmlns:wp="http://schemas.openxmlformats.org/drawingml/2006/wordprocessingDrawing" xmlns:w10="urn:schemas-microsoft-com:office:word" xmlns:w="http://schemas.openxmlformats.org/wordprocessingml/2006/main" xmlns:w14="http://schemas.microsoft.com/office/word/2010/wordml" xmlns:w15="http://schemas.microsoft.com/office/word/2012/wordml" xmlns:w16cex="http://schemas.microsoft.com/office/word/2018/wordml/cex" xmlns:w16cid="http://schemas.microsoft.com/office/word/2016/wordml/cid" xmlns:w16="http://schemas.microsoft.com/office/word/2018/wordml" xmlns:w16du="http://schemas.microsoft.com/office/word/2023/wordml/word16du" xmlns:w16sdtdh="http://schemas.microsoft.com/office/word/2020/wordml/sdtdatahash" xmlns:w16se="http://schemas.microsoft.com/office/word/2015/wordml/symex" xmlns:wpg="http://schemas.microsoft.com/office/word/2010/wordprocessingGroup" xmlns:wpi="http://schemas.microsoft.com/office/word/2010/wordprocessingInk" xmlns:wne="http://schemas.microsoft.com/office/word/2006/wordml" xmlns:wps="http://schemas.microsoft.com/office/word/2010/wordprocessingShape" mc:Ignorable="w14 w15 w16se w16cid w16 w16cex w16sdtdh w16du wp14">
+<w:numbering xmlns:wpc="http://schemas.microsoft.com/office/word/2010/wordprocessingCanvas" xmlns:cx="http://schemas.microsoft.com/office/drawing/2014/chartex" xmlns:cx1="http://schemas.microsoft.com/office/drawing/2015/9/8/chartex" xmlns:cx2="http://schemas.microsoft.com/office/drawing/2015/10/21/chartex" xmlns:cx3="http://schemas.microsoft.com/office/drawing/2016/5/9/chartex" xmlns:cx4="http://schemas.microsoft.com/office/drawing/2016/5/10/chartex" xmlns:cx5="http://schemas.microsoft.com/office/drawing/2016/5/11/chartex" xmlns:cx6="http://schemas.microsoft.com/office/drawing/2016/5/12/chartex" xmlns:cx7="http://schemas.microsoft.com/office/drawing/2016/5/13/chartex" xmlns:cx8="http://schemas.microsoft.com/office/drawing/2016/5/14/chartex" xmlns:mc="http://schemas.openxmlformats.org/markup-compatibility/2006" xmlns:aink="http://schemas.microsoft.com/office/drawing/2016/ink" xmlns:am3d="http://schemas.microsoft.com/office/drawing/2017/model3d" xmlns:o="urn:schemas-microsoft-com:office:office" xmlns:oel="http://schemas.microsoft.com/office/2019/extlst" xmlns:r="http://schemas.openxmlformats.org/officeDocument/2006/relationships" xmlns:m="http://schemas.openxmlformats.org/officeDocument/2006/math" xmlns:v="urn:schemas-microsoft-com:vml" xmlns:wp14="http://schemas.microsoft.com/office/word/2010/wordprocessingDrawing" xmlns:wp="http://schemas.openxmlformats.org/drawingml/2006/wordprocessingDrawing" xmlns:w10="urn:schemas-microsoft-com:office:word" xmlns:w="http://schemas.openxmlformats.org/wordprocessingml/2006/main" xmlns:w14="http://schemas.microsoft.com/office/word/2010/wordml" xmlns:w15="http://schemas.microsoft.com/office/word/2012/wordml" xmlns:w16cex="http://schemas.microsoft.com/office/word/2018/wordml/cex" xmlns:w16cid="http://schemas.microsoft.com/office/word/2016/wordml/cid" xmlns:w16="http://schemas.microsoft.com/office/word/2018/wordml" xmlns:w16du="http://schemas.microsoft.com/office/word/2023/wordml/word16du" xmlns:w16sdtdh="http://schemas.microsoft.com/office/word/2020/wordml/sdtdatahash" xmlns:w16sdtfl="http://schemas.microsoft.com/office/word/2024/wordml/sdtformatlock" xmlns:w16se="http://schemas.microsoft.com/office/word/2015/wordml/symex" xmlns:wpg="http://schemas.microsoft.com/office/word/2010/wordprocessingGroup" xmlns:wpi="http://schemas.microsoft.com/office/word/2010/wordprocessingInk" xmlns:wne="http://schemas.microsoft.com/office/word/2006/wordml" xmlns:wps="http://schemas.microsoft.com/office/word/2010/wordprocessingShape" mc:Ignorable="w14 w15 w16se w16cid w16 w16cex w16sdtdh w16sdtfl w16du wp14">
   <w:abstractNum w:abstractNumId="0" w15:restartNumberingAfterBreak="0">
     <w:nsid w:val="0A55225A"/>
     <w:multiLevelType w:val="hybridMultilevel"/>
@@ -5201,6 +5704,119 @@
     </w:lvl>
   </w:abstractNum>
   <w:abstractNum w:abstractNumId="5" w15:restartNumberingAfterBreak="0">
+    <w:nsid w:val="67D5153F"/>
+    <w:multiLevelType w:val="multilevel"/>
+    <w:tmpl w:val="6F906820"/>
+    <w:lvl w:ilvl="0">
+      <w:start w:val="1"/>
+      <w:numFmt w:val="decimal"/>
+      <w:lvlText w:val="%1"/>
+      <w:lvlJc w:val="left"/>
+      <w:pPr>
+        <w:ind w:left="375" w:hanging="375"/>
+      </w:pPr>
+      <w:rPr>
+        <w:rFonts w:hint="default"/>
+      </w:rPr>
+    </w:lvl>
+    <w:lvl w:ilvl="1">
+      <w:start w:val="1"/>
+      <w:numFmt w:val="decimal"/>
+      <w:lvlText w:val="%1.%2"/>
+      <w:lvlJc w:val="left"/>
+      <w:pPr>
+        <w:ind w:left="375" w:hanging="375"/>
+      </w:pPr>
+      <w:rPr>
+        <w:rFonts w:hint="default"/>
+      </w:rPr>
+    </w:lvl>
+    <w:lvl w:ilvl="2">
+      <w:start w:val="1"/>
+      <w:numFmt w:val="decimal"/>
+      <w:lvlText w:val="%1.%2.%3"/>
+      <w:lvlJc w:val="left"/>
+      <w:pPr>
+        <w:ind w:left="720" w:hanging="720"/>
+      </w:pPr>
+      <w:rPr>
+        <w:rFonts w:hint="default"/>
+      </w:rPr>
+    </w:lvl>
+    <w:lvl w:ilvl="3">
+      <w:start w:val="1"/>
+      <w:numFmt w:val="decimal"/>
+      <w:lvlText w:val="%1.%2.%3.%4"/>
+      <w:lvlJc w:val="left"/>
+      <w:pPr>
+        <w:ind w:left="1080" w:hanging="1080"/>
+      </w:pPr>
+      <w:rPr>
+        <w:rFonts w:hint="default"/>
+      </w:rPr>
+    </w:lvl>
+    <w:lvl w:ilvl="4">
+      <w:start w:val="1"/>
+      <w:numFmt w:val="decimal"/>
+      <w:lvlText w:val="%1.%2.%3.%4.%5"/>
+      <w:lvlJc w:val="left"/>
+      <w:pPr>
+        <w:ind w:left="1080" w:hanging="1080"/>
+      </w:pPr>
+      <w:rPr>
+        <w:rFonts w:hint="default"/>
+      </w:rPr>
+    </w:lvl>
+    <w:lvl w:ilvl="5">
+      <w:start w:val="1"/>
+      <w:numFmt w:val="decimal"/>
+      <w:lvlText w:val="%1.%2.%3.%4.%5.%6"/>
+      <w:lvlJc w:val="left"/>
+      <w:pPr>
+        <w:ind w:left="1440" w:hanging="1440"/>
+      </w:pPr>
+      <w:rPr>
+        <w:rFonts w:hint="default"/>
+      </w:rPr>
+    </w:lvl>
+    <w:lvl w:ilvl="6">
+      <w:start w:val="1"/>
+      <w:numFmt w:val="decimal"/>
+      <w:lvlText w:val="%1.%2.%3.%4.%5.%6.%7"/>
+      <w:lvlJc w:val="left"/>
+      <w:pPr>
+        <w:ind w:left="1440" w:hanging="1440"/>
+      </w:pPr>
+      <w:rPr>
+        <w:rFonts w:hint="default"/>
+      </w:rPr>
+    </w:lvl>
+    <w:lvl w:ilvl="7">
+      <w:start w:val="1"/>
+      <w:numFmt w:val="decimal"/>
+      <w:lvlText w:val="%1.%2.%3.%4.%5.%6.%7.%8"/>
+      <w:lvlJc w:val="left"/>
+      <w:pPr>
+        <w:ind w:left="1800" w:hanging="1800"/>
+      </w:pPr>
+      <w:rPr>
+        <w:rFonts w:hint="default"/>
+      </w:rPr>
+    </w:lvl>
+    <w:lvl w:ilvl="8">
+      <w:start w:val="1"/>
+      <w:numFmt w:val="decimal"/>
+      <w:lvlText w:val="%1.%2.%3.%4.%5.%6.%7.%8.%9"/>
+      <w:lvlJc w:val="left"/>
+      <w:pPr>
+        <w:ind w:left="1800" w:hanging="1800"/>
+      </w:pPr>
+      <w:rPr>
+        <w:rFonts w:hint="default"/>
+      </w:rPr>
+    </w:lvl>
+  </w:abstractNum>
+  <w:abstractNum w:abstractNumId="6" w15:restartNumberingAfterBreak="0">
     <w:nsid w:val="6A882BF7"/>
     <w:multiLevelType w:val="hybridMultilevel"/>
     <w:tmpl w:val="45E4B8A6"/>
@@ -5289,7 +5905,7 @@
       </w:pPr>
     </w:lvl>
   </w:abstractNum>
-  <w:abstractNum w:abstractNumId="6" w15:restartNumberingAfterBreak="0">
+  <w:abstractNum w:abstractNumId="7" w15:restartNumberingAfterBreak="0">
     <w:nsid w:val="771F4427"/>
     <w:multiLevelType w:val="hybridMultilevel"/>
     <w:tmpl w:val="11AA1F8E"/>
@@ -5378,7 +5994,7 @@
       </w:pPr>
     </w:lvl>
   </w:abstractNum>
-  <w:abstractNum w:abstractNumId="7" w15:restartNumberingAfterBreak="0">
+  <w:abstractNum w:abstractNumId="8" w15:restartNumberingAfterBreak="0">
     <w:nsid w:val="77B36BB8"/>
     <w:multiLevelType w:val="hybridMultilevel"/>
     <w:tmpl w:val="45E4B8A6"/>
@@ -5474,13 +6090,13 @@
     <w:abstractNumId w:val="0"/>
   </w:num>
   <w:num w:numId="3" w16cid:durableId="559710087">
-    <w:abstractNumId w:val="7"/>
+    <w:abstractNumId w:val="8"/>
   </w:num>
   <w:num w:numId="4" w16cid:durableId="592973070">
     <w:abstractNumId w:val="3"/>
   </w:num>
   <w:num w:numId="5" w16cid:durableId="1598294197">
-    <w:abstractNumId w:val="5"/>
+    <w:abstractNumId w:val="6"/>
   </w:num>
   <w:num w:numId="6" w16cid:durableId="1803494646">
     <w:abstractNumId w:val="2"/>
@@ -5489,13 +6105,16 @@
     <w:abstractNumId w:val="1"/>
   </w:num>
   <w:num w:numId="8" w16cid:durableId="1143698232">
-    <w:abstractNumId w:val="6"/>
+    <w:abstractNumId w:val="7"/>
+  </w:num>
+  <w:num w:numId="9" w16cid:durableId="2138840764">
+    <w:abstractNumId w:val="5"/>
   </w:num>
 </w:numbering>
 </file>
 
 <file path=word/styles.xml><?xml version="1.0" encoding="utf-8"?>
-<w:styles xmlns:mc="http://schemas.openxmlformats.org/markup-compatibility/2006" xmlns:r="http://schemas.openxmlformats.org/officeDocument/2006/relationships" xmlns:w="http://schemas.openxmlformats.org/wordprocessingml/2006/main" xmlns:w14="http://schemas.microsoft.com/office/word/2010/wordml" xmlns:w15="http://schemas.microsoft.com/office/word/2012/wordml" xmlns:w16cex="http://schemas.microsoft.com/office/word/2018/wordml/cex" xmlns:w16cid="http://schemas.microsoft.com/office/word/2016/wordml/cid" xmlns:w16="http://schemas.microsoft.com/office/word/2018/wordml" xmlns:w16du="http://schemas.microsoft.com/office/word/2023/wordml/word16du" xmlns:w16sdtdh="http://schemas.microsoft.com/office/word/2020/wordml/sdtdatahash" xmlns:w16se="http://schemas.microsoft.com/office/word/2015/wordml/symex" mc:Ignorable="w14 w15 w16se w16cid w16 w16cex w16sdtdh w16du">
+<w:styles xmlns:mc="http://schemas.openxmlformats.org/markup-compatibility/2006" xmlns:r="http://schemas.openxmlformats.org/officeDocument/2006/relationships" xmlns:w="http://schemas.openxmlformats.org/wordprocessingml/2006/main" xmlns:w14="http://schemas.microsoft.com/office/word/2010/wordml" xmlns:w15="http://schemas.microsoft.com/office/word/2012/wordml" xmlns:w16cex="http://schemas.microsoft.com/office/word/2018/wordml/cex" xmlns:w16cid="http://schemas.microsoft.com/office/word/2016/wordml/cid" xmlns:w16="http://schemas.microsoft.com/office/word/2018/wordml" xmlns:w16du="http://schemas.microsoft.com/office/word/2023/wordml/word16du" xmlns:w16sdtdh="http://schemas.microsoft.com/office/word/2020/wordml/sdtdatahash" xmlns:w16sdtfl="http://schemas.microsoft.com/office/word/2024/wordml/sdtformatlock" xmlns:w16se="http://schemas.microsoft.com/office/word/2015/wordml/symex" mc:Ignorable="w14 w15 w16se w16cid w16 w16cex w16sdtdh w16sdtfl w16du">
   <w:docDefaults>
     <w:rPrDefault>
       <w:rPr>
@@ -6899,12 +7518,19 @@
 </file>
 
 <file path=customXml/item1.xml><?xml version="1.0" encoding="utf-8"?>
-<p:properties xmlns:p="http://schemas.microsoft.com/office/2006/metadata/properties" xmlns:xsi="http://www.w3.org/2001/XMLSchema-instance" xmlns:pc="http://schemas.microsoft.com/office/infopath/2007/PartnerControls">
-  <documentManagement/>
-</p:properties>
+<?mso-contentType ?>
+<FormTemplates xmlns="http://schemas.microsoft.com/sharepoint/v3/contenttype/forms">
+  <Display>DocumentLibraryForm</Display>
+  <Edit>DocumentLibraryForm</Edit>
+  <New>DocumentLibraryForm</New>
+</FormTemplates>
 </file>
 
 <file path=customXml/item2.xml><?xml version="1.0" encoding="utf-8"?>
+<b:Sources xmlns:b="http://schemas.openxmlformats.org/officeDocument/2006/bibliography" xmlns="http://schemas.openxmlformats.org/officeDocument/2006/bibliography" SelectedStyle="\APASixthEditionOfficeOnline.xsl" StyleName="APA" Version="6"/>
+</file>
+
+<file path=customXml/item3.xml><?xml version="1.0" encoding="utf-8"?>
 <ct:contentTypeSchema xmlns:ct="http://schemas.microsoft.com/office/2006/metadata/contentType" xmlns:ma="http://schemas.microsoft.com/office/2006/metadata/properties/metaAttributes" ct:_="" ma:_="" ma:contentTypeName="Document" ma:contentTypeID="0x0101001ECE42FC17982B429BE0A75E1BFAB9D8" ma:contentTypeVersion="5" ma:contentTypeDescription="Crée un document." ma:contentTypeScope="" ma:versionID="ea969bd84ac66448f78c4a9346d972bd">
   <xsd:schema xmlns:xsd="http://www.w3.org/2001/XMLSchema" xmlns:xs="http://www.w3.org/2001/XMLSchema" xmlns:p="http://schemas.microsoft.com/office/2006/metadata/properties" xmlns:ns3="c4932d0d-7d74-4d69-bea3-2577bfb1544d" targetNamespace="http://schemas.microsoft.com/office/2006/metadata/properties" ma:root="true" ma:fieldsID="4a88fd77c068b9b1a763c9addea80b7a" ns3:_="">
     <xsd:import namespace="c4932d0d-7d74-4d69-bea3-2577bfb1544d"/>
@@ -7054,29 +7680,29 @@
 </ct:contentTypeSchema>
 </file>
 
-<file path=customXml/item3.xml><?xml version="1.0" encoding="utf-8"?>
-<b:Sources xmlns:b="http://schemas.openxmlformats.org/officeDocument/2006/bibliography" xmlns="http://schemas.openxmlformats.org/officeDocument/2006/bibliography" SelectedStyle="\APASixthEditionOfficeOnline.xsl" StyleName="APA" Version="6"/>
-</file>
-
 <file path=customXml/item4.xml><?xml version="1.0" encoding="utf-8"?>
-<?mso-contentType ?>
-<FormTemplates xmlns="http://schemas.microsoft.com/sharepoint/v3/contenttype/forms">
-  <Display>DocumentLibraryForm</Display>
-  <Edit>DocumentLibraryForm</Edit>
-  <New>DocumentLibraryForm</New>
-</FormTemplates>
+<p:properties xmlns:p="http://schemas.microsoft.com/office/2006/metadata/properties" xmlns:xsi="http://www.w3.org/2001/XMLSchema-instance" xmlns:pc="http://schemas.microsoft.com/office/infopath/2007/PartnerControls">
+  <documentManagement/>
+</p:properties>
 </file>
 
 <file path=customXml/itemProps1.xml><?xml version="1.0" encoding="utf-8"?>
-<ds:datastoreItem xmlns:ds="http://schemas.openxmlformats.org/officeDocument/2006/customXml" ds:itemID="{16130F93-FB06-40C3-9CAA-FEF48087E226}">
+<ds:datastoreItem xmlns:ds="http://schemas.openxmlformats.org/officeDocument/2006/customXml" ds:itemID="{3ACA6D17-BC43-48EE-996C-36165D0C17B0}">
   <ds:schemaRefs>
-    <ds:schemaRef ds:uri="http://schemas.microsoft.com/office/2006/metadata/properties"/>
-    <ds:schemaRef ds:uri="http://schemas.microsoft.com/office/infopath/2007/PartnerControls"/>
+    <ds:schemaRef ds:uri="http://schemas.microsoft.com/sharepoint/v3/contenttype/forms"/>
   </ds:schemaRefs>
 </ds:datastoreItem>
 </file>
 
 <file path=customXml/itemProps2.xml><?xml version="1.0" encoding="utf-8"?>
+<ds:datastoreItem xmlns:ds="http://schemas.openxmlformats.org/officeDocument/2006/customXml" ds:itemID="{6644AC2E-2073-4615-9E5F-0BF62D6E47A8}">
+  <ds:schemaRefs>
+    <ds:schemaRef ds:uri="http://schemas.openxmlformats.org/officeDocument/2006/bibliography"/>
+  </ds:schemaRefs>
+</ds:datastoreItem>
+</file>
+
+<file path=customXml/itemProps3.xml><?xml version="1.0" encoding="utf-8"?>
 <ds:datastoreItem xmlns:ds="http://schemas.openxmlformats.org/officeDocument/2006/customXml" ds:itemID="{9D33EF4D-6FAF-4F18-945B-C5EB0C4A2A74}">
   <ds:schemaRefs>
     <ds:schemaRef ds:uri="http://schemas.microsoft.com/office/2006/metadata/contentType"/>
@@ -7094,18 +7720,11 @@
 </ds:datastoreItem>
 </file>
 
-<file path=customXml/itemProps3.xml><?xml version="1.0" encoding="utf-8"?>
-<ds:datastoreItem xmlns:ds="http://schemas.openxmlformats.org/officeDocument/2006/customXml" ds:itemID="{6644AC2E-2073-4615-9E5F-0BF62D6E47A8}">
+<file path=customXml/itemProps4.xml><?xml version="1.0" encoding="utf-8"?>
+<ds:datastoreItem xmlns:ds="http://schemas.openxmlformats.org/officeDocument/2006/customXml" ds:itemID="{16130F93-FB06-40C3-9CAA-FEF48087E226}">
   <ds:schemaRefs>
-    <ds:schemaRef ds:uri="http://schemas.openxmlformats.org/officeDocument/2006/bibliography"/>
-  </ds:schemaRefs>
-</ds:datastoreItem>
-</file>
-
-<file path=customXml/itemProps4.xml><?xml version="1.0" encoding="utf-8"?>
-<ds:datastoreItem xmlns:ds="http://schemas.openxmlformats.org/officeDocument/2006/customXml" ds:itemID="{3ACA6D17-BC43-48EE-996C-36165D0C17B0}">
-  <ds:schemaRefs>
-    <ds:schemaRef ds:uri="http://schemas.microsoft.com/sharepoint/v3/contenttype/forms"/>
+    <ds:schemaRef ds:uri="http://schemas.microsoft.com/office/2006/metadata/properties"/>
+    <ds:schemaRef ds:uri="http://schemas.microsoft.com/office/infopath/2007/PartnerControls"/>
   </ds:schemaRefs>
 </ds:datastoreItem>
 </file>
--- a/Livrable.docx
+++ b/Livrable.docx
@@ -12,7 +12,7 @@
         <w:pStyle w:val="Titre1"/>
         <w:jc w:val="center"/>
       </w:pPr>
-      <w:bookmarkStart w:id="0" w:name="_Toc189505387"/>
+      <w:bookmarkStart w:id="0" w:name="_Toc189506069"/>
       <w:r>
         <w:t>LIVRABLE PROJET</w:t>
       </w:r>
@@ -265,7 +265,7 @@
           <w:r>
             <w:fldChar w:fldCharType="separate"/>
           </w:r>
-          <w:hyperlink w:anchor="_Toc189505387" w:history="1">
+          <w:hyperlink w:anchor="_Toc189506069" w:history="1">
             <w:r>
               <w:rPr>
                 <w:rStyle w:val="Lienhypertexte"/>
@@ -292,7 +292,7 @@
                 <w:noProof/>
                 <w:webHidden/>
               </w:rPr>
-              <w:instrText xml:space="preserve"> PAGEREF _Toc189505387 \h </w:instrText>
+              <w:instrText xml:space="preserve"> PAGEREF _Toc189506069 \h </w:instrText>
             </w:r>
             <w:r>
               <w:rPr>
@@ -336,7 +336,7 @@
               <w:lang w:eastAsia="fr-FR"/>
             </w:rPr>
           </w:pPr>
-          <w:hyperlink w:anchor="_Toc189505388" w:history="1">
+          <w:hyperlink w:anchor="_Toc189506070" w:history="1">
             <w:r>
               <w:rPr>
                 <w:rStyle w:val="Lienhypertexte"/>
@@ -378,7 +378,7 @@
                 <w:noProof/>
                 <w:webHidden/>
               </w:rPr>
-              <w:instrText xml:space="preserve"> PAGEREF _Toc189505388 \h </w:instrText>
+              <w:instrText xml:space="preserve"> PAGEREF _Toc189506070 \h </w:instrText>
             </w:r>
             <w:r>
               <w:rPr>
@@ -421,7 +421,7 @@
               <w:lang w:eastAsia="fr-FR"/>
             </w:rPr>
           </w:pPr>
-          <w:hyperlink w:anchor="_Toc189505389" w:history="1">
+          <w:hyperlink w:anchor="_Toc189506071" w:history="1">
             <w:r>
               <w:rPr>
                 <w:rStyle w:val="Lienhypertexte"/>
@@ -448,7 +448,7 @@
                 <w:noProof/>
                 <w:webHidden/>
               </w:rPr>
-              <w:instrText xml:space="preserve"> PAGEREF _Toc189505389 \h </w:instrText>
+              <w:instrText xml:space="preserve"> PAGEREF _Toc189506071 \h </w:instrText>
             </w:r>
             <w:r>
               <w:rPr>
@@ -491,7 +491,7 @@
               <w:lang w:eastAsia="fr-FR"/>
             </w:rPr>
           </w:pPr>
-          <w:hyperlink w:anchor="_Toc189505390" w:history="1">
+          <w:hyperlink w:anchor="_Toc189506072" w:history="1">
             <w:r>
               <w:rPr>
                 <w:rStyle w:val="Lienhypertexte"/>
@@ -518,7 +518,7 @@
                 <w:noProof/>
                 <w:webHidden/>
               </w:rPr>
-              <w:instrText xml:space="preserve"> PAGEREF _Toc189505390 \h </w:instrText>
+              <w:instrText xml:space="preserve"> PAGEREF _Toc189506072 \h </w:instrText>
             </w:r>
             <w:r>
               <w:rPr>
@@ -562,7 +562,7 @@
               <w:lang w:eastAsia="fr-FR"/>
             </w:rPr>
           </w:pPr>
-          <w:hyperlink w:anchor="_Toc189505391" w:history="1">
+          <w:hyperlink w:anchor="_Toc189506073" w:history="1">
             <w:r>
               <w:rPr>
                 <w:rStyle w:val="Lienhypertexte"/>
@@ -604,7 +604,7 @@
                 <w:noProof/>
                 <w:webHidden/>
               </w:rPr>
-              <w:instrText xml:space="preserve"> PAGEREF _Toc189505391 \h </w:instrText>
+              <w:instrText xml:space="preserve"> PAGEREF _Toc189506073 \h </w:instrText>
             </w:r>
             <w:r>
               <w:rPr>
@@ -647,7 +647,7 @@
               <w:lang w:eastAsia="fr-FR"/>
             </w:rPr>
           </w:pPr>
-          <w:hyperlink w:anchor="_Toc189505392" w:history="1">
+          <w:hyperlink w:anchor="_Toc189506074" w:history="1">
             <w:r>
               <w:rPr>
                 <w:rStyle w:val="Lienhypertexte"/>
@@ -674,7 +674,7 @@
                 <w:noProof/>
                 <w:webHidden/>
               </w:rPr>
-              <w:instrText xml:space="preserve"> PAGEREF _Toc189505392 \h </w:instrText>
+              <w:instrText xml:space="preserve"> PAGEREF _Toc189506074 \h </w:instrText>
             </w:r>
             <w:r>
               <w:rPr>
@@ -717,7 +717,7 @@
               <w:lang w:eastAsia="fr-FR"/>
             </w:rPr>
           </w:pPr>
-          <w:hyperlink w:anchor="_Toc189505393" w:history="1">
+          <w:hyperlink w:anchor="_Toc189506075" w:history="1">
             <w:r>
               <w:rPr>
                 <w:rStyle w:val="Lienhypertexte"/>
@@ -744,7 +744,7 @@
                 <w:noProof/>
                 <w:webHidden/>
               </w:rPr>
-              <w:instrText xml:space="preserve"> PAGEREF _Toc189505393 \h </w:instrText>
+              <w:instrText xml:space="preserve"> PAGEREF _Toc189506075 \h </w:instrText>
             </w:r>
             <w:r>
               <w:rPr>
@@ -787,7 +787,7 @@
               <w:lang w:eastAsia="fr-FR"/>
             </w:rPr>
           </w:pPr>
-          <w:hyperlink w:anchor="_Toc189505394" w:history="1">
+          <w:hyperlink w:anchor="_Toc189506076" w:history="1">
             <w:r>
               <w:rPr>
                 <w:rStyle w:val="Lienhypertexte"/>
@@ -814,7 +814,7 @@
                 <w:noProof/>
                 <w:webHidden/>
               </w:rPr>
-              <w:instrText xml:space="preserve"> PAGEREF _Toc189505394 \h </w:instrText>
+              <w:instrText xml:space="preserve"> PAGEREF _Toc189506076 \h </w:instrText>
             </w:r>
             <w:r>
               <w:rPr>
@@ -857,7 +857,7 @@
               <w:lang w:eastAsia="fr-FR"/>
             </w:rPr>
           </w:pPr>
-          <w:hyperlink w:anchor="_Toc189505395" w:history="1">
+          <w:hyperlink w:anchor="_Toc189506077" w:history="1">
             <w:r>
               <w:rPr>
                 <w:rStyle w:val="Lienhypertexte"/>
@@ -884,7 +884,7 @@
                 <w:noProof/>
                 <w:webHidden/>
               </w:rPr>
-              <w:instrText xml:space="preserve"> PAGEREF _Toc189505395 \h </w:instrText>
+              <w:instrText xml:space="preserve"> PAGEREF _Toc189506077 \h </w:instrText>
             </w:r>
             <w:r>
               <w:rPr>
@@ -927,7 +927,7 @@
               <w:lang w:eastAsia="fr-FR"/>
             </w:rPr>
           </w:pPr>
-          <w:hyperlink w:anchor="_Toc189505396" w:history="1">
+          <w:hyperlink w:anchor="_Toc189506078" w:history="1">
             <w:r>
               <w:rPr>
                 <w:rStyle w:val="Lienhypertexte"/>
@@ -954,7 +954,7 @@
                 <w:noProof/>
                 <w:webHidden/>
               </w:rPr>
-              <w:instrText xml:space="preserve"> PAGEREF _Toc189505396 \h </w:instrText>
+              <w:instrText xml:space="preserve"> PAGEREF _Toc189506078 \h </w:instrText>
             </w:r>
             <w:r>
               <w:rPr>
@@ -997,7 +997,7 @@
               <w:lang w:eastAsia="fr-FR"/>
             </w:rPr>
           </w:pPr>
-          <w:hyperlink w:anchor="_Toc189505397" w:history="1">
+          <w:hyperlink w:anchor="_Toc189506079" w:history="1">
             <w:r>
               <w:rPr>
                 <w:rStyle w:val="Lienhypertexte"/>
@@ -1024,7 +1024,7 @@
                 <w:noProof/>
                 <w:webHidden/>
               </w:rPr>
-              <w:instrText xml:space="preserve"> PAGEREF _Toc189505397 \h </w:instrText>
+              <w:instrText xml:space="preserve"> PAGEREF _Toc189506079 \h </w:instrText>
             </w:r>
             <w:r>
               <w:rPr>
@@ -1067,7 +1067,7 @@
               <w:lang w:eastAsia="fr-FR"/>
             </w:rPr>
           </w:pPr>
-          <w:hyperlink w:anchor="_Toc189505398" w:history="1">
+          <w:hyperlink w:anchor="_Toc189506080" w:history="1">
             <w:r>
               <w:rPr>
                 <w:rStyle w:val="Lienhypertexte"/>
@@ -1094,7 +1094,7 @@
                 <w:noProof/>
                 <w:webHidden/>
               </w:rPr>
-              <w:instrText xml:space="preserve"> PAGEREF _Toc189505398 \h </w:instrText>
+              <w:instrText xml:space="preserve"> PAGEREF _Toc189506080 \h </w:instrText>
             </w:r>
             <w:r>
               <w:rPr>
@@ -1114,7 +1114,7 @@
                 <w:noProof/>
                 <w:webHidden/>
               </w:rPr>
-              <w:t>6</w:t>
+              <w:t>7</w:t>
             </w:r>
             <w:r>
               <w:rPr>
@@ -1137,7 +1137,7 @@
               <w:lang w:eastAsia="fr-FR"/>
             </w:rPr>
           </w:pPr>
-          <w:hyperlink w:anchor="_Toc189505399" w:history="1">
+          <w:hyperlink w:anchor="_Toc189506081" w:history="1">
             <w:r>
               <w:rPr>
                 <w:rStyle w:val="Lienhypertexte"/>
@@ -1164,7 +1164,7 @@
                 <w:noProof/>
                 <w:webHidden/>
               </w:rPr>
-              <w:instrText xml:space="preserve"> PAGEREF _Toc189505399 \h </w:instrText>
+              <w:instrText xml:space="preserve"> PAGEREF _Toc189506081 \h </w:instrText>
             </w:r>
             <w:r>
               <w:rPr>
@@ -1184,7 +1184,7 @@
                 <w:noProof/>
                 <w:webHidden/>
               </w:rPr>
-              <w:t>6</w:t>
+              <w:t>7</w:t>
             </w:r>
             <w:r>
               <w:rPr>
@@ -1207,7 +1207,7 @@
               <w:lang w:eastAsia="fr-FR"/>
             </w:rPr>
           </w:pPr>
-          <w:hyperlink w:anchor="_Toc189505400" w:history="1">
+          <w:hyperlink w:anchor="_Toc189506082" w:history="1">
             <w:r>
               <w:rPr>
                 <w:rStyle w:val="Lienhypertexte"/>
@@ -1234,7 +1234,7 @@
                 <w:noProof/>
                 <w:webHidden/>
               </w:rPr>
-              <w:instrText xml:space="preserve"> PAGEREF _Toc189505400 \h </w:instrText>
+              <w:instrText xml:space="preserve"> PAGEREF _Toc189506082 \h </w:instrText>
             </w:r>
             <w:r>
               <w:rPr>
@@ -1254,7 +1254,7 @@
                 <w:noProof/>
                 <w:webHidden/>
               </w:rPr>
-              <w:t>6</w:t>
+              <w:t>7</w:t>
             </w:r>
             <w:r>
               <w:rPr>
@@ -1277,7 +1277,7 @@
               <w:lang w:eastAsia="fr-FR"/>
             </w:rPr>
           </w:pPr>
-          <w:hyperlink w:anchor="_Toc189505401" w:history="1">
+          <w:hyperlink w:anchor="_Toc189506083" w:history="1">
             <w:r>
               <w:rPr>
                 <w:rStyle w:val="Lienhypertexte"/>
@@ -1304,7 +1304,7 @@
                 <w:noProof/>
                 <w:webHidden/>
               </w:rPr>
-              <w:instrText xml:space="preserve"> PAGEREF _Toc189505401 \h </w:instrText>
+              <w:instrText xml:space="preserve"> PAGEREF _Toc189506083 \h </w:instrText>
             </w:r>
             <w:r>
               <w:rPr>
@@ -1347,27 +1347,13 @@
               <w:lang w:eastAsia="fr-FR"/>
             </w:rPr>
           </w:pPr>
-          <w:hyperlink w:anchor="_Toc189505402" w:history="1">
+          <w:hyperlink w:anchor="_Toc189506084" w:history="1">
             <w:r>
               <w:rPr>
                 <w:rStyle w:val="Lienhypertexte"/>
                 <w:noProof/>
               </w:rPr>
-              <w:t>5.1 – Schéma de l’</w:t>
-            </w:r>
-            <w:r>
-              <w:rPr>
-                <w:rStyle w:val="Lienhypertexte"/>
-                <w:noProof/>
-              </w:rPr>
-              <w:t>a</w:t>
-            </w:r>
-            <w:r>
-              <w:rPr>
-                <w:rStyle w:val="Lienhypertexte"/>
-                <w:noProof/>
-              </w:rPr>
-              <w:t>rchitecture</w:t>
+              <w:t>5.1 – Schéma de l’architecture</w:t>
             </w:r>
             <w:r>
               <w:rPr>
@@ -1388,7 +1374,7 @@
                 <w:noProof/>
                 <w:webHidden/>
               </w:rPr>
-              <w:instrText xml:space="preserve"> PAGEREF _Toc189505402 \h </w:instrText>
+              <w:instrText xml:space="preserve"> PAGEREF _Toc189506084 \h </w:instrText>
             </w:r>
             <w:r>
               <w:rPr>
@@ -1431,7 +1417,7 @@
               <w:lang w:eastAsia="fr-FR"/>
             </w:rPr>
           </w:pPr>
-          <w:hyperlink w:anchor="_Toc189505403" w:history="1">
+          <w:hyperlink w:anchor="_Toc189506085" w:history="1">
             <w:r>
               <w:rPr>
                 <w:rStyle w:val="Lienhypertexte"/>
@@ -1458,7 +1444,7 @@
                 <w:noProof/>
                 <w:webHidden/>
               </w:rPr>
-              <w:instrText xml:space="preserve"> PAGEREF _Toc189505403 \h </w:instrText>
+              <w:instrText xml:space="preserve"> PAGEREF _Toc189506085 \h </w:instrText>
             </w:r>
             <w:r>
               <w:rPr>
@@ -1501,7 +1487,7 @@
               <w:lang w:eastAsia="fr-FR"/>
             </w:rPr>
           </w:pPr>
-          <w:hyperlink w:anchor="_Toc189505404" w:history="1">
+          <w:hyperlink w:anchor="_Toc189506086" w:history="1">
             <w:r>
               <w:rPr>
                 <w:rStyle w:val="Lienhypertexte"/>
@@ -1528,7 +1514,7 @@
                 <w:noProof/>
                 <w:webHidden/>
               </w:rPr>
-              <w:instrText xml:space="preserve"> PAGEREF _Toc189505404 \h </w:instrText>
+              <w:instrText xml:space="preserve"> PAGEREF _Toc189506086 \h </w:instrText>
             </w:r>
             <w:r>
               <w:rPr>
@@ -1548,7 +1534,7 @@
                 <w:noProof/>
                 <w:webHidden/>
               </w:rPr>
-              <w:t>8</w:t>
+              <w:t>9</w:t>
             </w:r>
             <w:r>
               <w:rPr>
@@ -1571,7 +1557,7 @@
               <w:lang w:eastAsia="fr-FR"/>
             </w:rPr>
           </w:pPr>
-          <w:hyperlink w:anchor="_Toc189505405" w:history="1">
+          <w:hyperlink w:anchor="_Toc189506087" w:history="1">
             <w:r>
               <w:rPr>
                 <w:rStyle w:val="Lienhypertexte"/>
@@ -1598,7 +1584,7 @@
                 <w:noProof/>
                 <w:webHidden/>
               </w:rPr>
-              <w:instrText xml:space="preserve"> PAGEREF _Toc189505405 \h </w:instrText>
+              <w:instrText xml:space="preserve"> PAGEREF _Toc189506087 \h </w:instrText>
             </w:r>
             <w:r>
               <w:rPr>
@@ -1618,7 +1604,7 @@
                 <w:noProof/>
                 <w:webHidden/>
               </w:rPr>
-              <w:t>8</w:t>
+              <w:t>9</w:t>
             </w:r>
             <w:r>
               <w:rPr>
@@ -1641,7 +1627,7 @@
               <w:lang w:eastAsia="fr-FR"/>
             </w:rPr>
           </w:pPr>
-          <w:hyperlink w:anchor="_Toc189505406" w:history="1">
+          <w:hyperlink w:anchor="_Toc189506088" w:history="1">
             <w:r>
               <w:rPr>
                 <w:rStyle w:val="Lienhypertexte"/>
@@ -1668,7 +1654,7 @@
                 <w:noProof/>
                 <w:webHidden/>
               </w:rPr>
-              <w:instrText xml:space="preserve"> PAGEREF _Toc189505406 \h </w:instrText>
+              <w:instrText xml:space="preserve"> PAGEREF _Toc189506088 \h </w:instrText>
             </w:r>
             <w:r>
               <w:rPr>
@@ -1711,7 +1697,7 @@
               <w:lang w:eastAsia="fr-FR"/>
             </w:rPr>
           </w:pPr>
-          <w:hyperlink w:anchor="_Toc189505407" w:history="1">
+          <w:hyperlink w:anchor="_Toc189506089" w:history="1">
             <w:r>
               <w:rPr>
                 <w:rStyle w:val="Lienhypertexte"/>
@@ -1738,7 +1724,7 @@
                 <w:noProof/>
                 <w:webHidden/>
               </w:rPr>
-              <w:instrText xml:space="preserve"> PAGEREF _Toc189505407 \h </w:instrText>
+              <w:instrText xml:space="preserve"> PAGEREF _Toc189506089 \h </w:instrText>
             </w:r>
             <w:r>
               <w:rPr>
@@ -1781,7 +1767,7 @@
               <w:lang w:eastAsia="fr-FR"/>
             </w:rPr>
           </w:pPr>
-          <w:hyperlink w:anchor="_Toc189505408" w:history="1">
+          <w:hyperlink w:anchor="_Toc189506090" w:history="1">
             <w:r>
               <w:rPr>
                 <w:rStyle w:val="Lienhypertexte"/>
@@ -1808,7 +1794,7 @@
                 <w:noProof/>
                 <w:webHidden/>
               </w:rPr>
-              <w:instrText xml:space="preserve"> PAGEREF _Toc189505408 \h </w:instrText>
+              <w:instrText xml:space="preserve"> PAGEREF _Toc189506090 \h </w:instrText>
             </w:r>
             <w:r>
               <w:rPr>
@@ -1851,7 +1837,7 @@
               <w:lang w:eastAsia="fr-FR"/>
             </w:rPr>
           </w:pPr>
-          <w:hyperlink w:anchor="_Toc189505409" w:history="1">
+          <w:hyperlink w:anchor="_Toc189506091" w:history="1">
             <w:r>
               <w:rPr>
                 <w:rStyle w:val="Lienhypertexte"/>
@@ -1878,7 +1864,7 @@
                 <w:noProof/>
                 <w:webHidden/>
               </w:rPr>
-              <w:instrText xml:space="preserve"> PAGEREF _Toc189505409 \h </w:instrText>
+              <w:instrText xml:space="preserve"> PAGEREF _Toc189506091 \h </w:instrText>
             </w:r>
             <w:r>
               <w:rPr>
@@ -1921,7 +1907,7 @@
               <w:lang w:eastAsia="fr-FR"/>
             </w:rPr>
           </w:pPr>
-          <w:hyperlink w:anchor="_Toc189505410" w:history="1">
+          <w:hyperlink w:anchor="_Toc189506092" w:history="1">
             <w:r>
               <w:rPr>
                 <w:rStyle w:val="Lienhypertexte"/>
@@ -1948,7 +1934,7 @@
                 <w:noProof/>
                 <w:webHidden/>
               </w:rPr>
-              <w:instrText xml:space="preserve"> PAGEREF _Toc189505410 \h </w:instrText>
+              <w:instrText xml:space="preserve"> PAGEREF _Toc189506092 \h </w:instrText>
             </w:r>
             <w:r>
               <w:rPr>
@@ -1991,7 +1977,7 @@
               <w:lang w:eastAsia="fr-FR"/>
             </w:rPr>
           </w:pPr>
-          <w:hyperlink w:anchor="_Toc189505411" w:history="1">
+          <w:hyperlink w:anchor="_Toc189506093" w:history="1">
             <w:r>
               <w:rPr>
                 <w:rStyle w:val="Lienhypertexte"/>
@@ -2018,7 +2004,7 @@
                 <w:noProof/>
                 <w:webHidden/>
               </w:rPr>
-              <w:instrText xml:space="preserve"> PAGEREF _Toc189505411 \h </w:instrText>
+              <w:instrText xml:space="preserve"> PAGEREF _Toc189506093 \h </w:instrText>
             </w:r>
             <w:r>
               <w:rPr>
@@ -2061,7 +2047,7 @@
               <w:lang w:eastAsia="fr-FR"/>
             </w:rPr>
           </w:pPr>
-          <w:hyperlink w:anchor="_Toc189505412" w:history="1">
+          <w:hyperlink w:anchor="_Toc189506094" w:history="1">
             <w:r>
               <w:rPr>
                 <w:rStyle w:val="Lienhypertexte"/>
@@ -2088,7 +2074,7 @@
                 <w:noProof/>
                 <w:webHidden/>
               </w:rPr>
-              <w:instrText xml:space="preserve"> PAGEREF _Toc189505412 \h </w:instrText>
+              <w:instrText xml:space="preserve"> PAGEREF _Toc189506094 \h </w:instrText>
             </w:r>
             <w:r>
               <w:rPr>
@@ -2162,7 +2148,7 @@
           <w:numId w:val="3"/>
         </w:numPr>
       </w:pPr>
-      <w:bookmarkStart w:id="1" w:name="_Toc189505388"/>
+      <w:bookmarkStart w:id="1" w:name="_Toc189506070"/>
       <w:r>
         <w:t>Introduction</w:t>
       </w:r>
@@ -2172,7 +2158,7 @@
       <w:pPr>
         <w:pStyle w:val="Titre3"/>
       </w:pPr>
-      <w:bookmarkStart w:id="2" w:name="_Toc189505389"/>
+      <w:bookmarkStart w:id="2" w:name="_Toc189506071"/>
       <w:r>
         <w:t>1.1 – Présentation du projet</w:t>
       </w:r>
@@ -2189,7 +2175,7 @@
       <w:pPr>
         <w:pStyle w:val="Titre3"/>
       </w:pPr>
-      <w:bookmarkStart w:id="3" w:name="_Toc189505390"/>
+      <w:bookmarkStart w:id="3" w:name="_Toc189506072"/>
       <w:r>
         <w:t>1.2 – Objectifs du dossier</w:t>
       </w:r>
@@ -2211,7 +2197,7 @@
           <w:numId w:val="3"/>
         </w:numPr>
       </w:pPr>
-      <w:bookmarkStart w:id="4" w:name="_Toc189505391"/>
+      <w:bookmarkStart w:id="4" w:name="_Toc189506073"/>
       <w:r>
         <w:t>Besoins et contexte</w:t>
       </w:r>
@@ -2222,7 +2208,7 @@
       <w:pPr>
         <w:pStyle w:val="Titre3"/>
       </w:pPr>
-      <w:bookmarkStart w:id="5" w:name="_Toc189505392"/>
+      <w:bookmarkStart w:id="5" w:name="_Toc189506074"/>
       <w:r>
         <w:t>2</w:t>
       </w:r>
@@ -2283,7 +2269,7 @@
       <w:pPr>
         <w:pStyle w:val="Titre3"/>
       </w:pPr>
-      <w:bookmarkStart w:id="6" w:name="_Toc189505393"/>
+      <w:bookmarkStart w:id="6" w:name="_Toc189506075"/>
       <w:r>
         <w:t>2</w:t>
       </w:r>
@@ -2376,7 +2362,7 @@
         <w:pStyle w:val="Titre2"/>
         <w:ind w:left="360"/>
       </w:pPr>
-      <w:bookmarkStart w:id="7" w:name="_Toc189505394"/>
+      <w:bookmarkStart w:id="7" w:name="_Toc189506076"/>
       <w:r>
         <w:lastRenderedPageBreak/>
         <w:t>3. Environnement technique</w:t>
@@ -2387,7 +2373,7 @@
       <w:pPr>
         <w:pStyle w:val="Titre3"/>
       </w:pPr>
-      <w:bookmarkStart w:id="8" w:name="_Toc189505395"/>
+      <w:bookmarkStart w:id="8" w:name="_Toc189506077"/>
       <w:r>
         <w:t>3</w:t>
       </w:r>
@@ -2407,7 +2393,7 @@
       <w:pPr>
         <w:pStyle w:val="Titre3"/>
       </w:pPr>
-      <w:bookmarkStart w:id="9" w:name="_Toc189505396"/>
+      <w:bookmarkStart w:id="9" w:name="_Toc189506078"/>
       <w:r>
         <w:t>3</w:t>
       </w:r>
@@ -3364,7 +3350,7 @@
       <w:pPr>
         <w:pStyle w:val="Titre3"/>
       </w:pPr>
-      <w:bookmarkStart w:id="10" w:name="_Toc189505397"/>
+      <w:bookmarkStart w:id="10" w:name="_Toc189506079"/>
       <w:r>
         <w:t>3</w:t>
       </w:r>
@@ -3518,7 +3504,7 @@
         <w:pStyle w:val="Titre2"/>
         <w:ind w:left="360"/>
       </w:pPr>
-      <w:bookmarkStart w:id="11" w:name="_Toc189505398"/>
+      <w:bookmarkStart w:id="11" w:name="_Toc189506080"/>
       <w:r>
         <w:lastRenderedPageBreak/>
         <w:t>4. Matériel utilisé</w:t>
@@ -3529,7 +3515,7 @@
       <w:pPr>
         <w:pStyle w:val="Titre3"/>
       </w:pPr>
-      <w:bookmarkStart w:id="12" w:name="_Toc189505399"/>
+      <w:bookmarkStart w:id="12" w:name="_Toc189506081"/>
       <w:r>
         <w:t>4</w:t>
       </w:r>
@@ -3580,7 +3566,7 @@
       <w:pPr>
         <w:pStyle w:val="Titre3"/>
       </w:pPr>
-      <w:bookmarkStart w:id="13" w:name="_Toc189505400"/>
+      <w:bookmarkStart w:id="13" w:name="_Toc189506082"/>
       <w:r>
         <w:t>4</w:t>
       </w:r>
@@ -3614,7 +3600,7 @@
         <w:pStyle w:val="Titre2"/>
         <w:ind w:left="360"/>
       </w:pPr>
-      <w:bookmarkStart w:id="14" w:name="_Toc189505401"/>
+      <w:bookmarkStart w:id="14" w:name="_Toc189506083"/>
       <w:r>
         <w:t>5. Architecture et branchements</w:t>
       </w:r>
@@ -3624,7 +3610,7 @@
       <w:pPr>
         <w:pStyle w:val="Titre3"/>
       </w:pPr>
-      <w:bookmarkStart w:id="15" w:name="_Toc189505402"/>
+      <w:bookmarkStart w:id="15" w:name="_Toc189506084"/>
       <w:r>
         <w:t>5</w:t>
       </w:r>
@@ -3697,7 +3683,7 @@
       <w:pPr>
         <w:pStyle w:val="Titre3"/>
       </w:pPr>
-      <w:bookmarkStart w:id="16" w:name="_Toc189505403"/>
+      <w:bookmarkStart w:id="16" w:name="_Toc189506085"/>
       <w:r>
         <w:t xml:space="preserve">5.2 </w:t>
       </w:r>
@@ -3941,7 +3927,7 @@
         <w:pStyle w:val="Titre2"/>
         <w:ind w:left="360"/>
       </w:pPr>
-      <w:bookmarkStart w:id="17" w:name="_Toc189505404"/>
+      <w:bookmarkStart w:id="17" w:name="_Toc189506086"/>
       <w:r>
         <w:t>6. Base de données</w:t>
       </w:r>
@@ -3951,7 +3937,7 @@
       <w:pPr>
         <w:pStyle w:val="Titre3"/>
       </w:pPr>
-      <w:bookmarkStart w:id="18" w:name="_Toc189505405"/>
+      <w:bookmarkStart w:id="18" w:name="_Toc189506087"/>
       <w:r>
         <w:t>6</w:t>
       </w:r>
@@ -4006,7 +3992,7 @@
       <w:pPr>
         <w:pStyle w:val="Titre3"/>
       </w:pPr>
-      <w:bookmarkStart w:id="19" w:name="_Toc189505406"/>
+      <w:bookmarkStart w:id="19" w:name="_Toc189506088"/>
       <w:r>
         <w:t>6</w:t>
       </w:r>
@@ -4059,7 +4045,7 @@
       <w:tr>
         <w:tc>
           <w:tcPr>
-            <w:tcW w:w="2265" w:type="dxa"/>
+            <w:tcW w:w="2413" w:type="dxa"/>
             <w:vAlign w:val="center"/>
           </w:tcPr>
           <w:p>
@@ -4079,7 +4065,7 @@
         </w:tc>
         <w:tc>
           <w:tcPr>
-            <w:tcW w:w="2265" w:type="dxa"/>
+            <w:tcW w:w="2107" w:type="dxa"/>
             <w:vAlign w:val="center"/>
           </w:tcPr>
           <w:p>
@@ -4099,7 +4085,7 @@
         </w:tc>
         <w:tc>
           <w:tcPr>
-            <w:tcW w:w="2266" w:type="dxa"/>
+            <w:tcW w:w="2344" w:type="dxa"/>
             <w:vAlign w:val="center"/>
           </w:tcPr>
           <w:p>
@@ -4119,7 +4105,7 @@
         </w:tc>
         <w:tc>
           <w:tcPr>
-            <w:tcW w:w="2266" w:type="dxa"/>
+            <w:tcW w:w="2198" w:type="dxa"/>
             <w:vAlign w:val="center"/>
           </w:tcPr>
           <w:p>
@@ -4141,7 +4127,7 @@
       <w:tr>
         <w:tc>
           <w:tcPr>
-            <w:tcW w:w="2265" w:type="dxa"/>
+            <w:tcW w:w="2413" w:type="dxa"/>
             <w:vAlign w:val="center"/>
           </w:tcPr>
           <w:p>
@@ -4155,7 +4141,7 @@
         </w:tc>
         <w:tc>
           <w:tcPr>
-            <w:tcW w:w="2265" w:type="dxa"/>
+            <w:tcW w:w="2107" w:type="dxa"/>
             <w:vAlign w:val="center"/>
           </w:tcPr>
           <w:p>
@@ -4174,7 +4160,7 @@
         </w:tc>
         <w:tc>
           <w:tcPr>
-            <w:tcW w:w="2266" w:type="dxa"/>
+            <w:tcW w:w="2344" w:type="dxa"/>
             <w:vAlign w:val="center"/>
           </w:tcPr>
           <w:p>
@@ -4188,7 +4174,7 @@
         </w:tc>
         <w:tc>
           <w:tcPr>
-            <w:tcW w:w="2266" w:type="dxa"/>
+            <w:tcW w:w="2198" w:type="dxa"/>
             <w:vAlign w:val="center"/>
           </w:tcPr>
           <w:p>
@@ -4204,7 +4190,7 @@
       <w:tr>
         <w:tc>
           <w:tcPr>
-            <w:tcW w:w="2265" w:type="dxa"/>
+            <w:tcW w:w="2413" w:type="dxa"/>
             <w:vAlign w:val="center"/>
           </w:tcPr>
           <w:p>
@@ -4220,7 +4206,7 @@
         </w:tc>
         <w:tc>
           <w:tcPr>
-            <w:tcW w:w="2265" w:type="dxa"/>
+            <w:tcW w:w="2107" w:type="dxa"/>
             <w:vAlign w:val="center"/>
           </w:tcPr>
           <w:p>
@@ -4234,7 +4220,7 @@
         </w:tc>
         <w:tc>
           <w:tcPr>
-            <w:tcW w:w="2266" w:type="dxa"/>
+            <w:tcW w:w="2344" w:type="dxa"/>
             <w:vAlign w:val="center"/>
           </w:tcPr>
           <w:p>
@@ -4242,13 +4228,13 @@
               <w:jc w:val="center"/>
             </w:pPr>
             <w:r>
-              <w:t>x</w:t>
-            </w:r>
-          </w:p>
-        </w:tc>
-        <w:tc>
-          <w:tcPr>
-            <w:tcW w:w="2266" w:type="dxa"/>
+              <w:t>NOT NULL</w:t>
+            </w:r>
+          </w:p>
+        </w:tc>
+        <w:tc>
+          <w:tcPr>
+            <w:tcW w:w="2198" w:type="dxa"/>
             <w:vAlign w:val="center"/>
           </w:tcPr>
           <w:p>
@@ -4264,7 +4250,7 @@
       <w:tr>
         <w:tc>
           <w:tcPr>
-            <w:tcW w:w="2265" w:type="dxa"/>
+            <w:tcW w:w="2413" w:type="dxa"/>
             <w:vAlign w:val="center"/>
           </w:tcPr>
           <w:p>
@@ -4280,7 +4266,7 @@
         </w:tc>
         <w:tc>
           <w:tcPr>
-            <w:tcW w:w="2265" w:type="dxa"/>
+            <w:tcW w:w="2107" w:type="dxa"/>
             <w:vAlign w:val="center"/>
           </w:tcPr>
           <w:p>
@@ -4294,7 +4280,7 @@
         </w:tc>
         <w:tc>
           <w:tcPr>
-            <w:tcW w:w="2266" w:type="dxa"/>
+            <w:tcW w:w="2344" w:type="dxa"/>
             <w:vAlign w:val="center"/>
           </w:tcPr>
           <w:p>
@@ -4302,13 +4288,13 @@
               <w:jc w:val="center"/>
             </w:pPr>
             <w:r>
-              <w:t>x</w:t>
-            </w:r>
-          </w:p>
-        </w:tc>
-        <w:tc>
-          <w:tcPr>
-            <w:tcW w:w="2266" w:type="dxa"/>
+              <w:t>NOT NULL</w:t>
+            </w:r>
+          </w:p>
+        </w:tc>
+        <w:tc>
+          <w:tcPr>
+            <w:tcW w:w="2198" w:type="dxa"/>
             <w:vAlign w:val="center"/>
           </w:tcPr>
           <w:p>
@@ -4324,7 +4310,7 @@
       <w:tr>
         <w:tc>
           <w:tcPr>
-            <w:tcW w:w="2265" w:type="dxa"/>
+            <w:tcW w:w="2413" w:type="dxa"/>
             <w:vAlign w:val="center"/>
           </w:tcPr>
           <w:p>
@@ -4340,7 +4326,7 @@
         </w:tc>
         <w:tc>
           <w:tcPr>
-            <w:tcW w:w="2265" w:type="dxa"/>
+            <w:tcW w:w="2107" w:type="dxa"/>
             <w:vAlign w:val="center"/>
           </w:tcPr>
           <w:p>
@@ -4354,7 +4340,7 @@
         </w:tc>
         <w:tc>
           <w:tcPr>
-            <w:tcW w:w="2266" w:type="dxa"/>
+            <w:tcW w:w="2344" w:type="dxa"/>
             <w:vAlign w:val="center"/>
           </w:tcPr>
           <w:p>
@@ -4362,13 +4348,13 @@
               <w:jc w:val="center"/>
             </w:pPr>
             <w:r>
-              <w:t>x</w:t>
-            </w:r>
-          </w:p>
-        </w:tc>
-        <w:tc>
-          <w:tcPr>
-            <w:tcW w:w="2266" w:type="dxa"/>
+              <w:t>NOT NULL</w:t>
+            </w:r>
+          </w:p>
+        </w:tc>
+        <w:tc>
+          <w:tcPr>
+            <w:tcW w:w="2198" w:type="dxa"/>
             <w:vAlign w:val="center"/>
           </w:tcPr>
           <w:p>
@@ -4384,7 +4370,7 @@
       <w:tr>
         <w:tc>
           <w:tcPr>
-            <w:tcW w:w="2265" w:type="dxa"/>
+            <w:tcW w:w="2413" w:type="dxa"/>
             <w:vAlign w:val="center"/>
           </w:tcPr>
           <w:p>
@@ -4400,7 +4386,7 @@
         </w:tc>
         <w:tc>
           <w:tcPr>
-            <w:tcW w:w="2265" w:type="dxa"/>
+            <w:tcW w:w="2107" w:type="dxa"/>
             <w:vAlign w:val="center"/>
           </w:tcPr>
           <w:p>
@@ -4414,7 +4400,7 @@
         </w:tc>
         <w:tc>
           <w:tcPr>
-            <w:tcW w:w="2266" w:type="dxa"/>
+            <w:tcW w:w="2344" w:type="dxa"/>
             <w:vAlign w:val="center"/>
           </w:tcPr>
           <w:p>
@@ -4422,13 +4408,13 @@
               <w:jc w:val="center"/>
             </w:pPr>
             <w:r>
-              <w:t>x</w:t>
-            </w:r>
-          </w:p>
-        </w:tc>
-        <w:tc>
-          <w:tcPr>
-            <w:tcW w:w="2266" w:type="dxa"/>
+              <w:t>NOT NULL</w:t>
+            </w:r>
+          </w:p>
+        </w:tc>
+        <w:tc>
+          <w:tcPr>
+            <w:tcW w:w="2198" w:type="dxa"/>
             <w:vAlign w:val="center"/>
           </w:tcPr>
           <w:p>
@@ -4444,7 +4430,7 @@
       <w:tr>
         <w:tc>
           <w:tcPr>
-            <w:tcW w:w="2265" w:type="dxa"/>
+            <w:tcW w:w="2413" w:type="dxa"/>
             <w:vAlign w:val="center"/>
           </w:tcPr>
           <w:p>
@@ -4461,7 +4447,7 @@
         </w:tc>
         <w:tc>
           <w:tcPr>
-            <w:tcW w:w="2265" w:type="dxa"/>
+            <w:tcW w:w="2107" w:type="dxa"/>
             <w:vAlign w:val="center"/>
           </w:tcPr>
           <w:p>
@@ -4475,7 +4461,7 @@
         </w:tc>
         <w:tc>
           <w:tcPr>
-            <w:tcW w:w="2266" w:type="dxa"/>
+            <w:tcW w:w="2344" w:type="dxa"/>
             <w:vAlign w:val="center"/>
           </w:tcPr>
           <w:p>
@@ -4483,13 +4469,13 @@
               <w:jc w:val="center"/>
             </w:pPr>
             <w:r>
-              <w:t>x</w:t>
-            </w:r>
-          </w:p>
-        </w:tc>
-        <w:tc>
-          <w:tcPr>
-            <w:tcW w:w="2266" w:type="dxa"/>
+              <w:t>NOT NULL</w:t>
+            </w:r>
+          </w:p>
+        </w:tc>
+        <w:tc>
+          <w:tcPr>
+            <w:tcW w:w="2198" w:type="dxa"/>
             <w:vAlign w:val="center"/>
           </w:tcPr>
           <w:p>
@@ -4505,7 +4491,7 @@
       <w:tr>
         <w:tc>
           <w:tcPr>
-            <w:tcW w:w="2265" w:type="dxa"/>
+            <w:tcW w:w="2413" w:type="dxa"/>
             <w:vAlign w:val="center"/>
           </w:tcPr>
           <w:p>
@@ -4521,7 +4507,7 @@
         </w:tc>
         <w:tc>
           <w:tcPr>
-            <w:tcW w:w="2265" w:type="dxa"/>
+            <w:tcW w:w="2107" w:type="dxa"/>
             <w:vAlign w:val="center"/>
           </w:tcPr>
           <w:p>
@@ -4535,7 +4521,7 @@
         </w:tc>
         <w:tc>
           <w:tcPr>
-            <w:tcW w:w="2266" w:type="dxa"/>
+            <w:tcW w:w="2344" w:type="dxa"/>
             <w:vAlign w:val="center"/>
           </w:tcPr>
           <w:p>
@@ -4543,13 +4529,13 @@
               <w:jc w:val="center"/>
             </w:pPr>
             <w:r>
-              <w:t>x</w:t>
-            </w:r>
-          </w:p>
-        </w:tc>
-        <w:tc>
-          <w:tcPr>
-            <w:tcW w:w="2266" w:type="dxa"/>
+              <w:t>NOT NULL</w:t>
+            </w:r>
+          </w:p>
+        </w:tc>
+        <w:tc>
+          <w:tcPr>
+            <w:tcW w:w="2198" w:type="dxa"/>
             <w:vAlign w:val="center"/>
           </w:tcPr>
           <w:p>
@@ -4565,7 +4551,7 @@
       <w:tr>
         <w:tc>
           <w:tcPr>
-            <w:tcW w:w="2265" w:type="dxa"/>
+            <w:tcW w:w="2413" w:type="dxa"/>
             <w:vAlign w:val="center"/>
           </w:tcPr>
           <w:p>
@@ -4579,7 +4565,7 @@
         </w:tc>
         <w:tc>
           <w:tcPr>
-            <w:tcW w:w="2265" w:type="dxa"/>
+            <w:tcW w:w="2107" w:type="dxa"/>
             <w:vAlign w:val="center"/>
           </w:tcPr>
           <w:p>
@@ -4593,7 +4579,7 @@
         </w:tc>
         <w:tc>
           <w:tcPr>
-            <w:tcW w:w="2266" w:type="dxa"/>
+            <w:tcW w:w="2344" w:type="dxa"/>
             <w:vAlign w:val="center"/>
           </w:tcPr>
           <w:p>
@@ -4623,7 +4609,7 @@
         </w:tc>
         <w:tc>
           <w:tcPr>
-            <w:tcW w:w="2266" w:type="dxa"/>
+            <w:tcW w:w="2198" w:type="dxa"/>
             <w:vAlign w:val="center"/>
           </w:tcPr>
           <w:p>
@@ -4652,7 +4638,7 @@
         <w:pStyle w:val="Titre2"/>
         <w:ind w:left="360"/>
       </w:pPr>
-      <w:bookmarkStart w:id="20" w:name="_Toc189505407"/>
+      <w:bookmarkStart w:id="20" w:name="_Toc189506089"/>
       <w:r>
         <w:t>7. Interface utilisateur</w:t>
       </w:r>
@@ -4662,7 +4648,7 @@
       <w:pPr>
         <w:pStyle w:val="Titre3"/>
       </w:pPr>
-      <w:bookmarkStart w:id="21" w:name="_Toc189505408"/>
+      <w:bookmarkStart w:id="21" w:name="_Toc189506090"/>
       <w:r>
         <w:t>7</w:t>
       </w:r>
@@ -4682,7 +4668,7 @@
       <w:pPr>
         <w:pStyle w:val="Titre3"/>
       </w:pPr>
-      <w:bookmarkStart w:id="22" w:name="_Toc189505409"/>
+      <w:bookmarkStart w:id="22" w:name="_Toc189506091"/>
       <w:r>
         <w:t>7</w:t>
       </w:r>
@@ -4910,7 +4896,7 @@
         <w:pStyle w:val="Titre2"/>
         <w:ind w:left="360"/>
       </w:pPr>
-      <w:bookmarkStart w:id="23" w:name="_Toc189505410"/>
+      <w:bookmarkStart w:id="23" w:name="_Toc189506092"/>
       <w:r>
         <w:t>8. Axes d’amélioration et industrialisation</w:t>
       </w:r>
@@ -4920,7 +4906,7 @@
       <w:pPr>
         <w:pStyle w:val="Titre3"/>
       </w:pPr>
-      <w:bookmarkStart w:id="24" w:name="_Toc189505411"/>
+      <w:bookmarkStart w:id="24" w:name="_Toc189506093"/>
       <w:r>
         <w:t>8</w:t>
       </w:r>
@@ -4933,7 +4919,7 @@
       <w:pPr>
         <w:pStyle w:val="Titre3"/>
       </w:pPr>
-      <w:bookmarkStart w:id="25" w:name="_Toc189505412"/>
+      <w:bookmarkStart w:id="25" w:name="_Toc189506094"/>
       <w:r>
         <w:t>8</w:t>
       </w:r>

--- a/Livrable.docx
+++ b/Livrable.docx
@@ -12,7 +12,7 @@
         <w:pStyle w:val="Titre1"/>
         <w:jc w:val="center"/>
       </w:pPr>
-      <w:bookmarkStart w:id="0" w:name="_Toc189506069"/>
+      <w:bookmarkStart w:id="0" w:name="_Toc189677989"/>
       <w:r>
         <w:t>LIVRABLE PROJET</w:t>
       </w:r>
@@ -265,7 +265,7 @@
           <w:r>
             <w:fldChar w:fldCharType="separate"/>
           </w:r>
-          <w:hyperlink w:anchor="_Toc189506069" w:history="1">
+          <w:hyperlink w:anchor="_Toc189677989" w:history="1">
             <w:r>
               <w:rPr>
                 <w:rStyle w:val="Lienhypertexte"/>
@@ -292,7 +292,7 @@
                 <w:noProof/>
                 <w:webHidden/>
               </w:rPr>
-              <w:instrText xml:space="preserve"> PAGEREF _Toc189506069 \h </w:instrText>
+              <w:instrText xml:space="preserve"> PAGEREF _Toc189677989 \h </w:instrText>
             </w:r>
             <w:r>
               <w:rPr>
@@ -336,7 +336,7 @@
               <w:lang w:eastAsia="fr-FR"/>
             </w:rPr>
           </w:pPr>
-          <w:hyperlink w:anchor="_Toc189506070" w:history="1">
+          <w:hyperlink w:anchor="_Toc189677990" w:history="1">
             <w:r>
               <w:rPr>
                 <w:rStyle w:val="Lienhypertexte"/>
@@ -378,7 +378,7 @@
                 <w:noProof/>
                 <w:webHidden/>
               </w:rPr>
-              <w:instrText xml:space="preserve"> PAGEREF _Toc189506070 \h </w:instrText>
+              <w:instrText xml:space="preserve"> PAGEREF _Toc189677990 \h </w:instrText>
             </w:r>
             <w:r>
               <w:rPr>
@@ -421,7 +421,7 @@
               <w:lang w:eastAsia="fr-FR"/>
             </w:rPr>
           </w:pPr>
-          <w:hyperlink w:anchor="_Toc189506071" w:history="1">
+          <w:hyperlink w:anchor="_Toc189677991" w:history="1">
             <w:r>
               <w:rPr>
                 <w:rStyle w:val="Lienhypertexte"/>
@@ -448,7 +448,7 @@
                 <w:noProof/>
                 <w:webHidden/>
               </w:rPr>
-              <w:instrText xml:space="preserve"> PAGEREF _Toc189506071 \h </w:instrText>
+              <w:instrText xml:space="preserve"> PAGEREF _Toc189677991 \h </w:instrText>
             </w:r>
             <w:r>
               <w:rPr>
@@ -491,7 +491,7 @@
               <w:lang w:eastAsia="fr-FR"/>
             </w:rPr>
           </w:pPr>
-          <w:hyperlink w:anchor="_Toc189506072" w:history="1">
+          <w:hyperlink w:anchor="_Toc189677992" w:history="1">
             <w:r>
               <w:rPr>
                 <w:rStyle w:val="Lienhypertexte"/>
@@ -518,7 +518,7 @@
                 <w:noProof/>
                 <w:webHidden/>
               </w:rPr>
-              <w:instrText xml:space="preserve"> PAGEREF _Toc189506072 \h </w:instrText>
+              <w:instrText xml:space="preserve"> PAGEREF _Toc189677992 \h </w:instrText>
             </w:r>
             <w:r>
               <w:rPr>
@@ -562,7 +562,7 @@
               <w:lang w:eastAsia="fr-FR"/>
             </w:rPr>
           </w:pPr>
-          <w:hyperlink w:anchor="_Toc189506073" w:history="1">
+          <w:hyperlink w:anchor="_Toc189677993" w:history="1">
             <w:r>
               <w:rPr>
                 <w:rStyle w:val="Lienhypertexte"/>
@@ -604,7 +604,7 @@
                 <w:noProof/>
                 <w:webHidden/>
               </w:rPr>
-              <w:instrText xml:space="preserve"> PAGEREF _Toc189506073 \h </w:instrText>
+              <w:instrText xml:space="preserve"> PAGEREF _Toc189677993 \h </w:instrText>
             </w:r>
             <w:r>
               <w:rPr>
@@ -647,7 +647,7 @@
               <w:lang w:eastAsia="fr-FR"/>
             </w:rPr>
           </w:pPr>
-          <w:hyperlink w:anchor="_Toc189506074" w:history="1">
+          <w:hyperlink w:anchor="_Toc189677994" w:history="1">
             <w:r>
               <w:rPr>
                 <w:rStyle w:val="Lienhypertexte"/>
@@ -674,7 +674,7 @@
                 <w:noProof/>
                 <w:webHidden/>
               </w:rPr>
-              <w:instrText xml:space="preserve"> PAGEREF _Toc189506074 \h </w:instrText>
+              <w:instrText xml:space="preserve"> PAGEREF _Toc189677994 \h </w:instrText>
             </w:r>
             <w:r>
               <w:rPr>
@@ -717,7 +717,7 @@
               <w:lang w:eastAsia="fr-FR"/>
             </w:rPr>
           </w:pPr>
-          <w:hyperlink w:anchor="_Toc189506075" w:history="1">
+          <w:hyperlink w:anchor="_Toc189677995" w:history="1">
             <w:r>
               <w:rPr>
                 <w:rStyle w:val="Lienhypertexte"/>
@@ -744,7 +744,7 @@
                 <w:noProof/>
                 <w:webHidden/>
               </w:rPr>
-              <w:instrText xml:space="preserve"> PAGEREF _Toc189506075 \h </w:instrText>
+              <w:instrText xml:space="preserve"> PAGEREF _Toc189677995 \h </w:instrText>
             </w:r>
             <w:r>
               <w:rPr>
@@ -787,7 +787,7 @@
               <w:lang w:eastAsia="fr-FR"/>
             </w:rPr>
           </w:pPr>
-          <w:hyperlink w:anchor="_Toc189506076" w:history="1">
+          <w:hyperlink w:anchor="_Toc189677996" w:history="1">
             <w:r>
               <w:rPr>
                 <w:rStyle w:val="Lienhypertexte"/>
@@ -814,7 +814,7 @@
                 <w:noProof/>
                 <w:webHidden/>
               </w:rPr>
-              <w:instrText xml:space="preserve"> PAGEREF _Toc189506076 \h </w:instrText>
+              <w:instrText xml:space="preserve"> PAGEREF _Toc189677996 \h </w:instrText>
             </w:r>
             <w:r>
               <w:rPr>
@@ -857,7 +857,7 @@
               <w:lang w:eastAsia="fr-FR"/>
             </w:rPr>
           </w:pPr>
-          <w:hyperlink w:anchor="_Toc189506077" w:history="1">
+          <w:hyperlink w:anchor="_Toc189677997" w:history="1">
             <w:r>
               <w:rPr>
                 <w:rStyle w:val="Lienhypertexte"/>
@@ -884,7 +884,7 @@
                 <w:noProof/>
                 <w:webHidden/>
               </w:rPr>
-              <w:instrText xml:space="preserve"> PAGEREF _Toc189506077 \h </w:instrText>
+              <w:instrText xml:space="preserve"> PAGEREF _Toc189677997 \h </w:instrText>
             </w:r>
             <w:r>
               <w:rPr>
@@ -927,7 +927,7 @@
               <w:lang w:eastAsia="fr-FR"/>
             </w:rPr>
           </w:pPr>
-          <w:hyperlink w:anchor="_Toc189506078" w:history="1">
+          <w:hyperlink w:anchor="_Toc189677998" w:history="1">
             <w:r>
               <w:rPr>
                 <w:rStyle w:val="Lienhypertexte"/>
@@ -954,7 +954,7 @@
                 <w:noProof/>
                 <w:webHidden/>
               </w:rPr>
-              <w:instrText xml:space="preserve"> PAGEREF _Toc189506078 \h </w:instrText>
+              <w:instrText xml:space="preserve"> PAGEREF _Toc189677998 \h </w:instrText>
             </w:r>
             <w:r>
               <w:rPr>
@@ -997,7 +997,7 @@
               <w:lang w:eastAsia="fr-FR"/>
             </w:rPr>
           </w:pPr>
-          <w:hyperlink w:anchor="_Toc189506079" w:history="1">
+          <w:hyperlink w:anchor="_Toc189677999" w:history="1">
             <w:r>
               <w:rPr>
                 <w:rStyle w:val="Lienhypertexte"/>
@@ -1024,7 +1024,7 @@
                 <w:noProof/>
                 <w:webHidden/>
               </w:rPr>
-              <w:instrText xml:space="preserve"> PAGEREF _Toc189506079 \h </w:instrText>
+              <w:instrText xml:space="preserve"> PAGEREF _Toc189677999 \h </w:instrText>
             </w:r>
             <w:r>
               <w:rPr>
@@ -1067,7 +1067,7 @@
               <w:lang w:eastAsia="fr-FR"/>
             </w:rPr>
           </w:pPr>
-          <w:hyperlink w:anchor="_Toc189506080" w:history="1">
+          <w:hyperlink w:anchor="_Toc189678000" w:history="1">
             <w:r>
               <w:rPr>
                 <w:rStyle w:val="Lienhypertexte"/>
@@ -1094,7 +1094,7 @@
                 <w:noProof/>
                 <w:webHidden/>
               </w:rPr>
-              <w:instrText xml:space="preserve"> PAGEREF _Toc189506080 \h </w:instrText>
+              <w:instrText xml:space="preserve"> PAGEREF _Toc189678000 \h </w:instrText>
             </w:r>
             <w:r>
               <w:rPr>
@@ -1137,7 +1137,7 @@
               <w:lang w:eastAsia="fr-FR"/>
             </w:rPr>
           </w:pPr>
-          <w:hyperlink w:anchor="_Toc189506081" w:history="1">
+          <w:hyperlink w:anchor="_Toc189678001" w:history="1">
             <w:r>
               <w:rPr>
                 <w:rStyle w:val="Lienhypertexte"/>
@@ -1164,7 +1164,7 @@
                 <w:noProof/>
                 <w:webHidden/>
               </w:rPr>
-              <w:instrText xml:space="preserve"> PAGEREF _Toc189506081 \h </w:instrText>
+              <w:instrText xml:space="preserve"> PAGEREF _Toc189678001 \h </w:instrText>
             </w:r>
             <w:r>
               <w:rPr>
@@ -1207,7 +1207,7 @@
               <w:lang w:eastAsia="fr-FR"/>
             </w:rPr>
           </w:pPr>
-          <w:hyperlink w:anchor="_Toc189506082" w:history="1">
+          <w:hyperlink w:anchor="_Toc189678002" w:history="1">
             <w:r>
               <w:rPr>
                 <w:rStyle w:val="Lienhypertexte"/>
@@ -1234,7 +1234,7 @@
                 <w:noProof/>
                 <w:webHidden/>
               </w:rPr>
-              <w:instrText xml:space="preserve"> PAGEREF _Toc189506082 \h </w:instrText>
+              <w:instrText xml:space="preserve"> PAGEREF _Toc189678002 \h </w:instrText>
             </w:r>
             <w:r>
               <w:rPr>
@@ -1277,7 +1277,7 @@
               <w:lang w:eastAsia="fr-FR"/>
             </w:rPr>
           </w:pPr>
-          <w:hyperlink w:anchor="_Toc189506083" w:history="1">
+          <w:hyperlink w:anchor="_Toc189678003" w:history="1">
             <w:r>
               <w:rPr>
                 <w:rStyle w:val="Lienhypertexte"/>
@@ -1304,7 +1304,7 @@
                 <w:noProof/>
                 <w:webHidden/>
               </w:rPr>
-              <w:instrText xml:space="preserve"> PAGEREF _Toc189506083 \h </w:instrText>
+              <w:instrText xml:space="preserve"> PAGEREF _Toc189678003 \h </w:instrText>
             </w:r>
             <w:r>
               <w:rPr>
@@ -1347,7 +1347,7 @@
               <w:lang w:eastAsia="fr-FR"/>
             </w:rPr>
           </w:pPr>
-          <w:hyperlink w:anchor="_Toc189506084" w:history="1">
+          <w:hyperlink w:anchor="_Toc189678004" w:history="1">
             <w:r>
               <w:rPr>
                 <w:rStyle w:val="Lienhypertexte"/>
@@ -1374,7 +1374,7 @@
                 <w:noProof/>
                 <w:webHidden/>
               </w:rPr>
-              <w:instrText xml:space="preserve"> PAGEREF _Toc189506084 \h </w:instrText>
+              <w:instrText xml:space="preserve"> PAGEREF _Toc189678004 \h </w:instrText>
             </w:r>
             <w:r>
               <w:rPr>
@@ -1417,7 +1417,7 @@
               <w:lang w:eastAsia="fr-FR"/>
             </w:rPr>
           </w:pPr>
-          <w:hyperlink w:anchor="_Toc189506085" w:history="1">
+          <w:hyperlink w:anchor="_Toc189678005" w:history="1">
             <w:r>
               <w:rPr>
                 <w:rStyle w:val="Lienhypertexte"/>
@@ -1444,7 +1444,7 @@
                 <w:noProof/>
                 <w:webHidden/>
               </w:rPr>
-              <w:instrText xml:space="preserve"> PAGEREF _Toc189506085 \h </w:instrText>
+              <w:instrText xml:space="preserve"> PAGEREF _Toc189678005 \h </w:instrText>
             </w:r>
             <w:r>
               <w:rPr>
@@ -1464,7 +1464,7 @@
                 <w:noProof/>
                 <w:webHidden/>
               </w:rPr>
-              <w:t>7</w:t>
+              <w:t>8</w:t>
             </w:r>
             <w:r>
               <w:rPr>
@@ -1487,7 +1487,7 @@
               <w:lang w:eastAsia="fr-FR"/>
             </w:rPr>
           </w:pPr>
-          <w:hyperlink w:anchor="_Toc189506086" w:history="1">
+          <w:hyperlink w:anchor="_Toc189678006" w:history="1">
             <w:r>
               <w:rPr>
                 <w:rStyle w:val="Lienhypertexte"/>
@@ -1514,7 +1514,7 @@
                 <w:noProof/>
                 <w:webHidden/>
               </w:rPr>
-              <w:instrText xml:space="preserve"> PAGEREF _Toc189506086 \h </w:instrText>
+              <w:instrText xml:space="preserve"> PAGEREF _Toc189678006 \h </w:instrText>
             </w:r>
             <w:r>
               <w:rPr>
@@ -1557,7 +1557,7 @@
               <w:lang w:eastAsia="fr-FR"/>
             </w:rPr>
           </w:pPr>
-          <w:hyperlink w:anchor="_Toc189506087" w:history="1">
+          <w:hyperlink w:anchor="_Toc189678007" w:history="1">
             <w:r>
               <w:rPr>
                 <w:rStyle w:val="Lienhypertexte"/>
@@ -1584,7 +1584,7 @@
                 <w:noProof/>
                 <w:webHidden/>
               </w:rPr>
-              <w:instrText xml:space="preserve"> PAGEREF _Toc189506087 \h </w:instrText>
+              <w:instrText xml:space="preserve"> PAGEREF _Toc189678007 \h </w:instrText>
             </w:r>
             <w:r>
               <w:rPr>
@@ -1627,7 +1627,7 @@
               <w:lang w:eastAsia="fr-FR"/>
             </w:rPr>
           </w:pPr>
-          <w:hyperlink w:anchor="_Toc189506088" w:history="1">
+          <w:hyperlink w:anchor="_Toc189678008" w:history="1">
             <w:r>
               <w:rPr>
                 <w:rStyle w:val="Lienhypertexte"/>
@@ -1654,7 +1654,7 @@
                 <w:noProof/>
                 <w:webHidden/>
               </w:rPr>
-              <w:instrText xml:space="preserve"> PAGEREF _Toc189506088 \h </w:instrText>
+              <w:instrText xml:space="preserve"> PAGEREF _Toc189678008 \h </w:instrText>
             </w:r>
             <w:r>
               <w:rPr>
@@ -1697,7 +1697,7 @@
               <w:lang w:eastAsia="fr-FR"/>
             </w:rPr>
           </w:pPr>
-          <w:hyperlink w:anchor="_Toc189506089" w:history="1">
+          <w:hyperlink w:anchor="_Toc189678009" w:history="1">
             <w:r>
               <w:rPr>
                 <w:rStyle w:val="Lienhypertexte"/>
@@ -1724,7 +1724,7 @@
                 <w:noProof/>
                 <w:webHidden/>
               </w:rPr>
-              <w:instrText xml:space="preserve"> PAGEREF _Toc189506089 \h </w:instrText>
+              <w:instrText xml:space="preserve"> PAGEREF _Toc189678009 \h </w:instrText>
             </w:r>
             <w:r>
               <w:rPr>
@@ -1767,7 +1767,7 @@
               <w:lang w:eastAsia="fr-FR"/>
             </w:rPr>
           </w:pPr>
-          <w:hyperlink w:anchor="_Toc189506090" w:history="1">
+          <w:hyperlink w:anchor="_Toc189678010" w:history="1">
             <w:r>
               <w:rPr>
                 <w:rStyle w:val="Lienhypertexte"/>
@@ -1794,7 +1794,7 @@
                 <w:noProof/>
                 <w:webHidden/>
               </w:rPr>
-              <w:instrText xml:space="preserve"> PAGEREF _Toc189506090 \h </w:instrText>
+              <w:instrText xml:space="preserve"> PAGEREF _Toc189678010 \h </w:instrText>
             </w:r>
             <w:r>
               <w:rPr>
@@ -1837,7 +1837,7 @@
               <w:lang w:eastAsia="fr-FR"/>
             </w:rPr>
           </w:pPr>
-          <w:hyperlink w:anchor="_Toc189506091" w:history="1">
+          <w:hyperlink w:anchor="_Toc189678011" w:history="1">
             <w:r>
               <w:rPr>
                 <w:rStyle w:val="Lienhypertexte"/>
@@ -1864,7 +1864,7 @@
                 <w:noProof/>
                 <w:webHidden/>
               </w:rPr>
-              <w:instrText xml:space="preserve"> PAGEREF _Toc189506091 \h </w:instrText>
+              <w:instrText xml:space="preserve"> PAGEREF _Toc189678011 \h </w:instrText>
             </w:r>
             <w:r>
               <w:rPr>
@@ -1907,7 +1907,7 @@
               <w:lang w:eastAsia="fr-FR"/>
             </w:rPr>
           </w:pPr>
-          <w:hyperlink w:anchor="_Toc189506092" w:history="1">
+          <w:hyperlink w:anchor="_Toc189678012" w:history="1">
             <w:r>
               <w:rPr>
                 <w:rStyle w:val="Lienhypertexte"/>
@@ -1934,7 +1934,7 @@
                 <w:noProof/>
                 <w:webHidden/>
               </w:rPr>
-              <w:instrText xml:space="preserve"> PAGEREF _Toc189506092 \h </w:instrText>
+              <w:instrText xml:space="preserve"> PAGEREF _Toc189678012 \h </w:instrText>
             </w:r>
             <w:r>
               <w:rPr>
@@ -1954,7 +1954,7 @@
                 <w:noProof/>
                 <w:webHidden/>
               </w:rPr>
-              <w:t>11</w:t>
+              <w:t>12</w:t>
             </w:r>
             <w:r>
               <w:rPr>
@@ -1977,7 +1977,7 @@
               <w:lang w:eastAsia="fr-FR"/>
             </w:rPr>
           </w:pPr>
-          <w:hyperlink w:anchor="_Toc189506093" w:history="1">
+          <w:hyperlink w:anchor="_Toc189678013" w:history="1">
             <w:r>
               <w:rPr>
                 <w:rStyle w:val="Lienhypertexte"/>
@@ -2004,7 +2004,7 @@
                 <w:noProof/>
                 <w:webHidden/>
               </w:rPr>
-              <w:instrText xml:space="preserve"> PAGEREF _Toc189506093 \h </w:instrText>
+              <w:instrText xml:space="preserve"> PAGEREF _Toc189678013 \h </w:instrText>
             </w:r>
             <w:r>
               <w:rPr>
@@ -2024,7 +2024,7 @@
                 <w:noProof/>
                 <w:webHidden/>
               </w:rPr>
-              <w:t>11</w:t>
+              <w:t>12</w:t>
             </w:r>
             <w:r>
               <w:rPr>
@@ -2047,7 +2047,7 @@
               <w:lang w:eastAsia="fr-FR"/>
             </w:rPr>
           </w:pPr>
-          <w:hyperlink w:anchor="_Toc189506094" w:history="1">
+          <w:hyperlink w:anchor="_Toc189678014" w:history="1">
             <w:r>
               <w:rPr>
                 <w:rStyle w:val="Lienhypertexte"/>
@@ -2074,7 +2074,7 @@
                 <w:noProof/>
                 <w:webHidden/>
               </w:rPr>
-              <w:instrText xml:space="preserve"> PAGEREF _Toc189506094 \h </w:instrText>
+              <w:instrText xml:space="preserve"> PAGEREF _Toc189678014 \h </w:instrText>
             </w:r>
             <w:r>
               <w:rPr>
@@ -2094,7 +2094,7 @@
                 <w:noProof/>
                 <w:webHidden/>
               </w:rPr>
-              <w:t>11</w:t>
+              <w:t>12</w:t>
             </w:r>
             <w:r>
               <w:rPr>
@@ -2148,7 +2148,7 @@
           <w:numId w:val="3"/>
         </w:numPr>
       </w:pPr>
-      <w:bookmarkStart w:id="1" w:name="_Toc189506070"/>
+      <w:bookmarkStart w:id="1" w:name="_Toc189677990"/>
       <w:r>
         <w:t>Introduction</w:t>
       </w:r>
@@ -2158,7 +2158,7 @@
       <w:pPr>
         <w:pStyle w:val="Titre3"/>
       </w:pPr>
-      <w:bookmarkStart w:id="2" w:name="_Toc189506071"/>
+      <w:bookmarkStart w:id="2" w:name="_Toc189677991"/>
       <w:r>
         <w:t>1.1 – Présentation du projet</w:t>
       </w:r>
@@ -2175,7 +2175,7 @@
       <w:pPr>
         <w:pStyle w:val="Titre3"/>
       </w:pPr>
-      <w:bookmarkStart w:id="3" w:name="_Toc189506072"/>
+      <w:bookmarkStart w:id="3" w:name="_Toc189677992"/>
       <w:r>
         <w:t>1.2 – Objectifs du dossier</w:t>
       </w:r>
@@ -2197,7 +2197,7 @@
           <w:numId w:val="3"/>
         </w:numPr>
       </w:pPr>
-      <w:bookmarkStart w:id="4" w:name="_Toc189506073"/>
+      <w:bookmarkStart w:id="4" w:name="_Toc189677993"/>
       <w:r>
         <w:t>Besoins et contexte</w:t>
       </w:r>
@@ -2208,7 +2208,7 @@
       <w:pPr>
         <w:pStyle w:val="Titre3"/>
       </w:pPr>
-      <w:bookmarkStart w:id="5" w:name="_Toc189506074"/>
+      <w:bookmarkStart w:id="5" w:name="_Toc189677994"/>
       <w:r>
         <w:t>2</w:t>
       </w:r>
@@ -2269,7 +2269,7 @@
       <w:pPr>
         <w:pStyle w:val="Titre3"/>
       </w:pPr>
-      <w:bookmarkStart w:id="6" w:name="_Toc189506075"/>
+      <w:bookmarkStart w:id="6" w:name="_Toc189677995"/>
       <w:r>
         <w:t>2</w:t>
       </w:r>
@@ -2362,7 +2362,7 @@
         <w:pStyle w:val="Titre2"/>
         <w:ind w:left="360"/>
       </w:pPr>
-      <w:bookmarkStart w:id="7" w:name="_Toc189506076"/>
+      <w:bookmarkStart w:id="7" w:name="_Toc189677996"/>
       <w:r>
         <w:lastRenderedPageBreak/>
         <w:t>3. Environnement technique</w:t>
@@ -2373,7 +2373,7 @@
       <w:pPr>
         <w:pStyle w:val="Titre3"/>
       </w:pPr>
-      <w:bookmarkStart w:id="8" w:name="_Toc189506077"/>
+      <w:bookmarkStart w:id="8" w:name="_Toc189677997"/>
       <w:r>
         <w:t>3</w:t>
       </w:r>
@@ -2393,7 +2393,7 @@
       <w:pPr>
         <w:pStyle w:val="Titre3"/>
       </w:pPr>
-      <w:bookmarkStart w:id="9" w:name="_Toc189506078"/>
+      <w:bookmarkStart w:id="9" w:name="_Toc189677998"/>
       <w:r>
         <w:t>3</w:t>
       </w:r>
@@ -3350,7 +3350,7 @@
       <w:pPr>
         <w:pStyle w:val="Titre3"/>
       </w:pPr>
-      <w:bookmarkStart w:id="10" w:name="_Toc189506079"/>
+      <w:bookmarkStart w:id="10" w:name="_Toc189677999"/>
       <w:r>
         <w:t>3</w:t>
       </w:r>
@@ -3500,13 +3500,38 @@
     </w:p>
     <w:p/>
     <w:p>
+      <w:proofErr w:type="spellStart"/>
+      <w:r>
+        <w:lastRenderedPageBreak/>
+        <w:t>Gitlab</w:t>
+      </w:r>
+      <w:proofErr w:type="spellEnd"/>
+      <w:r>
+        <w:t xml:space="preserve"> pour versionner les fichiers :</w:t>
+      </w:r>
+    </w:p>
+    <w:p>
+      <w:r>
+        <w:t xml:space="preserve">Nous avons utilisé </w:t>
+      </w:r>
+      <w:proofErr w:type="spellStart"/>
+      <w:r>
+        <w:t>Gitlab</w:t>
+      </w:r>
+      <w:proofErr w:type="spellEnd"/>
+      <w:r>
+        <w:t xml:space="preserve"> afin de garder une trace de nos modifications sur l’application ainsi que pour installer une vérification de la qualité du code. A chaque fois que le code est poussé sur le repo, une vérification automatique est effectuée pour éviter les erreurs de syntaxes ainsi que les mauvaises pratiques.</w:t>
+      </w:r>
+    </w:p>
+    <w:p/>
+    <w:p/>
+    <w:p>
       <w:pPr>
         <w:pStyle w:val="Titre2"/>
         <w:ind w:left="360"/>
       </w:pPr>
-      <w:bookmarkStart w:id="11" w:name="_Toc189506080"/>
-      <w:r>
-        <w:lastRenderedPageBreak/>
+      <w:bookmarkStart w:id="11" w:name="_Toc189678000"/>
+      <w:r>
         <w:t>4. Matériel utilisé</w:t>
       </w:r>
       <w:bookmarkEnd w:id="11"/>
@@ -3515,7 +3540,7 @@
       <w:pPr>
         <w:pStyle w:val="Titre3"/>
       </w:pPr>
-      <w:bookmarkStart w:id="12" w:name="_Toc189506081"/>
+      <w:bookmarkStart w:id="12" w:name="_Toc189678001"/>
       <w:r>
         <w:t>4</w:t>
       </w:r>
@@ -3566,7 +3591,7 @@
       <w:pPr>
         <w:pStyle w:val="Titre3"/>
       </w:pPr>
-      <w:bookmarkStart w:id="13" w:name="_Toc189506082"/>
+      <w:bookmarkStart w:id="13" w:name="_Toc189678002"/>
       <w:r>
         <w:t>4</w:t>
       </w:r>
@@ -3600,7 +3625,7 @@
         <w:pStyle w:val="Titre2"/>
         <w:ind w:left="360"/>
       </w:pPr>
-      <w:bookmarkStart w:id="14" w:name="_Toc189506083"/>
+      <w:bookmarkStart w:id="14" w:name="_Toc189678003"/>
       <w:r>
         <w:t>5. Architecture et branchements</w:t>
       </w:r>
@@ -3610,7 +3635,7 @@
       <w:pPr>
         <w:pStyle w:val="Titre3"/>
       </w:pPr>
-      <w:bookmarkStart w:id="15" w:name="_Toc189506084"/>
+      <w:bookmarkStart w:id="15" w:name="_Toc189678004"/>
       <w:r>
         <w:t>5</w:t>
       </w:r>
@@ -3622,6 +3647,7 @@
     <w:p/>
     <w:p>
       <w:r>
+        <w:lastRenderedPageBreak/>
         <w:t>Architecture du système :</w:t>
       </w:r>
       <w:r>
@@ -3629,7 +3655,7 @@
           <w:noProof/>
         </w:rPr>
         <w:drawing>
-          <wp:inline distT="0" distB="0" distL="0" distR="0" wp14:anchorId="03850701" wp14:editId="0E318C94">
+          <wp:inline distT="0" distB="0" distL="0" distR="0" wp14:anchorId="03850701" wp14:editId="74F94993">
             <wp:extent cx="5762625" cy="2158365"/>
             <wp:effectExtent l="0" t="0" r="0" b="0"/>
             <wp:docPr id="1289378771" name="Image 1"/>
@@ -3683,7 +3709,7 @@
       <w:pPr>
         <w:pStyle w:val="Titre3"/>
       </w:pPr>
-      <w:bookmarkStart w:id="16" w:name="_Toc189506085"/>
+      <w:bookmarkStart w:id="16" w:name="_Toc189678005"/>
       <w:r>
         <w:t xml:space="preserve">5.2 </w:t>
       </w:r>
@@ -3703,7 +3729,6 @@
         <w:rPr>
           <w:u w:val="single"/>
         </w:rPr>
-        <w:lastRenderedPageBreak/>
         <w:t>Connexions matérielles</w:t>
       </w:r>
     </w:p>
@@ -3714,7 +3739,7 @@
           <w:noProof/>
         </w:rPr>
         <w:drawing>
-          <wp:inline distT="0" distB="0" distL="0" distR="0" wp14:anchorId="71AE3D1C" wp14:editId="5B7E20BE">
+          <wp:inline distT="0" distB="0" distL="0" distR="0" wp14:anchorId="71AE3D1C" wp14:editId="330F81F4">
             <wp:extent cx="2392326" cy="746037"/>
             <wp:effectExtent l="0" t="0" r="0" b="0"/>
             <wp:docPr id="875006266" name="Image 2"/>
@@ -3832,6 +3857,7 @@
     <w:p/>
     <w:p>
       <w:r>
+        <w:lastRenderedPageBreak/>
         <w:t>L’écran LCD affiche les valeurs des mesures et communique également via I2C, ce qui permet au Raspberry Pi de lui envoyer les informations récupérées.</w:t>
       </w:r>
     </w:p>
@@ -3852,7 +3878,13 @@
     <w:p/>
     <w:p>
       <w:r>
-        <w:t>Le script Python s’exécute en continu sur le Raspberry Pi pour récupérer et stocker les données :</w:t>
+        <w:t xml:space="preserve">Le script Python s’exécute en continu sur le Raspberry Pi </w:t>
+      </w:r>
+      <w:r>
+        <w:t xml:space="preserve">dès le démarrage de ce dernier </w:t>
+      </w:r>
+      <w:r>
+        <w:t>pour récupérer et stocker les données :</w:t>
       </w:r>
     </w:p>
     <w:p>
@@ -3887,7 +3919,10 @@
         <w:t xml:space="preserve"> pour récupérer les données météo externes à partir de la ville </w:t>
       </w:r>
       <w:r>
-        <w:t>où les mesures seront prises.</w:t>
+        <w:t>stockée en base de données et insérée par l’utilisateur au premier démarrage de la station météo</w:t>
+      </w:r>
+      <w:r>
+        <w:t>.</w:t>
       </w:r>
     </w:p>
     <w:p>
@@ -3917,7 +3952,6 @@
     <w:p/>
     <w:p>
       <w:r>
-        <w:lastRenderedPageBreak/>
         <w:t>C’est ensuite l’application web qui permettra une consultation des données locales et externes sous forme de tableaux et graphiques.</w:t>
       </w:r>
     </w:p>
@@ -3927,7 +3961,7 @@
         <w:pStyle w:val="Titre2"/>
         <w:ind w:left="360"/>
       </w:pPr>
-      <w:bookmarkStart w:id="17" w:name="_Toc189506086"/>
+      <w:bookmarkStart w:id="17" w:name="_Toc189678006"/>
       <w:r>
         <w:t>6. Base de données</w:t>
       </w:r>
@@ -3937,7 +3971,7 @@
       <w:pPr>
         <w:pStyle w:val="Titre3"/>
       </w:pPr>
-      <w:bookmarkStart w:id="18" w:name="_Toc189506087"/>
+      <w:bookmarkStart w:id="18" w:name="_Toc189678007"/>
       <w:r>
         <w:t>6</w:t>
       </w:r>
@@ -3992,7 +4026,7 @@
       <w:pPr>
         <w:pStyle w:val="Titre3"/>
       </w:pPr>
-      <w:bookmarkStart w:id="19" w:name="_Toc189506088"/>
+      <w:bookmarkStart w:id="19" w:name="_Toc189678008"/>
       <w:r>
         <w:t>6</w:t>
       </w:r>
@@ -4004,6 +4038,7 @@
     <w:p/>
     <w:p>
       <w:r>
+        <w:lastRenderedPageBreak/>
         <w:t>La base de données est composée d’une table « mesures » qui stocke les relevés effectués par la station.</w:t>
       </w:r>
     </w:p>
@@ -4439,7 +4474,6 @@
             </w:pPr>
             <w:proofErr w:type="spellStart"/>
             <w:r>
-              <w:lastRenderedPageBreak/>
               <w:t>api_humidite</w:t>
             </w:r>
             <w:proofErr w:type="spellEnd"/>
@@ -4638,7 +4672,7 @@
         <w:pStyle w:val="Titre2"/>
         <w:ind w:left="360"/>
       </w:pPr>
-      <w:bookmarkStart w:id="20" w:name="_Toc189506089"/>
+      <w:bookmarkStart w:id="20" w:name="_Toc189678009"/>
       <w:r>
         <w:t>7. Interface utilisateur</w:t>
       </w:r>
@@ -4648,7 +4682,7 @@
       <w:pPr>
         <w:pStyle w:val="Titre3"/>
       </w:pPr>
-      <w:bookmarkStart w:id="21" w:name="_Toc189506090"/>
+      <w:bookmarkStart w:id="21" w:name="_Toc189678010"/>
       <w:r>
         <w:t>7</w:t>
       </w:r>
@@ -4668,7 +4702,7 @@
       <w:pPr>
         <w:pStyle w:val="Titre3"/>
       </w:pPr>
-      <w:bookmarkStart w:id="22" w:name="_Toc189506091"/>
+      <w:bookmarkStart w:id="22" w:name="_Toc189678011"/>
       <w:r>
         <w:t>7</w:t>
       </w:r>
@@ -4680,6 +4714,7 @@
     <w:p/>
     <w:p>
       <w:r>
+        <w:lastRenderedPageBreak/>
         <w:t>L’application propose 5 fonctionnalisées pratiques qui assurent des résultats flexibles et précis :</w:t>
       </w:r>
     </w:p>
@@ -4756,7 +4791,6 @@
         <w:pStyle w:val="Paragraphedeliste"/>
       </w:pPr>
       <w:r>
-        <w:lastRenderedPageBreak/>
         <w:t>[Capture d’écran de la fonctionnalité]</w:t>
       </w:r>
     </w:p>
@@ -4896,7 +4930,7 @@
         <w:pStyle w:val="Titre2"/>
         <w:ind w:left="360"/>
       </w:pPr>
-      <w:bookmarkStart w:id="23" w:name="_Toc189506092"/>
+      <w:bookmarkStart w:id="23" w:name="_Toc189678012"/>
       <w:r>
         <w:t>8. Axes d’amélioration et industrialisation</w:t>
       </w:r>
@@ -4906,7 +4940,7 @@
       <w:pPr>
         <w:pStyle w:val="Titre3"/>
       </w:pPr>
-      <w:bookmarkStart w:id="24" w:name="_Toc189506093"/>
+      <w:bookmarkStart w:id="24" w:name="_Toc189678013"/>
       <w:r>
         <w:t>8</w:t>
       </w:r>
@@ -4919,7 +4953,7 @@
       <w:pPr>
         <w:pStyle w:val="Titre3"/>
       </w:pPr>
-      <w:bookmarkStart w:id="25" w:name="_Toc189506094"/>
+      <w:bookmarkStart w:id="25" w:name="_Toc189678014"/>
       <w:r>
         <w:t>8</w:t>
       </w:r>
@@ -6695,7 +6729,6 @@
   <w:style w:type="character" w:default="1" w:styleId="Policepardfaut">
     <w:name w:val="Default Paragraph Font"/>
     <w:uiPriority w:val="1"/>
-    <w:semiHidden/>
     <w:unhideWhenUsed/>
   </w:style>
   <w:style w:type="table" w:default="1" w:styleId="TableauNormal">
@@ -7504,6 +7537,10 @@
 </file>
 
 <file path=customXml/item1.xml><?xml version="1.0" encoding="utf-8"?>
+<b:Sources xmlns:b="http://schemas.openxmlformats.org/officeDocument/2006/bibliography" xmlns="http://schemas.openxmlformats.org/officeDocument/2006/bibliography" SelectedStyle="\APASixthEditionOfficeOnline.xsl" StyleName="APA" Version="6"/>
+</file>
+
+<file path=customXml/item2.xml><?xml version="1.0" encoding="utf-8"?>
 <?mso-contentType ?>
 <FormTemplates xmlns="http://schemas.microsoft.com/sharepoint/v3/contenttype/forms">
   <Display>DocumentLibraryForm</Display>
@@ -7512,11 +7549,13 @@
 </FormTemplates>
 </file>
 
-<file path=customXml/item2.xml><?xml version="1.0" encoding="utf-8"?>
-<b:Sources xmlns:b="http://schemas.openxmlformats.org/officeDocument/2006/bibliography" xmlns="http://schemas.openxmlformats.org/officeDocument/2006/bibliography" SelectedStyle="\APASixthEditionOfficeOnline.xsl" StyleName="APA" Version="6"/>
+<file path=customXml/item3.xml><?xml version="1.0" encoding="utf-8"?>
+<p:properties xmlns:p="http://schemas.microsoft.com/office/2006/metadata/properties" xmlns:xsi="http://www.w3.org/2001/XMLSchema-instance" xmlns:pc="http://schemas.microsoft.com/office/infopath/2007/PartnerControls">
+  <documentManagement/>
+</p:properties>
 </file>
 
-<file path=customXml/item3.xml><?xml version="1.0" encoding="utf-8"?>
+<file path=customXml/item4.xml><?xml version="1.0" encoding="utf-8"?>
 <ct:contentTypeSchema xmlns:ct="http://schemas.microsoft.com/office/2006/metadata/contentType" xmlns:ma="http://schemas.microsoft.com/office/2006/metadata/properties/metaAttributes" ct:_="" ma:_="" ma:contentTypeName="Document" ma:contentTypeID="0x0101001ECE42FC17982B429BE0A75E1BFAB9D8" ma:contentTypeVersion="5" ma:contentTypeDescription="Crée un document." ma:contentTypeScope="" ma:versionID="ea969bd84ac66448f78c4a9346d972bd">
   <xsd:schema xmlns:xsd="http://www.w3.org/2001/XMLSchema" xmlns:xs="http://www.w3.org/2001/XMLSchema" xmlns:p="http://schemas.microsoft.com/office/2006/metadata/properties" xmlns:ns3="c4932d0d-7d74-4d69-bea3-2577bfb1544d" targetNamespace="http://schemas.microsoft.com/office/2006/metadata/properties" ma:root="true" ma:fieldsID="4a88fd77c068b9b1a763c9addea80b7a" ns3:_="">
     <xsd:import namespace="c4932d0d-7d74-4d69-bea3-2577bfb1544d"/>
@@ -7666,13 +7705,15 @@
 </ct:contentTypeSchema>
 </file>
 
-<file path=customXml/item4.xml><?xml version="1.0" encoding="utf-8"?>
-<p:properties xmlns:p="http://schemas.microsoft.com/office/2006/metadata/properties" xmlns:xsi="http://www.w3.org/2001/XMLSchema-instance" xmlns:pc="http://schemas.microsoft.com/office/infopath/2007/PartnerControls">
-  <documentManagement/>
-</p:properties>
+<file path=customXml/itemProps1.xml><?xml version="1.0" encoding="utf-8"?>
+<ds:datastoreItem xmlns:ds="http://schemas.openxmlformats.org/officeDocument/2006/customXml" ds:itemID="{6644AC2E-2073-4615-9E5F-0BF62D6E47A8}">
+  <ds:schemaRefs>
+    <ds:schemaRef ds:uri="http://schemas.openxmlformats.org/officeDocument/2006/bibliography"/>
+  </ds:schemaRefs>
+</ds:datastoreItem>
 </file>
 
-<file path=customXml/itemProps1.xml><?xml version="1.0" encoding="utf-8"?>
+<file path=customXml/itemProps2.xml><?xml version="1.0" encoding="utf-8"?>
 <ds:datastoreItem xmlns:ds="http://schemas.openxmlformats.org/officeDocument/2006/customXml" ds:itemID="{3ACA6D17-BC43-48EE-996C-36165D0C17B0}">
   <ds:schemaRefs>
     <ds:schemaRef ds:uri="http://schemas.microsoft.com/sharepoint/v3/contenttype/forms"/>
@@ -7680,15 +7721,16 @@
 </ds:datastoreItem>
 </file>
 
-<file path=customXml/itemProps2.xml><?xml version="1.0" encoding="utf-8"?>
-<ds:datastoreItem xmlns:ds="http://schemas.openxmlformats.org/officeDocument/2006/customXml" ds:itemID="{6644AC2E-2073-4615-9E5F-0BF62D6E47A8}">
+<file path=customXml/itemProps3.xml><?xml version="1.0" encoding="utf-8"?>
+<ds:datastoreItem xmlns:ds="http://schemas.openxmlformats.org/officeDocument/2006/customXml" ds:itemID="{16130F93-FB06-40C3-9CAA-FEF48087E226}">
   <ds:schemaRefs>
-    <ds:schemaRef ds:uri="http://schemas.openxmlformats.org/officeDocument/2006/bibliography"/>
+    <ds:schemaRef ds:uri="http://schemas.microsoft.com/office/2006/metadata/properties"/>
+    <ds:schemaRef ds:uri="http://schemas.microsoft.com/office/infopath/2007/PartnerControls"/>
   </ds:schemaRefs>
 </ds:datastoreItem>
 </file>
 
-<file path=customXml/itemProps3.xml><?xml version="1.0" encoding="utf-8"?>
+<file path=customXml/itemProps4.xml><?xml version="1.0" encoding="utf-8"?>
 <ds:datastoreItem xmlns:ds="http://schemas.openxmlformats.org/officeDocument/2006/customXml" ds:itemID="{9D33EF4D-6FAF-4F18-945B-C5EB0C4A2A74}">
   <ds:schemaRefs>
     <ds:schemaRef ds:uri="http://schemas.microsoft.com/office/2006/metadata/contentType"/>
@@ -7704,13 +7746,4 @@
     <ds:schemaRef ds:uri="http://schemas.microsoft.com/internal/obd"/>
   </ds:schemaRefs>
 </ds:datastoreItem>
-</file>
-
-<file path=customXml/itemProps4.xml><?xml version="1.0" encoding="utf-8"?>
-<ds:datastoreItem xmlns:ds="http://schemas.openxmlformats.org/officeDocument/2006/customXml" ds:itemID="{16130F93-FB06-40C3-9CAA-FEF48087E226}">
-  <ds:schemaRefs>
-    <ds:schemaRef ds:uri="http://schemas.microsoft.com/office/2006/metadata/properties"/>
-    <ds:schemaRef ds:uri="http://schemas.microsoft.com/office/infopath/2007/PartnerControls"/>
-  </ds:schemaRefs>
-</ds:datastoreItem>
 </file>